--- a/Dossier.docx
+++ b/Dossier.docx
@@ -193,19 +193,20 @@
                                       <w:alias w:val="Titre"/>
                                       <w:tag w:val=""/>
                                       <w:id w:val="-554696155"/>
-                                      <w:showingPlcHdr/>
                                       <w:dataBinding w:prefixMappings="xmlns:ns0='http://purl.org/dc/elements/1.1/' xmlns:ns1='http://schemas.openxmlformats.org/package/2006/metadata/core-properties' " w:xpath="/ns1:coreProperties[1]/ns0:title[1]" w:storeItemID="{6C3C8BC8-F283-45AE-878A-BAB7291924A1}"/>
                                       <w:text/>
                                     </w:sdtPr>
                                     <w:sdtContent>
+                                      <w:proofErr w:type="spellStart"/>
                                       <w:r>
                                         <w:rPr>
                                           <w:color w:val="FFFFFF" w:themeColor="background1"/>
                                           <w:sz w:val="72"/>
                                           <w:szCs w:val="72"/>
                                         </w:rPr>
-                                        <w:t>[Titre du document]</w:t>
+                                        <w:t>Spacelib</w:t>
                                       </w:r>
+                                      <w:proofErr w:type="spellEnd"/>
                                     </w:sdtContent>
                                   </w:sdt>
                                 </w:p>
@@ -335,7 +336,7 @@
               </mc:Choice>
               <mc:Fallback>
                 <w:pict>
-                  <v:group id="Groupe 125" o:spid="_x0000_s1026" style="position:absolute;margin-left:0;margin-top:0;width:540pt;height:556.55pt;z-index:-251657216;mso-width-percent:1154;mso-height-percent:670;mso-top-percent:45;mso-position-horizontal:center;mso-position-horizontal-relative:margin;mso-position-vertical-relative:page;mso-width-percent:1154;mso-height-percent:670;mso-top-percent:45;mso-width-relative:margin" coordsize="55613,54044" o:gfxdata="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">
+                  <v:group id="Groupe 125" o:spid="_x0000_s1026" style="position:absolute;left:0;text-align:left;margin-left:0;margin-top:0;width:540pt;height:556.55pt;z-index:-251657216;mso-width-percent:1154;mso-height-percent:670;mso-top-percent:45;mso-position-horizontal:center;mso-position-horizontal-relative:margin;mso-position-vertical-relative:page;mso-width-percent:1154;mso-height-percent:670;mso-top-percent:45;mso-width-relative:margin" coordsize="55613,54044" o:gfxdata="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">
                     <o:lock v:ext="edit" aspectratio="t"/>
                     <v:shape id="Forme libre 10" o:spid="_x0000_s1027" style="position:absolute;width:55575;height:54044;visibility:visible;mso-wrap-style:square;v-text-anchor:bottom" coordsize="720,700" o:spt="100" o:gfxdata="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" adj="-11796480,,5400" path="m,c,644,,644,,644v23,6,62,14,113,21c250,685,476,700,720,644v,-27,,-27,,-27c720,,720,,720,,,,,,,e" fillcolor="#4d5f78 [2994]" stroked="f">
                       <v:fill color2="#2a3442 [2018]" rotate="t" colors="0 #5d6d85;.5 #485972;1 #334258" focus="100%" type="gradient">
@@ -364,19 +365,20 @@
                                 <w:alias w:val="Titre"/>
                                 <w:tag w:val=""/>
                                 <w:id w:val="-554696155"/>
-                                <w:showingPlcHdr/>
                                 <w:dataBinding w:prefixMappings="xmlns:ns0='http://purl.org/dc/elements/1.1/' xmlns:ns1='http://schemas.openxmlformats.org/package/2006/metadata/core-properties' " w:xpath="/ns1:coreProperties[1]/ns0:title[1]" w:storeItemID="{6C3C8BC8-F283-45AE-878A-BAB7291924A1}"/>
                                 <w:text/>
                               </w:sdtPr>
                               <w:sdtContent>
+                                <w:proofErr w:type="spellStart"/>
                                 <w:r>
                                   <w:rPr>
                                     <w:color w:val="FFFFFF" w:themeColor="background1"/>
                                     <w:sz w:val="72"/>
                                     <w:szCs w:val="72"/>
                                   </w:rPr>
-                                  <w:t>[Titre du document]</w:t>
+                                  <w:t>Spacelib</w:t>
                                 </w:r>
+                                <w:proofErr w:type="spellEnd"/>
                               </w:sdtContent>
                             </w:sdt>
                           </w:p>
@@ -467,7 +469,6 @@
                                     <w:alias w:val="Société"/>
                                     <w:tag w:val=""/>
                                     <w:id w:val="-1880927279"/>
-                                    <w:showingPlcHdr/>
                                     <w:dataBinding w:prefixMappings="xmlns:ns0='http://schemas.openxmlformats.org/officeDocument/2006/extended-properties' " w:xpath="/ns0:Properties[1]/ns0:Company[1]" w:storeItemID="{6668398D-A668-4E3E-A5EB-62B293D839F1}"/>
                                     <w:text/>
                                   </w:sdtPr>
@@ -479,49 +480,7 @@
                                         <w:sz w:val="18"/>
                                         <w:szCs w:val="18"/>
                                       </w:rPr>
-                                      <w:t>[Nom de la société]</w:t>
-                                    </w:r>
-                                  </w:sdtContent>
-                                </w:sdt>
-                                <w:r>
-                                  <w:rPr>
-                                    <w:caps/>
-                                    <w:color w:val="7F7F7F" w:themeColor="text1" w:themeTint="80"/>
-                                    <w:sz w:val="18"/>
-                                    <w:szCs w:val="18"/>
-                                  </w:rPr>
-                                  <w:t> </w:t>
-                                </w:r>
-                                <w:r>
-                                  <w:rPr>
-                                    <w:color w:val="7F7F7F" w:themeColor="text1" w:themeTint="80"/>
-                                    <w:sz w:val="18"/>
-                                    <w:szCs w:val="18"/>
-                                  </w:rPr>
-                                  <w:t>|</w:t>
-                                </w:r>
-                                <w:sdt>
-                                  <w:sdtPr>
-                                    <w:rPr>
-                                      <w:color w:val="7F7F7F" w:themeColor="text1" w:themeTint="80"/>
-                                      <w:sz w:val="18"/>
-                                      <w:szCs w:val="18"/>
-                                    </w:rPr>
-                                    <w:alias w:val="Adresse"/>
-                                    <w:tag w:val=""/>
-                                    <w:id w:val="-1023088507"/>
-                                    <w:showingPlcHdr/>
-                                    <w:dataBinding w:prefixMappings="xmlns:ns0='http://schemas.microsoft.com/office/2006/coverPageProps' " w:xpath="/ns0:CoverPageProperties[1]/ns0:CompanyAddress[1]" w:storeItemID="{55AF091B-3C7A-41E3-B477-F2FDAA23CFDA}"/>
-                                    <w:text/>
-                                  </w:sdtPr>
-                                  <w:sdtContent>
-                                    <w:r>
-                                      <w:rPr>
-                                        <w:color w:val="7F7F7F" w:themeColor="text1" w:themeTint="80"/>
-                                        <w:sz w:val="18"/>
-                                        <w:szCs w:val="18"/>
-                                      </w:rPr>
-                                      <w:t>[Adresse de la société]</w:t>
+                                      <w:t>Université Paul Sabatier</w:t>
                                     </w:r>
                                   </w:sdtContent>
                                 </w:sdt>
@@ -552,7 +511,7 @@
                     <v:stroke joinstyle="miter"/>
                     <v:path gradientshapeok="t" o:connecttype="rect"/>
                   </v:shapetype>
-                  <v:shape id="Zone de texte 128" o:spid="_x0000_s1029" type="#_x0000_t202" style="position:absolute;margin-left:0;margin-top:0;width:453pt;height:11.5pt;z-index:251662336;visibility:visible;mso-wrap-style:square;mso-width-percent:1154;mso-height-percent:0;mso-wrap-distance-left:9pt;mso-wrap-distance-top:0;mso-wrap-distance-right:9pt;mso-wrap-distance-bottom:0;mso-position-horizontal:center;mso-position-horizontal-relative:page;mso-position-vertical:bottom;mso-position-vertical-relative:margin;mso-width-percent:1154;mso-height-percent:0;mso-width-relative:margin;mso-height-relative:margin;v-text-anchor:bottom" o:gfxdata="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" filled="f" stroked="f" strokeweight=".5pt">
+                  <v:shape id="Zone de texte 128" o:spid="_x0000_s1029" type="#_x0000_t202" style="position:absolute;left:0;text-align:left;margin-left:0;margin-top:0;width:453pt;height:11.5pt;z-index:251662336;visibility:visible;mso-wrap-style:square;mso-width-percent:1154;mso-height-percent:0;mso-wrap-distance-left:9pt;mso-wrap-distance-top:0;mso-wrap-distance-right:9pt;mso-wrap-distance-bottom:0;mso-position-horizontal:center;mso-position-horizontal-relative:page;mso-position-vertical:bottom;mso-position-vertical-relative:margin;mso-width-percent:1154;mso-height-percent:0;mso-width-relative:margin;mso-height-relative:margin;v-text-anchor:bottom" o:gfxdata="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" filled="f" stroked="f" strokeweight=".5pt">
                     <v:textbox style="mso-fit-shape-to-text:t" inset="1in,0,86.4pt,0">
                       <w:txbxContent>
                         <w:p>
@@ -575,7 +534,6 @@
                               <w:alias w:val="Société"/>
                               <w:tag w:val=""/>
                               <w:id w:val="-1880927279"/>
-                              <w:showingPlcHdr/>
                               <w:dataBinding w:prefixMappings="xmlns:ns0='http://schemas.openxmlformats.org/officeDocument/2006/extended-properties' " w:xpath="/ns0:Properties[1]/ns0:Company[1]" w:storeItemID="{6668398D-A668-4E3E-A5EB-62B293D839F1}"/>
                               <w:text/>
                             </w:sdtPr>
@@ -587,49 +545,7 @@
                                   <w:sz w:val="18"/>
                                   <w:szCs w:val="18"/>
                                 </w:rPr>
-                                <w:t>[Nom de la société]</w:t>
-                              </w:r>
-                            </w:sdtContent>
-                          </w:sdt>
-                          <w:r>
-                            <w:rPr>
-                              <w:caps/>
-                              <w:color w:val="7F7F7F" w:themeColor="text1" w:themeTint="80"/>
-                              <w:sz w:val="18"/>
-                              <w:szCs w:val="18"/>
-                            </w:rPr>
-                            <w:t> </w:t>
-                          </w:r>
-                          <w:r>
-                            <w:rPr>
-                              <w:color w:val="7F7F7F" w:themeColor="text1" w:themeTint="80"/>
-                              <w:sz w:val="18"/>
-                              <w:szCs w:val="18"/>
-                            </w:rPr>
-                            <w:t>|</w:t>
-                          </w:r>
-                          <w:sdt>
-                            <w:sdtPr>
-                              <w:rPr>
-                                <w:color w:val="7F7F7F" w:themeColor="text1" w:themeTint="80"/>
-                                <w:sz w:val="18"/>
-                                <w:szCs w:val="18"/>
-                              </w:rPr>
-                              <w:alias w:val="Adresse"/>
-                              <w:tag w:val=""/>
-                              <w:id w:val="-1023088507"/>
-                              <w:showingPlcHdr/>
-                              <w:dataBinding w:prefixMappings="xmlns:ns0='http://schemas.microsoft.com/office/2006/coverPageProps' " w:xpath="/ns0:CoverPageProperties[1]/ns0:CompanyAddress[1]" w:storeItemID="{55AF091B-3C7A-41E3-B477-F2FDAA23CFDA}"/>
-                              <w:text/>
-                            </w:sdtPr>
-                            <w:sdtContent>
-                              <w:r>
-                                <w:rPr>
-                                  <w:color w:val="7F7F7F" w:themeColor="text1" w:themeTint="80"/>
-                                  <w:sz w:val="18"/>
-                                  <w:szCs w:val="18"/>
-                                </w:rPr>
-                                <w:t>[Adresse de la société]</w:t>
+                                <w:t>Université Paul Sabatier</w:t>
                               </w:r>
                             </w:sdtContent>
                           </w:sdt>
@@ -716,7 +632,6 @@
                                   <w:alias w:val="Sous-titre"/>
                                   <w:tag w:val=""/>
                                   <w:id w:val="-1452929454"/>
-                                  <w:showingPlcHdr/>
                                   <w:dataBinding w:prefixMappings="xmlns:ns0='http://purl.org/dc/elements/1.1/' xmlns:ns1='http://schemas.openxmlformats.org/package/2006/metadata/core-properties' " w:xpath="/ns1:coreProperties[1]/ns0:subject[1]" w:storeItemID="{6C3C8BC8-F283-45AE-878A-BAB7291924A1}"/>
                                   <w:text/>
                                 </w:sdtPr>
@@ -739,37 +654,37 @@
                                         <w:sz w:val="28"/>
                                         <w:szCs w:val="28"/>
                                       </w:rPr>
-                                      <w:t>[Sous-titre du document]</w:t>
+                                      <w:t>Dossier d’analyse et conception</w:t>
                                     </w:r>
                                   </w:p>
                                 </w:sdtContent>
                               </w:sdt>
-                              <w:sdt>
-                                <w:sdtPr>
+                              <w:p>
+                                <w:pPr>
+                                  <w:pStyle w:val="Sansinterligne"/>
+                                  <w:spacing w:before="40" w:after="40"/>
                                   <w:rPr>
                                     <w:caps/>
                                     <w:color w:val="5B9BD5" w:themeColor="accent5"/>
                                     <w:sz w:val="24"/>
                                     <w:szCs w:val="24"/>
                                   </w:rPr>
-                                  <w:alias w:val="Auteur"/>
-                                  <w:tag w:val=""/>
-                                  <w:id w:val="-954487662"/>
-                                  <w:dataBinding w:prefixMappings="xmlns:ns0='http://purl.org/dc/elements/1.1/' xmlns:ns1='http://schemas.openxmlformats.org/package/2006/metadata/core-properties' " w:xpath="/ns1:coreProperties[1]/ns0:creator[1]" w:storeItemID="{6C3C8BC8-F283-45AE-878A-BAB7291924A1}"/>
-                                  <w:text/>
-                                </w:sdtPr>
-                                <w:sdtContent>
-                                  <w:p>
-                                    <w:pPr>
-                                      <w:pStyle w:val="Sansinterligne"/>
-                                      <w:spacing w:before="40" w:after="40"/>
-                                      <w:rPr>
-                                        <w:caps/>
-                                        <w:color w:val="5B9BD5" w:themeColor="accent5"/>
-                                        <w:sz w:val="24"/>
-                                        <w:szCs w:val="24"/>
-                                      </w:rPr>
-                                    </w:pPr>
+                                </w:pPr>
+                                <w:sdt>
+                                  <w:sdtPr>
+                                    <w:rPr>
+                                      <w:caps/>
+                                      <w:color w:val="5B9BD5" w:themeColor="accent5"/>
+                                      <w:sz w:val="24"/>
+                                      <w:szCs w:val="24"/>
+                                    </w:rPr>
+                                    <w:alias w:val="Auteur"/>
+                                    <w:tag w:val=""/>
+                                    <w:id w:val="-954487662"/>
+                                    <w:dataBinding w:prefixMappings="xmlns:ns0='http://purl.org/dc/elements/1.1/' xmlns:ns1='http://schemas.openxmlformats.org/package/2006/metadata/core-properties' " w:xpath="/ns1:coreProperties[1]/ns0:creator[1]" w:storeItemID="{6C3C8BC8-F283-45AE-878A-BAB7291924A1}"/>
+                                    <w:text/>
+                                  </w:sdtPr>
+                                  <w:sdtContent>
                                     <w:r>
                                       <w:rPr>
                                         <w:caps/>
@@ -777,11 +692,20 @@
                                         <w:sz w:val="24"/>
                                         <w:szCs w:val="24"/>
                                       </w:rPr>
-                                      <w:t>Fanny MONTUY</w:t>
+                                      <w:t xml:space="preserve">Pierre Liaubet - Fanny MONTUY – </w:t>
                                     </w:r>
-                                  </w:p>
-                                </w:sdtContent>
-                              </w:sdt>
+                                  </w:sdtContent>
+                                </w:sdt>
+                                <w:r>
+                                  <w:rPr>
+                                    <w:caps/>
+                                    <w:color w:val="5B9BD5" w:themeColor="accent5"/>
+                                    <w:sz w:val="24"/>
+                                    <w:szCs w:val="24"/>
+                                  </w:rPr>
+                                  <w:t>Jean-Baptiste Roubelat</w:t>
+                                </w:r>
+                              </w:p>
                             </w:txbxContent>
                           </wps:txbx>
                           <wps:bodyPr rot="0" spcFirstLastPara="0" vertOverflow="overflow" horzOverflow="overflow" vert="horz" wrap="square" lIns="914400" tIns="0" rIns="1097280" bIns="0" numCol="1" spcCol="0" rtlCol="0" fromWordArt="0" anchor="t" anchorCtr="0" forceAA="0" compatLnSpc="1">
@@ -804,7 +728,7 @@
               </mc:Choice>
               <mc:Fallback>
                 <w:pict>
-                  <v:shape id="Zone de texte 129" o:spid="_x0000_s1030" type="#_x0000_t202" style="position:absolute;margin-left:0;margin-top:0;width:453pt;height:38.15pt;z-index:251661312;visibility:visible;mso-wrap-style:square;mso-width-percent:1154;mso-height-percent:0;mso-top-percent:790;mso-wrap-distance-left:9pt;mso-wrap-distance-top:0;mso-wrap-distance-right:9pt;mso-wrap-distance-bottom:0;mso-position-horizontal:center;mso-position-horizontal-relative:page;mso-position-vertical-relative:page;mso-width-percent:1154;mso-height-percent:0;mso-top-percent:790;mso-width-relative:margin;mso-height-relative:margin;v-text-anchor:top" o:gfxdata="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" filled="f" stroked="f" strokeweight=".5pt">
+                  <v:shape id="Zone de texte 129" o:spid="_x0000_s1030" type="#_x0000_t202" style="position:absolute;left:0;text-align:left;margin-left:0;margin-top:0;width:453pt;height:38.15pt;z-index:251661312;visibility:visible;mso-wrap-style:square;mso-width-percent:1154;mso-height-percent:0;mso-top-percent:790;mso-wrap-distance-left:9pt;mso-wrap-distance-top:0;mso-wrap-distance-right:9pt;mso-wrap-distance-bottom:0;mso-position-horizontal:center;mso-position-horizontal-relative:page;mso-position-vertical-relative:page;mso-width-percent:1154;mso-height-percent:0;mso-top-percent:790;mso-width-relative:margin;mso-height-relative:margin;v-text-anchor:top" o:gfxdata="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" filled="f" stroked="f" strokeweight=".5pt">
                     <v:textbox style="mso-fit-shape-to-text:t" inset="1in,0,86.4pt,0">
                       <w:txbxContent>
                         <w:sdt>
@@ -818,7 +742,6 @@
                             <w:alias w:val="Sous-titre"/>
                             <w:tag w:val=""/>
                             <w:id w:val="-1452929454"/>
-                            <w:showingPlcHdr/>
                             <w:dataBinding w:prefixMappings="xmlns:ns0='http://purl.org/dc/elements/1.1/' xmlns:ns1='http://schemas.openxmlformats.org/package/2006/metadata/core-properties' " w:xpath="/ns1:coreProperties[1]/ns0:subject[1]" w:storeItemID="{6C3C8BC8-F283-45AE-878A-BAB7291924A1}"/>
                             <w:text/>
                           </w:sdtPr>
@@ -841,37 +764,37 @@
                                   <w:sz w:val="28"/>
                                   <w:szCs w:val="28"/>
                                 </w:rPr>
-                                <w:t>[Sous-titre du document]</w:t>
+                                <w:t>Dossier d’analyse et conception</w:t>
                               </w:r>
                             </w:p>
                           </w:sdtContent>
                         </w:sdt>
-                        <w:sdt>
-                          <w:sdtPr>
+                        <w:p>
+                          <w:pPr>
+                            <w:pStyle w:val="Sansinterligne"/>
+                            <w:spacing w:before="40" w:after="40"/>
                             <w:rPr>
                               <w:caps/>
                               <w:color w:val="5B9BD5" w:themeColor="accent5"/>
                               <w:sz w:val="24"/>
                               <w:szCs w:val="24"/>
                             </w:rPr>
-                            <w:alias w:val="Auteur"/>
-                            <w:tag w:val=""/>
-                            <w:id w:val="-954487662"/>
-                            <w:dataBinding w:prefixMappings="xmlns:ns0='http://purl.org/dc/elements/1.1/' xmlns:ns1='http://schemas.openxmlformats.org/package/2006/metadata/core-properties' " w:xpath="/ns1:coreProperties[1]/ns0:creator[1]" w:storeItemID="{6C3C8BC8-F283-45AE-878A-BAB7291924A1}"/>
-                            <w:text/>
-                          </w:sdtPr>
-                          <w:sdtContent>
-                            <w:p>
-                              <w:pPr>
-                                <w:pStyle w:val="Sansinterligne"/>
-                                <w:spacing w:before="40" w:after="40"/>
-                                <w:rPr>
-                                  <w:caps/>
-                                  <w:color w:val="5B9BD5" w:themeColor="accent5"/>
-                                  <w:sz w:val="24"/>
-                                  <w:szCs w:val="24"/>
-                                </w:rPr>
-                              </w:pPr>
+                          </w:pPr>
+                          <w:sdt>
+                            <w:sdtPr>
+                              <w:rPr>
+                                <w:caps/>
+                                <w:color w:val="5B9BD5" w:themeColor="accent5"/>
+                                <w:sz w:val="24"/>
+                                <w:szCs w:val="24"/>
+                              </w:rPr>
+                              <w:alias w:val="Auteur"/>
+                              <w:tag w:val=""/>
+                              <w:id w:val="-954487662"/>
+                              <w:dataBinding w:prefixMappings="xmlns:ns0='http://purl.org/dc/elements/1.1/' xmlns:ns1='http://schemas.openxmlformats.org/package/2006/metadata/core-properties' " w:xpath="/ns1:coreProperties[1]/ns0:creator[1]" w:storeItemID="{6C3C8BC8-F283-45AE-878A-BAB7291924A1}"/>
+                              <w:text/>
+                            </w:sdtPr>
+                            <w:sdtContent>
                               <w:r>
                                 <w:rPr>
                                   <w:caps/>
@@ -879,11 +802,20 @@
                                   <w:sz w:val="24"/>
                                   <w:szCs w:val="24"/>
                                 </w:rPr>
-                                <w:t>Fanny MONTUY</w:t>
+                                <w:t xml:space="preserve">Pierre Liaubet - Fanny MONTUY – </w:t>
                               </w:r>
-                            </w:p>
-                          </w:sdtContent>
-                        </w:sdt>
+                            </w:sdtContent>
+                          </w:sdt>
+                          <w:r>
+                            <w:rPr>
+                              <w:caps/>
+                              <w:color w:val="5B9BD5" w:themeColor="accent5"/>
+                              <w:sz w:val="24"/>
+                              <w:szCs w:val="24"/>
+                            </w:rPr>
+                            <w:t>Jean-Baptiste Roubelat</w:t>
+                          </w:r>
+                        </w:p>
                       </w:txbxContent>
                     </v:textbox>
                     <w10:wrap type="square" anchorx="page" anchory="page"/>
@@ -969,9 +901,8 @@
                                   <w:alias w:val="Année"/>
                                   <w:tag w:val=""/>
                                   <w:id w:val="1595126926"/>
-                                  <w:showingPlcHdr/>
                                   <w:dataBinding w:prefixMappings="xmlns:ns0='http://schemas.microsoft.com/office/2006/coverPageProps' " w:xpath="/ns0:CoverPageProperties[1]/ns0:PublishDate[1]" w:storeItemID="{55AF091B-3C7A-41E3-B477-F2FDAA23CFDA}"/>
-                                  <w:date w:fullDate="2012-03-16T00:00:00Z">
+                                  <w:date w:fullDate="2018-01-01T00:00:00Z">
                                     <w:dateFormat w:val="yyyy"/>
                                     <w:lid w:val="fr-FR"/>
                                     <w:storeMappedDataAs w:val="dateTime"/>
@@ -995,7 +926,7 @@
                                         <w:sz w:val="24"/>
                                         <w:szCs w:val="24"/>
                                       </w:rPr>
-                                      <w:t>[Année]</w:t>
+                                      <w:t>2018</w:t>
                                     </w:r>
                                   </w:p>
                                 </w:sdtContent>
@@ -1022,7 +953,7 @@
               </mc:Choice>
               <mc:Fallback>
                 <w:pict>
-                  <v:rect id="Rectangle 130" o:spid="_x0000_s1031" style="position:absolute;margin-left:-4.4pt;margin-top:0;width:46.8pt;height:77.75pt;z-index:251660288;visibility:visible;mso-wrap-style:square;mso-width-percent:76;mso-height-percent:98;mso-top-percent:23;mso-wrap-distance-left:9pt;mso-wrap-distance-top:0;mso-wrap-distance-right:9pt;mso-wrap-distance-bottom:0;mso-position-horizontal:right;mso-position-horizontal-relative:margin;mso-position-vertical-relative:page;mso-width-percent:76;mso-height-percent:98;mso-top-percent:23;mso-width-relative:page;mso-height-relative:page;v-text-anchor:bottom" o:gfxdata="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" fillcolor="#4472c4 [3204]" stroked="f" strokeweight="1pt">
+                  <v:rect id="Rectangle 130" o:spid="_x0000_s1031" style="position:absolute;left:0;text-align:left;margin-left:-4.4pt;margin-top:0;width:46.8pt;height:77.75pt;z-index:251660288;visibility:visible;mso-wrap-style:square;mso-width-percent:76;mso-height-percent:98;mso-top-percent:23;mso-wrap-distance-left:9pt;mso-wrap-distance-top:0;mso-wrap-distance-right:9pt;mso-wrap-distance-bottom:0;mso-position-horizontal:right;mso-position-horizontal-relative:margin;mso-position-vertical-relative:page;mso-width-percent:76;mso-height-percent:98;mso-top-percent:23;mso-width-relative:page;mso-height-relative:page;v-text-anchor:bottom" o:gfxdata="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" fillcolor="#4472c4 [3204]" stroked="f" strokeweight="1pt">
                     <o:lock v:ext="edit" aspectratio="t"/>
                     <v:textbox inset="3.6pt,,3.6pt">
                       <w:txbxContent>
@@ -1036,9 +967,8 @@
                             <w:alias w:val="Année"/>
                             <w:tag w:val=""/>
                             <w:id w:val="1595126926"/>
-                            <w:showingPlcHdr/>
                             <w:dataBinding w:prefixMappings="xmlns:ns0='http://schemas.microsoft.com/office/2006/coverPageProps' " w:xpath="/ns0:CoverPageProperties[1]/ns0:PublishDate[1]" w:storeItemID="{55AF091B-3C7A-41E3-B477-F2FDAA23CFDA}"/>
-                            <w:date w:fullDate="2012-03-16T00:00:00Z">
+                            <w:date w:fullDate="2018-01-01T00:00:00Z">
                               <w:dateFormat w:val="yyyy"/>
                               <w:lid w:val="fr-FR"/>
                               <w:storeMappedDataAs w:val="dateTime"/>
@@ -1062,7 +992,7 @@
                                   <w:sz w:val="24"/>
                                   <w:szCs w:val="24"/>
                                 </w:rPr>
-                                <w:t>[Année]</w:t>
+                                <w:t>2018</w:t>
                               </w:r>
                             </w:p>
                           </w:sdtContent>
@@ -1083,6 +1013,15 @@
     </w:sdt>
     <w:sdt>
       <w:sdtPr>
+        <w:rPr>
+          <w:rFonts w:asciiTheme="minorHAnsi" w:eastAsiaTheme="minorHAnsi" w:hAnsiTheme="minorHAnsi" w:cstheme="minorBidi"/>
+          <w:b w:val="0"/>
+          <w:color w:val="auto"/>
+          <w:sz w:val="22"/>
+          <w:szCs w:val="22"/>
+          <w:u w:val="none"/>
+          <w:lang w:eastAsia="en-US"/>
+        </w:rPr>
         <w:id w:val="-604954532"/>
         <w:docPartObj>
           <w:docPartGallery w:val="Table of Contents"/>
@@ -1091,28 +1030,30 @@
       </w:sdtPr>
       <w:sdtEndPr>
         <w:rPr>
-          <w:rFonts w:asciiTheme="minorHAnsi" w:eastAsiaTheme="minorHAnsi" w:hAnsiTheme="minorHAnsi" w:cstheme="minorBidi"/>
           <w:bCs/>
-          <w:color w:val="auto"/>
-          <w:sz w:val="22"/>
-          <w:szCs w:val="22"/>
-          <w:u w:val="none"/>
-          <w:lang w:eastAsia="en-US"/>
         </w:rPr>
       </w:sdtEndPr>
       <w:sdtContent>
         <w:p>
           <w:pPr>
             <w:pStyle w:val="En-ttedetabledesmatires"/>
+            <w:numPr>
+              <w:ilvl w:val="0"/>
+              <w:numId w:val="0"/>
+            </w:numPr>
+            <w:ind w:left="284" w:hanging="284"/>
           </w:pPr>
           <w:r>
             <w:t>Table des matières</w:t>
           </w:r>
+          <w:bookmarkStart w:id="0" w:name="_GoBack"/>
+          <w:bookmarkEnd w:id="0"/>
         </w:p>
         <w:p>
           <w:pPr>
             <w:pStyle w:val="TM1"/>
             <w:tabs>
+              <w:tab w:val="left" w:pos="440"/>
               <w:tab w:val="right" w:leader="dot" w:pos="9062"/>
             </w:tabs>
             <w:rPr>
@@ -1129,12 +1070,26 @@
           <w:r>
             <w:fldChar w:fldCharType="separate"/>
           </w:r>
-          <w:hyperlink w:anchor="_Toc516234659" w:history="1">
+          <w:hyperlink w:anchor="_Toc516596495" w:history="1">
             <w:r>
               <w:rPr>
                 <w:rStyle w:val="Lienhypertexte"/>
                 <w:noProof/>
               </w:rPr>
+              <w:t>I.</w:t>
+            </w:r>
+            <w:r>
+              <w:rPr>
+                <w:rFonts w:cstheme="minorBidi"/>
+                <w:noProof/>
+              </w:rPr>
+              <w:tab/>
+            </w:r>
+            <w:r>
+              <w:rPr>
+                <w:rStyle w:val="Lienhypertexte"/>
+                <w:noProof/>
+              </w:rPr>
               <w:t>Objectifs</w:t>
             </w:r>
             <w:r>
@@ -1156,7 +1111,7 @@
                 <w:noProof/>
                 <w:webHidden/>
               </w:rPr>
-              <w:instrText xml:space="preserve"> PAGEREF _Toc516234659 \h </w:instrText>
+              <w:instrText xml:space="preserve"> PAGEREF _Toc516596495 \h </w:instrText>
             </w:r>
             <w:r>
               <w:rPr>
@@ -1176,7 +1131,2429 @@
                 <w:noProof/>
                 <w:webHidden/>
               </w:rPr>
-              <w:t>0</w:t>
+              <w:t>3</w:t>
+            </w:r>
+            <w:r>
+              <w:rPr>
+                <w:noProof/>
+                <w:webHidden/>
+              </w:rPr>
+              <w:fldChar w:fldCharType="end"/>
+            </w:r>
+          </w:hyperlink>
+        </w:p>
+        <w:p>
+          <w:pPr>
+            <w:pStyle w:val="TM2"/>
+            <w:tabs>
+              <w:tab w:val="right" w:leader="dot" w:pos="9062"/>
+            </w:tabs>
+            <w:rPr>
+              <w:rFonts w:cstheme="minorBidi"/>
+              <w:noProof/>
+            </w:rPr>
+          </w:pPr>
+          <w:hyperlink w:anchor="_Toc516596496" w:history="1">
+            <w:r>
+              <w:rPr>
+                <w:rStyle w:val="Lienhypertexte"/>
+                <w:noProof/>
+              </w:rPr>
+              <w:t>But du projet</w:t>
+            </w:r>
+            <w:r>
+              <w:rPr>
+                <w:noProof/>
+                <w:webHidden/>
+              </w:rPr>
+              <w:tab/>
+            </w:r>
+            <w:r>
+              <w:rPr>
+                <w:noProof/>
+                <w:webHidden/>
+              </w:rPr>
+              <w:fldChar w:fldCharType="begin"/>
+            </w:r>
+            <w:r>
+              <w:rPr>
+                <w:noProof/>
+                <w:webHidden/>
+              </w:rPr>
+              <w:instrText xml:space="preserve"> PAGEREF _Toc516596496 \h </w:instrText>
+            </w:r>
+            <w:r>
+              <w:rPr>
+                <w:noProof/>
+                <w:webHidden/>
+              </w:rPr>
+            </w:r>
+            <w:r>
+              <w:rPr>
+                <w:noProof/>
+                <w:webHidden/>
+              </w:rPr>
+              <w:fldChar w:fldCharType="separate"/>
+            </w:r>
+            <w:r>
+              <w:rPr>
+                <w:noProof/>
+                <w:webHidden/>
+              </w:rPr>
+              <w:t>3</w:t>
+            </w:r>
+            <w:r>
+              <w:rPr>
+                <w:noProof/>
+                <w:webHidden/>
+              </w:rPr>
+              <w:fldChar w:fldCharType="end"/>
+            </w:r>
+          </w:hyperlink>
+        </w:p>
+        <w:p>
+          <w:pPr>
+            <w:pStyle w:val="TM2"/>
+            <w:tabs>
+              <w:tab w:val="right" w:leader="dot" w:pos="9062"/>
+            </w:tabs>
+            <w:rPr>
+              <w:rFonts w:cstheme="minorBidi"/>
+              <w:noProof/>
+            </w:rPr>
+          </w:pPr>
+          <w:hyperlink w:anchor="_Toc516596497" w:history="1">
+            <w:r>
+              <w:rPr>
+                <w:rStyle w:val="Lienhypertexte"/>
+                <w:noProof/>
+              </w:rPr>
+              <w:t>Présentation du sujet</w:t>
+            </w:r>
+            <w:r>
+              <w:rPr>
+                <w:noProof/>
+                <w:webHidden/>
+              </w:rPr>
+              <w:tab/>
+            </w:r>
+            <w:r>
+              <w:rPr>
+                <w:noProof/>
+                <w:webHidden/>
+              </w:rPr>
+              <w:fldChar w:fldCharType="begin"/>
+            </w:r>
+            <w:r>
+              <w:rPr>
+                <w:noProof/>
+                <w:webHidden/>
+              </w:rPr>
+              <w:instrText xml:space="preserve"> PAGEREF _Toc516596497 \h </w:instrText>
+            </w:r>
+            <w:r>
+              <w:rPr>
+                <w:noProof/>
+                <w:webHidden/>
+              </w:rPr>
+            </w:r>
+            <w:r>
+              <w:rPr>
+                <w:noProof/>
+                <w:webHidden/>
+              </w:rPr>
+              <w:fldChar w:fldCharType="separate"/>
+            </w:r>
+            <w:r>
+              <w:rPr>
+                <w:noProof/>
+                <w:webHidden/>
+              </w:rPr>
+              <w:t>3</w:t>
+            </w:r>
+            <w:r>
+              <w:rPr>
+                <w:noProof/>
+                <w:webHidden/>
+              </w:rPr>
+              <w:fldChar w:fldCharType="end"/>
+            </w:r>
+          </w:hyperlink>
+        </w:p>
+        <w:p>
+          <w:pPr>
+            <w:pStyle w:val="TM1"/>
+            <w:tabs>
+              <w:tab w:val="left" w:pos="440"/>
+              <w:tab w:val="right" w:leader="dot" w:pos="9062"/>
+            </w:tabs>
+            <w:rPr>
+              <w:rFonts w:cstheme="minorBidi"/>
+              <w:noProof/>
+            </w:rPr>
+          </w:pPr>
+          <w:hyperlink w:anchor="_Toc516596498" w:history="1">
+            <w:r>
+              <w:rPr>
+                <w:rStyle w:val="Lienhypertexte"/>
+                <w:noProof/>
+              </w:rPr>
+              <w:t>II.</w:t>
+            </w:r>
+            <w:r>
+              <w:rPr>
+                <w:rFonts w:cstheme="minorBidi"/>
+                <w:noProof/>
+              </w:rPr>
+              <w:tab/>
+            </w:r>
+            <w:r>
+              <w:rPr>
+                <w:rStyle w:val="Lienhypertexte"/>
+                <w:noProof/>
+              </w:rPr>
+              <w:t>Diagrammes des cas utilisateurs</w:t>
+            </w:r>
+            <w:r>
+              <w:rPr>
+                <w:noProof/>
+                <w:webHidden/>
+              </w:rPr>
+              <w:tab/>
+            </w:r>
+            <w:r>
+              <w:rPr>
+                <w:noProof/>
+                <w:webHidden/>
+              </w:rPr>
+              <w:fldChar w:fldCharType="begin"/>
+            </w:r>
+            <w:r>
+              <w:rPr>
+                <w:noProof/>
+                <w:webHidden/>
+              </w:rPr>
+              <w:instrText xml:space="preserve"> PAGEREF _Toc516596498 \h </w:instrText>
+            </w:r>
+            <w:r>
+              <w:rPr>
+                <w:noProof/>
+                <w:webHidden/>
+              </w:rPr>
+            </w:r>
+            <w:r>
+              <w:rPr>
+                <w:noProof/>
+                <w:webHidden/>
+              </w:rPr>
+              <w:fldChar w:fldCharType="separate"/>
+            </w:r>
+            <w:r>
+              <w:rPr>
+                <w:noProof/>
+                <w:webHidden/>
+              </w:rPr>
+              <w:t>4</w:t>
+            </w:r>
+            <w:r>
+              <w:rPr>
+                <w:noProof/>
+                <w:webHidden/>
+              </w:rPr>
+              <w:fldChar w:fldCharType="end"/>
+            </w:r>
+          </w:hyperlink>
+        </w:p>
+        <w:p>
+          <w:pPr>
+            <w:pStyle w:val="TM1"/>
+            <w:tabs>
+              <w:tab w:val="left" w:pos="660"/>
+              <w:tab w:val="right" w:leader="dot" w:pos="9062"/>
+            </w:tabs>
+            <w:rPr>
+              <w:rFonts w:cstheme="minorBidi"/>
+              <w:noProof/>
+            </w:rPr>
+          </w:pPr>
+          <w:hyperlink w:anchor="_Toc516596499" w:history="1">
+            <w:r>
+              <w:rPr>
+                <w:rStyle w:val="Lienhypertexte"/>
+                <w:noProof/>
+              </w:rPr>
+              <w:t>III.</w:t>
+            </w:r>
+            <w:r>
+              <w:rPr>
+                <w:rFonts w:cstheme="minorBidi"/>
+                <w:noProof/>
+              </w:rPr>
+              <w:tab/>
+            </w:r>
+            <w:r>
+              <w:rPr>
+                <w:rStyle w:val="Lienhypertexte"/>
+                <w:noProof/>
+              </w:rPr>
+              <w:t>Diagramme des classes</w:t>
+            </w:r>
+            <w:r>
+              <w:rPr>
+                <w:noProof/>
+                <w:webHidden/>
+              </w:rPr>
+              <w:tab/>
+            </w:r>
+            <w:r>
+              <w:rPr>
+                <w:noProof/>
+                <w:webHidden/>
+              </w:rPr>
+              <w:fldChar w:fldCharType="begin"/>
+            </w:r>
+            <w:r>
+              <w:rPr>
+                <w:noProof/>
+                <w:webHidden/>
+              </w:rPr>
+              <w:instrText xml:space="preserve"> PAGEREF _Toc516596499 \h </w:instrText>
+            </w:r>
+            <w:r>
+              <w:rPr>
+                <w:noProof/>
+                <w:webHidden/>
+              </w:rPr>
+            </w:r>
+            <w:r>
+              <w:rPr>
+                <w:noProof/>
+                <w:webHidden/>
+              </w:rPr>
+              <w:fldChar w:fldCharType="separate"/>
+            </w:r>
+            <w:r>
+              <w:rPr>
+                <w:noProof/>
+                <w:webHidden/>
+              </w:rPr>
+              <w:t>5</w:t>
+            </w:r>
+            <w:r>
+              <w:rPr>
+                <w:noProof/>
+                <w:webHidden/>
+              </w:rPr>
+              <w:fldChar w:fldCharType="end"/>
+            </w:r>
+          </w:hyperlink>
+        </w:p>
+        <w:p>
+          <w:pPr>
+            <w:pStyle w:val="TM1"/>
+            <w:tabs>
+              <w:tab w:val="left" w:pos="660"/>
+              <w:tab w:val="right" w:leader="dot" w:pos="9062"/>
+            </w:tabs>
+            <w:rPr>
+              <w:rFonts w:cstheme="minorBidi"/>
+              <w:noProof/>
+            </w:rPr>
+          </w:pPr>
+          <w:hyperlink w:anchor="_Toc516596500" w:history="1">
+            <w:r>
+              <w:rPr>
+                <w:rStyle w:val="Lienhypertexte"/>
+                <w:noProof/>
+                <w:highlight w:val="lightGray"/>
+              </w:rPr>
+              <w:t>IV.</w:t>
+            </w:r>
+            <w:r>
+              <w:rPr>
+                <w:rFonts w:cstheme="minorBidi"/>
+                <w:noProof/>
+              </w:rPr>
+              <w:tab/>
+            </w:r>
+            <w:r>
+              <w:rPr>
+                <w:rStyle w:val="Lienhypertexte"/>
+                <w:noProof/>
+              </w:rPr>
+              <w:t>Diagrammes Séquences systèmes</w:t>
+            </w:r>
+            <w:r>
+              <w:rPr>
+                <w:noProof/>
+                <w:webHidden/>
+              </w:rPr>
+              <w:tab/>
+            </w:r>
+            <w:r>
+              <w:rPr>
+                <w:noProof/>
+                <w:webHidden/>
+              </w:rPr>
+              <w:fldChar w:fldCharType="begin"/>
+            </w:r>
+            <w:r>
+              <w:rPr>
+                <w:noProof/>
+                <w:webHidden/>
+              </w:rPr>
+              <w:instrText xml:space="preserve"> PAGEREF _Toc516596500 \h </w:instrText>
+            </w:r>
+            <w:r>
+              <w:rPr>
+                <w:noProof/>
+                <w:webHidden/>
+              </w:rPr>
+            </w:r>
+            <w:r>
+              <w:rPr>
+                <w:noProof/>
+                <w:webHidden/>
+              </w:rPr>
+              <w:fldChar w:fldCharType="separate"/>
+            </w:r>
+            <w:r>
+              <w:rPr>
+                <w:noProof/>
+                <w:webHidden/>
+              </w:rPr>
+              <w:t>8</w:t>
+            </w:r>
+            <w:r>
+              <w:rPr>
+                <w:noProof/>
+                <w:webHidden/>
+              </w:rPr>
+              <w:fldChar w:fldCharType="end"/>
+            </w:r>
+          </w:hyperlink>
+        </w:p>
+        <w:p>
+          <w:pPr>
+            <w:pStyle w:val="TM2"/>
+            <w:tabs>
+              <w:tab w:val="right" w:leader="dot" w:pos="9062"/>
+            </w:tabs>
+            <w:rPr>
+              <w:rFonts w:cstheme="minorBidi"/>
+              <w:noProof/>
+            </w:rPr>
+          </w:pPr>
+          <w:hyperlink w:anchor="_Toc516596501" w:history="1">
+            <w:r>
+              <w:rPr>
+                <w:rStyle w:val="Lienhypertexte"/>
+                <w:noProof/>
+              </w:rPr>
+              <w:t>Diagramme Séquences systèmes des UCs Visiteur</w:t>
+            </w:r>
+            <w:r>
+              <w:rPr>
+                <w:noProof/>
+                <w:webHidden/>
+              </w:rPr>
+              <w:tab/>
+            </w:r>
+            <w:r>
+              <w:rPr>
+                <w:noProof/>
+                <w:webHidden/>
+              </w:rPr>
+              <w:fldChar w:fldCharType="begin"/>
+            </w:r>
+            <w:r>
+              <w:rPr>
+                <w:noProof/>
+                <w:webHidden/>
+              </w:rPr>
+              <w:instrText xml:space="preserve"> PAGEREF _Toc516596501 \h </w:instrText>
+            </w:r>
+            <w:r>
+              <w:rPr>
+                <w:noProof/>
+                <w:webHidden/>
+              </w:rPr>
+            </w:r>
+            <w:r>
+              <w:rPr>
+                <w:noProof/>
+                <w:webHidden/>
+              </w:rPr>
+              <w:fldChar w:fldCharType="separate"/>
+            </w:r>
+            <w:r>
+              <w:rPr>
+                <w:noProof/>
+                <w:webHidden/>
+              </w:rPr>
+              <w:t>8</w:t>
+            </w:r>
+            <w:r>
+              <w:rPr>
+                <w:noProof/>
+                <w:webHidden/>
+              </w:rPr>
+              <w:fldChar w:fldCharType="end"/>
+            </w:r>
+          </w:hyperlink>
+        </w:p>
+        <w:p>
+          <w:pPr>
+            <w:pStyle w:val="TM3"/>
+            <w:tabs>
+              <w:tab w:val="right" w:leader="dot" w:pos="9062"/>
+            </w:tabs>
+            <w:rPr>
+              <w:rFonts w:cstheme="minorBidi"/>
+              <w:noProof/>
+            </w:rPr>
+          </w:pPr>
+          <w:hyperlink w:anchor="_Toc516596502" w:history="1">
+            <w:r>
+              <w:rPr>
+                <w:rStyle w:val="Lienhypertexte"/>
+                <w:noProof/>
+              </w:rPr>
+              <w:t>Créer un compte</w:t>
+            </w:r>
+            <w:r>
+              <w:rPr>
+                <w:noProof/>
+                <w:webHidden/>
+              </w:rPr>
+              <w:tab/>
+            </w:r>
+            <w:r>
+              <w:rPr>
+                <w:noProof/>
+                <w:webHidden/>
+              </w:rPr>
+              <w:fldChar w:fldCharType="begin"/>
+            </w:r>
+            <w:r>
+              <w:rPr>
+                <w:noProof/>
+                <w:webHidden/>
+              </w:rPr>
+              <w:instrText xml:space="preserve"> PAGEREF _Toc516596502 \h </w:instrText>
+            </w:r>
+            <w:r>
+              <w:rPr>
+                <w:noProof/>
+                <w:webHidden/>
+              </w:rPr>
+            </w:r>
+            <w:r>
+              <w:rPr>
+                <w:noProof/>
+                <w:webHidden/>
+              </w:rPr>
+              <w:fldChar w:fldCharType="separate"/>
+            </w:r>
+            <w:r>
+              <w:rPr>
+                <w:noProof/>
+                <w:webHidden/>
+              </w:rPr>
+              <w:t>8</w:t>
+            </w:r>
+            <w:r>
+              <w:rPr>
+                <w:noProof/>
+                <w:webHidden/>
+              </w:rPr>
+              <w:fldChar w:fldCharType="end"/>
+            </w:r>
+          </w:hyperlink>
+        </w:p>
+        <w:p>
+          <w:pPr>
+            <w:pStyle w:val="TM3"/>
+            <w:tabs>
+              <w:tab w:val="right" w:leader="dot" w:pos="9062"/>
+            </w:tabs>
+            <w:rPr>
+              <w:rFonts w:cstheme="minorBidi"/>
+              <w:noProof/>
+            </w:rPr>
+          </w:pPr>
+          <w:hyperlink w:anchor="_Toc516596503" w:history="1">
+            <w:r>
+              <w:rPr>
+                <w:rStyle w:val="Lienhypertexte"/>
+                <w:noProof/>
+              </w:rPr>
+              <w:t>S’authentifier</w:t>
+            </w:r>
+            <w:r>
+              <w:rPr>
+                <w:noProof/>
+                <w:webHidden/>
+              </w:rPr>
+              <w:tab/>
+            </w:r>
+            <w:r>
+              <w:rPr>
+                <w:noProof/>
+                <w:webHidden/>
+              </w:rPr>
+              <w:fldChar w:fldCharType="begin"/>
+            </w:r>
+            <w:r>
+              <w:rPr>
+                <w:noProof/>
+                <w:webHidden/>
+              </w:rPr>
+              <w:instrText xml:space="preserve"> PAGEREF _Toc516596503 \h </w:instrText>
+            </w:r>
+            <w:r>
+              <w:rPr>
+                <w:noProof/>
+                <w:webHidden/>
+              </w:rPr>
+            </w:r>
+            <w:r>
+              <w:rPr>
+                <w:noProof/>
+                <w:webHidden/>
+              </w:rPr>
+              <w:fldChar w:fldCharType="separate"/>
+            </w:r>
+            <w:r>
+              <w:rPr>
+                <w:noProof/>
+                <w:webHidden/>
+              </w:rPr>
+              <w:t>8</w:t>
+            </w:r>
+            <w:r>
+              <w:rPr>
+                <w:noProof/>
+                <w:webHidden/>
+              </w:rPr>
+              <w:fldChar w:fldCharType="end"/>
+            </w:r>
+          </w:hyperlink>
+        </w:p>
+        <w:p>
+          <w:pPr>
+            <w:pStyle w:val="TM3"/>
+            <w:tabs>
+              <w:tab w:val="right" w:leader="dot" w:pos="9062"/>
+            </w:tabs>
+            <w:rPr>
+              <w:rFonts w:cstheme="minorBidi"/>
+              <w:noProof/>
+            </w:rPr>
+          </w:pPr>
+          <w:hyperlink w:anchor="_Toc516596504" w:history="1">
+            <w:r>
+              <w:rPr>
+                <w:rStyle w:val="Lienhypertexte"/>
+                <w:noProof/>
+              </w:rPr>
+              <w:t>Consulter Station</w:t>
+            </w:r>
+            <w:r>
+              <w:rPr>
+                <w:noProof/>
+                <w:webHidden/>
+              </w:rPr>
+              <w:tab/>
+            </w:r>
+            <w:r>
+              <w:rPr>
+                <w:noProof/>
+                <w:webHidden/>
+              </w:rPr>
+              <w:fldChar w:fldCharType="begin"/>
+            </w:r>
+            <w:r>
+              <w:rPr>
+                <w:noProof/>
+                <w:webHidden/>
+              </w:rPr>
+              <w:instrText xml:space="preserve"> PAGEREF _Toc516596504 \h </w:instrText>
+            </w:r>
+            <w:r>
+              <w:rPr>
+                <w:noProof/>
+                <w:webHidden/>
+              </w:rPr>
+            </w:r>
+            <w:r>
+              <w:rPr>
+                <w:noProof/>
+                <w:webHidden/>
+              </w:rPr>
+              <w:fldChar w:fldCharType="separate"/>
+            </w:r>
+            <w:r>
+              <w:rPr>
+                <w:noProof/>
+                <w:webHidden/>
+              </w:rPr>
+              <w:t>8</w:t>
+            </w:r>
+            <w:r>
+              <w:rPr>
+                <w:noProof/>
+                <w:webHidden/>
+              </w:rPr>
+              <w:fldChar w:fldCharType="end"/>
+            </w:r>
+          </w:hyperlink>
+        </w:p>
+        <w:p>
+          <w:pPr>
+            <w:pStyle w:val="TM2"/>
+            <w:tabs>
+              <w:tab w:val="right" w:leader="dot" w:pos="9062"/>
+            </w:tabs>
+            <w:rPr>
+              <w:rFonts w:cstheme="minorBidi"/>
+              <w:noProof/>
+            </w:rPr>
+          </w:pPr>
+          <w:hyperlink w:anchor="_Toc516596505" w:history="1">
+            <w:r>
+              <w:rPr>
+                <w:rStyle w:val="Lienhypertexte"/>
+                <w:noProof/>
+              </w:rPr>
+              <w:t>Diagrammes Séquences systèmes des Ucs des Usagers</w:t>
+            </w:r>
+            <w:r>
+              <w:rPr>
+                <w:noProof/>
+                <w:webHidden/>
+              </w:rPr>
+              <w:tab/>
+            </w:r>
+            <w:r>
+              <w:rPr>
+                <w:noProof/>
+                <w:webHidden/>
+              </w:rPr>
+              <w:fldChar w:fldCharType="begin"/>
+            </w:r>
+            <w:r>
+              <w:rPr>
+                <w:noProof/>
+                <w:webHidden/>
+              </w:rPr>
+              <w:instrText xml:space="preserve"> PAGEREF _Toc516596505 \h </w:instrText>
+            </w:r>
+            <w:r>
+              <w:rPr>
+                <w:noProof/>
+                <w:webHidden/>
+              </w:rPr>
+            </w:r>
+            <w:r>
+              <w:rPr>
+                <w:noProof/>
+                <w:webHidden/>
+              </w:rPr>
+              <w:fldChar w:fldCharType="separate"/>
+            </w:r>
+            <w:r>
+              <w:rPr>
+                <w:noProof/>
+                <w:webHidden/>
+              </w:rPr>
+              <w:t>8</w:t>
+            </w:r>
+            <w:r>
+              <w:rPr>
+                <w:noProof/>
+                <w:webHidden/>
+              </w:rPr>
+              <w:fldChar w:fldCharType="end"/>
+            </w:r>
+          </w:hyperlink>
+        </w:p>
+        <w:p>
+          <w:pPr>
+            <w:pStyle w:val="TM3"/>
+            <w:tabs>
+              <w:tab w:val="right" w:leader="dot" w:pos="9062"/>
+            </w:tabs>
+            <w:rPr>
+              <w:rFonts w:cstheme="minorBidi"/>
+              <w:noProof/>
+            </w:rPr>
+          </w:pPr>
+          <w:hyperlink w:anchor="_Toc516596506" w:history="1">
+            <w:r>
+              <w:rPr>
+                <w:rStyle w:val="Lienhypertexte"/>
+                <w:noProof/>
+              </w:rPr>
+              <w:t>Réserver Navette</w:t>
+            </w:r>
+            <w:r>
+              <w:rPr>
+                <w:noProof/>
+                <w:webHidden/>
+              </w:rPr>
+              <w:tab/>
+            </w:r>
+            <w:r>
+              <w:rPr>
+                <w:noProof/>
+                <w:webHidden/>
+              </w:rPr>
+              <w:fldChar w:fldCharType="begin"/>
+            </w:r>
+            <w:r>
+              <w:rPr>
+                <w:noProof/>
+                <w:webHidden/>
+              </w:rPr>
+              <w:instrText xml:space="preserve"> PAGEREF _Toc516596506 \h </w:instrText>
+            </w:r>
+            <w:r>
+              <w:rPr>
+                <w:noProof/>
+                <w:webHidden/>
+              </w:rPr>
+            </w:r>
+            <w:r>
+              <w:rPr>
+                <w:noProof/>
+                <w:webHidden/>
+              </w:rPr>
+              <w:fldChar w:fldCharType="separate"/>
+            </w:r>
+            <w:r>
+              <w:rPr>
+                <w:noProof/>
+                <w:webHidden/>
+              </w:rPr>
+              <w:t>8</w:t>
+            </w:r>
+            <w:r>
+              <w:rPr>
+                <w:noProof/>
+                <w:webHidden/>
+              </w:rPr>
+              <w:fldChar w:fldCharType="end"/>
+            </w:r>
+          </w:hyperlink>
+        </w:p>
+        <w:p>
+          <w:pPr>
+            <w:pStyle w:val="TM3"/>
+            <w:tabs>
+              <w:tab w:val="right" w:leader="dot" w:pos="9062"/>
+            </w:tabs>
+            <w:rPr>
+              <w:rFonts w:cstheme="minorBidi"/>
+              <w:noProof/>
+            </w:rPr>
+          </w:pPr>
+          <w:hyperlink w:anchor="_Toc516596507" w:history="1">
+            <w:r>
+              <w:rPr>
+                <w:rStyle w:val="Lienhypertexte"/>
+                <w:noProof/>
+              </w:rPr>
+              <w:t>Démarrer voyage</w:t>
+            </w:r>
+            <w:r>
+              <w:rPr>
+                <w:noProof/>
+                <w:webHidden/>
+              </w:rPr>
+              <w:tab/>
+            </w:r>
+            <w:r>
+              <w:rPr>
+                <w:noProof/>
+                <w:webHidden/>
+              </w:rPr>
+              <w:fldChar w:fldCharType="begin"/>
+            </w:r>
+            <w:r>
+              <w:rPr>
+                <w:noProof/>
+                <w:webHidden/>
+              </w:rPr>
+              <w:instrText xml:space="preserve"> PAGEREF _Toc516596507 \h </w:instrText>
+            </w:r>
+            <w:r>
+              <w:rPr>
+                <w:noProof/>
+                <w:webHidden/>
+              </w:rPr>
+            </w:r>
+            <w:r>
+              <w:rPr>
+                <w:noProof/>
+                <w:webHidden/>
+              </w:rPr>
+              <w:fldChar w:fldCharType="separate"/>
+            </w:r>
+            <w:r>
+              <w:rPr>
+                <w:noProof/>
+                <w:webHidden/>
+              </w:rPr>
+              <w:t>8</w:t>
+            </w:r>
+            <w:r>
+              <w:rPr>
+                <w:noProof/>
+                <w:webHidden/>
+              </w:rPr>
+              <w:fldChar w:fldCharType="end"/>
+            </w:r>
+          </w:hyperlink>
+        </w:p>
+        <w:p>
+          <w:pPr>
+            <w:pStyle w:val="TM3"/>
+            <w:tabs>
+              <w:tab w:val="right" w:leader="dot" w:pos="9062"/>
+            </w:tabs>
+            <w:rPr>
+              <w:rFonts w:cstheme="minorBidi"/>
+              <w:noProof/>
+            </w:rPr>
+          </w:pPr>
+          <w:hyperlink w:anchor="_Toc516596508" w:history="1">
+            <w:r>
+              <w:rPr>
+                <w:rStyle w:val="Lienhypertexte"/>
+                <w:noProof/>
+              </w:rPr>
+              <w:t>Terminer voyage</w:t>
+            </w:r>
+            <w:r>
+              <w:rPr>
+                <w:noProof/>
+                <w:webHidden/>
+              </w:rPr>
+              <w:tab/>
+            </w:r>
+            <w:r>
+              <w:rPr>
+                <w:noProof/>
+                <w:webHidden/>
+              </w:rPr>
+              <w:fldChar w:fldCharType="begin"/>
+            </w:r>
+            <w:r>
+              <w:rPr>
+                <w:noProof/>
+                <w:webHidden/>
+              </w:rPr>
+              <w:instrText xml:space="preserve"> PAGEREF _Toc516596508 \h </w:instrText>
+            </w:r>
+            <w:r>
+              <w:rPr>
+                <w:noProof/>
+                <w:webHidden/>
+              </w:rPr>
+            </w:r>
+            <w:r>
+              <w:rPr>
+                <w:noProof/>
+                <w:webHidden/>
+              </w:rPr>
+              <w:fldChar w:fldCharType="separate"/>
+            </w:r>
+            <w:r>
+              <w:rPr>
+                <w:noProof/>
+                <w:webHidden/>
+              </w:rPr>
+              <w:t>8</w:t>
+            </w:r>
+            <w:r>
+              <w:rPr>
+                <w:noProof/>
+                <w:webHidden/>
+              </w:rPr>
+              <w:fldChar w:fldCharType="end"/>
+            </w:r>
+          </w:hyperlink>
+        </w:p>
+        <w:p>
+          <w:pPr>
+            <w:pStyle w:val="TM3"/>
+            <w:tabs>
+              <w:tab w:val="right" w:leader="dot" w:pos="9062"/>
+            </w:tabs>
+            <w:rPr>
+              <w:rFonts w:cstheme="minorBidi"/>
+              <w:noProof/>
+            </w:rPr>
+          </w:pPr>
+          <w:hyperlink w:anchor="_Toc516596509" w:history="1">
+            <w:r>
+              <w:rPr>
+                <w:rStyle w:val="Lienhypertexte"/>
+                <w:noProof/>
+              </w:rPr>
+              <w:t>Annuler réservation</w:t>
+            </w:r>
+            <w:r>
+              <w:rPr>
+                <w:noProof/>
+                <w:webHidden/>
+              </w:rPr>
+              <w:tab/>
+            </w:r>
+            <w:r>
+              <w:rPr>
+                <w:noProof/>
+                <w:webHidden/>
+              </w:rPr>
+              <w:fldChar w:fldCharType="begin"/>
+            </w:r>
+            <w:r>
+              <w:rPr>
+                <w:noProof/>
+                <w:webHidden/>
+              </w:rPr>
+              <w:instrText xml:space="preserve"> PAGEREF _Toc516596509 \h </w:instrText>
+            </w:r>
+            <w:r>
+              <w:rPr>
+                <w:noProof/>
+                <w:webHidden/>
+              </w:rPr>
+            </w:r>
+            <w:r>
+              <w:rPr>
+                <w:noProof/>
+                <w:webHidden/>
+              </w:rPr>
+              <w:fldChar w:fldCharType="separate"/>
+            </w:r>
+            <w:r>
+              <w:rPr>
+                <w:noProof/>
+                <w:webHidden/>
+              </w:rPr>
+              <w:t>8</w:t>
+            </w:r>
+            <w:r>
+              <w:rPr>
+                <w:noProof/>
+                <w:webHidden/>
+              </w:rPr>
+              <w:fldChar w:fldCharType="end"/>
+            </w:r>
+          </w:hyperlink>
+        </w:p>
+        <w:p>
+          <w:pPr>
+            <w:pStyle w:val="TM2"/>
+            <w:tabs>
+              <w:tab w:val="right" w:leader="dot" w:pos="9062"/>
+            </w:tabs>
+            <w:rPr>
+              <w:rFonts w:cstheme="minorBidi"/>
+              <w:noProof/>
+            </w:rPr>
+          </w:pPr>
+          <w:hyperlink w:anchor="_Toc516596510" w:history="1">
+            <w:r>
+              <w:rPr>
+                <w:rStyle w:val="Lienhypertexte"/>
+                <w:noProof/>
+              </w:rPr>
+              <w:t>Diagrammes Séquences systèmes des UCs du mécanicien</w:t>
+            </w:r>
+            <w:r>
+              <w:rPr>
+                <w:noProof/>
+                <w:webHidden/>
+              </w:rPr>
+              <w:tab/>
+            </w:r>
+            <w:r>
+              <w:rPr>
+                <w:noProof/>
+                <w:webHidden/>
+              </w:rPr>
+              <w:fldChar w:fldCharType="begin"/>
+            </w:r>
+            <w:r>
+              <w:rPr>
+                <w:noProof/>
+                <w:webHidden/>
+              </w:rPr>
+              <w:instrText xml:space="preserve"> PAGEREF _Toc516596510 \h </w:instrText>
+            </w:r>
+            <w:r>
+              <w:rPr>
+                <w:noProof/>
+                <w:webHidden/>
+              </w:rPr>
+            </w:r>
+            <w:r>
+              <w:rPr>
+                <w:noProof/>
+                <w:webHidden/>
+              </w:rPr>
+              <w:fldChar w:fldCharType="separate"/>
+            </w:r>
+            <w:r>
+              <w:rPr>
+                <w:noProof/>
+                <w:webHidden/>
+              </w:rPr>
+              <w:t>8</w:t>
+            </w:r>
+            <w:r>
+              <w:rPr>
+                <w:noProof/>
+                <w:webHidden/>
+              </w:rPr>
+              <w:fldChar w:fldCharType="end"/>
+            </w:r>
+          </w:hyperlink>
+        </w:p>
+        <w:p>
+          <w:pPr>
+            <w:pStyle w:val="TM3"/>
+            <w:tabs>
+              <w:tab w:val="right" w:leader="dot" w:pos="9062"/>
+            </w:tabs>
+            <w:rPr>
+              <w:rFonts w:cstheme="minorBidi"/>
+              <w:noProof/>
+            </w:rPr>
+          </w:pPr>
+          <w:hyperlink w:anchor="_Toc516596511" w:history="1">
+            <w:r>
+              <w:rPr>
+                <w:rStyle w:val="Lienhypertexte"/>
+                <w:noProof/>
+              </w:rPr>
+              <w:t>S’authentifier</w:t>
+            </w:r>
+            <w:r>
+              <w:rPr>
+                <w:noProof/>
+                <w:webHidden/>
+              </w:rPr>
+              <w:tab/>
+            </w:r>
+            <w:r>
+              <w:rPr>
+                <w:noProof/>
+                <w:webHidden/>
+              </w:rPr>
+              <w:fldChar w:fldCharType="begin"/>
+            </w:r>
+            <w:r>
+              <w:rPr>
+                <w:noProof/>
+                <w:webHidden/>
+              </w:rPr>
+              <w:instrText xml:space="preserve"> PAGEREF _Toc516596511 \h </w:instrText>
+            </w:r>
+            <w:r>
+              <w:rPr>
+                <w:noProof/>
+                <w:webHidden/>
+              </w:rPr>
+            </w:r>
+            <w:r>
+              <w:rPr>
+                <w:noProof/>
+                <w:webHidden/>
+              </w:rPr>
+              <w:fldChar w:fldCharType="separate"/>
+            </w:r>
+            <w:r>
+              <w:rPr>
+                <w:noProof/>
+                <w:webHidden/>
+              </w:rPr>
+              <w:t>8</w:t>
+            </w:r>
+            <w:r>
+              <w:rPr>
+                <w:noProof/>
+                <w:webHidden/>
+              </w:rPr>
+              <w:fldChar w:fldCharType="end"/>
+            </w:r>
+          </w:hyperlink>
+        </w:p>
+        <w:p>
+          <w:pPr>
+            <w:pStyle w:val="TM3"/>
+            <w:tabs>
+              <w:tab w:val="right" w:leader="dot" w:pos="9062"/>
+            </w:tabs>
+            <w:rPr>
+              <w:rFonts w:cstheme="minorBidi"/>
+              <w:noProof/>
+            </w:rPr>
+          </w:pPr>
+          <w:hyperlink w:anchor="_Toc516596512" w:history="1">
+            <w:r>
+              <w:rPr>
+                <w:rStyle w:val="Lienhypertexte"/>
+                <w:noProof/>
+              </w:rPr>
+              <w:t>Lister révisions à faire</w:t>
+            </w:r>
+            <w:r>
+              <w:rPr>
+                <w:noProof/>
+                <w:webHidden/>
+              </w:rPr>
+              <w:tab/>
+            </w:r>
+            <w:r>
+              <w:rPr>
+                <w:noProof/>
+                <w:webHidden/>
+              </w:rPr>
+              <w:fldChar w:fldCharType="begin"/>
+            </w:r>
+            <w:r>
+              <w:rPr>
+                <w:noProof/>
+                <w:webHidden/>
+              </w:rPr>
+              <w:instrText xml:space="preserve"> PAGEREF _Toc516596512 \h </w:instrText>
+            </w:r>
+            <w:r>
+              <w:rPr>
+                <w:noProof/>
+                <w:webHidden/>
+              </w:rPr>
+            </w:r>
+            <w:r>
+              <w:rPr>
+                <w:noProof/>
+                <w:webHidden/>
+              </w:rPr>
+              <w:fldChar w:fldCharType="separate"/>
+            </w:r>
+            <w:r>
+              <w:rPr>
+                <w:noProof/>
+                <w:webHidden/>
+              </w:rPr>
+              <w:t>8</w:t>
+            </w:r>
+            <w:r>
+              <w:rPr>
+                <w:noProof/>
+                <w:webHidden/>
+              </w:rPr>
+              <w:fldChar w:fldCharType="end"/>
+            </w:r>
+          </w:hyperlink>
+        </w:p>
+        <w:p>
+          <w:pPr>
+            <w:pStyle w:val="TM3"/>
+            <w:tabs>
+              <w:tab w:val="right" w:leader="dot" w:pos="9062"/>
+            </w:tabs>
+            <w:rPr>
+              <w:rFonts w:cstheme="minorBidi"/>
+              <w:noProof/>
+            </w:rPr>
+          </w:pPr>
+          <w:hyperlink w:anchor="_Toc516596513" w:history="1">
+            <w:r>
+              <w:rPr>
+                <w:rStyle w:val="Lienhypertexte"/>
+                <w:noProof/>
+              </w:rPr>
+              <w:t>Sélectionner Révision</w:t>
+            </w:r>
+            <w:r>
+              <w:rPr>
+                <w:noProof/>
+                <w:webHidden/>
+              </w:rPr>
+              <w:tab/>
+            </w:r>
+            <w:r>
+              <w:rPr>
+                <w:noProof/>
+                <w:webHidden/>
+              </w:rPr>
+              <w:fldChar w:fldCharType="begin"/>
+            </w:r>
+            <w:r>
+              <w:rPr>
+                <w:noProof/>
+                <w:webHidden/>
+              </w:rPr>
+              <w:instrText xml:space="preserve"> PAGEREF _Toc516596513 \h </w:instrText>
+            </w:r>
+            <w:r>
+              <w:rPr>
+                <w:noProof/>
+                <w:webHidden/>
+              </w:rPr>
+            </w:r>
+            <w:r>
+              <w:rPr>
+                <w:noProof/>
+                <w:webHidden/>
+              </w:rPr>
+              <w:fldChar w:fldCharType="separate"/>
+            </w:r>
+            <w:r>
+              <w:rPr>
+                <w:noProof/>
+                <w:webHidden/>
+              </w:rPr>
+              <w:t>8</w:t>
+            </w:r>
+            <w:r>
+              <w:rPr>
+                <w:noProof/>
+                <w:webHidden/>
+              </w:rPr>
+              <w:fldChar w:fldCharType="end"/>
+            </w:r>
+          </w:hyperlink>
+        </w:p>
+        <w:p>
+          <w:pPr>
+            <w:pStyle w:val="TM3"/>
+            <w:tabs>
+              <w:tab w:val="right" w:leader="dot" w:pos="9062"/>
+            </w:tabs>
+            <w:rPr>
+              <w:rFonts w:cstheme="minorBidi"/>
+              <w:noProof/>
+            </w:rPr>
+          </w:pPr>
+          <w:hyperlink w:anchor="_Toc516596514" w:history="1">
+            <w:r>
+              <w:rPr>
+                <w:rStyle w:val="Lienhypertexte"/>
+                <w:noProof/>
+              </w:rPr>
+              <w:t>Finaliser révision</w:t>
+            </w:r>
+            <w:r>
+              <w:rPr>
+                <w:noProof/>
+                <w:webHidden/>
+              </w:rPr>
+              <w:tab/>
+            </w:r>
+            <w:r>
+              <w:rPr>
+                <w:noProof/>
+                <w:webHidden/>
+              </w:rPr>
+              <w:fldChar w:fldCharType="begin"/>
+            </w:r>
+            <w:r>
+              <w:rPr>
+                <w:noProof/>
+                <w:webHidden/>
+              </w:rPr>
+              <w:instrText xml:space="preserve"> PAGEREF _Toc516596514 \h </w:instrText>
+            </w:r>
+            <w:r>
+              <w:rPr>
+                <w:noProof/>
+                <w:webHidden/>
+              </w:rPr>
+            </w:r>
+            <w:r>
+              <w:rPr>
+                <w:noProof/>
+                <w:webHidden/>
+              </w:rPr>
+              <w:fldChar w:fldCharType="separate"/>
+            </w:r>
+            <w:r>
+              <w:rPr>
+                <w:noProof/>
+                <w:webHidden/>
+              </w:rPr>
+              <w:t>8</w:t>
+            </w:r>
+            <w:r>
+              <w:rPr>
+                <w:noProof/>
+                <w:webHidden/>
+              </w:rPr>
+              <w:fldChar w:fldCharType="end"/>
+            </w:r>
+          </w:hyperlink>
+        </w:p>
+        <w:p>
+          <w:pPr>
+            <w:pStyle w:val="TM2"/>
+            <w:tabs>
+              <w:tab w:val="right" w:leader="dot" w:pos="9062"/>
+            </w:tabs>
+            <w:rPr>
+              <w:rFonts w:cstheme="minorBidi"/>
+              <w:noProof/>
+            </w:rPr>
+          </w:pPr>
+          <w:hyperlink w:anchor="_Toc516596515" w:history="1">
+            <w:r>
+              <w:rPr>
+                <w:rStyle w:val="Lienhypertexte"/>
+                <w:noProof/>
+              </w:rPr>
+              <w:t>Diagramme Séquences systèmes des UCs de l’administrateur</w:t>
+            </w:r>
+            <w:r>
+              <w:rPr>
+                <w:noProof/>
+                <w:webHidden/>
+              </w:rPr>
+              <w:tab/>
+            </w:r>
+            <w:r>
+              <w:rPr>
+                <w:noProof/>
+                <w:webHidden/>
+              </w:rPr>
+              <w:fldChar w:fldCharType="begin"/>
+            </w:r>
+            <w:r>
+              <w:rPr>
+                <w:noProof/>
+                <w:webHidden/>
+              </w:rPr>
+              <w:instrText xml:space="preserve"> PAGEREF _Toc516596515 \h </w:instrText>
+            </w:r>
+            <w:r>
+              <w:rPr>
+                <w:noProof/>
+                <w:webHidden/>
+              </w:rPr>
+            </w:r>
+            <w:r>
+              <w:rPr>
+                <w:noProof/>
+                <w:webHidden/>
+              </w:rPr>
+              <w:fldChar w:fldCharType="separate"/>
+            </w:r>
+            <w:r>
+              <w:rPr>
+                <w:noProof/>
+                <w:webHidden/>
+              </w:rPr>
+              <w:t>8</w:t>
+            </w:r>
+            <w:r>
+              <w:rPr>
+                <w:noProof/>
+                <w:webHidden/>
+              </w:rPr>
+              <w:fldChar w:fldCharType="end"/>
+            </w:r>
+          </w:hyperlink>
+        </w:p>
+        <w:p>
+          <w:pPr>
+            <w:pStyle w:val="TM3"/>
+            <w:tabs>
+              <w:tab w:val="right" w:leader="dot" w:pos="9062"/>
+            </w:tabs>
+            <w:rPr>
+              <w:rFonts w:cstheme="minorBidi"/>
+              <w:noProof/>
+            </w:rPr>
+          </w:pPr>
+          <w:hyperlink w:anchor="_Toc516596516" w:history="1">
+            <w:r>
+              <w:rPr>
+                <w:rStyle w:val="Lienhypertexte"/>
+                <w:noProof/>
+              </w:rPr>
+              <w:t>Ajouter Station</w:t>
+            </w:r>
+            <w:r>
+              <w:rPr>
+                <w:noProof/>
+                <w:webHidden/>
+              </w:rPr>
+              <w:tab/>
+            </w:r>
+            <w:r>
+              <w:rPr>
+                <w:noProof/>
+                <w:webHidden/>
+              </w:rPr>
+              <w:fldChar w:fldCharType="begin"/>
+            </w:r>
+            <w:r>
+              <w:rPr>
+                <w:noProof/>
+                <w:webHidden/>
+              </w:rPr>
+              <w:instrText xml:space="preserve"> PAGEREF _Toc516596516 \h </w:instrText>
+            </w:r>
+            <w:r>
+              <w:rPr>
+                <w:noProof/>
+                <w:webHidden/>
+              </w:rPr>
+            </w:r>
+            <w:r>
+              <w:rPr>
+                <w:noProof/>
+                <w:webHidden/>
+              </w:rPr>
+              <w:fldChar w:fldCharType="separate"/>
+            </w:r>
+            <w:r>
+              <w:rPr>
+                <w:noProof/>
+                <w:webHidden/>
+              </w:rPr>
+              <w:t>8</w:t>
+            </w:r>
+            <w:r>
+              <w:rPr>
+                <w:noProof/>
+                <w:webHidden/>
+              </w:rPr>
+              <w:fldChar w:fldCharType="end"/>
+            </w:r>
+          </w:hyperlink>
+        </w:p>
+        <w:p>
+          <w:pPr>
+            <w:pStyle w:val="TM3"/>
+            <w:tabs>
+              <w:tab w:val="right" w:leader="dot" w:pos="9062"/>
+            </w:tabs>
+            <w:rPr>
+              <w:rFonts w:cstheme="minorBidi"/>
+              <w:noProof/>
+            </w:rPr>
+          </w:pPr>
+          <w:hyperlink w:anchor="_Toc516596517" w:history="1">
+            <w:r>
+              <w:rPr>
+                <w:rStyle w:val="Lienhypertexte"/>
+                <w:noProof/>
+              </w:rPr>
+              <w:t>Ajouter Quai</w:t>
+            </w:r>
+            <w:r>
+              <w:rPr>
+                <w:noProof/>
+                <w:webHidden/>
+              </w:rPr>
+              <w:tab/>
+            </w:r>
+            <w:r>
+              <w:rPr>
+                <w:noProof/>
+                <w:webHidden/>
+              </w:rPr>
+              <w:fldChar w:fldCharType="begin"/>
+            </w:r>
+            <w:r>
+              <w:rPr>
+                <w:noProof/>
+                <w:webHidden/>
+              </w:rPr>
+              <w:instrText xml:space="preserve"> PAGEREF _Toc516596517 \h </w:instrText>
+            </w:r>
+            <w:r>
+              <w:rPr>
+                <w:noProof/>
+                <w:webHidden/>
+              </w:rPr>
+            </w:r>
+            <w:r>
+              <w:rPr>
+                <w:noProof/>
+                <w:webHidden/>
+              </w:rPr>
+              <w:fldChar w:fldCharType="separate"/>
+            </w:r>
+            <w:r>
+              <w:rPr>
+                <w:noProof/>
+                <w:webHidden/>
+              </w:rPr>
+              <w:t>8</w:t>
+            </w:r>
+            <w:r>
+              <w:rPr>
+                <w:noProof/>
+                <w:webHidden/>
+              </w:rPr>
+              <w:fldChar w:fldCharType="end"/>
+            </w:r>
+          </w:hyperlink>
+        </w:p>
+        <w:p>
+          <w:pPr>
+            <w:pStyle w:val="TM3"/>
+            <w:tabs>
+              <w:tab w:val="right" w:leader="dot" w:pos="9062"/>
+            </w:tabs>
+            <w:rPr>
+              <w:rFonts w:cstheme="minorBidi"/>
+              <w:noProof/>
+            </w:rPr>
+          </w:pPr>
+          <w:hyperlink w:anchor="_Toc516596518" w:history="1">
+            <w:r>
+              <w:rPr>
+                <w:rStyle w:val="Lienhypertexte"/>
+                <w:noProof/>
+              </w:rPr>
+              <w:t>Ajouter navette</w:t>
+            </w:r>
+            <w:r>
+              <w:rPr>
+                <w:noProof/>
+                <w:webHidden/>
+              </w:rPr>
+              <w:tab/>
+            </w:r>
+            <w:r>
+              <w:rPr>
+                <w:noProof/>
+                <w:webHidden/>
+              </w:rPr>
+              <w:fldChar w:fldCharType="begin"/>
+            </w:r>
+            <w:r>
+              <w:rPr>
+                <w:noProof/>
+                <w:webHidden/>
+              </w:rPr>
+              <w:instrText xml:space="preserve"> PAGEREF _Toc516596518 \h </w:instrText>
+            </w:r>
+            <w:r>
+              <w:rPr>
+                <w:noProof/>
+                <w:webHidden/>
+              </w:rPr>
+            </w:r>
+            <w:r>
+              <w:rPr>
+                <w:noProof/>
+                <w:webHidden/>
+              </w:rPr>
+              <w:fldChar w:fldCharType="separate"/>
+            </w:r>
+            <w:r>
+              <w:rPr>
+                <w:noProof/>
+                <w:webHidden/>
+              </w:rPr>
+              <w:t>8</w:t>
+            </w:r>
+            <w:r>
+              <w:rPr>
+                <w:noProof/>
+                <w:webHidden/>
+              </w:rPr>
+              <w:fldChar w:fldCharType="end"/>
+            </w:r>
+          </w:hyperlink>
+        </w:p>
+        <w:p>
+          <w:pPr>
+            <w:pStyle w:val="TM3"/>
+            <w:tabs>
+              <w:tab w:val="right" w:leader="dot" w:pos="9062"/>
+            </w:tabs>
+            <w:rPr>
+              <w:rFonts w:cstheme="minorBidi"/>
+              <w:noProof/>
+            </w:rPr>
+          </w:pPr>
+          <w:hyperlink w:anchor="_Toc516596519" w:history="1">
+            <w:r>
+              <w:rPr>
+                <w:rStyle w:val="Lienhypertexte"/>
+                <w:noProof/>
+              </w:rPr>
+              <w:t>Créer mécanicien</w:t>
+            </w:r>
+            <w:r>
+              <w:rPr>
+                <w:noProof/>
+                <w:webHidden/>
+              </w:rPr>
+              <w:tab/>
+            </w:r>
+            <w:r>
+              <w:rPr>
+                <w:noProof/>
+                <w:webHidden/>
+              </w:rPr>
+              <w:fldChar w:fldCharType="begin"/>
+            </w:r>
+            <w:r>
+              <w:rPr>
+                <w:noProof/>
+                <w:webHidden/>
+              </w:rPr>
+              <w:instrText xml:space="preserve"> PAGEREF _Toc516596519 \h </w:instrText>
+            </w:r>
+            <w:r>
+              <w:rPr>
+                <w:noProof/>
+                <w:webHidden/>
+              </w:rPr>
+            </w:r>
+            <w:r>
+              <w:rPr>
+                <w:noProof/>
+                <w:webHidden/>
+              </w:rPr>
+              <w:fldChar w:fldCharType="separate"/>
+            </w:r>
+            <w:r>
+              <w:rPr>
+                <w:noProof/>
+                <w:webHidden/>
+              </w:rPr>
+              <w:t>8</w:t>
+            </w:r>
+            <w:r>
+              <w:rPr>
+                <w:noProof/>
+                <w:webHidden/>
+              </w:rPr>
+              <w:fldChar w:fldCharType="end"/>
+            </w:r>
+          </w:hyperlink>
+        </w:p>
+        <w:p>
+          <w:pPr>
+            <w:pStyle w:val="TM1"/>
+            <w:tabs>
+              <w:tab w:val="left" w:pos="440"/>
+              <w:tab w:val="right" w:leader="dot" w:pos="9062"/>
+            </w:tabs>
+            <w:rPr>
+              <w:rFonts w:cstheme="minorBidi"/>
+              <w:noProof/>
+            </w:rPr>
+          </w:pPr>
+          <w:hyperlink w:anchor="_Toc516596520" w:history="1">
+            <w:r>
+              <w:rPr>
+                <w:rStyle w:val="Lienhypertexte"/>
+                <w:noProof/>
+              </w:rPr>
+              <w:t>V.</w:t>
+            </w:r>
+            <w:r>
+              <w:rPr>
+                <w:rFonts w:cstheme="minorBidi"/>
+                <w:noProof/>
+              </w:rPr>
+              <w:tab/>
+            </w:r>
+            <w:r>
+              <w:rPr>
+                <w:rStyle w:val="Lienhypertexte"/>
+                <w:noProof/>
+              </w:rPr>
+              <w:t>Jeux de données</w:t>
+            </w:r>
+            <w:r>
+              <w:rPr>
+                <w:noProof/>
+                <w:webHidden/>
+              </w:rPr>
+              <w:tab/>
+            </w:r>
+            <w:r>
+              <w:rPr>
+                <w:noProof/>
+                <w:webHidden/>
+              </w:rPr>
+              <w:fldChar w:fldCharType="begin"/>
+            </w:r>
+            <w:r>
+              <w:rPr>
+                <w:noProof/>
+                <w:webHidden/>
+              </w:rPr>
+              <w:instrText xml:space="preserve"> PAGEREF _Toc516596520 \h </w:instrText>
+            </w:r>
+            <w:r>
+              <w:rPr>
+                <w:noProof/>
+                <w:webHidden/>
+              </w:rPr>
+            </w:r>
+            <w:r>
+              <w:rPr>
+                <w:noProof/>
+                <w:webHidden/>
+              </w:rPr>
+              <w:fldChar w:fldCharType="separate"/>
+            </w:r>
+            <w:r>
+              <w:rPr>
+                <w:noProof/>
+                <w:webHidden/>
+              </w:rPr>
+              <w:t>9</w:t>
+            </w:r>
+            <w:r>
+              <w:rPr>
+                <w:noProof/>
+                <w:webHidden/>
+              </w:rPr>
+              <w:fldChar w:fldCharType="end"/>
+            </w:r>
+          </w:hyperlink>
+        </w:p>
+        <w:p>
+          <w:pPr>
+            <w:pStyle w:val="TM2"/>
+            <w:tabs>
+              <w:tab w:val="right" w:leader="dot" w:pos="9062"/>
+            </w:tabs>
+            <w:rPr>
+              <w:rFonts w:cstheme="minorBidi"/>
+              <w:noProof/>
+            </w:rPr>
+          </w:pPr>
+          <w:hyperlink w:anchor="_Toc516596521" w:history="1">
+            <w:r>
+              <w:rPr>
+                <w:rStyle w:val="Lienhypertexte"/>
+                <w:noProof/>
+              </w:rPr>
+              <w:t>Quais</w:t>
+            </w:r>
+            <w:r>
+              <w:rPr>
+                <w:noProof/>
+                <w:webHidden/>
+              </w:rPr>
+              <w:tab/>
+            </w:r>
+            <w:r>
+              <w:rPr>
+                <w:noProof/>
+                <w:webHidden/>
+              </w:rPr>
+              <w:fldChar w:fldCharType="begin"/>
+            </w:r>
+            <w:r>
+              <w:rPr>
+                <w:noProof/>
+                <w:webHidden/>
+              </w:rPr>
+              <w:instrText xml:space="preserve"> PAGEREF _Toc516596521 \h </w:instrText>
+            </w:r>
+            <w:r>
+              <w:rPr>
+                <w:noProof/>
+                <w:webHidden/>
+              </w:rPr>
+            </w:r>
+            <w:r>
+              <w:rPr>
+                <w:noProof/>
+                <w:webHidden/>
+              </w:rPr>
+              <w:fldChar w:fldCharType="separate"/>
+            </w:r>
+            <w:r>
+              <w:rPr>
+                <w:noProof/>
+                <w:webHidden/>
+              </w:rPr>
+              <w:t>9</w:t>
+            </w:r>
+            <w:r>
+              <w:rPr>
+                <w:noProof/>
+                <w:webHidden/>
+              </w:rPr>
+              <w:fldChar w:fldCharType="end"/>
+            </w:r>
+          </w:hyperlink>
+        </w:p>
+        <w:p>
+          <w:pPr>
+            <w:pStyle w:val="TM2"/>
+            <w:tabs>
+              <w:tab w:val="right" w:leader="dot" w:pos="9062"/>
+            </w:tabs>
+            <w:rPr>
+              <w:rFonts w:cstheme="minorBidi"/>
+              <w:noProof/>
+            </w:rPr>
+          </w:pPr>
+          <w:hyperlink w:anchor="_Toc516596522" w:history="1">
+            <w:r>
+              <w:rPr>
+                <w:rStyle w:val="Lienhypertexte"/>
+                <w:noProof/>
+              </w:rPr>
+              <w:t>Navettes</w:t>
+            </w:r>
+            <w:r>
+              <w:rPr>
+                <w:noProof/>
+                <w:webHidden/>
+              </w:rPr>
+              <w:tab/>
+            </w:r>
+            <w:r>
+              <w:rPr>
+                <w:noProof/>
+                <w:webHidden/>
+              </w:rPr>
+              <w:fldChar w:fldCharType="begin"/>
+            </w:r>
+            <w:r>
+              <w:rPr>
+                <w:noProof/>
+                <w:webHidden/>
+              </w:rPr>
+              <w:instrText xml:space="preserve"> PAGEREF _Toc516596522 \h </w:instrText>
+            </w:r>
+            <w:r>
+              <w:rPr>
+                <w:noProof/>
+                <w:webHidden/>
+              </w:rPr>
+            </w:r>
+            <w:r>
+              <w:rPr>
+                <w:noProof/>
+                <w:webHidden/>
+              </w:rPr>
+              <w:fldChar w:fldCharType="separate"/>
+            </w:r>
+            <w:r>
+              <w:rPr>
+                <w:noProof/>
+                <w:webHidden/>
+              </w:rPr>
+              <w:t>9</w:t>
+            </w:r>
+            <w:r>
+              <w:rPr>
+                <w:noProof/>
+                <w:webHidden/>
+              </w:rPr>
+              <w:fldChar w:fldCharType="end"/>
+            </w:r>
+          </w:hyperlink>
+        </w:p>
+        <w:p>
+          <w:pPr>
+            <w:pStyle w:val="TM2"/>
+            <w:tabs>
+              <w:tab w:val="right" w:leader="dot" w:pos="9062"/>
+            </w:tabs>
+            <w:rPr>
+              <w:rFonts w:cstheme="minorBidi"/>
+              <w:noProof/>
+            </w:rPr>
+          </w:pPr>
+          <w:hyperlink w:anchor="_Toc516596523" w:history="1">
+            <w:r>
+              <w:rPr>
+                <w:rStyle w:val="Lienhypertexte"/>
+                <w:noProof/>
+              </w:rPr>
+              <w:t>Usager</w:t>
+            </w:r>
+            <w:r>
+              <w:rPr>
+                <w:noProof/>
+                <w:webHidden/>
+              </w:rPr>
+              <w:tab/>
+            </w:r>
+            <w:r>
+              <w:rPr>
+                <w:noProof/>
+                <w:webHidden/>
+              </w:rPr>
+              <w:fldChar w:fldCharType="begin"/>
+            </w:r>
+            <w:r>
+              <w:rPr>
+                <w:noProof/>
+                <w:webHidden/>
+              </w:rPr>
+              <w:instrText xml:space="preserve"> PAGEREF _Toc516596523 \h </w:instrText>
+            </w:r>
+            <w:r>
+              <w:rPr>
+                <w:noProof/>
+                <w:webHidden/>
+              </w:rPr>
+            </w:r>
+            <w:r>
+              <w:rPr>
+                <w:noProof/>
+                <w:webHidden/>
+              </w:rPr>
+              <w:fldChar w:fldCharType="separate"/>
+            </w:r>
+            <w:r>
+              <w:rPr>
+                <w:noProof/>
+                <w:webHidden/>
+              </w:rPr>
+              <w:t>9</w:t>
+            </w:r>
+            <w:r>
+              <w:rPr>
+                <w:noProof/>
+                <w:webHidden/>
+              </w:rPr>
+              <w:fldChar w:fldCharType="end"/>
+            </w:r>
+          </w:hyperlink>
+        </w:p>
+        <w:p>
+          <w:pPr>
+            <w:pStyle w:val="TM2"/>
+            <w:tabs>
+              <w:tab w:val="right" w:leader="dot" w:pos="9062"/>
+            </w:tabs>
+            <w:rPr>
+              <w:rFonts w:cstheme="minorBidi"/>
+              <w:noProof/>
+            </w:rPr>
+          </w:pPr>
+          <w:hyperlink w:anchor="_Toc516596524" w:history="1">
+            <w:r>
+              <w:rPr>
+                <w:rStyle w:val="Lienhypertexte"/>
+                <w:noProof/>
+              </w:rPr>
+              <w:t>Station</w:t>
+            </w:r>
+            <w:r>
+              <w:rPr>
+                <w:noProof/>
+                <w:webHidden/>
+              </w:rPr>
+              <w:tab/>
+            </w:r>
+            <w:r>
+              <w:rPr>
+                <w:noProof/>
+                <w:webHidden/>
+              </w:rPr>
+              <w:fldChar w:fldCharType="begin"/>
+            </w:r>
+            <w:r>
+              <w:rPr>
+                <w:noProof/>
+                <w:webHidden/>
+              </w:rPr>
+              <w:instrText xml:space="preserve"> PAGEREF _Toc516596524 \h </w:instrText>
+            </w:r>
+            <w:r>
+              <w:rPr>
+                <w:noProof/>
+                <w:webHidden/>
+              </w:rPr>
+            </w:r>
+            <w:r>
+              <w:rPr>
+                <w:noProof/>
+                <w:webHidden/>
+              </w:rPr>
+              <w:fldChar w:fldCharType="separate"/>
+            </w:r>
+            <w:r>
+              <w:rPr>
+                <w:noProof/>
+                <w:webHidden/>
+              </w:rPr>
+              <w:t>9</w:t>
+            </w:r>
+            <w:r>
+              <w:rPr>
+                <w:noProof/>
+                <w:webHidden/>
+              </w:rPr>
+              <w:fldChar w:fldCharType="end"/>
+            </w:r>
+          </w:hyperlink>
+        </w:p>
+        <w:p>
+          <w:pPr>
+            <w:pStyle w:val="TM1"/>
+            <w:tabs>
+              <w:tab w:val="left" w:pos="660"/>
+              <w:tab w:val="right" w:leader="dot" w:pos="9062"/>
+            </w:tabs>
+            <w:rPr>
+              <w:rFonts w:cstheme="minorBidi"/>
+              <w:noProof/>
+            </w:rPr>
+          </w:pPr>
+          <w:hyperlink w:anchor="_Toc516596525" w:history="1">
+            <w:r>
+              <w:rPr>
+                <w:rStyle w:val="Lienhypertexte"/>
+                <w:noProof/>
+              </w:rPr>
+              <w:t>VI.</w:t>
+            </w:r>
+            <w:r>
+              <w:rPr>
+                <w:rFonts w:cstheme="minorBidi"/>
+                <w:noProof/>
+              </w:rPr>
+              <w:tab/>
+            </w:r>
+            <w:r>
+              <w:rPr>
+                <w:rStyle w:val="Lienhypertexte"/>
+                <w:noProof/>
+              </w:rPr>
+              <w:t>Tests</w:t>
+            </w:r>
+            <w:r>
+              <w:rPr>
+                <w:noProof/>
+                <w:webHidden/>
+              </w:rPr>
+              <w:tab/>
+            </w:r>
+            <w:r>
+              <w:rPr>
+                <w:noProof/>
+                <w:webHidden/>
+              </w:rPr>
+              <w:fldChar w:fldCharType="begin"/>
+            </w:r>
+            <w:r>
+              <w:rPr>
+                <w:noProof/>
+                <w:webHidden/>
+              </w:rPr>
+              <w:instrText xml:space="preserve"> PAGEREF _Toc516596525 \h </w:instrText>
+            </w:r>
+            <w:r>
+              <w:rPr>
+                <w:noProof/>
+                <w:webHidden/>
+              </w:rPr>
+            </w:r>
+            <w:r>
+              <w:rPr>
+                <w:noProof/>
+                <w:webHidden/>
+              </w:rPr>
+              <w:fldChar w:fldCharType="separate"/>
+            </w:r>
+            <w:r>
+              <w:rPr>
+                <w:noProof/>
+                <w:webHidden/>
+              </w:rPr>
+              <w:t>10</w:t>
+            </w:r>
+            <w:r>
+              <w:rPr>
+                <w:noProof/>
+                <w:webHidden/>
+              </w:rPr>
+              <w:fldChar w:fldCharType="end"/>
+            </w:r>
+          </w:hyperlink>
+        </w:p>
+        <w:p>
+          <w:pPr>
+            <w:pStyle w:val="TM2"/>
+            <w:tabs>
+              <w:tab w:val="right" w:leader="dot" w:pos="9062"/>
+            </w:tabs>
+            <w:rPr>
+              <w:rFonts w:cstheme="minorBidi"/>
+              <w:noProof/>
+            </w:rPr>
+          </w:pPr>
+          <w:hyperlink w:anchor="_Toc516596526" w:history="1">
+            <w:r>
+              <w:rPr>
+                <w:rStyle w:val="Lienhypertexte"/>
+                <w:noProof/>
+              </w:rPr>
+              <w:t>Tests de la borne</w:t>
+            </w:r>
+            <w:r>
+              <w:rPr>
+                <w:noProof/>
+                <w:webHidden/>
+              </w:rPr>
+              <w:tab/>
+            </w:r>
+            <w:r>
+              <w:rPr>
+                <w:noProof/>
+                <w:webHidden/>
+              </w:rPr>
+              <w:fldChar w:fldCharType="begin"/>
+            </w:r>
+            <w:r>
+              <w:rPr>
+                <w:noProof/>
+                <w:webHidden/>
+              </w:rPr>
+              <w:instrText xml:space="preserve"> PAGEREF _Toc516596526 \h </w:instrText>
+            </w:r>
+            <w:r>
+              <w:rPr>
+                <w:noProof/>
+                <w:webHidden/>
+              </w:rPr>
+            </w:r>
+            <w:r>
+              <w:rPr>
+                <w:noProof/>
+                <w:webHidden/>
+              </w:rPr>
+              <w:fldChar w:fldCharType="separate"/>
+            </w:r>
+            <w:r>
+              <w:rPr>
+                <w:noProof/>
+                <w:webHidden/>
+              </w:rPr>
+              <w:t>10</w:t>
+            </w:r>
+            <w:r>
+              <w:rPr>
+                <w:noProof/>
+                <w:webHidden/>
+              </w:rPr>
+              <w:fldChar w:fldCharType="end"/>
+            </w:r>
+          </w:hyperlink>
+        </w:p>
+        <w:p>
+          <w:pPr>
+            <w:pStyle w:val="TM3"/>
+            <w:tabs>
+              <w:tab w:val="right" w:leader="dot" w:pos="9062"/>
+            </w:tabs>
+            <w:rPr>
+              <w:rFonts w:cstheme="minorBidi"/>
+              <w:noProof/>
+            </w:rPr>
+          </w:pPr>
+          <w:hyperlink w:anchor="_Toc516596527" w:history="1">
+            <w:r>
+              <w:rPr>
+                <w:rStyle w:val="Lienhypertexte"/>
+                <w:noProof/>
+              </w:rPr>
+              <w:t>Test pas de quai disponible à l’arrivée</w:t>
+            </w:r>
+            <w:r>
+              <w:rPr>
+                <w:noProof/>
+                <w:webHidden/>
+              </w:rPr>
+              <w:tab/>
+            </w:r>
+            <w:r>
+              <w:rPr>
+                <w:noProof/>
+                <w:webHidden/>
+              </w:rPr>
+              <w:fldChar w:fldCharType="begin"/>
+            </w:r>
+            <w:r>
+              <w:rPr>
+                <w:noProof/>
+                <w:webHidden/>
+              </w:rPr>
+              <w:instrText xml:space="preserve"> PAGEREF _Toc516596527 \h </w:instrText>
+            </w:r>
+            <w:r>
+              <w:rPr>
+                <w:noProof/>
+                <w:webHidden/>
+              </w:rPr>
+            </w:r>
+            <w:r>
+              <w:rPr>
+                <w:noProof/>
+                <w:webHidden/>
+              </w:rPr>
+              <w:fldChar w:fldCharType="separate"/>
+            </w:r>
+            <w:r>
+              <w:rPr>
+                <w:noProof/>
+                <w:webHidden/>
+              </w:rPr>
+              <w:t>10</w:t>
+            </w:r>
+            <w:r>
+              <w:rPr>
+                <w:noProof/>
+                <w:webHidden/>
+              </w:rPr>
+              <w:fldChar w:fldCharType="end"/>
+            </w:r>
+          </w:hyperlink>
+        </w:p>
+        <w:p>
+          <w:pPr>
+            <w:pStyle w:val="TM3"/>
+            <w:tabs>
+              <w:tab w:val="right" w:leader="dot" w:pos="9062"/>
+            </w:tabs>
+            <w:rPr>
+              <w:rFonts w:cstheme="minorBidi"/>
+              <w:noProof/>
+            </w:rPr>
+          </w:pPr>
+          <w:hyperlink w:anchor="_Toc516596528" w:history="1">
+            <w:r>
+              <w:rPr>
+                <w:rStyle w:val="Lienhypertexte"/>
+                <w:noProof/>
+              </w:rPr>
+              <w:t>Test pas de navette disponible dans la station de départ</w:t>
+            </w:r>
+            <w:r>
+              <w:rPr>
+                <w:noProof/>
+                <w:webHidden/>
+              </w:rPr>
+              <w:tab/>
+            </w:r>
+            <w:r>
+              <w:rPr>
+                <w:noProof/>
+                <w:webHidden/>
+              </w:rPr>
+              <w:fldChar w:fldCharType="begin"/>
+            </w:r>
+            <w:r>
+              <w:rPr>
+                <w:noProof/>
+                <w:webHidden/>
+              </w:rPr>
+              <w:instrText xml:space="preserve"> PAGEREF _Toc516596528 \h </w:instrText>
+            </w:r>
+            <w:r>
+              <w:rPr>
+                <w:noProof/>
+                <w:webHidden/>
+              </w:rPr>
+            </w:r>
+            <w:r>
+              <w:rPr>
+                <w:noProof/>
+                <w:webHidden/>
+              </w:rPr>
+              <w:fldChar w:fldCharType="separate"/>
+            </w:r>
+            <w:r>
+              <w:rPr>
+                <w:noProof/>
+                <w:webHidden/>
+              </w:rPr>
+              <w:t>10</w:t>
+            </w:r>
+            <w:r>
+              <w:rPr>
+                <w:noProof/>
+                <w:webHidden/>
+              </w:rPr>
+              <w:fldChar w:fldCharType="end"/>
+            </w:r>
+          </w:hyperlink>
+        </w:p>
+        <w:p>
+          <w:pPr>
+            <w:pStyle w:val="TM3"/>
+            <w:tabs>
+              <w:tab w:val="right" w:leader="dot" w:pos="9062"/>
+            </w:tabs>
+            <w:rPr>
+              <w:rFonts w:cstheme="minorBidi"/>
+              <w:noProof/>
+            </w:rPr>
+          </w:pPr>
+          <w:hyperlink w:anchor="_Toc516596529" w:history="1">
+            <w:r>
+              <w:rPr>
+                <w:rStyle w:val="Lienhypertexte"/>
+                <w:noProof/>
+              </w:rPr>
+              <w:t>Test où tout se passe bien</w:t>
+            </w:r>
+            <w:r>
+              <w:rPr>
+                <w:noProof/>
+                <w:webHidden/>
+              </w:rPr>
+              <w:tab/>
+            </w:r>
+            <w:r>
+              <w:rPr>
+                <w:noProof/>
+                <w:webHidden/>
+              </w:rPr>
+              <w:fldChar w:fldCharType="begin"/>
+            </w:r>
+            <w:r>
+              <w:rPr>
+                <w:noProof/>
+                <w:webHidden/>
+              </w:rPr>
+              <w:instrText xml:space="preserve"> PAGEREF _Toc516596529 \h </w:instrText>
+            </w:r>
+            <w:r>
+              <w:rPr>
+                <w:noProof/>
+                <w:webHidden/>
+              </w:rPr>
+            </w:r>
+            <w:r>
+              <w:rPr>
+                <w:noProof/>
+                <w:webHidden/>
+              </w:rPr>
+              <w:fldChar w:fldCharType="separate"/>
+            </w:r>
+            <w:r>
+              <w:rPr>
+                <w:noProof/>
+                <w:webHidden/>
+              </w:rPr>
+              <w:t>11</w:t>
             </w:r>
             <w:r>
               <w:rPr>
@@ -1198,13 +3575,13 @@
               <w:noProof/>
             </w:rPr>
           </w:pPr>
-          <w:hyperlink w:anchor="_Toc516234660" w:history="1">
+          <w:hyperlink w:anchor="_Toc516596530" w:history="1">
             <w:r>
               <w:rPr>
                 <w:rStyle w:val="Lienhypertexte"/>
                 <w:noProof/>
               </w:rPr>
-              <w:t>Diagramme des UCs</w:t>
+              <w:t>Table des illustrations</w:t>
             </w:r>
             <w:r>
               <w:rPr>
@@ -1225,7 +3602,7 @@
                 <w:noProof/>
                 <w:webHidden/>
               </w:rPr>
-              <w:instrText xml:space="preserve"> PAGEREF _Toc516234660 \h </w:instrText>
+              <w:instrText xml:space="preserve"> PAGEREF _Toc516596530 \h </w:instrText>
             </w:r>
             <w:r>
               <w:rPr>
@@ -1245,559 +3622,7 @@
                 <w:noProof/>
                 <w:webHidden/>
               </w:rPr>
-              <w:t>0</w:t>
-            </w:r>
-            <w:r>
-              <w:rPr>
-                <w:noProof/>
-                <w:webHidden/>
-              </w:rPr>
-              <w:fldChar w:fldCharType="end"/>
-            </w:r>
-          </w:hyperlink>
-        </w:p>
-        <w:p>
-          <w:pPr>
-            <w:pStyle w:val="TM1"/>
-            <w:tabs>
-              <w:tab w:val="right" w:leader="dot" w:pos="9062"/>
-            </w:tabs>
-            <w:rPr>
-              <w:rFonts w:cstheme="minorBidi"/>
-              <w:noProof/>
-            </w:rPr>
-          </w:pPr>
-          <w:hyperlink w:anchor="_Toc516234661" w:history="1">
-            <w:r>
-              <w:rPr>
-                <w:rStyle w:val="Lienhypertexte"/>
-                <w:noProof/>
-              </w:rPr>
-              <w:t>Diagramme des classes</w:t>
-            </w:r>
-            <w:r>
-              <w:rPr>
-                <w:noProof/>
-                <w:webHidden/>
-              </w:rPr>
-              <w:tab/>
-            </w:r>
-            <w:r>
-              <w:rPr>
-                <w:noProof/>
-                <w:webHidden/>
-              </w:rPr>
-              <w:fldChar w:fldCharType="begin"/>
-            </w:r>
-            <w:r>
-              <w:rPr>
-                <w:noProof/>
-                <w:webHidden/>
-              </w:rPr>
-              <w:instrText xml:space="preserve"> PAGEREF _Toc516234661 \h </w:instrText>
-            </w:r>
-            <w:r>
-              <w:rPr>
-                <w:noProof/>
-                <w:webHidden/>
-              </w:rPr>
-            </w:r>
-            <w:r>
-              <w:rPr>
-                <w:noProof/>
-                <w:webHidden/>
-              </w:rPr>
-              <w:fldChar w:fldCharType="separate"/>
-            </w:r>
-            <w:r>
-              <w:rPr>
-                <w:noProof/>
-                <w:webHidden/>
-              </w:rPr>
-              <w:t>0</w:t>
-            </w:r>
-            <w:r>
-              <w:rPr>
-                <w:noProof/>
-                <w:webHidden/>
-              </w:rPr>
-              <w:fldChar w:fldCharType="end"/>
-            </w:r>
-          </w:hyperlink>
-        </w:p>
-        <w:p>
-          <w:pPr>
-            <w:pStyle w:val="TM1"/>
-            <w:tabs>
-              <w:tab w:val="right" w:leader="dot" w:pos="9062"/>
-            </w:tabs>
-            <w:rPr>
-              <w:rFonts w:cstheme="minorBidi"/>
-              <w:noProof/>
-            </w:rPr>
-          </w:pPr>
-          <w:hyperlink w:anchor="_Toc516234662" w:history="1">
-            <w:r>
-              <w:rPr>
-                <w:rStyle w:val="Lienhypertexte"/>
-                <w:noProof/>
-              </w:rPr>
-              <w:t>Diagrammes Séquences systèmes</w:t>
-            </w:r>
-            <w:r>
-              <w:rPr>
-                <w:noProof/>
-                <w:webHidden/>
-              </w:rPr>
-              <w:tab/>
-            </w:r>
-            <w:r>
-              <w:rPr>
-                <w:noProof/>
-                <w:webHidden/>
-              </w:rPr>
-              <w:fldChar w:fldCharType="begin"/>
-            </w:r>
-            <w:r>
-              <w:rPr>
-                <w:noProof/>
-                <w:webHidden/>
-              </w:rPr>
-              <w:instrText xml:space="preserve"> PAGEREF _Toc516234662 \h </w:instrText>
-            </w:r>
-            <w:r>
-              <w:rPr>
-                <w:noProof/>
-                <w:webHidden/>
-              </w:rPr>
-            </w:r>
-            <w:r>
-              <w:rPr>
-                <w:noProof/>
-                <w:webHidden/>
-              </w:rPr>
-              <w:fldChar w:fldCharType="separate"/>
-            </w:r>
-            <w:r>
-              <w:rPr>
-                <w:noProof/>
-                <w:webHidden/>
-              </w:rPr>
-              <w:t>0</w:t>
-            </w:r>
-            <w:r>
-              <w:rPr>
-                <w:noProof/>
-                <w:webHidden/>
-              </w:rPr>
-              <w:fldChar w:fldCharType="end"/>
-            </w:r>
-          </w:hyperlink>
-        </w:p>
-        <w:p>
-          <w:pPr>
-            <w:pStyle w:val="TM1"/>
-            <w:tabs>
-              <w:tab w:val="right" w:leader="dot" w:pos="9062"/>
-            </w:tabs>
-            <w:rPr>
-              <w:rFonts w:cstheme="minorBidi"/>
-              <w:noProof/>
-            </w:rPr>
-          </w:pPr>
-          <w:hyperlink w:anchor="_Toc516234663" w:history="1">
-            <w:r>
-              <w:rPr>
-                <w:rStyle w:val="Lienhypertexte"/>
-                <w:noProof/>
-              </w:rPr>
-              <w:t>Jeux de données</w:t>
-            </w:r>
-            <w:r>
-              <w:rPr>
-                <w:noProof/>
-                <w:webHidden/>
-              </w:rPr>
-              <w:tab/>
-            </w:r>
-            <w:r>
-              <w:rPr>
-                <w:noProof/>
-                <w:webHidden/>
-              </w:rPr>
-              <w:fldChar w:fldCharType="begin"/>
-            </w:r>
-            <w:r>
-              <w:rPr>
-                <w:noProof/>
-                <w:webHidden/>
-              </w:rPr>
-              <w:instrText xml:space="preserve"> PAGEREF _Toc516234663 \h </w:instrText>
-            </w:r>
-            <w:r>
-              <w:rPr>
-                <w:noProof/>
-                <w:webHidden/>
-              </w:rPr>
-            </w:r>
-            <w:r>
-              <w:rPr>
-                <w:noProof/>
-                <w:webHidden/>
-              </w:rPr>
-              <w:fldChar w:fldCharType="separate"/>
-            </w:r>
-            <w:r>
-              <w:rPr>
-                <w:noProof/>
-                <w:webHidden/>
-              </w:rPr>
-              <w:t>0</w:t>
-            </w:r>
-            <w:r>
-              <w:rPr>
-                <w:noProof/>
-                <w:webHidden/>
-              </w:rPr>
-              <w:fldChar w:fldCharType="end"/>
-            </w:r>
-          </w:hyperlink>
-        </w:p>
-        <w:p>
-          <w:pPr>
-            <w:pStyle w:val="TM2"/>
-            <w:tabs>
-              <w:tab w:val="right" w:leader="dot" w:pos="9062"/>
-            </w:tabs>
-            <w:rPr>
-              <w:rFonts w:cstheme="minorBidi"/>
-              <w:noProof/>
-            </w:rPr>
-          </w:pPr>
-          <w:hyperlink w:anchor="_Toc516234664" w:history="1">
-            <w:r>
-              <w:rPr>
-                <w:rStyle w:val="Lienhypertexte"/>
-                <w:noProof/>
-              </w:rPr>
-              <w:t>Quais</w:t>
-            </w:r>
-            <w:r>
-              <w:rPr>
-                <w:noProof/>
-                <w:webHidden/>
-              </w:rPr>
-              <w:tab/>
-            </w:r>
-            <w:r>
-              <w:rPr>
-                <w:noProof/>
-                <w:webHidden/>
-              </w:rPr>
-              <w:fldChar w:fldCharType="begin"/>
-            </w:r>
-            <w:r>
-              <w:rPr>
-                <w:noProof/>
-                <w:webHidden/>
-              </w:rPr>
-              <w:instrText xml:space="preserve"> PAGEREF _Toc516234664 \h </w:instrText>
-            </w:r>
-            <w:r>
-              <w:rPr>
-                <w:noProof/>
-                <w:webHidden/>
-              </w:rPr>
-            </w:r>
-            <w:r>
-              <w:rPr>
-                <w:noProof/>
-                <w:webHidden/>
-              </w:rPr>
-              <w:fldChar w:fldCharType="separate"/>
-            </w:r>
-            <w:r>
-              <w:rPr>
-                <w:noProof/>
-                <w:webHidden/>
-              </w:rPr>
-              <w:t>0</w:t>
-            </w:r>
-            <w:r>
-              <w:rPr>
-                <w:noProof/>
-                <w:webHidden/>
-              </w:rPr>
-              <w:fldChar w:fldCharType="end"/>
-            </w:r>
-          </w:hyperlink>
-        </w:p>
-        <w:p>
-          <w:pPr>
-            <w:pStyle w:val="TM2"/>
-            <w:tabs>
-              <w:tab w:val="right" w:leader="dot" w:pos="9062"/>
-            </w:tabs>
-            <w:rPr>
-              <w:rFonts w:cstheme="minorBidi"/>
-              <w:noProof/>
-            </w:rPr>
-          </w:pPr>
-          <w:hyperlink w:anchor="_Toc516234665" w:history="1">
-            <w:r>
-              <w:rPr>
-                <w:rStyle w:val="Lienhypertexte"/>
-                <w:noProof/>
-              </w:rPr>
-              <w:t>Navettes</w:t>
-            </w:r>
-            <w:r>
-              <w:rPr>
-                <w:noProof/>
-                <w:webHidden/>
-              </w:rPr>
-              <w:tab/>
-            </w:r>
-            <w:r>
-              <w:rPr>
-                <w:noProof/>
-                <w:webHidden/>
-              </w:rPr>
-              <w:fldChar w:fldCharType="begin"/>
-            </w:r>
-            <w:r>
-              <w:rPr>
-                <w:noProof/>
-                <w:webHidden/>
-              </w:rPr>
-              <w:instrText xml:space="preserve"> PAGEREF _Toc516234665 \h </w:instrText>
-            </w:r>
-            <w:r>
-              <w:rPr>
-                <w:noProof/>
-                <w:webHidden/>
-              </w:rPr>
-            </w:r>
-            <w:r>
-              <w:rPr>
-                <w:noProof/>
-                <w:webHidden/>
-              </w:rPr>
-              <w:fldChar w:fldCharType="separate"/>
-            </w:r>
-            <w:r>
-              <w:rPr>
-                <w:noProof/>
-                <w:webHidden/>
-              </w:rPr>
-              <w:t>0</w:t>
-            </w:r>
-            <w:r>
-              <w:rPr>
-                <w:noProof/>
-                <w:webHidden/>
-              </w:rPr>
-              <w:fldChar w:fldCharType="end"/>
-            </w:r>
-          </w:hyperlink>
-        </w:p>
-        <w:p>
-          <w:pPr>
-            <w:pStyle w:val="TM2"/>
-            <w:tabs>
-              <w:tab w:val="right" w:leader="dot" w:pos="9062"/>
-            </w:tabs>
-            <w:rPr>
-              <w:rFonts w:cstheme="minorBidi"/>
-              <w:noProof/>
-            </w:rPr>
-          </w:pPr>
-          <w:hyperlink w:anchor="_Toc516234666" w:history="1">
-            <w:r>
-              <w:rPr>
-                <w:rStyle w:val="Lienhypertexte"/>
-                <w:noProof/>
-              </w:rPr>
-              <w:t>Usager</w:t>
-            </w:r>
-            <w:r>
-              <w:rPr>
-                <w:noProof/>
-                <w:webHidden/>
-              </w:rPr>
-              <w:tab/>
-            </w:r>
-            <w:r>
-              <w:rPr>
-                <w:noProof/>
-                <w:webHidden/>
-              </w:rPr>
-              <w:fldChar w:fldCharType="begin"/>
-            </w:r>
-            <w:r>
-              <w:rPr>
-                <w:noProof/>
-                <w:webHidden/>
-              </w:rPr>
-              <w:instrText xml:space="preserve"> PAGEREF _Toc516234666 \h </w:instrText>
-            </w:r>
-            <w:r>
-              <w:rPr>
-                <w:noProof/>
-                <w:webHidden/>
-              </w:rPr>
-            </w:r>
-            <w:r>
-              <w:rPr>
-                <w:noProof/>
-                <w:webHidden/>
-              </w:rPr>
-              <w:fldChar w:fldCharType="separate"/>
-            </w:r>
-            <w:r>
-              <w:rPr>
-                <w:noProof/>
-                <w:webHidden/>
-              </w:rPr>
-              <w:t>0</w:t>
-            </w:r>
-            <w:r>
-              <w:rPr>
-                <w:noProof/>
-                <w:webHidden/>
-              </w:rPr>
-              <w:fldChar w:fldCharType="end"/>
-            </w:r>
-          </w:hyperlink>
-        </w:p>
-        <w:p>
-          <w:pPr>
-            <w:pStyle w:val="TM2"/>
-            <w:tabs>
-              <w:tab w:val="right" w:leader="dot" w:pos="9062"/>
-            </w:tabs>
-            <w:rPr>
-              <w:rFonts w:cstheme="minorBidi"/>
-              <w:noProof/>
-            </w:rPr>
-          </w:pPr>
-          <w:hyperlink w:anchor="_Toc516234667" w:history="1">
-            <w:r>
-              <w:rPr>
-                <w:rStyle w:val="Lienhypertexte"/>
-                <w:noProof/>
-              </w:rPr>
-              <w:t>Station</w:t>
-            </w:r>
-            <w:r>
-              <w:rPr>
-                <w:noProof/>
-                <w:webHidden/>
-              </w:rPr>
-              <w:tab/>
-            </w:r>
-            <w:r>
-              <w:rPr>
-                <w:noProof/>
-                <w:webHidden/>
-              </w:rPr>
-              <w:fldChar w:fldCharType="begin"/>
-            </w:r>
-            <w:r>
-              <w:rPr>
-                <w:noProof/>
-                <w:webHidden/>
-              </w:rPr>
-              <w:instrText xml:space="preserve"> PAGEREF _Toc516234667 \h </w:instrText>
-            </w:r>
-            <w:r>
-              <w:rPr>
-                <w:noProof/>
-                <w:webHidden/>
-              </w:rPr>
-            </w:r>
-            <w:r>
-              <w:rPr>
-                <w:noProof/>
-                <w:webHidden/>
-              </w:rPr>
-              <w:fldChar w:fldCharType="separate"/>
-            </w:r>
-            <w:r>
-              <w:rPr>
-                <w:noProof/>
-                <w:webHidden/>
-              </w:rPr>
-              <w:t>0</w:t>
-            </w:r>
-            <w:r>
-              <w:rPr>
-                <w:noProof/>
-                <w:webHidden/>
-              </w:rPr>
-              <w:fldChar w:fldCharType="end"/>
-            </w:r>
-          </w:hyperlink>
-        </w:p>
-        <w:p>
-          <w:pPr>
-            <w:pStyle w:val="TM1"/>
-            <w:tabs>
-              <w:tab w:val="right" w:leader="dot" w:pos="9062"/>
-            </w:tabs>
-            <w:rPr>
-              <w:rFonts w:cstheme="minorBidi"/>
-              <w:noProof/>
-            </w:rPr>
-          </w:pPr>
-          <w:hyperlink w:anchor="_Toc516234668" w:history="1">
-            <w:r>
-              <w:rPr>
-                <w:rStyle w:val="Lienhypertexte"/>
-                <w:noProof/>
-              </w:rPr>
-              <w:t>Tests :</w:t>
-            </w:r>
-            <w:r>
-              <w:rPr>
-                <w:noProof/>
-                <w:webHidden/>
-              </w:rPr>
-              <w:tab/>
-            </w:r>
-            <w:r>
-              <w:rPr>
-                <w:noProof/>
-                <w:webHidden/>
-              </w:rPr>
-              <w:fldChar w:fldCharType="begin"/>
-            </w:r>
-            <w:r>
-              <w:rPr>
-                <w:noProof/>
-                <w:webHidden/>
-              </w:rPr>
-              <w:instrText xml:space="preserve"> PAGEREF _Toc516234668 \h </w:instrText>
-            </w:r>
-            <w:r>
-              <w:rPr>
-                <w:noProof/>
-                <w:webHidden/>
-              </w:rPr>
-            </w:r>
-            <w:r>
-              <w:rPr>
-                <w:noProof/>
-                <w:webHidden/>
-              </w:rPr>
-              <w:fldChar w:fldCharType="separate"/>
-            </w:r>
-            <w:r>
-              <w:rPr>
-                <w:noProof/>
-                <w:webHidden/>
-              </w:rPr>
-              <w:t>0</w:t>
+              <w:t>12</w:t>
             </w:r>
             <w:r>
               <w:rPr>
@@ -1829,6 +3654,8 @@
       <w:pPr>
         <w:pStyle w:val="Titre1"/>
         <w:sectPr>
+          <w:footerReference w:type="default" r:id="rId9"/>
+          <w:footerReference w:type="first" r:id="rId10"/>
           <w:pgSz w:w="11906" w:h="16838"/>
           <w:pgMar w:top="1417" w:right="1417" w:bottom="1417" w:left="1417" w:header="708" w:footer="708" w:gutter="0"/>
           <w:pgNumType w:start="0"/>
@@ -1842,12 +3669,1347 @@
       <w:pPr>
         <w:pStyle w:val="Titre1"/>
       </w:pPr>
-      <w:bookmarkStart w:id="0" w:name="_Toc516234659"/>
+      <w:bookmarkStart w:id="1" w:name="_Toc516596495"/>
       <w:r>
         <w:lastRenderedPageBreak/>
         <w:t>Objectifs</w:t>
       </w:r>
-      <w:bookmarkEnd w:id="0"/>
+      <w:bookmarkEnd w:id="1"/>
+    </w:p>
+    <w:p>
+      <w:pPr>
+        <w:pStyle w:val="Titre2"/>
+      </w:pPr>
+      <w:bookmarkStart w:id="2" w:name="_Toc516596496"/>
+      <w:r>
+        <w:t>But du projet</w:t>
+      </w:r>
+      <w:bookmarkEnd w:id="2"/>
+    </w:p>
+    <w:p>
+      <w:r>
+        <w:t xml:space="preserve">Ce projet est réalisé dans le cadre du cours d’application d’entreprise. Il a pour objectif de nous évaluer sur nos connaissances et nos compétences concernant la réalisation d’application en JEE. </w:t>
+      </w:r>
+    </w:p>
+    <w:p>
+      <w:r>
+        <w:t xml:space="preserve">Tout au long de ce semestre nous avons été formés à concevoir une application en réalisant une analyse d’un sujet en proposant une solution à l’aide de diagramme. Ce projet a donc également pour objectif d’appliquer  </w:t>
+      </w:r>
+    </w:p>
+    <w:p/>
+    <w:p>
+      <w:pPr>
+        <w:pStyle w:val="Titre2"/>
+      </w:pPr>
+      <w:bookmarkStart w:id="3" w:name="_Toc516596497"/>
+      <w:r>
+        <w:t>Présentation du sujet</w:t>
+      </w:r>
+      <w:bookmarkEnd w:id="3"/>
+    </w:p>
+    <w:p>
+      <w:r>
+        <w:t>Nous devons donc réaliser un</w:t>
+      </w:r>
+      <w:r>
+        <w:t xml:space="preserve"> service public de transports intergalactiques nommé </w:t>
+      </w:r>
+      <w:proofErr w:type="spellStart"/>
+      <w:r>
+        <w:t>Spacelib</w:t>
+      </w:r>
+      <w:proofErr w:type="spellEnd"/>
+      <w:r>
+        <w:t xml:space="preserve">.  Il s’agit d’un service de transport gratuits entre stations spatiales permettant à </w:t>
+      </w:r>
+      <w:r>
+        <w:t>des usagers</w:t>
+      </w:r>
+      <w:r>
+        <w:t xml:space="preserve"> d’aller d’une station à une autre à l’aide de navette.</w:t>
+      </w:r>
+    </w:p>
+    <w:p>
+      <w:r>
+        <w:t xml:space="preserve">Pour ce faire, nous devons développer le système d’information de </w:t>
+      </w:r>
+      <w:proofErr w:type="spellStart"/>
+      <w:r>
+        <w:t>Spacelib</w:t>
+      </w:r>
+      <w:proofErr w:type="spellEnd"/>
+      <w:r>
+        <w:t xml:space="preserve"> et les différentes applications suivantes :</w:t>
+      </w:r>
+    </w:p>
+    <w:p>
+      <w:pPr>
+        <w:pStyle w:val="Paragraphedeliste"/>
+        <w:numPr>
+          <w:ilvl w:val="0"/>
+          <w:numId w:val="5"/>
+        </w:numPr>
+      </w:pPr>
+      <w:r>
+        <w:t>Un client lourd permettant aux usagers de réaliser des voyages. Ces clients seront installés sur les bornes présentes dans les stations.</w:t>
+      </w:r>
+    </w:p>
+    <w:p>
+      <w:pPr>
+        <w:pStyle w:val="Paragraphedeliste"/>
+        <w:numPr>
+          <w:ilvl w:val="0"/>
+          <w:numId w:val="5"/>
+        </w:numPr>
+      </w:pPr>
+      <w:r>
+        <w:t>Un client lourd</w:t>
+      </w:r>
+      <w:r>
+        <w:t xml:space="preserve"> d’administration. Il permettra de maintenir </w:t>
+      </w:r>
+      <w:proofErr w:type="spellStart"/>
+      <w:r>
+        <w:t>Spacelib</w:t>
+      </w:r>
+      <w:proofErr w:type="spellEnd"/>
+      <w:r>
+        <w:t>.</w:t>
+      </w:r>
+    </w:p>
+    <w:p>
+      <w:pPr>
+        <w:pStyle w:val="Paragraphedeliste"/>
+        <w:numPr>
+          <w:ilvl w:val="0"/>
+          <w:numId w:val="5"/>
+        </w:numPr>
+        <w:sectPr>
+          <w:footerReference w:type="first" r:id="rId11"/>
+          <w:pgSz w:w="11906" w:h="16838"/>
+          <w:pgMar w:top="1417" w:right="1417" w:bottom="1417" w:left="1417" w:header="708" w:footer="708" w:gutter="0"/>
+          <w:cols w:space="708"/>
+          <w:titlePg/>
+          <w:docGrid w:linePitch="360"/>
+        </w:sectPr>
+      </w:pPr>
+      <w:r>
+        <w:t>Un client léger pour les mécaniciens qui permet de s’occuper des navettes à réviser. </w:t>
+      </w:r>
+    </w:p>
+    <w:p>
+      <w:pPr>
+        <w:pStyle w:val="Titre1"/>
+      </w:pPr>
+      <w:bookmarkStart w:id="4" w:name="_Toc516596498"/>
+      <w:r>
+        <w:lastRenderedPageBreak/>
+        <w:t>Diagramme</w:t>
+      </w:r>
+      <w:r>
+        <w:t>s</w:t>
+      </w:r>
+      <w:r>
+        <w:t xml:space="preserve"> des </w:t>
+      </w:r>
+      <w:r>
+        <w:t>cas utilisateurs</w:t>
+      </w:r>
+      <w:bookmarkEnd w:id="4"/>
+    </w:p>
+    <w:p>
+      <w:pPr>
+        <w:keepNext/>
+        <w:jc w:val="center"/>
+      </w:pPr>
+      <w:r>
+        <w:rPr>
+          <w:noProof/>
+        </w:rPr>
+        <w:drawing>
+          <wp:inline distT="0" distB="0" distL="0" distR="0" wp14:anchorId="4952FF74" wp14:editId="1E9067F4">
+            <wp:extent cx="4514850" cy="4314825"/>
+            <wp:effectExtent l="0" t="0" r="0" b="9525"/>
+            <wp:docPr id="20" name="Image 20"/>
+            <wp:cNvGraphicFramePr>
+              <a:graphicFrameLocks xmlns:a="http://schemas.openxmlformats.org/drawingml/2006/main" noChangeAspect="1"/>
+            </wp:cNvGraphicFramePr>
+            <a:graphic xmlns:a="http://schemas.openxmlformats.org/drawingml/2006/main">
+              <a:graphicData uri="http://schemas.openxmlformats.org/drawingml/2006/picture">
+                <pic:pic xmlns:pic="http://schemas.openxmlformats.org/drawingml/2006/picture">
+                  <pic:nvPicPr>
+                    <pic:cNvPr id="1" name=""/>
+                    <pic:cNvPicPr/>
+                  </pic:nvPicPr>
+                  <pic:blipFill>
+                    <a:blip r:embed="rId12"/>
+                    <a:stretch>
+                      <a:fillRect/>
+                    </a:stretch>
+                  </pic:blipFill>
+                  <pic:spPr>
+                    <a:xfrm>
+                      <a:off x="0" y="0"/>
+                      <a:ext cx="4514850" cy="4314825"/>
+                    </a:xfrm>
+                    <a:prstGeom prst="rect">
+                      <a:avLst/>
+                    </a:prstGeom>
+                  </pic:spPr>
+                </pic:pic>
+              </a:graphicData>
+            </a:graphic>
+          </wp:inline>
+        </w:drawing>
+      </w:r>
+    </w:p>
+    <w:p>
+      <w:pPr>
+        <w:pStyle w:val="Lgende"/>
+        <w:jc w:val="center"/>
+      </w:pPr>
+      <w:bookmarkStart w:id="5" w:name="_Toc516596150"/>
+      <w:r>
+        <w:t xml:space="preserve">Figure </w:t>
+      </w:r>
+      <w:fldSimple w:instr=" SEQ Figure \* ARABIC ">
+        <w:r>
+          <w:rPr>
+            <w:noProof/>
+          </w:rPr>
+          <w:t>1</w:t>
+        </w:r>
+      </w:fldSimple>
+      <w:r>
+        <w:t xml:space="preserve"> : UC Usager</w:t>
+      </w:r>
+      <w:bookmarkEnd w:id="5"/>
+    </w:p>
+    <w:p>
+      <w:r>
+        <w:t xml:space="preserve">Pour pouvoir réserver une navette, démarrer un voyage et terminer un voyage, l’utilisateur doit dans un premier s’identifier. </w:t>
+      </w:r>
+    </w:p>
+    <w:p/>
+    <w:p>
+      <w:pPr>
+        <w:keepNext/>
+        <w:jc w:val="center"/>
+      </w:pPr>
+      <w:r>
+        <w:rPr>
+          <w:noProof/>
+        </w:rPr>
+        <w:drawing>
+          <wp:inline distT="0" distB="0" distL="0" distR="0" wp14:anchorId="7C16E693" wp14:editId="1B0BFD56">
+            <wp:extent cx="3848100" cy="1924050"/>
+            <wp:effectExtent l="0" t="0" r="0" b="0"/>
+            <wp:docPr id="12" name="Image 12"/>
+            <wp:cNvGraphicFramePr>
+              <a:graphicFrameLocks xmlns:a="http://schemas.openxmlformats.org/drawingml/2006/main" noChangeAspect="1"/>
+            </wp:cNvGraphicFramePr>
+            <a:graphic xmlns:a="http://schemas.openxmlformats.org/drawingml/2006/main">
+              <a:graphicData uri="http://schemas.openxmlformats.org/drawingml/2006/picture">
+                <pic:pic xmlns:pic="http://schemas.openxmlformats.org/drawingml/2006/picture">
+                  <pic:nvPicPr>
+                    <pic:cNvPr id="1" name=""/>
+                    <pic:cNvPicPr/>
+                  </pic:nvPicPr>
+                  <pic:blipFill>
+                    <a:blip r:embed="rId13"/>
+                    <a:stretch>
+                      <a:fillRect/>
+                    </a:stretch>
+                  </pic:blipFill>
+                  <pic:spPr>
+                    <a:xfrm>
+                      <a:off x="0" y="0"/>
+                      <a:ext cx="3848100" cy="1924050"/>
+                    </a:xfrm>
+                    <a:prstGeom prst="rect">
+                      <a:avLst/>
+                    </a:prstGeom>
+                  </pic:spPr>
+                </pic:pic>
+              </a:graphicData>
+            </a:graphic>
+          </wp:inline>
+        </w:drawing>
+      </w:r>
+    </w:p>
+    <w:p>
+      <w:pPr>
+        <w:pStyle w:val="Lgende"/>
+        <w:jc w:val="center"/>
+      </w:pPr>
+      <w:bookmarkStart w:id="6" w:name="_Toc516596151"/>
+      <w:r>
+        <w:t xml:space="preserve">Figure </w:t>
+      </w:r>
+      <w:fldSimple w:instr=" SEQ Figure \* ARABIC ">
+        <w:r>
+          <w:rPr>
+            <w:noProof/>
+          </w:rPr>
+          <w:t>2</w:t>
+        </w:r>
+      </w:fldSimple>
+      <w:r>
+        <w:t xml:space="preserve"> : UC Administrateur</w:t>
+      </w:r>
+      <w:bookmarkEnd w:id="6"/>
+    </w:p>
+    <w:p>
+      <w:r>
+        <w:t>Un administrateur a la possibilité de créer des Stations, des Navettes et des Quais. Cependant pour pouvoir créer une navette, il doit dans un premier temps créer un quai qui va pourvoir l’arrimer. De même pour créer un quai, il faut tout d’abord créer une station.</w:t>
+      </w:r>
+    </w:p>
+    <w:p>
+      <w:r>
+        <w:lastRenderedPageBreak/>
+        <w:t>L’administrateur peut également créer des comptes pour les mécaniciens. C’est à lui de fournir les identifiants du mécanicien.</w:t>
+      </w:r>
+    </w:p>
+    <w:p/>
+    <w:p>
+      <w:pPr>
+        <w:keepNext/>
+        <w:jc w:val="center"/>
+      </w:pPr>
+      <w:r>
+        <w:rPr>
+          <w:noProof/>
+        </w:rPr>
+        <w:drawing>
+          <wp:inline distT="0" distB="0" distL="0" distR="0" wp14:anchorId="4D95935A" wp14:editId="46175D4A">
+            <wp:extent cx="3562350" cy="2105025"/>
+            <wp:effectExtent l="0" t="0" r="0" b="9525"/>
+            <wp:docPr id="13" name="Image 13"/>
+            <wp:cNvGraphicFramePr>
+              <a:graphicFrameLocks xmlns:a="http://schemas.openxmlformats.org/drawingml/2006/main" noChangeAspect="1"/>
+            </wp:cNvGraphicFramePr>
+            <a:graphic xmlns:a="http://schemas.openxmlformats.org/drawingml/2006/main">
+              <a:graphicData uri="http://schemas.openxmlformats.org/drawingml/2006/picture">
+                <pic:pic xmlns:pic="http://schemas.openxmlformats.org/drawingml/2006/picture">
+                  <pic:nvPicPr>
+                    <pic:cNvPr id="1" name=""/>
+                    <pic:cNvPicPr/>
+                  </pic:nvPicPr>
+                  <pic:blipFill>
+                    <a:blip r:embed="rId14"/>
+                    <a:stretch>
+                      <a:fillRect/>
+                    </a:stretch>
+                  </pic:blipFill>
+                  <pic:spPr>
+                    <a:xfrm>
+                      <a:off x="0" y="0"/>
+                      <a:ext cx="3562350" cy="2105025"/>
+                    </a:xfrm>
+                    <a:prstGeom prst="rect">
+                      <a:avLst/>
+                    </a:prstGeom>
+                  </pic:spPr>
+                </pic:pic>
+              </a:graphicData>
+            </a:graphic>
+          </wp:inline>
+        </w:drawing>
+      </w:r>
+    </w:p>
+    <w:p>
+      <w:pPr>
+        <w:pStyle w:val="Lgende"/>
+        <w:jc w:val="center"/>
+      </w:pPr>
+      <w:bookmarkStart w:id="7" w:name="_Toc516596152"/>
+      <w:r>
+        <w:t xml:space="preserve">Figure </w:t>
+      </w:r>
+      <w:fldSimple w:instr=" SEQ Figure \* ARABIC ">
+        <w:r>
+          <w:rPr>
+            <w:noProof/>
+          </w:rPr>
+          <w:t>3</w:t>
+        </w:r>
+      </w:fldSimple>
+      <w:r>
+        <w:t xml:space="preserve"> : UC Mécanicien</w:t>
+      </w:r>
+      <w:bookmarkEnd w:id="7"/>
+    </w:p>
+    <w:p>
+      <w:r>
+        <w:t xml:space="preserve">Le mécanicien avant toute opération, il doit dans un premier temps se connecter. Il pourra ensuite s’occuper </w:t>
+      </w:r>
+      <w:r>
+        <w:t>des navettes qui en ont besoin.</w:t>
+      </w:r>
+    </w:p>
+    <w:p>
+      <w:pPr>
+        <w:pStyle w:val="Titre1"/>
+      </w:pPr>
+      <w:bookmarkStart w:id="8" w:name="_Toc516596499"/>
+      <w:r>
+        <w:t>Diagramme des classes</w:t>
+      </w:r>
+      <w:bookmarkEnd w:id="8"/>
+    </w:p>
+    <w:p>
+      <w:r>
+        <w:t xml:space="preserve">Nous avons 10 entités : </w:t>
+      </w:r>
+    </w:p>
+    <w:p>
+      <w:pPr>
+        <w:pStyle w:val="Sansinterligne"/>
+        <w:numPr>
+          <w:ilvl w:val="0"/>
+          <w:numId w:val="2"/>
+        </w:numPr>
+      </w:pPr>
+      <w:r>
+        <w:t>Utilisateur : C’est toutes les personnes ayant accès au système.</w:t>
+      </w:r>
+    </w:p>
+    <w:p>
+      <w:pPr>
+        <w:pStyle w:val="Sansinterligne"/>
+        <w:numPr>
+          <w:ilvl w:val="0"/>
+          <w:numId w:val="2"/>
+        </w:numPr>
+      </w:pPr>
+      <w:r>
+        <w:t>Administrateur : Il s’occupe des stations.</w:t>
+      </w:r>
+    </w:p>
+    <w:p>
+      <w:pPr>
+        <w:pStyle w:val="Sansinterligne"/>
+        <w:numPr>
+          <w:ilvl w:val="0"/>
+          <w:numId w:val="2"/>
+        </w:numPr>
+      </w:pPr>
+      <w:r>
+        <w:t>Usager : Ce sont les personnes qui veulent réaliser des voyages.</w:t>
+      </w:r>
+    </w:p>
+    <w:p>
+      <w:pPr>
+        <w:pStyle w:val="Sansinterligne"/>
+        <w:numPr>
+          <w:ilvl w:val="0"/>
+          <w:numId w:val="2"/>
+        </w:numPr>
+      </w:pPr>
+      <w:r>
+        <w:t>Mécanicien : Ils s’occupent de l’entretien des navettes.</w:t>
+      </w:r>
+    </w:p>
+    <w:p>
+      <w:pPr>
+        <w:pStyle w:val="Sansinterligne"/>
+        <w:numPr>
+          <w:ilvl w:val="0"/>
+          <w:numId w:val="2"/>
+        </w:numPr>
+      </w:pPr>
+      <w:r>
+        <w:t>Opération :</w:t>
+      </w:r>
+      <w:r>
+        <w:t xml:space="preserve"> Il s’agit d’une action qui a une date de début et une date de fin</w:t>
+      </w:r>
+      <w:r>
+        <w:t>. Elle se réalise dans un quai et sur une navette. La date d’opération (</w:t>
+      </w:r>
+      <w:proofErr w:type="spellStart"/>
+      <w:r>
+        <w:t>dateOperation</w:t>
+      </w:r>
+      <w:proofErr w:type="spellEnd"/>
+      <w:r>
+        <w:t>) correspond à la date où l’opération a été créé.</w:t>
+      </w:r>
+    </w:p>
+    <w:p>
+      <w:pPr>
+        <w:pStyle w:val="Sansinterligne"/>
+        <w:numPr>
+          <w:ilvl w:val="0"/>
+          <w:numId w:val="2"/>
+        </w:numPr>
+      </w:pPr>
+      <w:r>
+        <w:t>Révision :</w:t>
+      </w:r>
+      <w:r>
+        <w:t xml:space="preserve"> Une révision est une opération concernant l’entretien d’une navette. Il se réalise à quai et se fait par un mécanicien.</w:t>
+      </w:r>
+    </w:p>
+    <w:p>
+      <w:pPr>
+        <w:pStyle w:val="Sansinterligne"/>
+        <w:numPr>
+          <w:ilvl w:val="0"/>
+          <w:numId w:val="2"/>
+        </w:numPr>
+      </w:pPr>
+      <w:r>
+        <w:t>Réservation :</w:t>
+      </w:r>
+      <w:r>
+        <w:t xml:space="preserve"> Une réservation e</w:t>
+      </w:r>
+      <w:r>
+        <w:t>s</w:t>
+      </w:r>
+      <w:r>
+        <w:t>t une opération concernant un voyage</w:t>
+      </w:r>
+      <w:r>
+        <w:t xml:space="preserve"> d’un usager</w:t>
+      </w:r>
+      <w:r>
+        <w:t xml:space="preserve">. </w:t>
+      </w:r>
+      <w:r>
+        <w:t xml:space="preserve">Elle possède également une destination. Le nombre de passager du voyage y est enregistré. </w:t>
+      </w:r>
+    </w:p>
+    <w:p>
+      <w:pPr>
+        <w:pStyle w:val="Sansinterligne"/>
+        <w:numPr>
+          <w:ilvl w:val="0"/>
+          <w:numId w:val="2"/>
+        </w:numPr>
+      </w:pPr>
+      <w:r>
+        <w:t>Station :</w:t>
+      </w:r>
+      <w:r>
+        <w:t xml:space="preserve"> Ce sont toutes les stations que l’administrateur a créées. Elles font partie de </w:t>
+      </w:r>
+      <w:proofErr w:type="spellStart"/>
+      <w:r>
+        <w:t>Spacelib</w:t>
+      </w:r>
+      <w:proofErr w:type="spellEnd"/>
+      <w:r>
+        <w:t>. Une station est composée de quais</w:t>
+      </w:r>
+      <w:r>
+        <w:t>.</w:t>
+      </w:r>
+    </w:p>
+    <w:p>
+      <w:pPr>
+        <w:pStyle w:val="Sansinterligne"/>
+        <w:numPr>
+          <w:ilvl w:val="0"/>
+          <w:numId w:val="2"/>
+        </w:numPr>
+      </w:pPr>
+      <w:r>
+        <w:t>Quai :</w:t>
+      </w:r>
+      <w:r>
+        <w:t xml:space="preserve"> Les quais</w:t>
+      </w:r>
+      <w:r>
+        <w:t xml:space="preserve"> sont également créés par l’administrateur. Ils sont rattachés à une station. Un quai peut être également réservé pour un voyage. </w:t>
+      </w:r>
+    </w:p>
+    <w:p>
+      <w:pPr>
+        <w:pStyle w:val="Sansinterligne"/>
+        <w:numPr>
+          <w:ilvl w:val="0"/>
+          <w:numId w:val="2"/>
+        </w:numPr>
+      </w:pPr>
+      <w:r>
+        <w:t>Navette</w:t>
+      </w:r>
+      <w:r>
+        <w:t> : Une navette est arrimée à un quai si elle n’est pas en voyage. Elle possède la liste des opérations qui ont été réalisés sur elle.</w:t>
+      </w:r>
+    </w:p>
+    <w:p/>
+    <w:p>
+      <w:pPr>
+        <w:sectPr>
+          <w:pgSz w:w="11906" w:h="16838"/>
+          <w:pgMar w:top="1417" w:right="1417" w:bottom="1417" w:left="1417" w:header="708" w:footer="708" w:gutter="0"/>
+          <w:cols w:space="708"/>
+          <w:titlePg/>
+          <w:docGrid w:linePitch="360"/>
+        </w:sectPr>
+      </w:pPr>
+    </w:p>
+    <w:p>
+      <w:r>
+        <w:rPr>
+          <w:noProof/>
+        </w:rPr>
+        <w:lastRenderedPageBreak/>
+        <mc:AlternateContent>
+          <mc:Choice Requires="wps">
+            <w:drawing>
+              <wp:anchor distT="0" distB="0" distL="114300" distR="114300" simplePos="0" relativeHeight="251665408" behindDoc="1" locked="0" layoutInCell="1" allowOverlap="1" wp14:anchorId="632B3FAC" wp14:editId="0D36A1BF">
+                <wp:simplePos x="0" y="0"/>
+                <wp:positionH relativeFrom="column">
+                  <wp:posOffset>-890270</wp:posOffset>
+                </wp:positionH>
+                <wp:positionV relativeFrom="paragraph">
+                  <wp:posOffset>5676265</wp:posOffset>
+                </wp:positionV>
+                <wp:extent cx="7495540" cy="635"/>
+                <wp:effectExtent l="0" t="0" r="0" b="0"/>
+                <wp:wrapNone/>
+                <wp:docPr id="15" name="Zone de texte 15"/>
+                <wp:cNvGraphicFramePr/>
+                <a:graphic xmlns:a="http://schemas.openxmlformats.org/drawingml/2006/main">
+                  <a:graphicData uri="http://schemas.microsoft.com/office/word/2010/wordprocessingShape">
+                    <wps:wsp>
+                      <wps:cNvSpPr txBox="1"/>
+                      <wps:spPr>
+                        <a:xfrm>
+                          <a:off x="0" y="0"/>
+                          <a:ext cx="7495540" cy="635"/>
+                        </a:xfrm>
+                        <a:prstGeom prst="rect">
+                          <a:avLst/>
+                        </a:prstGeom>
+                        <a:solidFill>
+                          <a:prstClr val="white"/>
+                        </a:solidFill>
+                        <a:ln>
+                          <a:noFill/>
+                        </a:ln>
+                      </wps:spPr>
+                      <wps:txbx>
+                        <w:txbxContent>
+                          <w:p>
+                            <w:pPr>
+                              <w:pStyle w:val="Lgende"/>
+                              <w:jc w:val="center"/>
+                              <w:rPr>
+                                <w:noProof/>
+                              </w:rPr>
+                            </w:pPr>
+                            <w:bookmarkStart w:id="9" w:name="_Toc516596153"/>
+                            <w:r>
+                              <w:t xml:space="preserve">Figure </w:t>
+                            </w:r>
+                            <w:fldSimple w:instr=" SEQ Figure \* ARABIC ">
+                              <w:r>
+                                <w:rPr>
+                                  <w:noProof/>
+                                </w:rPr>
+                                <w:t>4</w:t>
+                              </w:r>
+                            </w:fldSimple>
+                            <w:r>
+                              <w:t xml:space="preserve"> : Diagramme des entités</w:t>
+                            </w:r>
+                            <w:bookmarkEnd w:id="9"/>
+                          </w:p>
+                        </w:txbxContent>
+                      </wps:txbx>
+                      <wps:bodyPr rot="0" spcFirstLastPara="0" vertOverflow="overflow" horzOverflow="overflow" vert="horz" wrap="square" lIns="0" tIns="0" rIns="0" bIns="0" numCol="1" spcCol="0" rtlCol="0" fromWordArt="0" anchor="t" anchorCtr="0" forceAA="0" compatLnSpc="1">
+                        <a:prstTxWarp prst="textNoShape">
+                          <a:avLst/>
+                        </a:prstTxWarp>
+                        <a:spAutoFit/>
+                      </wps:bodyPr>
+                    </wps:wsp>
+                  </a:graphicData>
+                </a:graphic>
+              </wp:anchor>
+            </w:drawing>
+          </mc:Choice>
+          <mc:Fallback>
+            <w:pict>
+              <v:shape w14:anchorId="632B3FAC" id="Zone de texte 15" o:spid="_x0000_s1032" type="#_x0000_t202" style="position:absolute;left:0;text-align:left;margin-left:-70.1pt;margin-top:446.95pt;width:590.2pt;height:.05pt;z-index:-251651072;visibility:visible;mso-wrap-style:square;mso-wrap-distance-left:9pt;mso-wrap-distance-top:0;mso-wrap-distance-right:9pt;mso-wrap-distance-bottom:0;mso-position-horizontal:absolute;mso-position-horizontal-relative:text;mso-position-vertical:absolute;mso-position-vertical-relative:text;v-text-anchor:top" o:gfxdata="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" stroked="f">
+                <v:textbox style="mso-fit-shape-to-text:t" inset="0,0,0,0">
+                  <w:txbxContent>
+                    <w:p>
+                      <w:pPr>
+                        <w:pStyle w:val="Lgende"/>
+                        <w:jc w:val="center"/>
+                        <w:rPr>
+                          <w:noProof/>
+                        </w:rPr>
+                      </w:pPr>
+                      <w:bookmarkStart w:id="10" w:name="_Toc516596153"/>
+                      <w:r>
+                        <w:t xml:space="preserve">Figure </w:t>
+                      </w:r>
+                      <w:fldSimple w:instr=" SEQ Figure \* ARABIC ">
+                        <w:r>
+                          <w:rPr>
+                            <w:noProof/>
+                          </w:rPr>
+                          <w:t>4</w:t>
+                        </w:r>
+                      </w:fldSimple>
+                      <w:r>
+                        <w:t xml:space="preserve"> : Diagramme des entités</w:t>
+                      </w:r>
+                      <w:bookmarkEnd w:id="10"/>
+                    </w:p>
+                  </w:txbxContent>
+                </v:textbox>
+              </v:shape>
+            </w:pict>
+          </mc:Fallback>
+        </mc:AlternateContent>
+      </w:r>
+      <w:r>
+        <w:rPr>
+          <w:noProof/>
+        </w:rPr>
+        <w:drawing>
+          <wp:anchor distT="0" distB="0" distL="114300" distR="114300" simplePos="0" relativeHeight="251663360" behindDoc="1" locked="0" layoutInCell="1" allowOverlap="1" wp14:anchorId="1D87B06B">
+            <wp:simplePos x="0" y="0"/>
+            <wp:positionH relativeFrom="column">
+              <wp:posOffset>-835025</wp:posOffset>
+            </wp:positionH>
+            <wp:positionV relativeFrom="paragraph">
+              <wp:posOffset>0</wp:posOffset>
+            </wp:positionV>
+            <wp:extent cx="7495540" cy="5678170"/>
+            <wp:effectExtent l="0" t="0" r="0" b="0"/>
+            <wp:wrapSquare wrapText="bothSides"/>
+            <wp:docPr id="14" name="Image 14"/>
+            <wp:cNvGraphicFramePr>
+              <a:graphicFrameLocks xmlns:a="http://schemas.openxmlformats.org/drawingml/2006/main" noChangeAspect="1"/>
+            </wp:cNvGraphicFramePr>
+            <a:graphic xmlns:a="http://schemas.openxmlformats.org/drawingml/2006/main">
+              <a:graphicData uri="http://schemas.openxmlformats.org/drawingml/2006/picture">
+                <pic:pic xmlns:pic="http://schemas.openxmlformats.org/drawingml/2006/picture">
+                  <pic:nvPicPr>
+                    <pic:cNvPr id="1" name=""/>
+                    <pic:cNvPicPr/>
+                  </pic:nvPicPr>
+                  <pic:blipFill>
+                    <a:blip r:embed="rId15">
+                      <a:extLst>
+                        <a:ext uri="{28A0092B-C50C-407E-A947-70E740481C1C}">
+                          <a14:useLocalDpi xmlns:a14="http://schemas.microsoft.com/office/drawing/2010/main" val="0"/>
+                        </a:ext>
+                      </a:extLst>
+                    </a:blip>
+                    <a:stretch>
+                      <a:fillRect/>
+                    </a:stretch>
+                  </pic:blipFill>
+                  <pic:spPr>
+                    <a:xfrm>
+                      <a:off x="0" y="0"/>
+                      <a:ext cx="7495540" cy="5678170"/>
+                    </a:xfrm>
+                    <a:prstGeom prst="rect">
+                      <a:avLst/>
+                    </a:prstGeom>
+                  </pic:spPr>
+                </pic:pic>
+              </a:graphicData>
+            </a:graphic>
+            <wp14:sizeRelH relativeFrom="page">
+              <wp14:pctWidth>0</wp14:pctWidth>
+            </wp14:sizeRelH>
+            <wp14:sizeRelV relativeFrom="page">
+              <wp14:pctHeight>0</wp14:pctHeight>
+            </wp14:sizeRelV>
+          </wp:anchor>
+        </w:drawing>
+      </w:r>
+    </w:p>
+    <w:p>
+      <w:r>
+        <w:t>Pour la gestion des navettes à réviser</w:t>
+      </w:r>
+      <w:r>
+        <w:t>, nous avons ajouté un attribut aux navettes (</w:t>
+      </w:r>
+      <w:proofErr w:type="spellStart"/>
+      <w:r>
+        <w:t>prochaineRévision</w:t>
+      </w:r>
+      <w:proofErr w:type="spellEnd"/>
+      <w:r>
+        <w:t xml:space="preserve">). </w:t>
+      </w:r>
+      <w:r>
+        <w:t xml:space="preserve">Ce compteur est à 0 si la navette vient d’être révisée. Il </w:t>
+      </w:r>
+      <w:r>
+        <w:t xml:space="preserve">est </w:t>
+      </w:r>
+      <w:r>
+        <w:t>incrémenté</w:t>
+      </w:r>
+      <w:r>
+        <w:t xml:space="preserve"> à chaque fois que la navette est utilisée lors d’un voyage. </w:t>
+      </w:r>
+      <w:r>
+        <w:t>Lorsque ce compteur vaut 3, la navette est en attente de révision et n’est plus disponible pour les voyages. Lorsque le mécanicien décide de réviser une navette en attente de révision, le compteur passe à -1. Une fois la révision terminée, il repasse à 0 et la navette est à nouveaux disponible.</w:t>
+      </w:r>
+    </w:p>
+    <w:p>
+      <w:r>
+        <w:t xml:space="preserve">Pour la gestion de la </w:t>
+      </w:r>
+      <w:r>
+        <w:t>disponibilité</w:t>
+      </w:r>
+      <w:r>
+        <w:t xml:space="preserve"> des quais dans la station d’arrivée</w:t>
+      </w:r>
+      <w:r>
+        <w:t xml:space="preserve">, nous avons ajouté une date de réservation. Cette date est à la base nulle. Lorsqu’un usager souhaite réserver une navette, nous vérifions si un quai dans la station est disponible. Un quai est disponible </w:t>
+      </w:r>
+      <w:r>
+        <w:t>s’il</w:t>
+      </w:r>
+      <w:r>
+        <w:t xml:space="preserve"> n’y a pas de date de réservation et qu’aucune navette y est arrimée.</w:t>
+      </w:r>
+      <w:r>
+        <w:t xml:space="preserve"> Une fois que l’usager réserve, une date de réservation à la date de l’opération est </w:t>
+      </w:r>
+      <w:r>
+        <w:t>enregistrée</w:t>
+      </w:r>
+      <w:r>
+        <w:t xml:space="preserve"> et rend donc le quai indisponible pour éviter </w:t>
+      </w:r>
+      <w:r>
+        <w:t>des éventuelles collisions</w:t>
+      </w:r>
+      <w:r>
+        <w:t xml:space="preserve"> entre navettes.</w:t>
+      </w:r>
+      <w:r>
+        <w:t xml:space="preserve"> </w:t>
+      </w:r>
+      <w:r>
+        <w:t xml:space="preserve">Lorsque que le voyage est terminé et que la navette est </w:t>
+      </w:r>
+      <w:r>
+        <w:t>arrimée</w:t>
+      </w:r>
+      <w:r>
+        <w:t>, la date de réservation est supprimée.</w:t>
+      </w:r>
+    </w:p>
+    <w:p/>
+    <w:p>
+      <w:r>
+        <w:lastRenderedPageBreak/>
+        <w:t>Toutes les entités ont leur propre façade.</w:t>
+      </w:r>
+    </w:p>
+    <w:p>
+      <w:pPr>
+        <w:jc w:val="center"/>
+        <w:rPr>
+          <w:color w:val="538135" w:themeColor="accent6" w:themeShade="BF"/>
+          <w:sz w:val="36"/>
+        </w:rPr>
+      </w:pPr>
+      <w:r>
+        <w:rPr>
+          <w:color w:val="538135" w:themeColor="accent6" w:themeShade="BF"/>
+          <w:sz w:val="36"/>
+        </w:rPr>
+        <w:t>Diagramme jusq</w:t>
+      </w:r>
+      <w:r>
+        <w:rPr>
+          <w:color w:val="538135" w:themeColor="accent6" w:themeShade="BF"/>
+          <w:sz w:val="36"/>
+        </w:rPr>
+        <w:t>u</w:t>
+      </w:r>
+      <w:r>
+        <w:rPr>
+          <w:color w:val="538135" w:themeColor="accent6" w:themeShade="BF"/>
+          <w:sz w:val="36"/>
+        </w:rPr>
+        <w:t>’au gestion</w:t>
+      </w:r>
+    </w:p>
+    <w:p/>
+    <w:p>
+      <w:r>
+        <w:t xml:space="preserve">Nos applications ont toutes leur propre service. Ces services sont donc </w:t>
+      </w:r>
+      <w:r>
+        <w:t>adaptés</w:t>
+      </w:r>
+      <w:r>
+        <w:t xml:space="preserve"> aux comportements des applications.</w:t>
+      </w:r>
+    </w:p>
+    <w:p>
+      <w:r>
+        <w:rPr>
+          <w:noProof/>
+        </w:rPr>
+        <mc:AlternateContent>
+          <mc:Choice Requires="wps">
+            <w:drawing>
+              <wp:anchor distT="0" distB="0" distL="114300" distR="114300" simplePos="0" relativeHeight="251668480" behindDoc="0" locked="0" layoutInCell="1" allowOverlap="1" wp14:anchorId="54F26355" wp14:editId="71D991C3">
+                <wp:simplePos x="0" y="0"/>
+                <wp:positionH relativeFrom="column">
+                  <wp:posOffset>-864235</wp:posOffset>
+                </wp:positionH>
+                <wp:positionV relativeFrom="paragraph">
+                  <wp:posOffset>4197985</wp:posOffset>
+                </wp:positionV>
+                <wp:extent cx="7518400" cy="635"/>
+                <wp:effectExtent l="0" t="0" r="0" b="0"/>
+                <wp:wrapSquare wrapText="bothSides"/>
+                <wp:docPr id="18" name="Zone de texte 18"/>
+                <wp:cNvGraphicFramePr/>
+                <a:graphic xmlns:a="http://schemas.openxmlformats.org/drawingml/2006/main">
+                  <a:graphicData uri="http://schemas.microsoft.com/office/word/2010/wordprocessingShape">
+                    <wps:wsp>
+                      <wps:cNvSpPr txBox="1"/>
+                      <wps:spPr>
+                        <a:xfrm>
+                          <a:off x="0" y="0"/>
+                          <a:ext cx="7518400" cy="635"/>
+                        </a:xfrm>
+                        <a:prstGeom prst="rect">
+                          <a:avLst/>
+                        </a:prstGeom>
+                        <a:solidFill>
+                          <a:prstClr val="white"/>
+                        </a:solidFill>
+                        <a:ln>
+                          <a:noFill/>
+                        </a:ln>
+                      </wps:spPr>
+                      <wps:txbx>
+                        <w:txbxContent>
+                          <w:p>
+                            <w:pPr>
+                              <w:pStyle w:val="Lgende"/>
+                              <w:jc w:val="center"/>
+                              <w:rPr>
+                                <w:noProof/>
+                              </w:rPr>
+                            </w:pPr>
+                            <w:bookmarkStart w:id="11" w:name="_Toc516596154"/>
+                            <w:r>
+                              <w:t xml:space="preserve">Figure </w:t>
+                            </w:r>
+                            <w:fldSimple w:instr=" SEQ Figure \* ARABIC ">
+                              <w:r>
+                                <w:rPr>
+                                  <w:noProof/>
+                                </w:rPr>
+                                <w:t>5</w:t>
+                              </w:r>
+                            </w:fldSimple>
+                            <w:r>
+                              <w:t xml:space="preserve"> : Diagramme des services</w:t>
+                            </w:r>
+                            <w:bookmarkEnd w:id="11"/>
+                          </w:p>
+                        </w:txbxContent>
+                      </wps:txbx>
+                      <wps:bodyPr rot="0" spcFirstLastPara="0" vertOverflow="overflow" horzOverflow="overflow" vert="horz" wrap="square" lIns="0" tIns="0" rIns="0" bIns="0" numCol="1" spcCol="0" rtlCol="0" fromWordArt="0" anchor="t" anchorCtr="0" forceAA="0" compatLnSpc="1">
+                        <a:prstTxWarp prst="textNoShape">
+                          <a:avLst/>
+                        </a:prstTxWarp>
+                        <a:spAutoFit/>
+                      </wps:bodyPr>
+                    </wps:wsp>
+                  </a:graphicData>
+                </a:graphic>
+              </wp:anchor>
+            </w:drawing>
+          </mc:Choice>
+          <mc:Fallback>
+            <w:pict>
+              <v:shape w14:anchorId="54F26355" id="Zone de texte 18" o:spid="_x0000_s1033" type="#_x0000_t202" style="position:absolute;left:0;text-align:left;margin-left:-68.05pt;margin-top:330.55pt;width:592pt;height:.05pt;z-index:251668480;visibility:visible;mso-wrap-style:square;mso-wrap-distance-left:9pt;mso-wrap-distance-top:0;mso-wrap-distance-right:9pt;mso-wrap-distance-bottom:0;mso-position-horizontal:absolute;mso-position-horizontal-relative:text;mso-position-vertical:absolute;mso-position-vertical-relative:text;v-text-anchor:top" o:gfxdata="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" stroked="f">
+                <v:textbox style="mso-fit-shape-to-text:t" inset="0,0,0,0">
+                  <w:txbxContent>
+                    <w:p>
+                      <w:pPr>
+                        <w:pStyle w:val="Lgende"/>
+                        <w:jc w:val="center"/>
+                        <w:rPr>
+                          <w:noProof/>
+                        </w:rPr>
+                      </w:pPr>
+                      <w:bookmarkStart w:id="12" w:name="_Toc516596154"/>
+                      <w:r>
+                        <w:t xml:space="preserve">Figure </w:t>
+                      </w:r>
+                      <w:fldSimple w:instr=" SEQ Figure \* ARABIC ">
+                        <w:r>
+                          <w:rPr>
+                            <w:noProof/>
+                          </w:rPr>
+                          <w:t>5</w:t>
+                        </w:r>
+                      </w:fldSimple>
+                      <w:r>
+                        <w:t xml:space="preserve"> : Diagramme des services</w:t>
+                      </w:r>
+                      <w:bookmarkEnd w:id="12"/>
+                    </w:p>
+                  </w:txbxContent>
+                </v:textbox>
+                <w10:wrap type="square"/>
+              </v:shape>
+            </w:pict>
+          </mc:Fallback>
+        </mc:AlternateContent>
+      </w:r>
+      <w:r>
+        <w:rPr>
+          <w:noProof/>
+        </w:rPr>
+        <w:drawing>
+          <wp:anchor distT="0" distB="0" distL="114300" distR="114300" simplePos="0" relativeHeight="251666432" behindDoc="0" locked="0" layoutInCell="1" allowOverlap="1" wp14:anchorId="5AF35825">
+            <wp:simplePos x="0" y="0"/>
+            <wp:positionH relativeFrom="column">
+              <wp:posOffset>-864235</wp:posOffset>
+            </wp:positionH>
+            <wp:positionV relativeFrom="paragraph">
+              <wp:posOffset>281305</wp:posOffset>
+            </wp:positionV>
+            <wp:extent cx="7518400" cy="3859530"/>
+            <wp:effectExtent l="0" t="0" r="6350" b="7620"/>
+            <wp:wrapSquare wrapText="bothSides"/>
+            <wp:docPr id="17" name="Image 17"/>
+            <wp:cNvGraphicFramePr>
+              <a:graphicFrameLocks xmlns:a="http://schemas.openxmlformats.org/drawingml/2006/main" noChangeAspect="1"/>
+            </wp:cNvGraphicFramePr>
+            <a:graphic xmlns:a="http://schemas.openxmlformats.org/drawingml/2006/main">
+              <a:graphicData uri="http://schemas.openxmlformats.org/drawingml/2006/picture">
+                <pic:pic xmlns:pic="http://schemas.openxmlformats.org/drawingml/2006/picture">
+                  <pic:nvPicPr>
+                    <pic:cNvPr id="1" name=""/>
+                    <pic:cNvPicPr/>
+                  </pic:nvPicPr>
+                  <pic:blipFill rotWithShape="1">
+                    <a:blip r:embed="rId16">
+                      <a:extLst>
+                        <a:ext uri="{28A0092B-C50C-407E-A947-70E740481C1C}">
+                          <a14:useLocalDpi xmlns:a14="http://schemas.microsoft.com/office/drawing/2010/main" val="0"/>
+                        </a:ext>
+                      </a:extLst>
+                    </a:blip>
+                    <a:srcRect r="2612"/>
+                    <a:stretch/>
+                  </pic:blipFill>
+                  <pic:spPr bwMode="auto">
+                    <a:xfrm>
+                      <a:off x="0" y="0"/>
+                      <a:ext cx="7518400" cy="3859530"/>
+                    </a:xfrm>
+                    <a:prstGeom prst="rect">
+                      <a:avLst/>
+                    </a:prstGeom>
+                    <a:ln>
+                      <a:noFill/>
+                    </a:ln>
+                    <a:extLst>
+                      <a:ext uri="{53640926-AAD7-44D8-BBD7-CCE9431645EC}">
+                        <a14:shadowObscured xmlns:a14="http://schemas.microsoft.com/office/drawing/2010/main"/>
+                      </a:ext>
+                    </a:extLst>
+                  </pic:spPr>
+                </pic:pic>
+              </a:graphicData>
+            </a:graphic>
+            <wp14:sizeRelH relativeFrom="page">
+              <wp14:pctWidth>0</wp14:pctWidth>
+            </wp14:sizeRelH>
+            <wp14:sizeRelV relativeFrom="page">
+              <wp14:pctHeight>0</wp14:pctHeight>
+            </wp14:sizeRelV>
+          </wp:anchor>
+        </w:drawing>
+      </w:r>
+    </w:p>
+    <w:p/>
+    <w:p>
+      <w:pPr>
+        <w:rPr>
+          <w:highlight w:val="lightGray"/>
+        </w:rPr>
+      </w:pPr>
+    </w:p>
+    <w:p>
+      <w:pPr>
+        <w:pStyle w:val="Titre1"/>
+        <w:rPr>
+          <w:highlight w:val="lightGray"/>
+        </w:rPr>
+      </w:pPr>
+      <w:r>
+        <w:rPr>
+          <w:highlight w:val="lightGray"/>
+        </w:rPr>
+        <w:br w:type="page"/>
+      </w:r>
+      <w:bookmarkStart w:id="13" w:name="_Toc516596500"/>
+      <w:r>
+        <w:lastRenderedPageBreak/>
+        <w:t>Diagrammes Séquences systèmes</w:t>
+      </w:r>
+      <w:bookmarkEnd w:id="13"/>
+    </w:p>
+    <w:p>
+      <w:pPr>
+        <w:pStyle w:val="Titre2"/>
+      </w:pPr>
+      <w:bookmarkStart w:id="14" w:name="_Toc516596501"/>
+      <w:r>
+        <w:t xml:space="preserve">Diagramme Séquences systèmes des </w:t>
+      </w:r>
+      <w:proofErr w:type="spellStart"/>
+      <w:r>
+        <w:t>UCs</w:t>
+      </w:r>
+      <w:proofErr w:type="spellEnd"/>
+      <w:r>
+        <w:t xml:space="preserve"> Visiteur</w:t>
+      </w:r>
+      <w:bookmarkEnd w:id="14"/>
+    </w:p>
+    <w:p>
+      <w:pPr>
+        <w:pStyle w:val="Titre3"/>
+      </w:pPr>
+      <w:bookmarkStart w:id="15" w:name="_Toc516596502"/>
+      <w:r>
+        <w:t>Créer un compte</w:t>
+      </w:r>
+      <w:bookmarkEnd w:id="15"/>
+    </w:p>
+    <w:p/>
+    <w:p>
+      <w:pPr>
+        <w:pStyle w:val="Titre3"/>
+      </w:pPr>
+      <w:bookmarkStart w:id="16" w:name="_Toc516596503"/>
+      <w:r>
+        <w:t>S’authentifier</w:t>
+      </w:r>
+      <w:bookmarkEnd w:id="16"/>
+    </w:p>
+    <w:p/>
+    <w:p>
+      <w:pPr>
+        <w:pStyle w:val="Titre3"/>
+      </w:pPr>
+      <w:bookmarkStart w:id="17" w:name="_Toc516596504"/>
+      <w:r>
+        <w:t>Consulter Station</w:t>
+      </w:r>
+      <w:bookmarkEnd w:id="17"/>
+    </w:p>
+    <w:p/>
+    <w:p>
+      <w:pPr>
+        <w:pStyle w:val="Titre2"/>
+      </w:pPr>
+      <w:bookmarkStart w:id="18" w:name="_Toc516596505"/>
+      <w:r>
+        <w:t xml:space="preserve">Diagrammes Séquences systèmes des </w:t>
+      </w:r>
+      <w:proofErr w:type="spellStart"/>
+      <w:r>
+        <w:t>Ucs</w:t>
+      </w:r>
+      <w:proofErr w:type="spellEnd"/>
+      <w:r>
+        <w:t xml:space="preserve"> des Usagers</w:t>
+      </w:r>
+      <w:bookmarkEnd w:id="18"/>
+    </w:p>
+    <w:p>
+      <w:pPr>
+        <w:pStyle w:val="Titre3"/>
+      </w:pPr>
+      <w:bookmarkStart w:id="19" w:name="_Toc516596506"/>
+      <w:r>
+        <w:t>Réserver Navette</w:t>
+      </w:r>
+      <w:bookmarkEnd w:id="19"/>
+    </w:p>
+    <w:p/>
+    <w:p>
+      <w:pPr>
+        <w:pStyle w:val="Titre3"/>
+      </w:pPr>
+      <w:bookmarkStart w:id="20" w:name="_Toc516596507"/>
+      <w:r>
+        <w:t>Démarrer voyage</w:t>
+      </w:r>
+      <w:bookmarkEnd w:id="20"/>
+    </w:p>
+    <w:p/>
+    <w:p>
+      <w:pPr>
+        <w:pStyle w:val="Titre3"/>
+      </w:pPr>
+      <w:bookmarkStart w:id="21" w:name="_Toc516596508"/>
+      <w:r>
+        <w:t>Terminer voyage</w:t>
+      </w:r>
+      <w:bookmarkEnd w:id="21"/>
+    </w:p>
+    <w:p/>
+    <w:p>
+      <w:pPr>
+        <w:pStyle w:val="Titre3"/>
+      </w:pPr>
+      <w:bookmarkStart w:id="22" w:name="_Toc516596509"/>
+      <w:r>
+        <w:t>Annuler réservation</w:t>
+      </w:r>
+      <w:bookmarkEnd w:id="22"/>
+    </w:p>
+    <w:p/>
+    <w:p/>
+    <w:p>
+      <w:pPr>
+        <w:pStyle w:val="Titre2"/>
+      </w:pPr>
+      <w:bookmarkStart w:id="23" w:name="_Toc516596510"/>
+      <w:r>
+        <w:t xml:space="preserve">Diagrammes Séquences systèmes des </w:t>
+      </w:r>
+      <w:proofErr w:type="spellStart"/>
+      <w:r>
+        <w:t>UCs</w:t>
+      </w:r>
+      <w:proofErr w:type="spellEnd"/>
+      <w:r>
+        <w:t xml:space="preserve"> du mécanicien</w:t>
+      </w:r>
+      <w:bookmarkEnd w:id="23"/>
+    </w:p>
+    <w:p>
+      <w:pPr>
+        <w:pStyle w:val="Titre3"/>
+      </w:pPr>
+      <w:bookmarkStart w:id="24" w:name="_Toc516596511"/>
+      <w:r>
+        <w:t>S’authentifier</w:t>
+      </w:r>
+      <w:bookmarkEnd w:id="24"/>
+    </w:p>
+    <w:p/>
+    <w:p>
+      <w:pPr>
+        <w:pStyle w:val="Titre3"/>
+      </w:pPr>
+      <w:bookmarkStart w:id="25" w:name="_Toc516596512"/>
+      <w:r>
+        <w:t>Lister révisions à faire</w:t>
+      </w:r>
+      <w:bookmarkEnd w:id="25"/>
+    </w:p>
+    <w:p/>
+    <w:p>
+      <w:pPr>
+        <w:pStyle w:val="Titre3"/>
+      </w:pPr>
+      <w:bookmarkStart w:id="26" w:name="_Toc516596513"/>
+      <w:r>
+        <w:t>Sélectionner Révision</w:t>
+      </w:r>
+      <w:bookmarkEnd w:id="26"/>
+    </w:p>
+    <w:p/>
+    <w:p>
+      <w:pPr>
+        <w:pStyle w:val="Titre3"/>
+      </w:pPr>
+      <w:bookmarkStart w:id="27" w:name="_Toc516596514"/>
+      <w:r>
+        <w:t>Finaliser révision</w:t>
+      </w:r>
+      <w:bookmarkEnd w:id="27"/>
+    </w:p>
+    <w:p/>
+    <w:p>
+      <w:pPr>
+        <w:pStyle w:val="Titre2"/>
+      </w:pPr>
+      <w:bookmarkStart w:id="28" w:name="_Toc516596515"/>
+      <w:r>
+        <w:t xml:space="preserve">Diagramme Séquences systèmes des </w:t>
+      </w:r>
+      <w:proofErr w:type="spellStart"/>
+      <w:r>
+        <w:t>UCs</w:t>
+      </w:r>
+      <w:proofErr w:type="spellEnd"/>
+      <w:r>
+        <w:t xml:space="preserve"> de l’administrateur</w:t>
+      </w:r>
+      <w:bookmarkEnd w:id="28"/>
+    </w:p>
+    <w:p>
+      <w:pPr>
+        <w:pStyle w:val="Titre3"/>
+      </w:pPr>
+      <w:bookmarkStart w:id="29" w:name="_Toc516596516"/>
+      <w:r>
+        <w:t>Ajouter Station</w:t>
+      </w:r>
+      <w:bookmarkEnd w:id="29"/>
+    </w:p>
+    <w:p/>
+    <w:p>
+      <w:pPr>
+        <w:pStyle w:val="Titre3"/>
+      </w:pPr>
+      <w:bookmarkStart w:id="30" w:name="_Toc516596517"/>
+      <w:r>
+        <w:t>Ajouter Quai</w:t>
+      </w:r>
+      <w:bookmarkEnd w:id="30"/>
+    </w:p>
+    <w:p/>
+    <w:p>
+      <w:pPr>
+        <w:pStyle w:val="Titre3"/>
+      </w:pPr>
+      <w:bookmarkStart w:id="31" w:name="_Toc516596518"/>
+      <w:r>
+        <w:t>Ajouter navette</w:t>
+      </w:r>
+      <w:bookmarkEnd w:id="31"/>
+    </w:p>
+    <w:p/>
+    <w:p>
+      <w:pPr>
+        <w:pStyle w:val="Titre3"/>
+      </w:pPr>
+      <w:bookmarkStart w:id="32" w:name="_Toc516596519"/>
+      <w:r>
+        <w:t>Créer mécanicien</w:t>
+      </w:r>
+      <w:bookmarkEnd w:id="32"/>
     </w:p>
     <w:p/>
     <w:p>
@@ -1856,7 +5018,6 @@
         <w:sectPr>
           <w:pgSz w:w="11906" w:h="16838"/>
           <w:pgMar w:top="1417" w:right="1417" w:bottom="1417" w:left="1417" w:header="708" w:footer="708" w:gutter="0"/>
-          <w:pgNumType w:start="0"/>
           <w:cols w:space="708"/>
           <w:titlePg/>
           <w:docGrid w:linePitch="360"/>
@@ -1867,102 +5028,22 @@
       <w:pPr>
         <w:pStyle w:val="Titre1"/>
       </w:pPr>
-      <w:bookmarkStart w:id="1" w:name="_Toc516234660"/>
-      <w:r>
-        <w:lastRenderedPageBreak/>
-        <w:t>Diagramme des UCs</w:t>
-      </w:r>
-      <w:bookmarkEnd w:id="1"/>
-    </w:p>
-    <w:p/>
-    <w:p/>
-    <w:p>
-      <w:pPr>
-        <w:pStyle w:val="Titre1"/>
-        <w:sectPr>
-          <w:pgSz w:w="11906" w:h="16838"/>
-          <w:pgMar w:top="1417" w:right="1417" w:bottom="1417" w:left="1417" w:header="708" w:footer="708" w:gutter="0"/>
-          <w:pgNumType w:start="0"/>
-          <w:cols w:space="708"/>
-          <w:titlePg/>
-          <w:docGrid w:linePitch="360"/>
-        </w:sectPr>
-      </w:pPr>
-    </w:p>
-    <w:p>
-      <w:pPr>
-        <w:pStyle w:val="Titre1"/>
-      </w:pPr>
-      <w:bookmarkStart w:id="2" w:name="_Toc516234661"/>
-      <w:r>
-        <w:lastRenderedPageBreak/>
-        <w:t>Diagramme des classes</w:t>
-      </w:r>
-      <w:bookmarkEnd w:id="2"/>
-    </w:p>
-    <w:p/>
-    <w:p/>
-    <w:p/>
-    <w:p>
-      <w:pPr>
-        <w:pStyle w:val="Titre1"/>
-        <w:sectPr>
-          <w:pgSz w:w="11906" w:h="16838"/>
-          <w:pgMar w:top="1417" w:right="1417" w:bottom="1417" w:left="1417" w:header="708" w:footer="708" w:gutter="0"/>
-          <w:pgNumType w:start="0"/>
-          <w:cols w:space="708"/>
-          <w:titlePg/>
-          <w:docGrid w:linePitch="360"/>
-        </w:sectPr>
-      </w:pPr>
-    </w:p>
-    <w:p>
-      <w:pPr>
-        <w:pStyle w:val="Titre1"/>
-      </w:pPr>
-      <w:bookmarkStart w:id="3" w:name="_Toc516234662"/>
-      <w:r>
-        <w:lastRenderedPageBreak/>
-        <w:t>Diagrammes Séquences systèmes</w:t>
-      </w:r>
-      <w:bookmarkEnd w:id="3"/>
-    </w:p>
-    <w:p/>
-    <w:p/>
-    <w:p/>
-    <w:p>
-      <w:pPr>
-        <w:pStyle w:val="Titre1"/>
-        <w:sectPr>
-          <w:pgSz w:w="11906" w:h="16838"/>
-          <w:pgMar w:top="1417" w:right="1417" w:bottom="1417" w:left="1417" w:header="708" w:footer="708" w:gutter="0"/>
-          <w:pgNumType w:start="0"/>
-          <w:cols w:space="708"/>
-          <w:titlePg/>
-          <w:docGrid w:linePitch="360"/>
-        </w:sectPr>
-      </w:pPr>
-    </w:p>
-    <w:p>
-      <w:pPr>
-        <w:pStyle w:val="Titre1"/>
-      </w:pPr>
-      <w:bookmarkStart w:id="4" w:name="_Toc516234663"/>
+      <w:bookmarkStart w:id="33" w:name="_Toc516596520"/>
       <w:r>
         <w:lastRenderedPageBreak/>
         <w:t>Jeux de données</w:t>
       </w:r>
-      <w:bookmarkEnd w:id="4"/>
+      <w:bookmarkEnd w:id="33"/>
     </w:p>
     <w:p>
       <w:pPr>
         <w:pStyle w:val="Titre2"/>
       </w:pPr>
-      <w:bookmarkStart w:id="5" w:name="_Toc516234664"/>
+      <w:bookmarkStart w:id="34" w:name="_Toc516596521"/>
       <w:r>
         <w:t>Quais</w:t>
       </w:r>
-      <w:bookmarkEnd w:id="5"/>
+      <w:bookmarkEnd w:id="34"/>
     </w:p>
     <w:p>
       <w:r>
@@ -1985,7 +5066,7 @@
                     <pic:cNvPicPr/>
                   </pic:nvPicPr>
                   <pic:blipFill>
-                    <a:blip r:embed="rId6"/>
+                    <a:blip r:embed="rId17"/>
                     <a:stretch>
                       <a:fillRect/>
                     </a:stretch>
@@ -2013,11 +5094,11 @@
       <w:pPr>
         <w:pStyle w:val="Titre2"/>
       </w:pPr>
-      <w:bookmarkStart w:id="6" w:name="_Toc516234665"/>
+      <w:bookmarkStart w:id="35" w:name="_Toc516596522"/>
       <w:r>
         <w:t>Navettes</w:t>
       </w:r>
-      <w:bookmarkEnd w:id="6"/>
+      <w:bookmarkEnd w:id="35"/>
       <w:r>
         <w:t> </w:t>
       </w:r>
@@ -2028,10 +5109,10 @@
           <w:noProof/>
         </w:rPr>
         <w:drawing>
-          <wp:inline distT="0" distB="0" distL="0" distR="0" wp14:anchorId="06454FF4" wp14:editId="1A06AC89">
-            <wp:extent cx="5760720" cy="1234440"/>
-            <wp:effectExtent l="0" t="0" r="0" b="3810"/>
-            <wp:docPr id="2" name="Image 2"/>
+          <wp:inline distT="0" distB="0" distL="0" distR="0" wp14:anchorId="53BFF964" wp14:editId="7B28AC79">
+            <wp:extent cx="5760720" cy="997585"/>
+            <wp:effectExtent l="0" t="0" r="0" b="0"/>
+            <wp:docPr id="19" name="Image 19"/>
             <wp:cNvGraphicFramePr>
               <a:graphicFrameLocks xmlns:a="http://schemas.openxmlformats.org/drawingml/2006/main" noChangeAspect="1"/>
             </wp:cNvGraphicFramePr>
@@ -2043,7 +5124,7 @@
                     <pic:cNvPicPr/>
                   </pic:nvPicPr>
                   <pic:blipFill>
-                    <a:blip r:embed="rId7"/>
+                    <a:blip r:embed="rId18"/>
                     <a:stretch>
                       <a:fillRect/>
                     </a:stretch>
@@ -2051,7 +5132,7 @@
                   <pic:spPr>
                     <a:xfrm>
                       <a:off x="0" y="0"/>
-                      <a:ext cx="5760720" cy="1234440"/>
+                      <a:ext cx="5760720" cy="997585"/>
                     </a:xfrm>
                     <a:prstGeom prst="rect">
                       <a:avLst/>
@@ -2068,11 +5149,11 @@
       <w:pPr>
         <w:pStyle w:val="Titre2"/>
       </w:pPr>
-      <w:bookmarkStart w:id="7" w:name="_Toc516234666"/>
+      <w:bookmarkStart w:id="36" w:name="_Toc516596523"/>
       <w:r>
         <w:t>Usager</w:t>
       </w:r>
-      <w:bookmarkEnd w:id="7"/>
+      <w:bookmarkEnd w:id="36"/>
     </w:p>
     <w:p>
       <w:r>
@@ -2095,7 +5176,7 @@
                     <pic:cNvPicPr/>
                   </pic:nvPicPr>
                   <pic:blipFill>
-                    <a:blip r:embed="rId8"/>
+                    <a:blip r:embed="rId19"/>
                     <a:stretch>
                       <a:fillRect/>
                     </a:stretch>
@@ -2120,11 +5201,11 @@
       <w:pPr>
         <w:pStyle w:val="Titre2"/>
       </w:pPr>
-      <w:bookmarkStart w:id="8" w:name="_Toc516234667"/>
+      <w:bookmarkStart w:id="37" w:name="_Toc516596524"/>
       <w:r>
         <w:t>Station</w:t>
       </w:r>
-      <w:bookmarkEnd w:id="8"/>
+      <w:bookmarkEnd w:id="37"/>
     </w:p>
     <w:p>
       <w:r>
@@ -2147,7 +5228,7 @@
                     <pic:cNvPicPr/>
                   </pic:nvPicPr>
                   <pic:blipFill>
-                    <a:blip r:embed="rId9"/>
+                    <a:blip r:embed="rId20"/>
                     <a:stretch>
                       <a:fillRect/>
                     </a:stretch>
@@ -2178,13 +5259,9 @@
         </w:numPr>
         <w:ind w:left="284"/>
       </w:pPr>
-      <w:bookmarkStart w:id="9" w:name="_Toc516234668"/>
     </w:p>
     <w:p/>
-    <w:p>
-      <w:bookmarkStart w:id="10" w:name="_GoBack"/>
-      <w:bookmarkEnd w:id="10"/>
-    </w:p>
+    <w:p/>
     <w:p/>
     <w:p/>
     <w:p>
@@ -2192,7 +5269,6 @@
         <w:sectPr>
           <w:pgSz w:w="11906" w:h="16838"/>
           <w:pgMar w:top="1417" w:right="1417" w:bottom="1417" w:left="1417" w:header="708" w:footer="708" w:gutter="0"/>
-          <w:pgNumType w:start="0"/>
           <w:cols w:space="708"/>
           <w:titlePg/>
           <w:docGrid w:linePitch="360"/>
@@ -2203,27 +5279,35 @@
       <w:pPr>
         <w:pStyle w:val="Titre1"/>
       </w:pPr>
+      <w:bookmarkStart w:id="38" w:name="_Toc516596525"/>
       <w:r>
         <w:lastRenderedPageBreak/>
-        <w:t>Tests </w:t>
-      </w:r>
-      <w:bookmarkEnd w:id="9"/>
+        <w:t>Tests</w:t>
+      </w:r>
+      <w:bookmarkEnd w:id="38"/>
+      <w:r>
+        <w:t> </w:t>
+      </w:r>
     </w:p>
     <w:p>
       <w:pPr>
         <w:pStyle w:val="Titre2"/>
       </w:pPr>
+      <w:bookmarkStart w:id="39" w:name="_Toc516596526"/>
       <w:r>
         <w:t>Tests de la borne</w:t>
       </w:r>
+      <w:bookmarkEnd w:id="39"/>
     </w:p>
     <w:p>
       <w:pPr>
         <w:pStyle w:val="Titre3"/>
       </w:pPr>
+      <w:bookmarkStart w:id="40" w:name="_Toc516596527"/>
       <w:r>
         <w:t>Test pas de quai disponible à l’arrivée</w:t>
       </w:r>
+      <w:bookmarkEnd w:id="40"/>
     </w:p>
     <w:p>
       <w:r>
@@ -2232,13 +5316,27 @@
       <w:r>
         <w:t xml:space="preserve"> Dans </w:t>
       </w:r>
+      <w:r>
+        <w:t>le jeu</w:t>
+      </w:r>
+      <w:r>
+        <w:t xml:space="preserve"> d’essai, la station </w:t>
+      </w:r>
+      <w:proofErr w:type="spellStart"/>
+      <w:r>
+        <w:t>Dimidium</w:t>
+      </w:r>
+      <w:proofErr w:type="spellEnd"/>
+      <w:r>
+        <w:t xml:space="preserve"> possède des quais dont 3 ont </w:t>
+      </w:r>
       <w:proofErr w:type="gramStart"/>
       <w:r>
-        <w:t>le jeux</w:t>
+        <w:t>une navette arrimé</w:t>
       </w:r>
       <w:proofErr w:type="gramEnd"/>
       <w:r>
-        <w:t xml:space="preserve"> d’essai, la station Dimidium possède des quais dont 3 ont une navette arrimé et le 4ème quai est réservé.</w:t>
+        <w:t xml:space="preserve"> et le 4ème quai est réservé.</w:t>
       </w:r>
     </w:p>
     <w:p>
@@ -2265,7 +5363,7 @@
                     <pic:cNvPicPr/>
                   </pic:nvPicPr>
                   <pic:blipFill>
-                    <a:blip r:embed="rId10"/>
+                    <a:blip r:embed="rId21"/>
                     <a:stretch>
                       <a:fillRect/>
                     </a:stretch>
@@ -2295,9 +5393,11 @@
       <w:pPr>
         <w:pStyle w:val="Titre3"/>
       </w:pPr>
+      <w:bookmarkStart w:id="41" w:name="_Toc516596528"/>
       <w:r>
         <w:t>Test pas de navette disponible dans la station de départ</w:t>
       </w:r>
+      <w:bookmarkEnd w:id="41"/>
     </w:p>
     <w:p>
       <w:r>
@@ -2354,7 +5454,7 @@
                     <pic:cNvPicPr/>
                   </pic:nvPicPr>
                   <pic:blipFill>
-                    <a:blip r:embed="rId11"/>
+                    <a:blip r:embed="rId22"/>
                     <a:stretch>
                       <a:fillRect/>
                     </a:stretch>
@@ -2377,10 +5477,7 @@
     </w:p>
     <w:p>
       <w:r>
-        <w:t xml:space="preserve">Cas où il n’y a pas de navette </w:t>
-      </w:r>
-      <w:r>
-        <w:t>avec une capacité suffisante :</w:t>
+        <w:t>Cas où il n’y a pas de navette avec une capacité suffisante :</w:t>
       </w:r>
     </w:p>
     <w:p>
@@ -2413,7 +5510,7 @@
                     <pic:cNvPicPr/>
                   </pic:nvPicPr>
                   <pic:blipFill>
-                    <a:blip r:embed="rId12"/>
+                    <a:blip r:embed="rId23"/>
                     <a:stretch>
                       <a:fillRect/>
                     </a:stretch>
@@ -2438,13 +5535,21 @@
       <w:pPr>
         <w:pStyle w:val="Titre3"/>
       </w:pPr>
+      <w:bookmarkStart w:id="42" w:name="_Toc516596529"/>
       <w:r>
         <w:t>Test où tout se passe bien</w:t>
       </w:r>
-    </w:p>
-    <w:p>
-      <w:r>
-        <w:t>Dans ce test la personne est dans la station Arion où se trouve une navette avec 4 places. L’utilisateur choisit la station Brahe et 3 personnes l’accompagent.</w:t>
+      <w:bookmarkEnd w:id="42"/>
+    </w:p>
+    <w:p>
+      <w:r>
+        <w:t>Dans ce test la personne est dans la station Arion où se trouve une navette avec 4 places. L’utilisateur choisit la station Brahe et 3 personnes l’accompag</w:t>
+      </w:r>
+      <w:r>
+        <w:t>na</w:t>
+      </w:r>
+      <w:r>
+        <w:t>nt.</w:t>
       </w:r>
     </w:p>
     <w:p>
@@ -2471,7 +5576,7 @@
                     <pic:cNvPicPr/>
                   </pic:nvPicPr>
                   <pic:blipFill>
-                    <a:blip r:embed="rId13"/>
+                    <a:blip r:embed="rId24"/>
                     <a:stretch>
                       <a:fillRect/>
                     </a:stretch>
@@ -2523,7 +5628,7 @@
                     <pic:cNvPicPr/>
                   </pic:nvPicPr>
                   <pic:blipFill>
-                    <a:blip r:embed="rId14"/>
+                    <a:blip r:embed="rId25"/>
                     <a:stretch>
                       <a:fillRect/>
                     </a:stretch>
@@ -2544,10 +5649,390 @@
         </w:drawing>
       </w:r>
     </w:p>
+    <w:p/>
+    <w:p>
+      <w:pPr>
+        <w:sectPr>
+          <w:pgSz w:w="11906" w:h="16838"/>
+          <w:pgMar w:top="1417" w:right="1417" w:bottom="1417" w:left="1417" w:header="708" w:footer="708" w:gutter="0"/>
+          <w:cols w:space="708"/>
+          <w:titlePg/>
+          <w:docGrid w:linePitch="360"/>
+        </w:sectPr>
+      </w:pPr>
+    </w:p>
+    <w:p>
+      <w:pPr>
+        <w:pStyle w:val="Titre1"/>
+        <w:numPr>
+          <w:ilvl w:val="0"/>
+          <w:numId w:val="0"/>
+        </w:numPr>
+      </w:pPr>
+      <w:bookmarkStart w:id="43" w:name="_Toc516596530"/>
+      <w:r>
+        <w:lastRenderedPageBreak/>
+        <w:t>Table des illustrations</w:t>
+      </w:r>
+      <w:bookmarkEnd w:id="43"/>
+    </w:p>
+    <w:p>
+      <w:pPr>
+        <w:pStyle w:val="Tabledesillustrations"/>
+        <w:tabs>
+          <w:tab w:val="right" w:leader="dot" w:pos="9062"/>
+        </w:tabs>
+        <w:rPr>
+          <w:noProof/>
+        </w:rPr>
+      </w:pPr>
+      <w:r>
+        <w:fldChar w:fldCharType="begin"/>
+      </w:r>
+      <w:r>
+        <w:instrText xml:space="preserve"> TOC \h \z \c "Figure" </w:instrText>
+      </w:r>
+      <w:r>
+        <w:fldChar w:fldCharType="separate"/>
+      </w:r>
+      <w:hyperlink w:anchor="_Toc516596150" w:history="1">
+        <w:r>
+          <w:rPr>
+            <w:rStyle w:val="Lienhypertexte"/>
+            <w:noProof/>
+          </w:rPr>
+          <w:t>Figure 1 : UC Usager</w:t>
+        </w:r>
+        <w:r>
+          <w:rPr>
+            <w:noProof/>
+            <w:webHidden/>
+          </w:rPr>
+          <w:tab/>
+        </w:r>
+        <w:r>
+          <w:rPr>
+            <w:noProof/>
+            <w:webHidden/>
+          </w:rPr>
+          <w:fldChar w:fldCharType="begin"/>
+        </w:r>
+        <w:r>
+          <w:rPr>
+            <w:noProof/>
+            <w:webHidden/>
+          </w:rPr>
+          <w:instrText xml:space="preserve"> PAGEREF _Toc516596150 \h </w:instrText>
+        </w:r>
+        <w:r>
+          <w:rPr>
+            <w:noProof/>
+            <w:webHidden/>
+          </w:rPr>
+        </w:r>
+        <w:r>
+          <w:rPr>
+            <w:noProof/>
+            <w:webHidden/>
+          </w:rPr>
+          <w:fldChar w:fldCharType="separate"/>
+        </w:r>
+        <w:r>
+          <w:rPr>
+            <w:noProof/>
+            <w:webHidden/>
+          </w:rPr>
+          <w:t>3</w:t>
+        </w:r>
+        <w:r>
+          <w:rPr>
+            <w:noProof/>
+            <w:webHidden/>
+          </w:rPr>
+          <w:fldChar w:fldCharType="end"/>
+        </w:r>
+      </w:hyperlink>
+    </w:p>
+    <w:p>
+      <w:pPr>
+        <w:pStyle w:val="Tabledesillustrations"/>
+        <w:tabs>
+          <w:tab w:val="right" w:leader="dot" w:pos="9062"/>
+        </w:tabs>
+        <w:rPr>
+          <w:noProof/>
+        </w:rPr>
+      </w:pPr>
+      <w:hyperlink w:anchor="_Toc516596151" w:history="1">
+        <w:r>
+          <w:rPr>
+            <w:rStyle w:val="Lienhypertexte"/>
+            <w:noProof/>
+          </w:rPr>
+          <w:t>Figure 2 : UC Administrateur</w:t>
+        </w:r>
+        <w:r>
+          <w:rPr>
+            <w:noProof/>
+            <w:webHidden/>
+          </w:rPr>
+          <w:tab/>
+        </w:r>
+        <w:r>
+          <w:rPr>
+            <w:noProof/>
+            <w:webHidden/>
+          </w:rPr>
+          <w:fldChar w:fldCharType="begin"/>
+        </w:r>
+        <w:r>
+          <w:rPr>
+            <w:noProof/>
+            <w:webHidden/>
+          </w:rPr>
+          <w:instrText xml:space="preserve"> PAGEREF _Toc516596151 \h </w:instrText>
+        </w:r>
+        <w:r>
+          <w:rPr>
+            <w:noProof/>
+            <w:webHidden/>
+          </w:rPr>
+        </w:r>
+        <w:r>
+          <w:rPr>
+            <w:noProof/>
+            <w:webHidden/>
+          </w:rPr>
+          <w:fldChar w:fldCharType="separate"/>
+        </w:r>
+        <w:r>
+          <w:rPr>
+            <w:noProof/>
+            <w:webHidden/>
+          </w:rPr>
+          <w:t>3</w:t>
+        </w:r>
+        <w:r>
+          <w:rPr>
+            <w:noProof/>
+            <w:webHidden/>
+          </w:rPr>
+          <w:fldChar w:fldCharType="end"/>
+        </w:r>
+      </w:hyperlink>
+    </w:p>
+    <w:p>
+      <w:pPr>
+        <w:pStyle w:val="Tabledesillustrations"/>
+        <w:tabs>
+          <w:tab w:val="right" w:leader="dot" w:pos="9062"/>
+        </w:tabs>
+        <w:rPr>
+          <w:noProof/>
+        </w:rPr>
+      </w:pPr>
+      <w:hyperlink w:anchor="_Toc516596152" w:history="1">
+        <w:r>
+          <w:rPr>
+            <w:rStyle w:val="Lienhypertexte"/>
+            <w:noProof/>
+          </w:rPr>
+          <w:t>Figure 3 : UC Mécanicien</w:t>
+        </w:r>
+        <w:r>
+          <w:rPr>
+            <w:noProof/>
+            <w:webHidden/>
+          </w:rPr>
+          <w:tab/>
+        </w:r>
+        <w:r>
+          <w:rPr>
+            <w:noProof/>
+            <w:webHidden/>
+          </w:rPr>
+          <w:fldChar w:fldCharType="begin"/>
+        </w:r>
+        <w:r>
+          <w:rPr>
+            <w:noProof/>
+            <w:webHidden/>
+          </w:rPr>
+          <w:instrText xml:space="preserve"> PAGEREF _Toc516596152 \h </w:instrText>
+        </w:r>
+        <w:r>
+          <w:rPr>
+            <w:noProof/>
+            <w:webHidden/>
+          </w:rPr>
+        </w:r>
+        <w:r>
+          <w:rPr>
+            <w:noProof/>
+            <w:webHidden/>
+          </w:rPr>
+          <w:fldChar w:fldCharType="separate"/>
+        </w:r>
+        <w:r>
+          <w:rPr>
+            <w:noProof/>
+            <w:webHidden/>
+          </w:rPr>
+          <w:t>4</w:t>
+        </w:r>
+        <w:r>
+          <w:rPr>
+            <w:noProof/>
+            <w:webHidden/>
+          </w:rPr>
+          <w:fldChar w:fldCharType="end"/>
+        </w:r>
+      </w:hyperlink>
+    </w:p>
+    <w:p>
+      <w:pPr>
+        <w:pStyle w:val="Tabledesillustrations"/>
+        <w:tabs>
+          <w:tab w:val="right" w:leader="dot" w:pos="9062"/>
+        </w:tabs>
+        <w:rPr>
+          <w:noProof/>
+        </w:rPr>
+      </w:pPr>
+      <w:hyperlink r:id="rId26" w:anchor="_Toc516596153" w:history="1">
+        <w:r>
+          <w:rPr>
+            <w:rStyle w:val="Lienhypertexte"/>
+            <w:noProof/>
+          </w:rPr>
+          <w:t>Figure 4 : Diagramme des entités</w:t>
+        </w:r>
+        <w:r>
+          <w:rPr>
+            <w:noProof/>
+            <w:webHidden/>
+          </w:rPr>
+          <w:tab/>
+        </w:r>
+        <w:r>
+          <w:rPr>
+            <w:noProof/>
+            <w:webHidden/>
+          </w:rPr>
+          <w:fldChar w:fldCharType="begin"/>
+        </w:r>
+        <w:r>
+          <w:rPr>
+            <w:noProof/>
+            <w:webHidden/>
+          </w:rPr>
+          <w:instrText xml:space="preserve"> PAGEREF _Toc516596153 \h </w:instrText>
+        </w:r>
+        <w:r>
+          <w:rPr>
+            <w:noProof/>
+            <w:webHidden/>
+          </w:rPr>
+        </w:r>
+        <w:r>
+          <w:rPr>
+            <w:noProof/>
+            <w:webHidden/>
+          </w:rPr>
+          <w:fldChar w:fldCharType="separate"/>
+        </w:r>
+        <w:r>
+          <w:rPr>
+            <w:noProof/>
+            <w:webHidden/>
+          </w:rPr>
+          <w:t>6</w:t>
+        </w:r>
+        <w:r>
+          <w:rPr>
+            <w:noProof/>
+            <w:webHidden/>
+          </w:rPr>
+          <w:fldChar w:fldCharType="end"/>
+        </w:r>
+      </w:hyperlink>
+    </w:p>
+    <w:p>
+      <w:pPr>
+        <w:pStyle w:val="Tabledesillustrations"/>
+        <w:tabs>
+          <w:tab w:val="right" w:leader="dot" w:pos="9062"/>
+        </w:tabs>
+        <w:rPr>
+          <w:noProof/>
+        </w:rPr>
+      </w:pPr>
+      <w:hyperlink r:id="rId27" w:anchor="_Toc516596154" w:history="1">
+        <w:r>
+          <w:rPr>
+            <w:rStyle w:val="Lienhypertexte"/>
+            <w:noProof/>
+          </w:rPr>
+          <w:t>Figure 5 : Diagramme des services</w:t>
+        </w:r>
+        <w:r>
+          <w:rPr>
+            <w:noProof/>
+            <w:webHidden/>
+          </w:rPr>
+          <w:tab/>
+        </w:r>
+        <w:r>
+          <w:rPr>
+            <w:noProof/>
+            <w:webHidden/>
+          </w:rPr>
+          <w:fldChar w:fldCharType="begin"/>
+        </w:r>
+        <w:r>
+          <w:rPr>
+            <w:noProof/>
+            <w:webHidden/>
+          </w:rPr>
+          <w:instrText xml:space="preserve"> PAGEREF _Toc516596154 \h </w:instrText>
+        </w:r>
+        <w:r>
+          <w:rPr>
+            <w:noProof/>
+            <w:webHidden/>
+          </w:rPr>
+        </w:r>
+        <w:r>
+          <w:rPr>
+            <w:noProof/>
+            <w:webHidden/>
+          </w:rPr>
+          <w:fldChar w:fldCharType="separate"/>
+        </w:r>
+        <w:r>
+          <w:rPr>
+            <w:noProof/>
+            <w:webHidden/>
+          </w:rPr>
+          <w:t>7</w:t>
+        </w:r>
+        <w:r>
+          <w:rPr>
+            <w:noProof/>
+            <w:webHidden/>
+          </w:rPr>
+          <w:fldChar w:fldCharType="end"/>
+        </w:r>
+      </w:hyperlink>
+    </w:p>
+    <w:p>
+      <w:r>
+        <w:fldChar w:fldCharType="end"/>
+      </w:r>
+    </w:p>
     <w:sectPr>
       <w:pgSz w:w="11906" w:h="16838"/>
       <w:pgMar w:top="1417" w:right="1417" w:bottom="1417" w:left="1417" w:header="708" w:footer="708" w:gutter="0"/>
-      <w:pgNumType w:start="0"/>
       <w:cols w:space="708"/>
       <w:titlePg/>
       <w:docGrid w:linePitch="360"/>
@@ -2556,12 +6041,808 @@
 </w:document>
 </file>
 
+<file path=word/endnotes.xml><?xml version="1.0" encoding="utf-8"?>
+<w:endnotes xmlns:wpc="http://schemas.microsoft.com/office/word/2010/wordprocessingCanvas" xmlns:cx="http://schemas.microsoft.com/office/drawing/2014/chartex" xmlns:cx1="http://schemas.microsoft.com/office/drawing/2015/9/8/chartex" xmlns:cx2="http://schemas.microsoft.com/office/drawing/2015/10/21/chartex" xmlns:cx3="http://schemas.microsoft.com/office/drawing/2016/5/9/chartex" xmlns:cx4="http://schemas.microsoft.com/office/drawing/2016/5/10/chartex" xmlns:cx5="http://schemas.microsoft.com/office/drawing/2016/5/11/chartex" xmlns:cx6="http://schemas.microsoft.com/office/drawing/2016/5/12/chartex" xmlns:cx7="http://schemas.microsoft.com/office/drawing/2016/5/13/chartex" xmlns:cx8="http://schemas.microsoft.com/office/drawing/2016/5/14/chartex" xmlns:mc="http://schemas.openxmlformats.org/markup-compatibility/2006" xmlns:aink="http://schemas.microsoft.com/office/drawing/2016/ink" xmlns:am3d="http://schemas.microsoft.com/office/drawing/2017/model3d" xmlns:o="urn:schemas-microsoft-com:office:office" xmlns:r="http://schemas.openxmlformats.org/officeDocument/2006/relationships" xmlns:m="http://schemas.openxmlformats.org/officeDocument/2006/math" xmlns:v="urn:schemas-microsoft-com:vml" xmlns:wp14="http://schemas.microsoft.com/office/word/2010/wordprocessingDrawing" xmlns:wp="http://schemas.openxmlformats.org/drawingml/2006/wordprocessingDrawing" xmlns:w10="urn:schemas-microsoft-com:office:word" xmlns:w="http://schemas.openxmlformats.org/wordprocessingml/2006/main" xmlns:w14="http://schemas.microsoft.com/office/word/2010/wordml" xmlns:w15="http://schemas.microsoft.com/office/word/2012/wordml" xmlns:w16cid="http://schemas.microsoft.com/office/word/2016/wordml/cid" xmlns:w16se="http://schemas.microsoft.com/office/word/2015/wordml/symex" xmlns:wpg="http://schemas.microsoft.com/office/word/2010/wordprocessingGroup" xmlns:wpi="http://schemas.microsoft.com/office/word/2010/wordprocessingInk" xmlns:wne="http://schemas.microsoft.com/office/word/2006/wordml" xmlns:wps="http://schemas.microsoft.com/office/word/2010/wordprocessingShape" mc:Ignorable="w14 w15 w16se w16cid wp14">
+  <w:endnote w:type="separator" w:id="-1">
+    <w:p>
+      <w:pPr>
+        <w:spacing w:after="0" w:line="240" w:lineRule="auto"/>
+      </w:pPr>
+      <w:r>
+        <w:separator/>
+      </w:r>
+    </w:p>
+  </w:endnote>
+  <w:endnote w:type="continuationSeparator" w:id="0">
+    <w:p>
+      <w:pPr>
+        <w:spacing w:after="0" w:line="240" w:lineRule="auto"/>
+      </w:pPr>
+      <w:r>
+        <w:continuationSeparator/>
+      </w:r>
+    </w:p>
+  </w:endnote>
+</w:endnotes>
+</file>
+
+<file path=word/footer1.xml><?xml version="1.0" encoding="utf-8"?>
+<w:ftr xmlns:wpc="http://schemas.microsoft.com/office/word/2010/wordprocessingCanvas" xmlns:cx="http://schemas.microsoft.com/office/drawing/2014/chartex" xmlns:cx1="http://schemas.microsoft.com/office/drawing/2015/9/8/chartex" xmlns:cx2="http://schemas.microsoft.com/office/drawing/2015/10/21/chartex" xmlns:cx3="http://schemas.microsoft.com/office/drawing/2016/5/9/chartex" xmlns:cx4="http://schemas.microsoft.com/office/drawing/2016/5/10/chartex" xmlns:cx5="http://schemas.microsoft.com/office/drawing/2016/5/11/chartex" xmlns:cx6="http://schemas.microsoft.com/office/drawing/2016/5/12/chartex" xmlns:cx7="http://schemas.microsoft.com/office/drawing/2016/5/13/chartex" xmlns:cx8="http://schemas.microsoft.com/office/drawing/2016/5/14/chartex" xmlns:mc="http://schemas.openxmlformats.org/markup-compatibility/2006" xmlns:aink="http://schemas.microsoft.com/office/drawing/2016/ink" xmlns:am3d="http://schemas.microsoft.com/office/drawing/2017/model3d" xmlns:o="urn:schemas-microsoft-com:office:office" xmlns:r="http://schemas.openxmlformats.org/officeDocument/2006/relationships" xmlns:m="http://schemas.openxmlformats.org/officeDocument/2006/math" xmlns:v="urn:schemas-microsoft-com:vml" xmlns:wp14="http://schemas.microsoft.com/office/word/2010/wordprocessingDrawing" xmlns:wp="http://schemas.openxmlformats.org/drawingml/2006/wordprocessingDrawing" xmlns:w10="urn:schemas-microsoft-com:office:word" xmlns:w="http://schemas.openxmlformats.org/wordprocessingml/2006/main" xmlns:w14="http://schemas.microsoft.com/office/word/2010/wordml" xmlns:w15="http://schemas.microsoft.com/office/word/2012/wordml" xmlns:w16cid="http://schemas.microsoft.com/office/word/2016/wordml/cid" xmlns:w16se="http://schemas.microsoft.com/office/word/2015/wordml/symex" xmlns:wpg="http://schemas.microsoft.com/office/word/2010/wordprocessingGroup" xmlns:wpi="http://schemas.microsoft.com/office/word/2010/wordprocessingInk" xmlns:wne="http://schemas.microsoft.com/office/word/2006/wordml" xmlns:wps="http://schemas.microsoft.com/office/word/2010/wordprocessingShape" mc:Ignorable="w14 w15 w16se w16cid wp14">
+  <w:sdt>
+    <w:sdtPr>
+      <w:id w:val="527533739"/>
+      <w:docPartObj>
+        <w:docPartGallery w:val="Page Numbers (Bottom of Page)"/>
+        <w:docPartUnique/>
+      </w:docPartObj>
+    </w:sdtPr>
+    <w:sdtContent>
+      <w:sdt>
+        <w:sdtPr>
+          <w:id w:val="-597551931"/>
+          <w:docPartObj>
+            <w:docPartGallery w:val="Page Numbers (Top of Page)"/>
+            <w:docPartUnique/>
+          </w:docPartObj>
+        </w:sdtPr>
+        <w:sdtContent>
+          <w:p>
+            <w:pPr>
+              <w:pStyle w:val="Pieddepage"/>
+              <w:jc w:val="right"/>
+            </w:pPr>
+            <w:r>
+              <w:t xml:space="preserve">Page </w:t>
+            </w:r>
+            <w:r>
+              <w:rPr>
+                <w:b/>
+                <w:bCs/>
+                <w:sz w:val="24"/>
+                <w:szCs w:val="24"/>
+              </w:rPr>
+              <w:fldChar w:fldCharType="begin"/>
+            </w:r>
+            <w:r>
+              <w:rPr>
+                <w:b/>
+                <w:bCs/>
+              </w:rPr>
+              <w:instrText>PAGE</w:instrText>
+            </w:r>
+            <w:r>
+              <w:rPr>
+                <w:b/>
+                <w:bCs/>
+                <w:sz w:val="24"/>
+                <w:szCs w:val="24"/>
+              </w:rPr>
+              <w:fldChar w:fldCharType="separate"/>
+            </w:r>
+            <w:r>
+              <w:rPr>
+                <w:b/>
+                <w:bCs/>
+                <w:noProof/>
+              </w:rPr>
+              <w:t>11</w:t>
+            </w:r>
+            <w:r>
+              <w:rPr>
+                <w:b/>
+                <w:bCs/>
+                <w:sz w:val="24"/>
+                <w:szCs w:val="24"/>
+              </w:rPr>
+              <w:fldChar w:fldCharType="end"/>
+            </w:r>
+            <w:r>
+              <w:t xml:space="preserve"> sur </w:t>
+            </w:r>
+            <w:r>
+              <w:rPr>
+                <w:b/>
+                <w:bCs/>
+                <w:sz w:val="24"/>
+                <w:szCs w:val="24"/>
+              </w:rPr>
+              <w:fldChar w:fldCharType="begin"/>
+            </w:r>
+            <w:r>
+              <w:rPr>
+                <w:b/>
+                <w:bCs/>
+              </w:rPr>
+              <w:instrText>NUMPAGES</w:instrText>
+            </w:r>
+            <w:r>
+              <w:rPr>
+                <w:b/>
+                <w:bCs/>
+                <w:sz w:val="24"/>
+                <w:szCs w:val="24"/>
+              </w:rPr>
+              <w:fldChar w:fldCharType="separate"/>
+            </w:r>
+            <w:r>
+              <w:rPr>
+                <w:b/>
+                <w:bCs/>
+                <w:noProof/>
+              </w:rPr>
+              <w:t>12</w:t>
+            </w:r>
+            <w:r>
+              <w:rPr>
+                <w:b/>
+                <w:bCs/>
+                <w:sz w:val="24"/>
+                <w:szCs w:val="24"/>
+              </w:rPr>
+              <w:fldChar w:fldCharType="end"/>
+            </w:r>
+          </w:p>
+        </w:sdtContent>
+      </w:sdt>
+    </w:sdtContent>
+  </w:sdt>
+  <w:p>
+    <w:pPr>
+      <w:pStyle w:val="Pieddepage"/>
+    </w:pPr>
+  </w:p>
+</w:ftr>
+</file>
+
+<file path=word/footer2.xml><?xml version="1.0" encoding="utf-8"?>
+<w:ftr xmlns:wpc="http://schemas.microsoft.com/office/word/2010/wordprocessingCanvas" xmlns:cx="http://schemas.microsoft.com/office/drawing/2014/chartex" xmlns:cx1="http://schemas.microsoft.com/office/drawing/2015/9/8/chartex" xmlns:cx2="http://schemas.microsoft.com/office/drawing/2015/10/21/chartex" xmlns:cx3="http://schemas.microsoft.com/office/drawing/2016/5/9/chartex" xmlns:cx4="http://schemas.microsoft.com/office/drawing/2016/5/10/chartex" xmlns:cx5="http://schemas.microsoft.com/office/drawing/2016/5/11/chartex" xmlns:cx6="http://schemas.microsoft.com/office/drawing/2016/5/12/chartex" xmlns:cx7="http://schemas.microsoft.com/office/drawing/2016/5/13/chartex" xmlns:cx8="http://schemas.microsoft.com/office/drawing/2016/5/14/chartex" xmlns:mc="http://schemas.openxmlformats.org/markup-compatibility/2006" xmlns:aink="http://schemas.microsoft.com/office/drawing/2016/ink" xmlns:am3d="http://schemas.microsoft.com/office/drawing/2017/model3d" xmlns:o="urn:schemas-microsoft-com:office:office" xmlns:r="http://schemas.openxmlformats.org/officeDocument/2006/relationships" xmlns:m="http://schemas.openxmlformats.org/officeDocument/2006/math" xmlns:v="urn:schemas-microsoft-com:vml" xmlns:wp14="http://schemas.microsoft.com/office/word/2010/wordprocessingDrawing" xmlns:wp="http://schemas.openxmlformats.org/drawingml/2006/wordprocessingDrawing" xmlns:w10="urn:schemas-microsoft-com:office:word" xmlns:w="http://schemas.openxmlformats.org/wordprocessingml/2006/main" xmlns:w14="http://schemas.microsoft.com/office/word/2010/wordml" xmlns:w15="http://schemas.microsoft.com/office/word/2012/wordml" xmlns:w16cid="http://schemas.microsoft.com/office/word/2016/wordml/cid" xmlns:w16se="http://schemas.microsoft.com/office/word/2015/wordml/symex" xmlns:wpg="http://schemas.microsoft.com/office/word/2010/wordprocessingGroup" xmlns:wpi="http://schemas.microsoft.com/office/word/2010/wordprocessingInk" xmlns:wne="http://schemas.microsoft.com/office/word/2006/wordml" xmlns:wps="http://schemas.microsoft.com/office/word/2010/wordprocessingShape" mc:Ignorable="w14 w15 w16se w16cid wp14">
+  <w:sdt>
+    <w:sdtPr>
+      <w:id w:val="-787587675"/>
+      <w:docPartObj>
+        <w:docPartGallery w:val="Page Numbers (Bottom of Page)"/>
+        <w:docPartUnique/>
+      </w:docPartObj>
+    </w:sdtPr>
+    <w:sdtContent>
+      <w:sdt>
+        <w:sdtPr>
+          <w:id w:val="-1769616900"/>
+          <w:docPartObj>
+            <w:docPartGallery w:val="Page Numbers (Top of Page)"/>
+            <w:docPartUnique/>
+          </w:docPartObj>
+        </w:sdtPr>
+        <w:sdtContent>
+          <w:p>
+            <w:pPr>
+              <w:pStyle w:val="Pieddepage"/>
+              <w:jc w:val="right"/>
+            </w:pPr>
+          </w:p>
+        </w:sdtContent>
+      </w:sdt>
+    </w:sdtContent>
+  </w:sdt>
+  <w:p>
+    <w:pPr>
+      <w:pStyle w:val="Pieddepage"/>
+    </w:pPr>
+  </w:p>
+</w:ftr>
+</file>
+
+<file path=word/footer3.xml><?xml version="1.0" encoding="utf-8"?>
+<w:ftr xmlns:wpc="http://schemas.microsoft.com/office/word/2010/wordprocessingCanvas" xmlns:cx="http://schemas.microsoft.com/office/drawing/2014/chartex" xmlns:cx1="http://schemas.microsoft.com/office/drawing/2015/9/8/chartex" xmlns:cx2="http://schemas.microsoft.com/office/drawing/2015/10/21/chartex" xmlns:cx3="http://schemas.microsoft.com/office/drawing/2016/5/9/chartex" xmlns:cx4="http://schemas.microsoft.com/office/drawing/2016/5/10/chartex" xmlns:cx5="http://schemas.microsoft.com/office/drawing/2016/5/11/chartex" xmlns:cx6="http://schemas.microsoft.com/office/drawing/2016/5/12/chartex" xmlns:cx7="http://schemas.microsoft.com/office/drawing/2016/5/13/chartex" xmlns:cx8="http://schemas.microsoft.com/office/drawing/2016/5/14/chartex" xmlns:mc="http://schemas.openxmlformats.org/markup-compatibility/2006" xmlns:aink="http://schemas.microsoft.com/office/drawing/2016/ink" xmlns:am3d="http://schemas.microsoft.com/office/drawing/2017/model3d" xmlns:o="urn:schemas-microsoft-com:office:office" xmlns:r="http://schemas.openxmlformats.org/officeDocument/2006/relationships" xmlns:m="http://schemas.openxmlformats.org/officeDocument/2006/math" xmlns:v="urn:schemas-microsoft-com:vml" xmlns:wp14="http://schemas.microsoft.com/office/word/2010/wordprocessingDrawing" xmlns:wp="http://schemas.openxmlformats.org/drawingml/2006/wordprocessingDrawing" xmlns:w10="urn:schemas-microsoft-com:office:word" xmlns:w="http://schemas.openxmlformats.org/wordprocessingml/2006/main" xmlns:w14="http://schemas.microsoft.com/office/word/2010/wordml" xmlns:w15="http://schemas.microsoft.com/office/word/2012/wordml" xmlns:w16cid="http://schemas.microsoft.com/office/word/2016/wordml/cid" xmlns:w16se="http://schemas.microsoft.com/office/word/2015/wordml/symex" xmlns:wpg="http://schemas.microsoft.com/office/word/2010/wordprocessingGroup" xmlns:wpi="http://schemas.microsoft.com/office/word/2010/wordprocessingInk" xmlns:wne="http://schemas.microsoft.com/office/word/2006/wordml" xmlns:wps="http://schemas.microsoft.com/office/word/2010/wordprocessingShape" mc:Ignorable="w14 w15 w16se w16cid wp14">
+  <w:sdt>
+    <w:sdtPr>
+      <w:id w:val="1388300060"/>
+      <w:docPartObj>
+        <w:docPartGallery w:val="Page Numbers (Bottom of Page)"/>
+        <w:docPartUnique/>
+      </w:docPartObj>
+    </w:sdtPr>
+    <w:sdtContent>
+      <w:sdt>
+        <w:sdtPr>
+          <w:id w:val="-417784202"/>
+          <w:docPartObj>
+            <w:docPartGallery w:val="Page Numbers (Top of Page)"/>
+            <w:docPartUnique/>
+          </w:docPartObj>
+        </w:sdtPr>
+        <w:sdtContent>
+          <w:p>
+            <w:pPr>
+              <w:pStyle w:val="Pieddepage"/>
+              <w:jc w:val="right"/>
+            </w:pPr>
+            <w:r>
+              <w:t xml:space="preserve">Page </w:t>
+            </w:r>
+            <w:r>
+              <w:rPr>
+                <w:b/>
+                <w:bCs/>
+                <w:sz w:val="24"/>
+                <w:szCs w:val="24"/>
+              </w:rPr>
+              <w:fldChar w:fldCharType="begin"/>
+            </w:r>
+            <w:r>
+              <w:rPr>
+                <w:b/>
+                <w:bCs/>
+              </w:rPr>
+              <w:instrText>PAGE</w:instrText>
+            </w:r>
+            <w:r>
+              <w:rPr>
+                <w:b/>
+                <w:bCs/>
+                <w:sz w:val="24"/>
+                <w:szCs w:val="24"/>
+              </w:rPr>
+              <w:fldChar w:fldCharType="separate"/>
+            </w:r>
+            <w:r>
+              <w:rPr>
+                <w:b/>
+                <w:bCs/>
+                <w:noProof/>
+              </w:rPr>
+              <w:t>12</w:t>
+            </w:r>
+            <w:r>
+              <w:rPr>
+                <w:b/>
+                <w:bCs/>
+                <w:sz w:val="24"/>
+                <w:szCs w:val="24"/>
+              </w:rPr>
+              <w:fldChar w:fldCharType="end"/>
+            </w:r>
+            <w:r>
+              <w:t xml:space="preserve"> sur </w:t>
+            </w:r>
+            <w:r>
+              <w:rPr>
+                <w:b/>
+                <w:bCs/>
+                <w:sz w:val="24"/>
+                <w:szCs w:val="24"/>
+              </w:rPr>
+              <w:fldChar w:fldCharType="begin"/>
+            </w:r>
+            <w:r>
+              <w:rPr>
+                <w:b/>
+                <w:bCs/>
+              </w:rPr>
+              <w:instrText>NUMPAGES</w:instrText>
+            </w:r>
+            <w:r>
+              <w:rPr>
+                <w:b/>
+                <w:bCs/>
+                <w:sz w:val="24"/>
+                <w:szCs w:val="24"/>
+              </w:rPr>
+              <w:fldChar w:fldCharType="separate"/>
+            </w:r>
+            <w:r>
+              <w:rPr>
+                <w:b/>
+                <w:bCs/>
+                <w:noProof/>
+              </w:rPr>
+              <w:t>12</w:t>
+            </w:r>
+            <w:r>
+              <w:rPr>
+                <w:b/>
+                <w:bCs/>
+                <w:sz w:val="24"/>
+                <w:szCs w:val="24"/>
+              </w:rPr>
+              <w:fldChar w:fldCharType="end"/>
+            </w:r>
+          </w:p>
+        </w:sdtContent>
+      </w:sdt>
+    </w:sdtContent>
+  </w:sdt>
+  <w:p>
+    <w:pPr>
+      <w:pStyle w:val="Pieddepage"/>
+    </w:pPr>
+  </w:p>
+</w:ftr>
+</file>
+
+<file path=word/footnotes.xml><?xml version="1.0" encoding="utf-8"?>
+<w:footnotes xmlns:wpc="http://schemas.microsoft.com/office/word/2010/wordprocessingCanvas" xmlns:cx="http://schemas.microsoft.com/office/drawing/2014/chartex" xmlns:cx1="http://schemas.microsoft.com/office/drawing/2015/9/8/chartex" xmlns:cx2="http://schemas.microsoft.com/office/drawing/2015/10/21/chartex" xmlns:cx3="http://schemas.microsoft.com/office/drawing/2016/5/9/chartex" xmlns:cx4="http://schemas.microsoft.com/office/drawing/2016/5/10/chartex" xmlns:cx5="http://schemas.microsoft.com/office/drawing/2016/5/11/chartex" xmlns:cx6="http://schemas.microsoft.com/office/drawing/2016/5/12/chartex" xmlns:cx7="http://schemas.microsoft.com/office/drawing/2016/5/13/chartex" xmlns:cx8="http://schemas.microsoft.com/office/drawing/2016/5/14/chartex" xmlns:mc="http://schemas.openxmlformats.org/markup-compatibility/2006" xmlns:aink="http://schemas.microsoft.com/office/drawing/2016/ink" xmlns:am3d="http://schemas.microsoft.com/office/drawing/2017/model3d" xmlns:o="urn:schemas-microsoft-com:office:office" xmlns:r="http://schemas.openxmlformats.org/officeDocument/2006/relationships" xmlns:m="http://schemas.openxmlformats.org/officeDocument/2006/math" xmlns:v="urn:schemas-microsoft-com:vml" xmlns:wp14="http://schemas.microsoft.com/office/word/2010/wordprocessingDrawing" xmlns:wp="http://schemas.openxmlformats.org/drawingml/2006/wordprocessingDrawing" xmlns:w10="urn:schemas-microsoft-com:office:word" xmlns:w="http://schemas.openxmlformats.org/wordprocessingml/2006/main" xmlns:w14="http://schemas.microsoft.com/office/word/2010/wordml" xmlns:w15="http://schemas.microsoft.com/office/word/2012/wordml" xmlns:w16cid="http://schemas.microsoft.com/office/word/2016/wordml/cid" xmlns:w16se="http://schemas.microsoft.com/office/word/2015/wordml/symex" xmlns:wpg="http://schemas.microsoft.com/office/word/2010/wordprocessingGroup" xmlns:wpi="http://schemas.microsoft.com/office/word/2010/wordprocessingInk" xmlns:wne="http://schemas.microsoft.com/office/word/2006/wordml" xmlns:wps="http://schemas.microsoft.com/office/word/2010/wordprocessingShape" mc:Ignorable="w14 w15 w16se w16cid wp14">
+  <w:footnote w:type="separator" w:id="-1">
+    <w:p>
+      <w:pPr>
+        <w:spacing w:after="0" w:line="240" w:lineRule="auto"/>
+      </w:pPr>
+      <w:r>
+        <w:separator/>
+      </w:r>
+    </w:p>
+  </w:footnote>
+  <w:footnote w:type="continuationSeparator" w:id="0">
+    <w:p>
+      <w:pPr>
+        <w:spacing w:after="0" w:line="240" w:lineRule="auto"/>
+      </w:pPr>
+      <w:r>
+        <w:continuationSeparator/>
+      </w:r>
+    </w:p>
+  </w:footnote>
+</w:footnotes>
+</file>
+
 <file path=word/numbering.xml><?xml version="1.0" encoding="utf-8"?>
 <w:numbering xmlns:wpc="http://schemas.microsoft.com/office/word/2010/wordprocessingCanvas" xmlns:cx="http://schemas.microsoft.com/office/drawing/2014/chartex" xmlns:cx1="http://schemas.microsoft.com/office/drawing/2015/9/8/chartex" xmlns:cx2="http://schemas.microsoft.com/office/drawing/2015/10/21/chartex" xmlns:cx3="http://schemas.microsoft.com/office/drawing/2016/5/9/chartex" xmlns:cx4="http://schemas.microsoft.com/office/drawing/2016/5/10/chartex" xmlns:cx5="http://schemas.microsoft.com/office/drawing/2016/5/11/chartex" xmlns:cx6="http://schemas.microsoft.com/office/drawing/2016/5/12/chartex" xmlns:cx7="http://schemas.microsoft.com/office/drawing/2016/5/13/chartex" xmlns:cx8="http://schemas.microsoft.com/office/drawing/2016/5/14/chartex" xmlns:mc="http://schemas.openxmlformats.org/markup-compatibility/2006" xmlns:aink="http://schemas.microsoft.com/office/drawing/2016/ink" xmlns:am3d="http://schemas.microsoft.com/office/drawing/2017/model3d" xmlns:o="urn:schemas-microsoft-com:office:office" xmlns:r="http://schemas.openxmlformats.org/officeDocument/2006/relationships" xmlns:m="http://schemas.openxmlformats.org/officeDocument/2006/math" xmlns:v="urn:schemas-microsoft-com:vml" xmlns:wp14="http://schemas.microsoft.com/office/word/2010/wordprocessingDrawing" xmlns:wp="http://schemas.openxmlformats.org/drawingml/2006/wordprocessingDrawing" xmlns:w10="urn:schemas-microsoft-com:office:word" xmlns:w="http://schemas.openxmlformats.org/wordprocessingml/2006/main" xmlns:w14="http://schemas.microsoft.com/office/word/2010/wordml" xmlns:w15="http://schemas.microsoft.com/office/word/2012/wordml" xmlns:w16cid="http://schemas.microsoft.com/office/word/2016/wordml/cid" xmlns:w16se="http://schemas.microsoft.com/office/word/2015/wordml/symex" xmlns:wpg="http://schemas.microsoft.com/office/word/2010/wordprocessingGroup" xmlns:wpi="http://schemas.microsoft.com/office/word/2010/wordprocessingInk" xmlns:wne="http://schemas.microsoft.com/office/word/2006/wordml" xmlns:wps="http://schemas.microsoft.com/office/word/2010/wordprocessingShape" mc:Ignorable="w14 w15 w16se w16cid wp14">
   <w:abstractNum w:abstractNumId="0" w15:restartNumberingAfterBreak="0">
+    <w:nsid w:val="213821E8"/>
+    <w:multiLevelType w:val="hybridMultilevel"/>
+    <w:tmpl w:val="076E5886"/>
+    <w:lvl w:ilvl="0" w:tplc="040C0001">
+      <w:start w:val="1"/>
+      <w:numFmt w:val="bullet"/>
+      <w:lvlText w:val=""/>
+      <w:lvlJc w:val="left"/>
+      <w:pPr>
+        <w:ind w:left="720" w:hanging="360"/>
+      </w:pPr>
+      <w:rPr>
+        <w:rFonts w:ascii="Symbol" w:hAnsi="Symbol" w:hint="default"/>
+      </w:rPr>
+    </w:lvl>
+    <w:lvl w:ilvl="1" w:tplc="040C0003" w:tentative="1">
+      <w:start w:val="1"/>
+      <w:numFmt w:val="bullet"/>
+      <w:lvlText w:val="o"/>
+      <w:lvlJc w:val="left"/>
+      <w:pPr>
+        <w:ind w:left="1440" w:hanging="360"/>
+      </w:pPr>
+      <w:rPr>
+        <w:rFonts w:ascii="Courier New" w:hAnsi="Courier New" w:cs="Courier New" w:hint="default"/>
+      </w:rPr>
+    </w:lvl>
+    <w:lvl w:ilvl="2" w:tplc="040C0005" w:tentative="1">
+      <w:start w:val="1"/>
+      <w:numFmt w:val="bullet"/>
+      <w:lvlText w:val=""/>
+      <w:lvlJc w:val="left"/>
+      <w:pPr>
+        <w:ind w:left="2160" w:hanging="360"/>
+      </w:pPr>
+      <w:rPr>
+        <w:rFonts w:ascii="Wingdings" w:hAnsi="Wingdings" w:hint="default"/>
+      </w:rPr>
+    </w:lvl>
+    <w:lvl w:ilvl="3" w:tplc="040C0001" w:tentative="1">
+      <w:start w:val="1"/>
+      <w:numFmt w:val="bullet"/>
+      <w:lvlText w:val=""/>
+      <w:lvlJc w:val="left"/>
+      <w:pPr>
+        <w:ind w:left="2880" w:hanging="360"/>
+      </w:pPr>
+      <w:rPr>
+        <w:rFonts w:ascii="Symbol" w:hAnsi="Symbol" w:hint="default"/>
+      </w:rPr>
+    </w:lvl>
+    <w:lvl w:ilvl="4" w:tplc="040C0003" w:tentative="1">
+      <w:start w:val="1"/>
+      <w:numFmt w:val="bullet"/>
+      <w:lvlText w:val="o"/>
+      <w:lvlJc w:val="left"/>
+      <w:pPr>
+        <w:ind w:left="3600" w:hanging="360"/>
+      </w:pPr>
+      <w:rPr>
+        <w:rFonts w:ascii="Courier New" w:hAnsi="Courier New" w:cs="Courier New" w:hint="default"/>
+      </w:rPr>
+    </w:lvl>
+    <w:lvl w:ilvl="5" w:tplc="040C0005" w:tentative="1">
+      <w:start w:val="1"/>
+      <w:numFmt w:val="bullet"/>
+      <w:lvlText w:val=""/>
+      <w:lvlJc w:val="left"/>
+      <w:pPr>
+        <w:ind w:left="4320" w:hanging="360"/>
+      </w:pPr>
+      <w:rPr>
+        <w:rFonts w:ascii="Wingdings" w:hAnsi="Wingdings" w:hint="default"/>
+      </w:rPr>
+    </w:lvl>
+    <w:lvl w:ilvl="6" w:tplc="040C0001" w:tentative="1">
+      <w:start w:val="1"/>
+      <w:numFmt w:val="bullet"/>
+      <w:lvlText w:val=""/>
+      <w:lvlJc w:val="left"/>
+      <w:pPr>
+        <w:ind w:left="5040" w:hanging="360"/>
+      </w:pPr>
+      <w:rPr>
+        <w:rFonts w:ascii="Symbol" w:hAnsi="Symbol" w:hint="default"/>
+      </w:rPr>
+    </w:lvl>
+    <w:lvl w:ilvl="7" w:tplc="040C0003" w:tentative="1">
+      <w:start w:val="1"/>
+      <w:numFmt w:val="bullet"/>
+      <w:lvlText w:val="o"/>
+      <w:lvlJc w:val="left"/>
+      <w:pPr>
+        <w:ind w:left="5760" w:hanging="360"/>
+      </w:pPr>
+      <w:rPr>
+        <w:rFonts w:ascii="Courier New" w:hAnsi="Courier New" w:cs="Courier New" w:hint="default"/>
+      </w:rPr>
+    </w:lvl>
+    <w:lvl w:ilvl="8" w:tplc="040C0005" w:tentative="1">
+      <w:start w:val="1"/>
+      <w:numFmt w:val="bullet"/>
+      <w:lvlText w:val=""/>
+      <w:lvlJc w:val="left"/>
+      <w:pPr>
+        <w:ind w:left="6480" w:hanging="360"/>
+      </w:pPr>
+      <w:rPr>
+        <w:rFonts w:ascii="Wingdings" w:hAnsi="Wingdings" w:hint="default"/>
+      </w:rPr>
+    </w:lvl>
+  </w:abstractNum>
+  <w:abstractNum w:abstractNumId="1" w15:restartNumberingAfterBreak="0">
+    <w:nsid w:val="45906897"/>
+    <w:multiLevelType w:val="hybridMultilevel"/>
+    <w:tmpl w:val="586E09EC"/>
+    <w:lvl w:ilvl="0" w:tplc="040C0001">
+      <w:start w:val="1"/>
+      <w:numFmt w:val="bullet"/>
+      <w:lvlText w:val=""/>
+      <w:lvlJc w:val="left"/>
+      <w:pPr>
+        <w:ind w:left="720" w:hanging="360"/>
+      </w:pPr>
+      <w:rPr>
+        <w:rFonts w:ascii="Symbol" w:hAnsi="Symbol" w:hint="default"/>
+      </w:rPr>
+    </w:lvl>
+    <w:lvl w:ilvl="1" w:tplc="040C0003" w:tentative="1">
+      <w:start w:val="1"/>
+      <w:numFmt w:val="bullet"/>
+      <w:lvlText w:val="o"/>
+      <w:lvlJc w:val="left"/>
+      <w:pPr>
+        <w:ind w:left="1440" w:hanging="360"/>
+      </w:pPr>
+      <w:rPr>
+        <w:rFonts w:ascii="Courier New" w:hAnsi="Courier New" w:cs="Courier New" w:hint="default"/>
+      </w:rPr>
+    </w:lvl>
+    <w:lvl w:ilvl="2" w:tplc="040C0005" w:tentative="1">
+      <w:start w:val="1"/>
+      <w:numFmt w:val="bullet"/>
+      <w:lvlText w:val=""/>
+      <w:lvlJc w:val="left"/>
+      <w:pPr>
+        <w:ind w:left="2160" w:hanging="360"/>
+      </w:pPr>
+      <w:rPr>
+        <w:rFonts w:ascii="Wingdings" w:hAnsi="Wingdings" w:hint="default"/>
+      </w:rPr>
+    </w:lvl>
+    <w:lvl w:ilvl="3" w:tplc="040C0001" w:tentative="1">
+      <w:start w:val="1"/>
+      <w:numFmt w:val="bullet"/>
+      <w:lvlText w:val=""/>
+      <w:lvlJc w:val="left"/>
+      <w:pPr>
+        <w:ind w:left="2880" w:hanging="360"/>
+      </w:pPr>
+      <w:rPr>
+        <w:rFonts w:ascii="Symbol" w:hAnsi="Symbol" w:hint="default"/>
+      </w:rPr>
+    </w:lvl>
+    <w:lvl w:ilvl="4" w:tplc="040C0003" w:tentative="1">
+      <w:start w:val="1"/>
+      <w:numFmt w:val="bullet"/>
+      <w:lvlText w:val="o"/>
+      <w:lvlJc w:val="left"/>
+      <w:pPr>
+        <w:ind w:left="3600" w:hanging="360"/>
+      </w:pPr>
+      <w:rPr>
+        <w:rFonts w:ascii="Courier New" w:hAnsi="Courier New" w:cs="Courier New" w:hint="default"/>
+      </w:rPr>
+    </w:lvl>
+    <w:lvl w:ilvl="5" w:tplc="040C0005" w:tentative="1">
+      <w:start w:val="1"/>
+      <w:numFmt w:val="bullet"/>
+      <w:lvlText w:val=""/>
+      <w:lvlJc w:val="left"/>
+      <w:pPr>
+        <w:ind w:left="4320" w:hanging="360"/>
+      </w:pPr>
+      <w:rPr>
+        <w:rFonts w:ascii="Wingdings" w:hAnsi="Wingdings" w:hint="default"/>
+      </w:rPr>
+    </w:lvl>
+    <w:lvl w:ilvl="6" w:tplc="040C0001" w:tentative="1">
+      <w:start w:val="1"/>
+      <w:numFmt w:val="bullet"/>
+      <w:lvlText w:val=""/>
+      <w:lvlJc w:val="left"/>
+      <w:pPr>
+        <w:ind w:left="5040" w:hanging="360"/>
+      </w:pPr>
+      <w:rPr>
+        <w:rFonts w:ascii="Symbol" w:hAnsi="Symbol" w:hint="default"/>
+      </w:rPr>
+    </w:lvl>
+    <w:lvl w:ilvl="7" w:tplc="040C0003" w:tentative="1">
+      <w:start w:val="1"/>
+      <w:numFmt w:val="bullet"/>
+      <w:lvlText w:val="o"/>
+      <w:lvlJc w:val="left"/>
+      <w:pPr>
+        <w:ind w:left="5760" w:hanging="360"/>
+      </w:pPr>
+      <w:rPr>
+        <w:rFonts w:ascii="Courier New" w:hAnsi="Courier New" w:cs="Courier New" w:hint="default"/>
+      </w:rPr>
+    </w:lvl>
+    <w:lvl w:ilvl="8" w:tplc="040C0005" w:tentative="1">
+      <w:start w:val="1"/>
+      <w:numFmt w:val="bullet"/>
+      <w:lvlText w:val=""/>
+      <w:lvlJc w:val="left"/>
+      <w:pPr>
+        <w:ind w:left="6480" w:hanging="360"/>
+      </w:pPr>
+      <w:rPr>
+        <w:rFonts w:ascii="Wingdings" w:hAnsi="Wingdings" w:hint="default"/>
+      </w:rPr>
+    </w:lvl>
+  </w:abstractNum>
+  <w:abstractNum w:abstractNumId="2" w15:restartNumberingAfterBreak="0">
+    <w:nsid w:val="47E32192"/>
+    <w:multiLevelType w:val="hybridMultilevel"/>
+    <w:tmpl w:val="19D2ED0C"/>
+    <w:lvl w:ilvl="0" w:tplc="040C0001">
+      <w:start w:val="1"/>
+      <w:numFmt w:val="bullet"/>
+      <w:lvlText w:val=""/>
+      <w:lvlJc w:val="left"/>
+      <w:pPr>
+        <w:ind w:left="720" w:hanging="360"/>
+      </w:pPr>
+      <w:rPr>
+        <w:rFonts w:ascii="Symbol" w:hAnsi="Symbol" w:hint="default"/>
+      </w:rPr>
+    </w:lvl>
+    <w:lvl w:ilvl="1" w:tplc="040C0003" w:tentative="1">
+      <w:start w:val="1"/>
+      <w:numFmt w:val="bullet"/>
+      <w:lvlText w:val="o"/>
+      <w:lvlJc w:val="left"/>
+      <w:pPr>
+        <w:ind w:left="1440" w:hanging="360"/>
+      </w:pPr>
+      <w:rPr>
+        <w:rFonts w:ascii="Courier New" w:hAnsi="Courier New" w:cs="Courier New" w:hint="default"/>
+      </w:rPr>
+    </w:lvl>
+    <w:lvl w:ilvl="2" w:tplc="040C0005" w:tentative="1">
+      <w:start w:val="1"/>
+      <w:numFmt w:val="bullet"/>
+      <w:lvlText w:val=""/>
+      <w:lvlJc w:val="left"/>
+      <w:pPr>
+        <w:ind w:left="2160" w:hanging="360"/>
+      </w:pPr>
+      <w:rPr>
+        <w:rFonts w:ascii="Wingdings" w:hAnsi="Wingdings" w:hint="default"/>
+      </w:rPr>
+    </w:lvl>
+    <w:lvl w:ilvl="3" w:tplc="040C0001" w:tentative="1">
+      <w:start w:val="1"/>
+      <w:numFmt w:val="bullet"/>
+      <w:lvlText w:val=""/>
+      <w:lvlJc w:val="left"/>
+      <w:pPr>
+        <w:ind w:left="2880" w:hanging="360"/>
+      </w:pPr>
+      <w:rPr>
+        <w:rFonts w:ascii="Symbol" w:hAnsi="Symbol" w:hint="default"/>
+      </w:rPr>
+    </w:lvl>
+    <w:lvl w:ilvl="4" w:tplc="040C0003" w:tentative="1">
+      <w:start w:val="1"/>
+      <w:numFmt w:val="bullet"/>
+      <w:lvlText w:val="o"/>
+      <w:lvlJc w:val="left"/>
+      <w:pPr>
+        <w:ind w:left="3600" w:hanging="360"/>
+      </w:pPr>
+      <w:rPr>
+        <w:rFonts w:ascii="Courier New" w:hAnsi="Courier New" w:cs="Courier New" w:hint="default"/>
+      </w:rPr>
+    </w:lvl>
+    <w:lvl w:ilvl="5" w:tplc="040C0005" w:tentative="1">
+      <w:start w:val="1"/>
+      <w:numFmt w:val="bullet"/>
+      <w:lvlText w:val=""/>
+      <w:lvlJc w:val="left"/>
+      <w:pPr>
+        <w:ind w:left="4320" w:hanging="360"/>
+      </w:pPr>
+      <w:rPr>
+        <w:rFonts w:ascii="Wingdings" w:hAnsi="Wingdings" w:hint="default"/>
+      </w:rPr>
+    </w:lvl>
+    <w:lvl w:ilvl="6" w:tplc="040C0001" w:tentative="1">
+      <w:start w:val="1"/>
+      <w:numFmt w:val="bullet"/>
+      <w:lvlText w:val=""/>
+      <w:lvlJc w:val="left"/>
+      <w:pPr>
+        <w:ind w:left="5040" w:hanging="360"/>
+      </w:pPr>
+      <w:rPr>
+        <w:rFonts w:ascii="Symbol" w:hAnsi="Symbol" w:hint="default"/>
+      </w:rPr>
+    </w:lvl>
+    <w:lvl w:ilvl="7" w:tplc="040C0003" w:tentative="1">
+      <w:start w:val="1"/>
+      <w:numFmt w:val="bullet"/>
+      <w:lvlText w:val="o"/>
+      <w:lvlJc w:val="left"/>
+      <w:pPr>
+        <w:ind w:left="5760" w:hanging="360"/>
+      </w:pPr>
+      <w:rPr>
+        <w:rFonts w:ascii="Courier New" w:hAnsi="Courier New" w:cs="Courier New" w:hint="default"/>
+      </w:rPr>
+    </w:lvl>
+    <w:lvl w:ilvl="8" w:tplc="040C0005" w:tentative="1">
+      <w:start w:val="1"/>
+      <w:numFmt w:val="bullet"/>
+      <w:lvlText w:val=""/>
+      <w:lvlJc w:val="left"/>
+      <w:pPr>
+        <w:ind w:left="6480" w:hanging="360"/>
+      </w:pPr>
+      <w:rPr>
+        <w:rFonts w:ascii="Wingdings" w:hAnsi="Wingdings" w:hint="default"/>
+      </w:rPr>
+    </w:lvl>
+  </w:abstractNum>
+  <w:abstractNum w:abstractNumId="3" w15:restartNumberingAfterBreak="0">
+    <w:nsid w:val="6A3C3BD8"/>
+    <w:multiLevelType w:val="hybridMultilevel"/>
+    <w:tmpl w:val="2F8C6110"/>
+    <w:lvl w:ilvl="0" w:tplc="040C0001">
+      <w:start w:val="1"/>
+      <w:numFmt w:val="bullet"/>
+      <w:lvlText w:val=""/>
+      <w:lvlJc w:val="left"/>
+      <w:pPr>
+        <w:ind w:left="720" w:hanging="360"/>
+      </w:pPr>
+      <w:rPr>
+        <w:rFonts w:ascii="Symbol" w:hAnsi="Symbol" w:hint="default"/>
+      </w:rPr>
+    </w:lvl>
+    <w:lvl w:ilvl="1" w:tplc="040C0003" w:tentative="1">
+      <w:start w:val="1"/>
+      <w:numFmt w:val="bullet"/>
+      <w:lvlText w:val="o"/>
+      <w:lvlJc w:val="left"/>
+      <w:pPr>
+        <w:ind w:left="1440" w:hanging="360"/>
+      </w:pPr>
+      <w:rPr>
+        <w:rFonts w:ascii="Courier New" w:hAnsi="Courier New" w:cs="Courier New" w:hint="default"/>
+      </w:rPr>
+    </w:lvl>
+    <w:lvl w:ilvl="2" w:tplc="040C0005" w:tentative="1">
+      <w:start w:val="1"/>
+      <w:numFmt w:val="bullet"/>
+      <w:lvlText w:val=""/>
+      <w:lvlJc w:val="left"/>
+      <w:pPr>
+        <w:ind w:left="2160" w:hanging="360"/>
+      </w:pPr>
+      <w:rPr>
+        <w:rFonts w:ascii="Wingdings" w:hAnsi="Wingdings" w:hint="default"/>
+      </w:rPr>
+    </w:lvl>
+    <w:lvl w:ilvl="3" w:tplc="040C0001" w:tentative="1">
+      <w:start w:val="1"/>
+      <w:numFmt w:val="bullet"/>
+      <w:lvlText w:val=""/>
+      <w:lvlJc w:val="left"/>
+      <w:pPr>
+        <w:ind w:left="2880" w:hanging="360"/>
+      </w:pPr>
+      <w:rPr>
+        <w:rFonts w:ascii="Symbol" w:hAnsi="Symbol" w:hint="default"/>
+      </w:rPr>
+    </w:lvl>
+    <w:lvl w:ilvl="4" w:tplc="040C0003" w:tentative="1">
+      <w:start w:val="1"/>
+      <w:numFmt w:val="bullet"/>
+      <w:lvlText w:val="o"/>
+      <w:lvlJc w:val="left"/>
+      <w:pPr>
+        <w:ind w:left="3600" w:hanging="360"/>
+      </w:pPr>
+      <w:rPr>
+        <w:rFonts w:ascii="Courier New" w:hAnsi="Courier New" w:cs="Courier New" w:hint="default"/>
+      </w:rPr>
+    </w:lvl>
+    <w:lvl w:ilvl="5" w:tplc="040C0005" w:tentative="1">
+      <w:start w:val="1"/>
+      <w:numFmt w:val="bullet"/>
+      <w:lvlText w:val=""/>
+      <w:lvlJc w:val="left"/>
+      <w:pPr>
+        <w:ind w:left="4320" w:hanging="360"/>
+      </w:pPr>
+      <w:rPr>
+        <w:rFonts w:ascii="Wingdings" w:hAnsi="Wingdings" w:hint="default"/>
+      </w:rPr>
+    </w:lvl>
+    <w:lvl w:ilvl="6" w:tplc="040C0001" w:tentative="1">
+      <w:start w:val="1"/>
+      <w:numFmt w:val="bullet"/>
+      <w:lvlText w:val=""/>
+      <w:lvlJc w:val="left"/>
+      <w:pPr>
+        <w:ind w:left="5040" w:hanging="360"/>
+      </w:pPr>
+      <w:rPr>
+        <w:rFonts w:ascii="Symbol" w:hAnsi="Symbol" w:hint="default"/>
+      </w:rPr>
+    </w:lvl>
+    <w:lvl w:ilvl="7" w:tplc="040C0003" w:tentative="1">
+      <w:start w:val="1"/>
+      <w:numFmt w:val="bullet"/>
+      <w:lvlText w:val="o"/>
+      <w:lvlJc w:val="left"/>
+      <w:pPr>
+        <w:ind w:left="5760" w:hanging="360"/>
+      </w:pPr>
+      <w:rPr>
+        <w:rFonts w:ascii="Courier New" w:hAnsi="Courier New" w:cs="Courier New" w:hint="default"/>
+      </w:rPr>
+    </w:lvl>
+    <w:lvl w:ilvl="8" w:tplc="040C0005" w:tentative="1">
+      <w:start w:val="1"/>
+      <w:numFmt w:val="bullet"/>
+      <w:lvlText w:val=""/>
+      <w:lvlJc w:val="left"/>
+      <w:pPr>
+        <w:ind w:left="6480" w:hanging="360"/>
+      </w:pPr>
+      <w:rPr>
+        <w:rFonts w:ascii="Wingdings" w:hAnsi="Wingdings" w:hint="default"/>
+      </w:rPr>
+    </w:lvl>
+  </w:abstractNum>
+  <w:abstractNum w:abstractNumId="4" w15:restartNumberingAfterBreak="0">
     <w:nsid w:val="6F782BE9"/>
     <w:multiLevelType w:val="hybridMultilevel"/>
-    <w:tmpl w:val="8D5EDF50"/>
+    <w:tmpl w:val="E24E473E"/>
     <w:lvl w:ilvl="0" w:tplc="C9D43D9C">
       <w:start w:val="1"/>
       <w:numFmt w:val="upperRoman"/>
@@ -2646,7 +6927,19 @@
     </w:lvl>
   </w:abstractNum>
   <w:num w:numId="1">
+    <w:abstractNumId w:val="4"/>
+  </w:num>
+  <w:num w:numId="2">
+    <w:abstractNumId w:val="2"/>
+  </w:num>
+  <w:num w:numId="3">
+    <w:abstractNumId w:val="1"/>
+  </w:num>
+  <w:num w:numId="4">
     <w:abstractNumId w:val="0"/>
+  </w:num>
+  <w:num w:numId="5">
+    <w:abstractNumId w:val="3"/>
   </w:num>
 </w:numbering>
 </file>
@@ -3048,6 +7341,10 @@
   <w:style w:type="paragraph" w:default="1" w:styleId="Normal">
     <w:name w:val="Normal"/>
     <w:qFormat/>
+    <w:rsid w:val="00501BF4"/>
+    <w:pPr>
+      <w:jc w:val="both"/>
+    </w:pPr>
   </w:style>
   <w:style w:type="paragraph" w:styleId="Titre1">
     <w:name w:val="heading 1"/>
@@ -3064,7 +7361,6 @@
         <w:numId w:val="1"/>
       </w:numPr>
       <w:spacing w:before="240" w:after="0"/>
-      <w:ind w:left="284" w:hanging="284"/>
       <w:outlineLvl w:val="0"/>
     </w:pPr>
     <w:rPr>
@@ -3183,9 +7479,10 @@
     <w:link w:val="SansinterligneCar"/>
     <w:uiPriority w:val="1"/>
     <w:qFormat/>
-    <w:rsid w:val="004F7C92"/>
+    <w:rsid w:val="00501BF4"/>
     <w:pPr>
       <w:spacing w:after="0" w:line="240" w:lineRule="auto"/>
+      <w:jc w:val="both"/>
     </w:pPr>
     <w:rPr>
       <w:rFonts w:eastAsiaTheme="minorEastAsia"/>
@@ -3197,7 +7494,7 @@
     <w:basedOn w:val="Policepardfaut"/>
     <w:link w:val="Sansinterligne"/>
     <w:uiPriority w:val="1"/>
-    <w:rsid w:val="004F7C92"/>
+    <w:rsid w:val="00501BF4"/>
     <w:rPr>
       <w:rFonts w:eastAsiaTheme="minorEastAsia"/>
       <w:lang w:eastAsia="fr-FR"/>
@@ -3292,525 +7589,92 @@
       <w:szCs w:val="24"/>
     </w:rPr>
   </w:style>
-</w:styles>
-</file>
-
-<file path=word/glossary/document.xml><?xml version="1.0" encoding="utf-8"?>
-<w:glossaryDocument xmlns:wpc="http://schemas.microsoft.com/office/word/2010/wordprocessingCanvas" xmlns:cx="http://schemas.microsoft.com/office/drawing/2014/chartex" xmlns:cx1="http://schemas.microsoft.com/office/drawing/2015/9/8/chartex" xmlns:cx2="http://schemas.microsoft.com/office/drawing/2015/10/21/chartex" xmlns:cx3="http://schemas.microsoft.com/office/drawing/2016/5/9/chartex" xmlns:cx4="http://schemas.microsoft.com/office/drawing/2016/5/10/chartex" xmlns:cx5="http://schemas.microsoft.com/office/drawing/2016/5/11/chartex" xmlns:cx6="http://schemas.microsoft.com/office/drawing/2016/5/12/chartex" xmlns:cx7="http://schemas.microsoft.com/office/drawing/2016/5/13/chartex" xmlns:cx8="http://schemas.microsoft.com/office/drawing/2016/5/14/chartex" xmlns:mc="http://schemas.openxmlformats.org/markup-compatibility/2006" xmlns:aink="http://schemas.microsoft.com/office/drawing/2016/ink" xmlns:am3d="http://schemas.microsoft.com/office/drawing/2017/model3d" xmlns:o="urn:schemas-microsoft-com:office:office" xmlns:r="http://schemas.openxmlformats.org/officeDocument/2006/relationships" xmlns:m="http://schemas.openxmlformats.org/officeDocument/2006/math" xmlns:v="urn:schemas-microsoft-com:vml" xmlns:wp14="http://schemas.microsoft.com/office/word/2010/wordprocessingDrawing" xmlns:wp="http://schemas.openxmlformats.org/drawingml/2006/wordprocessingDrawing" xmlns:w10="urn:schemas-microsoft-com:office:word" xmlns:w="http://schemas.openxmlformats.org/wordprocessingml/2006/main" xmlns:w14="http://schemas.microsoft.com/office/word/2010/wordml" xmlns:w15="http://schemas.microsoft.com/office/word/2012/wordml" xmlns:w16cid="http://schemas.microsoft.com/office/word/2016/wordml/cid" xmlns:w16se="http://schemas.microsoft.com/office/word/2015/wordml/symex" xmlns:wpg="http://schemas.microsoft.com/office/word/2010/wordprocessingGroup" xmlns:wpi="http://schemas.microsoft.com/office/word/2010/wordprocessingInk" xmlns:wne="http://schemas.microsoft.com/office/word/2006/wordml" xmlns:wps="http://schemas.microsoft.com/office/word/2010/wordprocessingShape" mc:Ignorable="w14 w15 w16se w16cid wp14"/>
-</file>
-
-<file path=word/glossary/fontTable.xml><?xml version="1.0" encoding="utf-8"?>
-<w:fonts xmlns:mc="http://schemas.openxmlformats.org/markup-compatibility/2006" xmlns:r="http://schemas.openxmlformats.org/officeDocument/2006/relationships" xmlns:w="http://schemas.openxmlformats.org/wordprocessingml/2006/main" xmlns:w14="http://schemas.microsoft.com/office/word/2010/wordml" xmlns:w15="http://schemas.microsoft.com/office/word/2012/wordml" xmlns:w16cid="http://schemas.microsoft.com/office/word/2016/wordml/cid" xmlns:w16se="http://schemas.microsoft.com/office/word/2015/wordml/symex" mc:Ignorable="w14 w15 w16se w16cid">
-  <w:font w:name="Times New Roman">
-    <w:panose1 w:val="02020603050405020304"/>
-    <w:charset w:val="00"/>
-    <w:family w:val="roman"/>
-    <w:pitch w:val="variable"/>
-    <w:sig w:usb0="E0002AFF" w:usb1="C0007843" w:usb2="00000009" w:usb3="00000000" w:csb0="000001FF" w:csb1="00000000"/>
-  </w:font>
-  <w:font w:name="Calibri">
-    <w:panose1 w:val="020F0502020204030204"/>
-    <w:charset w:val="00"/>
-    <w:family w:val="swiss"/>
-    <w:pitch w:val="variable"/>
-    <w:sig w:usb0="E0002AFF" w:usb1="4000ACFF" w:usb2="00000001" w:usb3="00000000" w:csb0="000001FF" w:csb1="00000000"/>
-  </w:font>
-  <w:font w:name="Calibri Light">
-    <w:panose1 w:val="020F0302020204030204"/>
-    <w:charset w:val="00"/>
-    <w:family w:val="swiss"/>
-    <w:pitch w:val="variable"/>
-    <w:sig w:usb0="A0002AEF" w:usb1="4000207B" w:usb2="00000000" w:usb3="00000000" w:csb0="000001FF" w:csb1="00000000"/>
-  </w:font>
-</w:fonts>
-</file>
-
-<file path=word/glossary/settings.xml><?xml version="1.0" encoding="utf-8"?>
-<w:settings xmlns:mc="http://schemas.openxmlformats.org/markup-compatibility/2006" xmlns:o="urn:schemas-microsoft-com:office:office" xmlns:r="http://schemas.openxmlformats.org/officeDocument/2006/relationships" xmlns:m="http://schemas.openxmlformats.org/officeDocument/2006/math" xmlns:v="urn:schemas-microsoft-com:vml" xmlns:w10="urn:schemas-microsoft-com:office:word" xmlns:w="http://schemas.openxmlformats.org/wordprocessingml/2006/main" xmlns:w14="http://schemas.microsoft.com/office/word/2010/wordml" xmlns:w15="http://schemas.microsoft.com/office/word/2012/wordml" xmlns:w16cid="http://schemas.microsoft.com/office/word/2016/wordml/cid" xmlns:w16se="http://schemas.microsoft.com/office/word/2015/wordml/symex" xmlns:sl="http://schemas.openxmlformats.org/schemaLibrary/2006/main" mc:Ignorable="w14 w15 w16se w16cid">
-  <w:view w:val="normal"/>
-  <w:revisionView w:markup="0" w:comments="0" w:insDel="0" w:formatting="0" w:inkAnnotations="0"/>
-  <w:defaultTabStop w:val="708"/>
-  <w:hyphenationZone w:val="425"/>
-  <w:characterSpacingControl w:val="doNotCompress"/>
-  <w:compat>
-    <w:useFELayout/>
-    <w:compatSetting w:name="compatibilityMode" w:uri="http://schemas.microsoft.com/office/word" w:val="15"/>
-    <w:compatSetting w:name="overrideTableStyleFontSizeAndJustification" w:uri="http://schemas.microsoft.com/office/word" w:val="1"/>
-    <w:compatSetting w:name="enableOpenTypeFeatures" w:uri="http://schemas.microsoft.com/office/word" w:val="1"/>
-    <w:compatSetting w:name="doNotFlipMirrorIndents" w:uri="http://schemas.microsoft.com/office/word" w:val="1"/>
-    <w:compatSetting w:name="differentiateMultirowTableHeaders" w:uri="http://schemas.microsoft.com/office/word" w:val="1"/>
-  </w:compat>
-  <w:rsids>
-    <w:rsidRoot w:val="00303B87"/>
-    <w:rsid w:val="00303B87"/>
-    <w:rsid w:val="00883EC4"/>
-  </w:rsids>
-  <m:mathPr>
-    <m:mathFont m:val="Cambria Math"/>
-    <m:brkBin m:val="before"/>
-    <m:brkBinSub m:val="--"/>
-    <m:smallFrac m:val="0"/>
-    <m:dispDef/>
-    <m:lMargin m:val="0"/>
-    <m:rMargin m:val="0"/>
-    <m:defJc m:val="centerGroup"/>
-    <m:wrapIndent m:val="1440"/>
-    <m:intLim m:val="subSup"/>
-    <m:naryLim m:val="undOvr"/>
-  </m:mathPr>
-  <w:themeFontLang w:val="fr-FR"/>
-  <w:clrSchemeMapping w:bg1="light1" w:t1="dark1" w:bg2="light2" w:t2="dark2" w:accent1="accent1" w:accent2="accent2" w:accent3="accent3" w:accent4="accent4" w:accent5="accent5" w:accent6="accent6" w:hyperlink="hyperlink" w:followedHyperlink="followedHyperlink"/>
-  <w:decimalSymbol w:val=","/>
-  <w:listSeparator w:val=";"/>
-  <w15:chartTrackingRefBased/>
-</w:settings>
-</file>
-
-<file path=word/glossary/styles.xml><?xml version="1.0" encoding="utf-8"?>
-<w:styles xmlns:mc="http://schemas.openxmlformats.org/markup-compatibility/2006" xmlns:r="http://schemas.openxmlformats.org/officeDocument/2006/relationships" xmlns:w="http://schemas.openxmlformats.org/wordprocessingml/2006/main" xmlns:w14="http://schemas.microsoft.com/office/word/2010/wordml" xmlns:w15="http://schemas.microsoft.com/office/word/2012/wordml" xmlns:w16cid="http://schemas.microsoft.com/office/word/2016/wordml/cid" xmlns:w16se="http://schemas.microsoft.com/office/word/2015/wordml/symex" mc:Ignorable="w14 w15 w16se w16cid">
-  <w:docDefaults>
-    <w:rPrDefault>
-      <w:rPr>
-        <w:rFonts w:asciiTheme="minorHAnsi" w:eastAsiaTheme="minorEastAsia" w:hAnsiTheme="minorHAnsi" w:cstheme="minorBidi"/>
-        <w:sz w:val="22"/>
-        <w:szCs w:val="22"/>
-        <w:lang w:val="fr-FR" w:eastAsia="fr-FR" w:bidi="ar-SA"/>
-      </w:rPr>
-    </w:rPrDefault>
-    <w:pPrDefault>
-      <w:pPr>
-        <w:spacing w:after="160" w:line="259" w:lineRule="auto"/>
-      </w:pPr>
-    </w:pPrDefault>
-  </w:docDefaults>
-  <w:latentStyles w:defLockedState="0" w:defUIPriority="99" w:defSemiHidden="0" w:defUnhideWhenUsed="0" w:defQFormat="0" w:count="375">
-    <w:lsdException w:name="Normal" w:uiPriority="0" w:qFormat="1"/>
-    <w:lsdException w:name="heading 1" w:uiPriority="9" w:qFormat="1"/>
-    <w:lsdException w:name="heading 2" w:semiHidden="1" w:uiPriority="9" w:unhideWhenUsed="1" w:qFormat="1"/>
-    <w:lsdException w:name="heading 3" w:semiHidden="1" w:uiPriority="9" w:unhideWhenUsed="1" w:qFormat="1"/>
-    <w:lsdException w:name="heading 4" w:semiHidden="1" w:uiPriority="9" w:unhideWhenUsed="1" w:qFormat="1"/>
-    <w:lsdException w:name="heading 5" w:semiHidden="1" w:uiPriority="9" w:unhideWhenUsed="1" w:qFormat="1"/>
-    <w:lsdException w:name="heading 6" w:semiHidden="1" w:uiPriority="9" w:unhideWhenUsed="1" w:qFormat="1"/>
-    <w:lsdException w:name="heading 7" w:semiHidden="1" w:uiPriority="9" w:unhideWhenUsed="1" w:qFormat="1"/>
-    <w:lsdException w:name="heading 8" w:semiHidden="1" w:uiPriority="9" w:unhideWhenUsed="1" w:qFormat="1"/>
-    <w:lsdException w:name="heading 9" w:semiHidden="1" w:uiPriority="9" w:unhideWhenUsed="1" w:qFormat="1"/>
-    <w:lsdException w:name="index 1" w:semiHidden="1" w:unhideWhenUsed="1"/>
-    <w:lsdException w:name="index 2" w:semiHidden="1" w:unhideWhenUsed="1"/>
-    <w:lsdException w:name="index 3" w:semiHidden="1" w:unhideWhenUsed="1"/>
-    <w:lsdException w:name="index 4" w:semiHidden="1" w:unhideWhenUsed="1"/>
-    <w:lsdException w:name="index 5" w:semiHidden="1" w:unhideWhenUsed="1"/>
-    <w:lsdException w:name="index 6" w:semiHidden="1" w:unhideWhenUsed="1"/>
-    <w:lsdException w:name="index 7" w:semiHidden="1" w:unhideWhenUsed="1"/>
-    <w:lsdException w:name="index 8" w:semiHidden="1" w:unhideWhenUsed="1"/>
-    <w:lsdException w:name="index 9" w:semiHidden="1" w:unhideWhenUsed="1"/>
-    <w:lsdException w:name="toc 1" w:semiHidden="1" w:uiPriority="39" w:unhideWhenUsed="1"/>
-    <w:lsdException w:name="toc 2" w:semiHidden="1" w:uiPriority="39" w:unhideWhenUsed="1"/>
-    <w:lsdException w:name="toc 3" w:semiHidden="1" w:uiPriority="39" w:unhideWhenUsed="1"/>
-    <w:lsdException w:name="toc 4" w:semiHidden="1" w:uiPriority="39" w:unhideWhenUsed="1"/>
-    <w:lsdException w:name="toc 5" w:semiHidden="1" w:uiPriority="39" w:unhideWhenUsed="1"/>
-    <w:lsdException w:name="toc 6" w:semiHidden="1" w:uiPriority="39" w:unhideWhenUsed="1"/>
-    <w:lsdException w:name="toc 7" w:semiHidden="1" w:uiPriority="39" w:unhideWhenUsed="1"/>
-    <w:lsdException w:name="toc 8" w:semiHidden="1" w:uiPriority="39" w:unhideWhenUsed="1"/>
-    <w:lsdException w:name="toc 9" w:semiHidden="1" w:uiPriority="39" w:unhideWhenUsed="1"/>
-    <w:lsdException w:name="Normal Indent" w:semiHidden="1" w:unhideWhenUsed="1"/>
-    <w:lsdException w:name="footnote text" w:semiHidden="1" w:unhideWhenUsed="1"/>
-    <w:lsdException w:name="annotation text" w:semiHidden="1" w:unhideWhenUsed="1"/>
-    <w:lsdException w:name="header" w:semiHidden="1" w:unhideWhenUsed="1"/>
-    <w:lsdException w:name="footer" w:semiHidden="1" w:unhideWhenUsed="1"/>
-    <w:lsdException w:name="index heading" w:semiHidden="1" w:unhideWhenUsed="1"/>
-    <w:lsdException w:name="caption" w:semiHidden="1" w:uiPriority="35" w:unhideWhenUsed="1" w:qFormat="1"/>
-    <w:lsdException w:name="table of figures" w:semiHidden="1" w:unhideWhenUsed="1"/>
-    <w:lsdException w:name="envelope address" w:semiHidden="1" w:unhideWhenUsed="1"/>
-    <w:lsdException w:name="envelope return" w:semiHidden="1" w:unhideWhenUsed="1"/>
-    <w:lsdException w:name="footnote reference" w:semiHidden="1" w:unhideWhenUsed="1"/>
-    <w:lsdException w:name="annotation reference" w:semiHidden="1" w:unhideWhenUsed="1"/>
-    <w:lsdException w:name="line number" w:semiHidden="1" w:unhideWhenUsed="1"/>
-    <w:lsdException w:name="page number" w:semiHidden="1" w:unhideWhenUsed="1"/>
-    <w:lsdException w:name="endnote reference" w:semiHidden="1" w:unhideWhenUsed="1"/>
-    <w:lsdException w:name="endnote text" w:semiHidden="1" w:unhideWhenUsed="1"/>
-    <w:lsdException w:name="table of authorities" w:semiHidden="1" w:unhideWhenUsed="1"/>
-    <w:lsdException w:name="macro" w:semiHidden="1" w:unhideWhenUsed="1"/>
-    <w:lsdException w:name="toa heading" w:semiHidden="1" w:unhideWhenUsed="1"/>
-    <w:lsdException w:name="List" w:semiHidden="1" w:unhideWhenUsed="1"/>
-    <w:lsdException w:name="List Bullet" w:semiHidden="1" w:unhideWhenUsed="1"/>
-    <w:lsdException w:name="List Number" w:semiHidden="1" w:unhideWhenUsed="1"/>
-    <w:lsdException w:name="List 2" w:semiHidden="1" w:unhideWhenUsed="1"/>
-    <w:lsdException w:name="List 3" w:semiHidden="1" w:unhideWhenUsed="1"/>
-    <w:lsdException w:name="List 4" w:semiHidden="1" w:unhideWhenUsed="1"/>
-    <w:lsdException w:name="List 5" w:semiHidden="1" w:unhideWhenUsed="1"/>
-    <w:lsdException w:name="List Bullet 2" w:semiHidden="1" w:unhideWhenUsed="1"/>
-    <w:lsdException w:name="List Bullet 3" w:semiHidden="1" w:unhideWhenUsed="1"/>
-    <w:lsdException w:name="List Bullet 4" w:semiHidden="1" w:unhideWhenUsed="1"/>
-    <w:lsdException w:name="List Bullet 5" w:semiHidden="1" w:unhideWhenUsed="1"/>
-    <w:lsdException w:name="List Number 2" w:semiHidden="1" w:unhideWhenUsed="1"/>
-    <w:lsdException w:name="List Number 3" w:semiHidden="1" w:unhideWhenUsed="1"/>
-    <w:lsdException w:name="List Number 4" w:semiHidden="1" w:unhideWhenUsed="1"/>
-    <w:lsdException w:name="List Number 5" w:semiHidden="1" w:unhideWhenUsed="1"/>
-    <w:lsdException w:name="Title" w:uiPriority="10" w:qFormat="1"/>
-    <w:lsdException w:name="Closing" w:semiHidden="1" w:unhideWhenUsed="1"/>
-    <w:lsdException w:name="Signature" w:semiHidden="1" w:unhideWhenUsed="1"/>
-    <w:lsdException w:name="Default Paragraph Font" w:semiHidden="1" w:uiPriority="1" w:unhideWhenUsed="1"/>
-    <w:lsdException w:name="Body Text" w:semiHidden="1" w:unhideWhenUsed="1"/>
-    <w:lsdException w:name="Body Text Indent" w:semiHidden="1" w:unhideWhenUsed="1"/>
-    <w:lsdException w:name="List Continue" w:semiHidden="1" w:unhideWhenUsed="1"/>
-    <w:lsdException w:name="List Continue 2" w:semiHidden="1" w:unhideWhenUsed="1"/>
-    <w:lsdException w:name="List Continue 3" w:semiHidden="1" w:unhideWhenUsed="1"/>
-    <w:lsdException w:name="List Continue 4" w:semiHidden="1" w:unhideWhenUsed="1"/>
-    <w:lsdException w:name="List Continue 5" w:semiHidden="1" w:unhideWhenUsed="1"/>
-    <w:lsdException w:name="Message Header" w:semiHidden="1" w:unhideWhenUsed="1"/>
-    <w:lsdException w:name="Subtitle" w:uiPriority="11" w:qFormat="1"/>
-    <w:lsdException w:name="Salutation" w:semiHidden="1" w:unhideWhenUsed="1"/>
-    <w:lsdException w:name="Date" w:semiHidden="1" w:unhideWhenUsed="1"/>
-    <w:lsdException w:name="Body Text First Indent" w:semiHidden="1" w:unhideWhenUsed="1"/>
-    <w:lsdException w:name="Body Text First Indent 2" w:semiHidden="1" w:unhideWhenUsed="1"/>
-    <w:lsdException w:name="Note Heading" w:semiHidden="1" w:unhideWhenUsed="1"/>
-    <w:lsdException w:name="Body Text 2" w:semiHidden="1" w:unhideWhenUsed="1"/>
-    <w:lsdException w:name="Body Text 3" w:semiHidden="1" w:unhideWhenUsed="1"/>
-    <w:lsdException w:name="Body Text Indent 2" w:semiHidden="1" w:unhideWhenUsed="1"/>
-    <w:lsdException w:name="Body Text Indent 3" w:semiHidden="1" w:unhideWhenUsed="1"/>
-    <w:lsdException w:name="Block Text" w:semiHidden="1" w:unhideWhenUsed="1"/>
-    <w:lsdException w:name="Hyperlink" w:semiHidden="1" w:unhideWhenUsed="1"/>
-    <w:lsdException w:name="FollowedHyperlink" w:semiHidden="1" w:unhideWhenUsed="1"/>
-    <w:lsdException w:name="Strong" w:uiPriority="22" w:qFormat="1"/>
-    <w:lsdException w:name="Emphasis" w:uiPriority="20" w:qFormat="1"/>
-    <w:lsdException w:name="Document Map" w:semiHidden="1" w:unhideWhenUsed="1"/>
-    <w:lsdException w:name="Plain Text" w:semiHidden="1" w:unhideWhenUsed="1"/>
-    <w:lsdException w:name="E-mail Signature" w:semiHidden="1" w:unhideWhenUsed="1"/>
-    <w:lsdException w:name="HTML Top of Form" w:semiHidden="1" w:unhideWhenUsed="1"/>
-    <w:lsdException w:name="HTML Bottom of Form" w:semiHidden="1" w:unhideWhenUsed="1"/>
-    <w:lsdException w:name="Normal (Web)" w:semiHidden="1" w:unhideWhenUsed="1"/>
-    <w:lsdException w:name="HTML Acronym" w:semiHidden="1" w:unhideWhenUsed="1"/>
-    <w:lsdException w:name="HTML Address" w:semiHidden="1" w:unhideWhenUsed="1"/>
-    <w:lsdException w:name="HTML Cite" w:semiHidden="1" w:unhideWhenUsed="1"/>
-    <w:lsdException w:name="HTML Code" w:semiHidden="1" w:unhideWhenUsed="1"/>
-    <w:lsdException w:name="HTML Definition" w:semiHidden="1" w:unhideWhenUsed="1"/>
-    <w:lsdException w:name="HTML Keyboard" w:semiHidden="1" w:unhideWhenUsed="1"/>
-    <w:lsdException w:name="HTML Preformatted" w:semiHidden="1" w:unhideWhenUsed="1"/>
-    <w:lsdException w:name="HTML Sample" w:semiHidden="1" w:unhideWhenUsed="1"/>
-    <w:lsdException w:name="HTML Typewriter" w:semiHidden="1" w:unhideWhenUsed="1"/>
-    <w:lsdException w:name="HTML Variable" w:semiHidden="1" w:unhideWhenUsed="1"/>
-    <w:lsdException w:name="Normal Table" w:semiHidden="1" w:unhideWhenUsed="1"/>
-    <w:lsdException w:name="annotation subject" w:semiHidden="1" w:unhideWhenUsed="1"/>
-    <w:lsdException w:name="No List" w:semiHidden="1" w:unhideWhenUsed="1"/>
-    <w:lsdException w:name="Outline List 1" w:semiHidden="1" w:unhideWhenUsed="1"/>
-    <w:lsdException w:name="Outline List 2" w:semiHidden="1" w:unhideWhenUsed="1"/>
-    <w:lsdException w:name="Outline List 3" w:semiHidden="1" w:unhideWhenUsed="1"/>
-    <w:lsdException w:name="Table Simple 1" w:semiHidden="1" w:unhideWhenUsed="1"/>
-    <w:lsdException w:name="Table Simple 2" w:semiHidden="1" w:unhideWhenUsed="1"/>
-    <w:lsdException w:name="Table Simple 3" w:semiHidden="1" w:unhideWhenUsed="1"/>
-    <w:lsdException w:name="Table Classic 1" w:semiHidden="1" w:unhideWhenUsed="1"/>
-    <w:lsdException w:name="Table Classic 2" w:semiHidden="1" w:unhideWhenUsed="1"/>
-    <w:lsdException w:name="Table Classic 3" w:semiHidden="1" w:unhideWhenUsed="1"/>
-    <w:lsdException w:name="Table Classic 4" w:semiHidden="1" w:unhideWhenUsed="1"/>
-    <w:lsdException w:name="Table Colorful 1" w:semiHidden="1" w:unhideWhenUsed="1"/>
-    <w:lsdException w:name="Table Colorful 2" w:semiHidden="1" w:unhideWhenUsed="1"/>
-    <w:lsdException w:name="Table Colorful 3" w:semiHidden="1" w:unhideWhenUsed="1"/>
-    <w:lsdException w:name="Table Columns 1" w:semiHidden="1" w:unhideWhenUsed="1"/>
-    <w:lsdException w:name="Table Columns 2" w:semiHidden="1" w:unhideWhenUsed="1"/>
-    <w:lsdException w:name="Table Columns 3" w:semiHidden="1" w:unhideWhenUsed="1"/>
-    <w:lsdException w:name="Table Columns 4" w:semiHidden="1" w:unhideWhenUsed="1"/>
-    <w:lsdException w:name="Table Columns 5" w:semiHidden="1" w:unhideWhenUsed="1"/>
-    <w:lsdException w:name="Table Grid 1" w:semiHidden="1" w:unhideWhenUsed="1"/>
-    <w:lsdException w:name="Table Grid 2" w:semiHidden="1" w:unhideWhenUsed="1"/>
-    <w:lsdException w:name="Table Grid 3" w:semiHidden="1" w:unhideWhenUsed="1"/>
-    <w:lsdException w:name="Table Grid 4" w:semiHidden="1" w:unhideWhenUsed="1"/>
-    <w:lsdException w:name="Table Grid 5" w:semiHidden="1" w:unhideWhenUsed="1"/>
-    <w:lsdException w:name="Table Grid 6" w:semiHidden="1" w:unhideWhenUsed="1"/>
-    <w:lsdException w:name="Table Grid 7" w:semiHidden="1" w:unhideWhenUsed="1"/>
-    <w:lsdException w:name="Table Grid 8" w:semiHidden="1" w:unhideWhenUsed="1"/>
-    <w:lsdException w:name="Table List 1" w:semiHidden="1" w:unhideWhenUsed="1"/>
-    <w:lsdException w:name="Table List 2" w:semiHidden="1" w:unhideWhenUsed="1"/>
-    <w:lsdException w:name="Table List 3" w:semiHidden="1" w:unhideWhenUsed="1"/>
-    <w:lsdException w:name="Table List 4" w:semiHidden="1" w:unhideWhenUsed="1"/>
-    <w:lsdException w:name="Table List 5" w:semiHidden="1" w:unhideWhenUsed="1"/>
-    <w:lsdException w:name="Table List 6" w:semiHidden="1" w:unhideWhenUsed="1"/>
-    <w:lsdException w:name="Table List 7" w:semiHidden="1" w:unhideWhenUsed="1"/>
-    <w:lsdException w:name="Table List 8" w:semiHidden="1" w:unhideWhenUsed="1"/>
-    <w:lsdException w:name="Table 3D effects 1" w:semiHidden="1" w:unhideWhenUsed="1"/>
-    <w:lsdException w:name="Table 3D effects 2" w:semiHidden="1" w:unhideWhenUsed="1"/>
-    <w:lsdException w:name="Table 3D effects 3" w:semiHidden="1" w:unhideWhenUsed="1"/>
-    <w:lsdException w:name="Table Contemporary" w:semiHidden="1" w:unhideWhenUsed="1"/>
-    <w:lsdException w:name="Table Elegant" w:semiHidden="1" w:unhideWhenUsed="1"/>
-    <w:lsdException w:name="Table Professional" w:semiHidden="1" w:unhideWhenUsed="1"/>
-    <w:lsdException w:name="Table Subtle 1" w:semiHidden="1" w:unhideWhenUsed="1"/>
-    <w:lsdException w:name="Table Subtle 2" w:semiHidden="1" w:unhideWhenUsed="1"/>
-    <w:lsdException w:name="Table Web 1" w:semiHidden="1" w:unhideWhenUsed="1"/>
-    <w:lsdException w:name="Table Web 2" w:semiHidden="1" w:unhideWhenUsed="1"/>
-    <w:lsdException w:name="Table Web 3" w:semiHidden="1" w:unhideWhenUsed="1"/>
-    <w:lsdException w:name="Balloon Text" w:semiHidden="1" w:unhideWhenUsed="1"/>
-    <w:lsdException w:name="Table Grid" w:uiPriority="39"/>
-    <w:lsdException w:name="Table Theme" w:semiHidden="1" w:unhideWhenUsed="1"/>
-    <w:lsdException w:name="Placeholder Text" w:semiHidden="1"/>
-    <w:lsdException w:name="No Spacing" w:uiPriority="1" w:qFormat="1"/>
-    <w:lsdException w:name="Light Shading" w:uiPriority="60"/>
-    <w:lsdException w:name="Light List" w:uiPriority="61"/>
-    <w:lsdException w:name="Light Grid" w:uiPriority="62"/>
-    <w:lsdException w:name="Medium Shading 1" w:uiPriority="63"/>
-    <w:lsdException w:name="Medium Shading 2" w:uiPriority="64"/>
-    <w:lsdException w:name="Medium List 1" w:uiPriority="65"/>
-    <w:lsdException w:name="Medium List 2" w:uiPriority="66"/>
-    <w:lsdException w:name="Medium Grid 1" w:uiPriority="67"/>
-    <w:lsdException w:name="Medium Grid 2" w:uiPriority="68"/>
-    <w:lsdException w:name="Medium Grid 3" w:uiPriority="69"/>
-    <w:lsdException w:name="Dark List" w:uiPriority="70"/>
-    <w:lsdException w:name="Colorful Shading" w:uiPriority="71"/>
-    <w:lsdException w:name="Colorful List" w:uiPriority="72"/>
-    <w:lsdException w:name="Colorful Grid" w:uiPriority="73"/>
-    <w:lsdException w:name="Light Shading Accent 1" w:uiPriority="60"/>
-    <w:lsdException w:name="Light List Accent 1" w:uiPriority="61"/>
-    <w:lsdException w:name="Light Grid Accent 1" w:uiPriority="62"/>
-    <w:lsdException w:name="Medium Shading 1 Accent 1" w:uiPriority="63"/>
-    <w:lsdException w:name="Medium Shading 2 Accent 1" w:uiPriority="64"/>
-    <w:lsdException w:name="Medium List 1 Accent 1" w:uiPriority="65"/>
-    <w:lsdException w:name="Revision" w:semiHidden="1"/>
-    <w:lsdException w:name="List Paragraph" w:uiPriority="34" w:qFormat="1"/>
-    <w:lsdException w:name="Quote" w:uiPriority="29" w:qFormat="1"/>
-    <w:lsdException w:name="Intense Quote" w:uiPriority="30" w:qFormat="1"/>
-    <w:lsdException w:name="Medium List 2 Accent 1" w:uiPriority="66"/>
-    <w:lsdException w:name="Medium Grid 1 Accent 1" w:uiPriority="67"/>
-    <w:lsdException w:name="Medium Grid 2 Accent 1" w:uiPriority="68"/>
-    <w:lsdException w:name="Medium Grid 3 Accent 1" w:uiPriority="69"/>
-    <w:lsdException w:name="Dark List Accent 1" w:uiPriority="70"/>
-    <w:lsdException w:name="Colorful Shading Accent 1" w:uiPriority="71"/>
-    <w:lsdException w:name="Colorful List Accent 1" w:uiPriority="72"/>
-    <w:lsdException w:name="Colorful Grid Accent 1" w:uiPriority="73"/>
-    <w:lsdException w:name="Light Shading Accent 2" w:uiPriority="60"/>
-    <w:lsdException w:name="Light List Accent 2" w:uiPriority="61"/>
-    <w:lsdException w:name="Light Grid Accent 2" w:uiPriority="62"/>
-    <w:lsdException w:name="Medium Shading 1 Accent 2" w:uiPriority="63"/>
-    <w:lsdException w:name="Medium Shading 2 Accent 2" w:uiPriority="64"/>
-    <w:lsdException w:name="Medium List 1 Accent 2" w:uiPriority="65"/>
-    <w:lsdException w:name="Medium List 2 Accent 2" w:uiPriority="66"/>
-    <w:lsdException w:name="Medium Grid 1 Accent 2" w:uiPriority="67"/>
-    <w:lsdException w:name="Medium Grid 2 Accent 2" w:uiPriority="68"/>
-    <w:lsdException w:name="Medium Grid 3 Accent 2" w:uiPriority="69"/>
-    <w:lsdException w:name="Dark List Accent 2" w:uiPriority="70"/>
-    <w:lsdException w:name="Colorful Shading Accent 2" w:uiPriority="71"/>
-    <w:lsdException w:name="Colorful List Accent 2" w:uiPriority="72"/>
-    <w:lsdException w:name="Colorful Grid Accent 2" w:uiPriority="73"/>
-    <w:lsdException w:name="Light Shading Accent 3" w:uiPriority="60"/>
-    <w:lsdException w:name="Light List Accent 3" w:uiPriority="61"/>
-    <w:lsdException w:name="Light Grid Accent 3" w:uiPriority="62"/>
-    <w:lsdException w:name="Medium Shading 1 Accent 3" w:uiPriority="63"/>
-    <w:lsdException w:name="Medium Shading 2 Accent 3" w:uiPriority="64"/>
-    <w:lsdException w:name="Medium List 1 Accent 3" w:uiPriority="65"/>
-    <w:lsdException w:name="Medium List 2 Accent 3" w:uiPriority="66"/>
-    <w:lsdException w:name="Medium Grid 1 Accent 3" w:uiPriority="67"/>
-    <w:lsdException w:name="Medium Grid 2 Accent 3" w:uiPriority="68"/>
-    <w:lsdException w:name="Medium Grid 3 Accent 3" w:uiPriority="69"/>
-    <w:lsdException w:name="Dark List Accent 3" w:uiPriority="70"/>
-    <w:lsdException w:name="Colorful Shading Accent 3" w:uiPriority="71"/>
-    <w:lsdException w:name="Colorful List Accent 3" w:uiPriority="72"/>
-    <w:lsdException w:name="Colorful Grid Accent 3" w:uiPriority="73"/>
-    <w:lsdException w:name="Light Shading Accent 4" w:uiPriority="60"/>
-    <w:lsdException w:name="Light List Accent 4" w:uiPriority="61"/>
-    <w:lsdException w:name="Light Grid Accent 4" w:uiPriority="62"/>
-    <w:lsdException w:name="Medium Shading 1 Accent 4" w:uiPriority="63"/>
-    <w:lsdException w:name="Medium Shading 2 Accent 4" w:uiPriority="64"/>
-    <w:lsdException w:name="Medium List 1 Accent 4" w:uiPriority="65"/>
-    <w:lsdException w:name="Medium List 2 Accent 4" w:uiPriority="66"/>
-    <w:lsdException w:name="Medium Grid 1 Accent 4" w:uiPriority="67"/>
-    <w:lsdException w:name="Medium Grid 2 Accent 4" w:uiPriority="68"/>
-    <w:lsdException w:name="Medium Grid 3 Accent 4" w:uiPriority="69"/>
-    <w:lsdException w:name="Dark List Accent 4" w:uiPriority="70"/>
-    <w:lsdException w:name="Colorful Shading Accent 4" w:uiPriority="71"/>
-    <w:lsdException w:name="Colorful List Accent 4" w:uiPriority="72"/>
-    <w:lsdException w:name="Colorful Grid Accent 4" w:uiPriority="73"/>
-    <w:lsdException w:name="Light Shading Accent 5" w:uiPriority="60"/>
-    <w:lsdException w:name="Light List Accent 5" w:uiPriority="61"/>
-    <w:lsdException w:name="Light Grid Accent 5" w:uiPriority="62"/>
-    <w:lsdException w:name="Medium Shading 1 Accent 5" w:uiPriority="63"/>
-    <w:lsdException w:name="Medium Shading 2 Accent 5" w:uiPriority="64"/>
-    <w:lsdException w:name="Medium List 1 Accent 5" w:uiPriority="65"/>
-    <w:lsdException w:name="Medium List 2 Accent 5" w:uiPriority="66"/>
-    <w:lsdException w:name="Medium Grid 1 Accent 5" w:uiPriority="67"/>
-    <w:lsdException w:name="Medium Grid 2 Accent 5" w:uiPriority="68"/>
-    <w:lsdException w:name="Medium Grid 3 Accent 5" w:uiPriority="69"/>
-    <w:lsdException w:name="Dark List Accent 5" w:uiPriority="70"/>
-    <w:lsdException w:name="Colorful Shading Accent 5" w:uiPriority="71"/>
-    <w:lsdException w:name="Colorful List Accent 5" w:uiPriority="72"/>
-    <w:lsdException w:name="Colorful Grid Accent 5" w:uiPriority="73"/>
-    <w:lsdException w:name="Light Shading Accent 6" w:uiPriority="60"/>
-    <w:lsdException w:name="Light List Accent 6" w:uiPriority="61"/>
-    <w:lsdException w:name="Light Grid Accent 6" w:uiPriority="62"/>
-    <w:lsdException w:name="Medium Shading 1 Accent 6" w:uiPriority="63"/>
-    <w:lsdException w:name="Medium Shading 2 Accent 6" w:uiPriority="64"/>
-    <w:lsdException w:name="Medium List 1 Accent 6" w:uiPriority="65"/>
-    <w:lsdException w:name="Medium List 2 Accent 6" w:uiPriority="66"/>
-    <w:lsdException w:name="Medium Grid 1 Accent 6" w:uiPriority="67"/>
-    <w:lsdException w:name="Medium Grid 2 Accent 6" w:uiPriority="68"/>
-    <w:lsdException w:name="Medium Grid 3 Accent 6" w:uiPriority="69"/>
-    <w:lsdException w:name="Dark List Accent 6" w:uiPriority="70"/>
-    <w:lsdException w:name="Colorful Shading Accent 6" w:uiPriority="71"/>
-    <w:lsdException w:name="Colorful List Accent 6" w:uiPriority="72"/>
-    <w:lsdException w:name="Colorful Grid Accent 6" w:uiPriority="73"/>
-    <w:lsdException w:name="Subtle Emphasis" w:uiPriority="19" w:qFormat="1"/>
-    <w:lsdException w:name="Intense Emphasis" w:uiPriority="21" w:qFormat="1"/>
-    <w:lsdException w:name="Subtle Reference" w:uiPriority="31" w:qFormat="1"/>
-    <w:lsdException w:name="Intense Reference" w:uiPriority="32" w:qFormat="1"/>
-    <w:lsdException w:name="Book Title" w:uiPriority="33" w:qFormat="1"/>
-    <w:lsdException w:name="Bibliography" w:semiHidden="1" w:uiPriority="37" w:unhideWhenUsed="1"/>
-    <w:lsdException w:name="TOC Heading" w:semiHidden="1" w:uiPriority="39" w:unhideWhenUsed="1" w:qFormat="1"/>
-    <w:lsdException w:name="Plain Table 1" w:uiPriority="41"/>
-    <w:lsdException w:name="Plain Table 2" w:uiPriority="42"/>
-    <w:lsdException w:name="Plain Table 3" w:uiPriority="43"/>
-    <w:lsdException w:name="Plain Table 4" w:uiPriority="44"/>
-    <w:lsdException w:name="Plain Table 5" w:uiPriority="45"/>
-    <w:lsdException w:name="Grid Table Light" w:uiPriority="40"/>
-    <w:lsdException w:name="Grid Table 1 Light" w:uiPriority="46"/>
-    <w:lsdException w:name="Grid Table 2" w:uiPriority="47"/>
-    <w:lsdException w:name="Grid Table 3" w:uiPriority="48"/>
-    <w:lsdException w:name="Grid Table 4" w:uiPriority="49"/>
-    <w:lsdException w:name="Grid Table 5 Dark" w:uiPriority="50"/>
-    <w:lsdException w:name="Grid Table 6 Colorful" w:uiPriority="51"/>
-    <w:lsdException w:name="Grid Table 7 Colorful" w:uiPriority="52"/>
-    <w:lsdException w:name="Grid Table 1 Light Accent 1" w:uiPriority="46"/>
-    <w:lsdException w:name="Grid Table 2 Accent 1" w:uiPriority="47"/>
-    <w:lsdException w:name="Grid Table 3 Accent 1" w:uiPriority="48"/>
-    <w:lsdException w:name="Grid Table 4 Accent 1" w:uiPriority="49"/>
-    <w:lsdException w:name="Grid Table 5 Dark Accent 1" w:uiPriority="50"/>
-    <w:lsdException w:name="Grid Table 6 Colorful Accent 1" w:uiPriority="51"/>
-    <w:lsdException w:name="Grid Table 7 Colorful Accent 1" w:uiPriority="52"/>
-    <w:lsdException w:name="Grid Table 1 Light Accent 2" w:uiPriority="46"/>
-    <w:lsdException w:name="Grid Table 2 Accent 2" w:uiPriority="47"/>
-    <w:lsdException w:name="Grid Table 3 Accent 2" w:uiPriority="48"/>
-    <w:lsdException w:name="Grid Table 4 Accent 2" w:uiPriority="49"/>
-    <w:lsdException w:name="Grid Table 5 Dark Accent 2" w:uiPriority="50"/>
-    <w:lsdException w:name="Grid Table 6 Colorful Accent 2" w:uiPriority="51"/>
-    <w:lsdException w:name="Grid Table 7 Colorful Accent 2" w:uiPriority="52"/>
-    <w:lsdException w:name="Grid Table 1 Light Accent 3" w:uiPriority="46"/>
-    <w:lsdException w:name="Grid Table 2 Accent 3" w:uiPriority="47"/>
-    <w:lsdException w:name="Grid Table 3 Accent 3" w:uiPriority="48"/>
-    <w:lsdException w:name="Grid Table 4 Accent 3" w:uiPriority="49"/>
-    <w:lsdException w:name="Grid Table 5 Dark Accent 3" w:uiPriority="50"/>
-    <w:lsdException w:name="Grid Table 6 Colorful Accent 3" w:uiPriority="51"/>
-    <w:lsdException w:name="Grid Table 7 Colorful Accent 3" w:uiPriority="52"/>
-    <w:lsdException w:name="Grid Table 1 Light Accent 4" w:uiPriority="46"/>
-    <w:lsdException w:name="Grid Table 2 Accent 4" w:uiPriority="47"/>
-    <w:lsdException w:name="Grid Table 3 Accent 4" w:uiPriority="48"/>
-    <w:lsdException w:name="Grid Table 4 Accent 4" w:uiPriority="49"/>
-    <w:lsdException w:name="Grid Table 5 Dark Accent 4" w:uiPriority="50"/>
-    <w:lsdException w:name="Grid Table 6 Colorful Accent 4" w:uiPriority="51"/>
-    <w:lsdException w:name="Grid Table 7 Colorful Accent 4" w:uiPriority="52"/>
-    <w:lsdException w:name="Grid Table 1 Light Accent 5" w:uiPriority="46"/>
-    <w:lsdException w:name="Grid Table 2 Accent 5" w:uiPriority="47"/>
-    <w:lsdException w:name="Grid Table 3 Accent 5" w:uiPriority="48"/>
-    <w:lsdException w:name="Grid Table 4 Accent 5" w:uiPriority="49"/>
-    <w:lsdException w:name="Grid Table 5 Dark Accent 5" w:uiPriority="50"/>
-    <w:lsdException w:name="Grid Table 6 Colorful Accent 5" w:uiPriority="51"/>
-    <w:lsdException w:name="Grid Table 7 Colorful Accent 5" w:uiPriority="52"/>
-    <w:lsdException w:name="Grid Table 1 Light Accent 6" w:uiPriority="46"/>
-    <w:lsdException w:name="Grid Table 2 Accent 6" w:uiPriority="47"/>
-    <w:lsdException w:name="Grid Table 3 Accent 6" w:uiPriority="48"/>
-    <w:lsdException w:name="Grid Table 4 Accent 6" w:uiPriority="49"/>
-    <w:lsdException w:name="Grid Table 5 Dark Accent 6" w:uiPriority="50"/>
-    <w:lsdException w:name="Grid Table 6 Colorful Accent 6" w:uiPriority="51"/>
-    <w:lsdException w:name="Grid Table 7 Colorful Accent 6" w:uiPriority="52"/>
-    <w:lsdException w:name="List Table 1 Light" w:uiPriority="46"/>
-    <w:lsdException w:name="List Table 2" w:uiPriority="47"/>
-    <w:lsdException w:name="List Table 3" w:uiPriority="48"/>
-    <w:lsdException w:name="List Table 4" w:uiPriority="49"/>
-    <w:lsdException w:name="List Table 5 Dark" w:uiPriority="50"/>
-    <w:lsdException w:name="List Table 6 Colorful" w:uiPriority="51"/>
-    <w:lsdException w:name="List Table 7 Colorful" w:uiPriority="52"/>
-    <w:lsdException w:name="List Table 1 Light Accent 1" w:uiPriority="46"/>
-    <w:lsdException w:name="List Table 2 Accent 1" w:uiPriority="47"/>
-    <w:lsdException w:name="List Table 3 Accent 1" w:uiPriority="48"/>
-    <w:lsdException w:name="List Table 4 Accent 1" w:uiPriority="49"/>
-    <w:lsdException w:name="List Table 5 Dark Accent 1" w:uiPriority="50"/>
-    <w:lsdException w:name="List Table 6 Colorful Accent 1" w:uiPriority="51"/>
-    <w:lsdException w:name="List Table 7 Colorful Accent 1" w:uiPriority="52"/>
-    <w:lsdException w:name="List Table 1 Light Accent 2" w:uiPriority="46"/>
-    <w:lsdException w:name="List Table 2 Accent 2" w:uiPriority="47"/>
-    <w:lsdException w:name="List Table 3 Accent 2" w:uiPriority="48"/>
-    <w:lsdException w:name="List Table 4 Accent 2" w:uiPriority="49"/>
-    <w:lsdException w:name="List Table 5 Dark Accent 2" w:uiPriority="50"/>
-    <w:lsdException w:name="List Table 6 Colorful Accent 2" w:uiPriority="51"/>
-    <w:lsdException w:name="List Table 7 Colorful Accent 2" w:uiPriority="52"/>
-    <w:lsdException w:name="List Table 1 Light Accent 3" w:uiPriority="46"/>
-    <w:lsdException w:name="List Table 2 Accent 3" w:uiPriority="47"/>
-    <w:lsdException w:name="List Table 3 Accent 3" w:uiPriority="48"/>
-    <w:lsdException w:name="List Table 4 Accent 3" w:uiPriority="49"/>
-    <w:lsdException w:name="List Table 5 Dark Accent 3" w:uiPriority="50"/>
-    <w:lsdException w:name="List Table 6 Colorful Accent 3" w:uiPriority="51"/>
-    <w:lsdException w:name="List Table 7 Colorful Accent 3" w:uiPriority="52"/>
-    <w:lsdException w:name="List Table 1 Light Accent 4" w:uiPriority="46"/>
-    <w:lsdException w:name="List Table 2 Accent 4" w:uiPriority="47"/>
-    <w:lsdException w:name="List Table 3 Accent 4" w:uiPriority="48"/>
-    <w:lsdException w:name="List Table 4 Accent 4" w:uiPriority="49"/>
-    <w:lsdException w:name="List Table 5 Dark Accent 4" w:uiPriority="50"/>
-    <w:lsdException w:name="List Table 6 Colorful Accent 4" w:uiPriority="51"/>
-    <w:lsdException w:name="List Table 7 Colorful Accent 4" w:uiPriority="52"/>
-    <w:lsdException w:name="List Table 1 Light Accent 5" w:uiPriority="46"/>
-    <w:lsdException w:name="List Table 2 Accent 5" w:uiPriority="47"/>
-    <w:lsdException w:name="List Table 3 Accent 5" w:uiPriority="48"/>
-    <w:lsdException w:name="List Table 4 Accent 5" w:uiPriority="49"/>
-    <w:lsdException w:name="List Table 5 Dark Accent 5" w:uiPriority="50"/>
-    <w:lsdException w:name="List Table 6 Colorful Accent 5" w:uiPriority="51"/>
-    <w:lsdException w:name="List Table 7 Colorful Accent 5" w:uiPriority="52"/>
-    <w:lsdException w:name="List Table 1 Light Accent 6" w:uiPriority="46"/>
-    <w:lsdException w:name="List Table 2 Accent 6" w:uiPriority="47"/>
-    <w:lsdException w:name="List Table 3 Accent 6" w:uiPriority="48"/>
-    <w:lsdException w:name="List Table 4 Accent 6" w:uiPriority="49"/>
-    <w:lsdException w:name="List Table 5 Dark Accent 6" w:uiPriority="50"/>
-    <w:lsdException w:name="List Table 6 Colorful Accent 6" w:uiPriority="51"/>
-    <w:lsdException w:name="List Table 7 Colorful Accent 6" w:uiPriority="52"/>
-    <w:lsdException w:name="Mention" w:semiHidden="1" w:unhideWhenUsed="1"/>
-    <w:lsdException w:name="Smart Hyperlink" w:semiHidden="1" w:unhideWhenUsed="1"/>
-    <w:lsdException w:name="Hashtag" w:semiHidden="1" w:unhideWhenUsed="1"/>
-    <w:lsdException w:name="Unresolved Mention" w:semiHidden="1" w:unhideWhenUsed="1"/>
-  </w:latentStyles>
-  <w:style w:type="paragraph" w:default="1" w:styleId="Normal">
-    <w:name w:val="Normal"/>
+  <w:style w:type="paragraph" w:styleId="Lgende">
+    <w:name w:val="caption"/>
+    <w:basedOn w:val="Normal"/>
+    <w:next w:val="Normal"/>
+    <w:uiPriority w:val="35"/>
+    <w:unhideWhenUsed/>
     <w:qFormat/>
+    <w:rsid w:val="00AC2ECB"/>
+    <w:pPr>
+      <w:spacing w:after="200" w:line="240" w:lineRule="auto"/>
+    </w:pPr>
+    <w:rPr>
+      <w:i/>
+      <w:iCs/>
+      <w:color w:val="44546A" w:themeColor="text2"/>
+      <w:sz w:val="18"/>
+      <w:szCs w:val="18"/>
+    </w:rPr>
   </w:style>
-  <w:style w:type="character" w:default="1" w:styleId="Policepardfaut">
-    <w:name w:val="Default Paragraph Font"/>
-    <w:uiPriority w:val="1"/>
-    <w:semiHidden/>
+  <w:style w:type="paragraph" w:styleId="En-tte">
+    <w:name w:val="header"/>
+    <w:basedOn w:val="Normal"/>
+    <w:link w:val="En-tteCar"/>
+    <w:uiPriority w:val="99"/>
     <w:unhideWhenUsed/>
+    <w:rsid w:val="00C60529"/>
+    <w:pPr>
+      <w:tabs>
+        <w:tab w:val="center" w:pos="4536"/>
+        <w:tab w:val="right" w:pos="9072"/>
+      </w:tabs>
+      <w:spacing w:after="0" w:line="240" w:lineRule="auto"/>
+    </w:pPr>
   </w:style>
-  <w:style w:type="table" w:default="1" w:styleId="TableauNormal">
-    <w:name w:val="Normal Table"/>
+  <w:style w:type="character" w:customStyle="1" w:styleId="En-tteCar">
+    <w:name w:val="En-tête Car"/>
+    <w:basedOn w:val="Policepardfaut"/>
+    <w:link w:val="En-tte"/>
     <w:uiPriority w:val="99"/>
-    <w:semiHidden/>
+    <w:rsid w:val="00C60529"/>
+  </w:style>
+  <w:style w:type="paragraph" w:styleId="Pieddepage">
+    <w:name w:val="footer"/>
+    <w:basedOn w:val="Normal"/>
+    <w:link w:val="PieddepageCar"/>
+    <w:uiPriority w:val="99"/>
     <w:unhideWhenUsed/>
-    <w:tblPr>
-      <w:tblInd w:w="0" w:type="dxa"/>
-      <w:tblCellMar>
-        <w:top w:w="0" w:type="dxa"/>
-        <w:left w:w="108" w:type="dxa"/>
-        <w:bottom w:w="0" w:type="dxa"/>
-        <w:right w:w="108" w:type="dxa"/>
-      </w:tblCellMar>
-    </w:tblPr>
+    <w:rsid w:val="00C60529"/>
+    <w:pPr>
+      <w:tabs>
+        <w:tab w:val="center" w:pos="4536"/>
+        <w:tab w:val="right" w:pos="9072"/>
+      </w:tabs>
+      <w:spacing w:after="0" w:line="240" w:lineRule="auto"/>
+    </w:pPr>
   </w:style>
-  <w:style w:type="numbering" w:default="1" w:styleId="Aucuneliste">
-    <w:name w:val="No List"/>
+  <w:style w:type="character" w:customStyle="1" w:styleId="PieddepageCar">
+    <w:name w:val="Pied de page Car"/>
+    <w:basedOn w:val="Policepardfaut"/>
+    <w:link w:val="Pieddepage"/>
     <w:uiPriority w:val="99"/>
-    <w:semiHidden/>
+    <w:rsid w:val="00C60529"/>
+  </w:style>
+  <w:style w:type="paragraph" w:styleId="Paragraphedeliste">
+    <w:name w:val="List Paragraph"/>
+    <w:basedOn w:val="Normal"/>
+    <w:uiPriority w:val="34"/>
+    <w:qFormat/>
+    <w:rsid w:val="00F843E1"/>
+    <w:pPr>
+      <w:ind w:left="720"/>
+      <w:contextualSpacing/>
+    </w:pPr>
+  </w:style>
+  <w:style w:type="paragraph" w:styleId="Tabledesillustrations">
+    <w:name w:val="table of figures"/>
+    <w:basedOn w:val="Normal"/>
+    <w:next w:val="Normal"/>
+    <w:uiPriority w:val="99"/>
     <w:unhideWhenUsed/>
-  </w:style>
-  <w:style w:type="paragraph" w:customStyle="1" w:styleId="44A56A091EF04682977509C68376AFFE">
-    <w:name w:val="44A56A091EF04682977509C68376AFFE"/>
-    <w:rsid w:val="00303B87"/>
-  </w:style>
-  <w:style w:type="paragraph" w:customStyle="1" w:styleId="96C117EFBAAC41B3A9F109AD327DFB9B">
-    <w:name w:val="96C117EFBAAC41B3A9F109AD327DFB9B"/>
-    <w:rsid w:val="00303B87"/>
-  </w:style>
-  <w:style w:type="paragraph" w:customStyle="1" w:styleId="08A88513BEA44BB7BB8C7597E96CC921">
-    <w:name w:val="08A88513BEA44BB7BB8C7597E96CC921"/>
-    <w:rsid w:val="00303B87"/>
+    <w:rsid w:val="00DA7598"/>
+    <w:pPr>
+      <w:spacing w:after="0"/>
+    </w:pPr>
   </w:style>
 </w:styles>
-</file>
-
-<file path=word/glossary/webSettings.xml><?xml version="1.0" encoding="utf-8"?>
-<w:webSettings xmlns:mc="http://schemas.openxmlformats.org/markup-compatibility/2006" xmlns:r="http://schemas.openxmlformats.org/officeDocument/2006/relationships" xmlns:w="http://schemas.openxmlformats.org/wordprocessingml/2006/main" xmlns:w14="http://schemas.microsoft.com/office/word/2010/wordml" xmlns:w15="http://schemas.microsoft.com/office/word/2012/wordml" xmlns:w16cid="http://schemas.microsoft.com/office/word/2016/wordml/cid" xmlns:w16se="http://schemas.microsoft.com/office/word/2015/wordml/symex" mc:Ignorable="w14 w15 w16se w16cid">
-  <w:optimizeForBrowser/>
-  <w:allowPNG/>
-</w:webSettings>
 </file>
 
 <file path=word/theme/theme1.xml><?xml version="1.0" encoding="utf-8"?>
@@ -4109,11 +7973,30 @@
 </file>
 
 <file path=customXml/item1.xml><?xml version="1.0" encoding="utf-8"?>
+<CoverPageProperties xmlns="http://schemas.microsoft.com/office/2006/coverPageProps">
+  <PublishDate>2018</PublishDate>
+  <Abstract/>
+  <CompanyAddress/>
+  <CompanyPhone/>
+  <CompanyFax/>
+  <CompanyEmail/>
+</CoverPageProperties>
+</file>
+
+<file path=customXml/item2.xml><?xml version="1.0" encoding="utf-8"?>
 <b:Sources xmlns:b="http://schemas.openxmlformats.org/officeDocument/2006/bibliography" xmlns="http://schemas.openxmlformats.org/officeDocument/2006/bibliography" SelectedStyle="\APASixthEditionOfficeOnline.xsl" StyleName="APA" Version="6"/>
 </file>
 
 <file path=customXml/itemProps1.xml><?xml version="1.0" encoding="utf-8"?>
-<ds:datastoreItem xmlns:ds="http://schemas.openxmlformats.org/officeDocument/2006/customXml" ds:itemID="{F70F85D9-E3C9-474E-A0B4-1E29C525404A}">
+<ds:datastoreItem xmlns:ds="http://schemas.openxmlformats.org/officeDocument/2006/customXml" ds:itemID="{55AF091B-3C7A-41E3-B477-F2FDAA23CFDA}">
+  <ds:schemaRefs>
+    <ds:schemaRef ds:uri="http://schemas.microsoft.com/office/2006/coverPageProps"/>
+  </ds:schemaRefs>
+</ds:datastoreItem>
+</file>
+
+<file path=customXml/itemProps2.xml><?xml version="1.0" encoding="utf-8"?>
+<ds:datastoreItem xmlns:ds="http://schemas.openxmlformats.org/officeDocument/2006/customXml" ds:itemID="{636D715D-8D81-4AD5-A257-43DDC9B247B6}">
   <ds:schemaRefs>
     <ds:schemaRef ds:uri="http://schemas.openxmlformats.org/officeDocument/2006/bibliography"/>
   </ds:schemaRefs>

--- a/Dossier.docx
+++ b/Dossier.docx
@@ -692,7 +692,7 @@
                                         <w:sz w:val="24"/>
                                         <w:szCs w:val="24"/>
                                       </w:rPr>
-                                      <w:t xml:space="preserve">Pierre Liaubet - Fanny MONTUY – </w:t>
+                                      <w:t>Pierre Liaubet - Fanny MONTUY –</w:t>
                                     </w:r>
                                   </w:sdtContent>
                                 </w:sdt>
@@ -802,7 +802,7 @@
                                   <w:sz w:val="24"/>
                                   <w:szCs w:val="24"/>
                                 </w:rPr>
-                                <w:t xml:space="preserve">Pierre Liaubet - Fanny MONTUY – </w:t>
+                                <w:t>Pierre Liaubet - Fanny MONTUY –</w:t>
                               </w:r>
                             </w:sdtContent>
                           </w:sdt>
@@ -1046,8 +1046,6 @@
           <w:r>
             <w:t>Table des matières</w:t>
           </w:r>
-          <w:bookmarkStart w:id="0" w:name="_GoBack"/>
-          <w:bookmarkEnd w:id="0"/>
         </w:p>
         <w:p>
           <w:pPr>
@@ -3669,43 +3667,43 @@
       <w:pPr>
         <w:pStyle w:val="Titre1"/>
       </w:pPr>
-      <w:bookmarkStart w:id="1" w:name="_Toc516596495"/>
+      <w:bookmarkStart w:id="0" w:name="_Toc516596495"/>
       <w:r>
         <w:lastRenderedPageBreak/>
         <w:t>Objectifs</w:t>
       </w:r>
+      <w:bookmarkEnd w:id="0"/>
+    </w:p>
+    <w:p>
+      <w:pPr>
+        <w:pStyle w:val="Titre2"/>
+      </w:pPr>
+      <w:bookmarkStart w:id="1" w:name="_Toc516596496"/>
+      <w:r>
+        <w:t>But du projet</w:t>
+      </w:r>
       <w:bookmarkEnd w:id="1"/>
     </w:p>
     <w:p>
+      <w:r>
+        <w:t xml:space="preserve">Ce projet est réalisé dans le cadre du cours d’application d’entreprise. Il a pour objectif de nous évaluer sur nos connaissances et nos compétences concernant la réalisation d’application en JEE. </w:t>
+      </w:r>
+    </w:p>
+    <w:p>
+      <w:r>
+        <w:t xml:space="preserve">Tout au long de ce semestre nous avons été formés à concevoir une application en réalisant une analyse d’un sujet en proposant une solution à l’aide de diagramme. Ce projet a donc également pour objectif d’appliquer  </w:t>
+      </w:r>
+    </w:p>
+    <w:p/>
+    <w:p>
       <w:pPr>
         <w:pStyle w:val="Titre2"/>
       </w:pPr>
-      <w:bookmarkStart w:id="2" w:name="_Toc516596496"/>
-      <w:r>
-        <w:t>But du projet</w:t>
+      <w:bookmarkStart w:id="2" w:name="_Toc516596497"/>
+      <w:r>
+        <w:t>Présentation du sujet</w:t>
       </w:r>
       <w:bookmarkEnd w:id="2"/>
-    </w:p>
-    <w:p>
-      <w:r>
-        <w:t xml:space="preserve">Ce projet est réalisé dans le cadre du cours d’application d’entreprise. Il a pour objectif de nous évaluer sur nos connaissances et nos compétences concernant la réalisation d’application en JEE. </w:t>
-      </w:r>
-    </w:p>
-    <w:p>
-      <w:r>
-        <w:t xml:space="preserve">Tout au long de ce semestre nous avons été formés à concevoir une application en réalisant une analyse d’un sujet en proposant une solution à l’aide de diagramme. Ce projet a donc également pour objectif d’appliquer  </w:t>
-      </w:r>
-    </w:p>
-    <w:p/>
-    <w:p>
-      <w:pPr>
-        <w:pStyle w:val="Titre2"/>
-      </w:pPr>
-      <w:bookmarkStart w:id="3" w:name="_Toc516596497"/>
-      <w:r>
-        <w:t>Présentation du sujet</w:t>
-      </w:r>
-      <w:bookmarkEnd w:id="3"/>
     </w:p>
     <w:p>
       <w:r>
@@ -3801,7 +3799,7 @@
       <w:pPr>
         <w:pStyle w:val="Titre1"/>
       </w:pPr>
-      <w:bookmarkStart w:id="4" w:name="_Toc516596498"/>
+      <w:bookmarkStart w:id="3" w:name="_Toc516596498"/>
       <w:r>
         <w:lastRenderedPageBreak/>
         <w:t>Diagramme</w:t>
@@ -3815,7 +3813,7 @@
       <w:r>
         <w:t>cas utilisateurs</w:t>
       </w:r>
-      <w:bookmarkEnd w:id="4"/>
+      <w:bookmarkEnd w:id="3"/>
     </w:p>
     <w:p>
       <w:pPr>
@@ -3868,7 +3866,7 @@
         <w:pStyle w:val="Lgende"/>
         <w:jc w:val="center"/>
       </w:pPr>
-      <w:bookmarkStart w:id="5" w:name="_Toc516596150"/>
+      <w:bookmarkStart w:id="4" w:name="_Toc516596150"/>
       <w:r>
         <w:t xml:space="preserve">Figure </w:t>
       </w:r>
@@ -3883,11 +3881,14 @@
       <w:r>
         <w:t xml:space="preserve"> : UC Usager</w:t>
       </w:r>
-      <w:bookmarkEnd w:id="5"/>
+      <w:bookmarkEnd w:id="4"/>
     </w:p>
     <w:p>
       <w:r>
         <w:t xml:space="preserve">Pour pouvoir réserver une navette, démarrer un voyage et terminer un voyage, l’utilisateur doit dans un premier s’identifier. </w:t>
+      </w:r>
+      <w:r>
+        <w:t>Nous sommes partis du principe qu’un usager ne peut pas annuler sa réservation sur une borne car dès qu’il réserve il se dirige vers la navette de sa réservation.</w:t>
       </w:r>
     </w:p>
     <w:p/>
@@ -3942,7 +3943,7 @@
         <w:pStyle w:val="Lgende"/>
         <w:jc w:val="center"/>
       </w:pPr>
-      <w:bookmarkStart w:id="6" w:name="_Toc516596151"/>
+      <w:bookmarkStart w:id="5" w:name="_Toc516596151"/>
       <w:r>
         <w:t xml:space="preserve">Figure </w:t>
       </w:r>
@@ -3957,7 +3958,7 @@
       <w:r>
         <w:t xml:space="preserve"> : UC Administrateur</w:t>
       </w:r>
-      <w:bookmarkEnd w:id="6"/>
+      <w:bookmarkEnd w:id="5"/>
     </w:p>
     <w:p>
       <w:r>
@@ -4022,7 +4023,7 @@
         <w:pStyle w:val="Lgende"/>
         <w:jc w:val="center"/>
       </w:pPr>
-      <w:bookmarkStart w:id="7" w:name="_Toc516596152"/>
+      <w:bookmarkStart w:id="6" w:name="_Toc516596152"/>
       <w:r>
         <w:t xml:space="preserve">Figure </w:t>
       </w:r>
@@ -4037,25 +4038,25 @@
       <w:r>
         <w:t xml:space="preserve"> : UC Mécanicien</w:t>
       </w:r>
+      <w:bookmarkEnd w:id="6"/>
+    </w:p>
+    <w:p>
+      <w:r>
+        <w:t xml:space="preserve">Le mécanicien avant toute opération, il doit dans un premier temps se connecter. Il pourra ensuite s’occuper </w:t>
+      </w:r>
+      <w:r>
+        <w:t>des navettes qui en ont besoin.</w:t>
+      </w:r>
+    </w:p>
+    <w:p>
+      <w:pPr>
+        <w:pStyle w:val="Titre1"/>
+      </w:pPr>
+      <w:bookmarkStart w:id="7" w:name="_Toc516596499"/>
+      <w:r>
+        <w:t>Diagramme des classes</w:t>
+      </w:r>
       <w:bookmarkEnd w:id="7"/>
-    </w:p>
-    <w:p>
-      <w:r>
-        <w:t xml:space="preserve">Le mécanicien avant toute opération, il doit dans un premier temps se connecter. Il pourra ensuite s’occuper </w:t>
-      </w:r>
-      <w:r>
-        <w:t>des navettes qui en ont besoin.</w:t>
-      </w:r>
-    </w:p>
-    <w:p>
-      <w:pPr>
-        <w:pStyle w:val="Titre1"/>
-      </w:pPr>
-      <w:bookmarkStart w:id="8" w:name="_Toc516596499"/>
-      <w:r>
-        <w:t>Diagramme des classes</w:t>
-      </w:r>
-      <w:bookmarkEnd w:id="8"/>
     </w:p>
     <w:p>
       <w:r>
@@ -4303,7 +4304,7 @@
                                 <w:noProof/>
                               </w:rPr>
                             </w:pPr>
-                            <w:bookmarkStart w:id="9" w:name="_Toc516596153"/>
+                            <w:bookmarkStart w:id="8" w:name="_Toc516596153"/>
                             <w:r>
                               <w:t xml:space="preserve">Figure </w:t>
                             </w:r>
@@ -4318,7 +4319,7 @@
                             <w:r>
                               <w:t xml:space="preserve"> : Diagramme des entités</w:t>
                             </w:r>
-                            <w:bookmarkEnd w:id="9"/>
+                            <w:bookmarkEnd w:id="8"/>
                           </w:p>
                         </w:txbxContent>
                       </wps:txbx>
@@ -4347,7 +4348,7 @@
                           <w:noProof/>
                         </w:rPr>
                       </w:pPr>
-                      <w:bookmarkStart w:id="10" w:name="_Toc516596153"/>
+                      <w:bookmarkStart w:id="9" w:name="_Toc516596153"/>
                       <w:r>
                         <w:t xml:space="preserve">Figure </w:t>
                       </w:r>
@@ -4362,7 +4363,7 @@
                       <w:r>
                         <w:t xml:space="preserve"> : Diagramme des entités</w:t>
                       </w:r>
-                      <w:bookmarkEnd w:id="10"/>
+                      <w:bookmarkEnd w:id="9"/>
                     </w:p>
                   </w:txbxContent>
                 </v:textbox>
@@ -4609,7 +4610,7 @@
                                 <w:noProof/>
                               </w:rPr>
                             </w:pPr>
-                            <w:bookmarkStart w:id="11" w:name="_Toc516596154"/>
+                            <w:bookmarkStart w:id="10" w:name="_Toc516596154"/>
                             <w:r>
                               <w:t xml:space="preserve">Figure </w:t>
                             </w:r>
@@ -4624,7 +4625,7 @@
                             <w:r>
                               <w:t xml:space="preserve"> : Diagramme des services</w:t>
                             </w:r>
-                            <w:bookmarkEnd w:id="11"/>
+                            <w:bookmarkEnd w:id="10"/>
                           </w:p>
                         </w:txbxContent>
                       </wps:txbx>
@@ -4653,7 +4654,7 @@
                           <w:noProof/>
                         </w:rPr>
                       </w:pPr>
-                      <w:bookmarkStart w:id="12" w:name="_Toc516596154"/>
+                      <w:bookmarkStart w:id="11" w:name="_Toc516596154"/>
                       <w:r>
                         <w:t xml:space="preserve">Figure </w:t>
                       </w:r>
@@ -4668,7 +4669,7 @@
                       <w:r>
                         <w:t xml:space="preserve"> : Diagramme des services</w:t>
                       </w:r>
-                      <w:bookmarkEnd w:id="12"/>
+                      <w:bookmarkEnd w:id="11"/>
                     </w:p>
                   </w:txbxContent>
                 </v:textbox>
@@ -4767,254 +4768,1012 @@
         </w:rPr>
         <w:br w:type="page"/>
       </w:r>
-      <w:bookmarkStart w:id="13" w:name="_Toc516596500"/>
+      <w:bookmarkStart w:id="12" w:name="_Toc516596500"/>
       <w:r>
         <w:lastRenderedPageBreak/>
         <w:t>Diagrammes Séquences systèmes</w:t>
       </w:r>
+      <w:bookmarkEnd w:id="12"/>
+    </w:p>
+    <w:p>
+      <w:pPr>
+        <w:pStyle w:val="Titre2"/>
+      </w:pPr>
+      <w:bookmarkStart w:id="13" w:name="_Toc516596501"/>
+      <w:r>
+        <w:t xml:space="preserve">Diagramme Séquences systèmes des </w:t>
+      </w:r>
+      <w:proofErr w:type="spellStart"/>
+      <w:r>
+        <w:t>UCs</w:t>
+      </w:r>
+      <w:proofErr w:type="spellEnd"/>
+      <w:r>
+        <w:t xml:space="preserve"> Visiteur</w:t>
+      </w:r>
       <w:bookmarkEnd w:id="13"/>
     </w:p>
     <w:p>
       <w:pPr>
-        <w:pStyle w:val="Titre2"/>
-      </w:pPr>
-      <w:bookmarkStart w:id="14" w:name="_Toc516596501"/>
-      <w:r>
-        <w:t xml:space="preserve">Diagramme Séquences systèmes des </w:t>
-      </w:r>
-      <w:proofErr w:type="spellStart"/>
-      <w:r>
-        <w:t>UCs</w:t>
-      </w:r>
-      <w:proofErr w:type="spellEnd"/>
-      <w:r>
-        <w:t xml:space="preserve"> Visiteur</w:t>
+        <w:pStyle w:val="Titre3"/>
+      </w:pPr>
+      <w:bookmarkStart w:id="14" w:name="_Toc516596502"/>
+      <w:r>
+        <w:rPr>
+          <w:noProof/>
+        </w:rPr>
+        <mc:AlternateContent>
+          <mc:Choice Requires="wps">
+            <w:drawing>
+              <wp:anchor distT="0" distB="0" distL="114300" distR="114300" simplePos="0" relativeHeight="251675648" behindDoc="0" locked="0" layoutInCell="1" allowOverlap="1" wp14:anchorId="49061932" wp14:editId="0A0180A3">
+                <wp:simplePos x="0" y="0"/>
+                <wp:positionH relativeFrom="column">
+                  <wp:posOffset>-764540</wp:posOffset>
+                </wp:positionH>
+                <wp:positionV relativeFrom="paragraph">
+                  <wp:posOffset>3304540</wp:posOffset>
+                </wp:positionV>
+                <wp:extent cx="7269480" cy="635"/>
+                <wp:effectExtent l="0" t="0" r="0" b="0"/>
+                <wp:wrapSquare wrapText="bothSides"/>
+                <wp:docPr id="22" name="Zone de texte 22"/>
+                <wp:cNvGraphicFramePr/>
+                <a:graphic xmlns:a="http://schemas.openxmlformats.org/drawingml/2006/main">
+                  <a:graphicData uri="http://schemas.microsoft.com/office/word/2010/wordprocessingShape">
+                    <wps:wsp>
+                      <wps:cNvSpPr txBox="1"/>
+                      <wps:spPr>
+                        <a:xfrm>
+                          <a:off x="0" y="0"/>
+                          <a:ext cx="7269480" cy="635"/>
+                        </a:xfrm>
+                        <a:prstGeom prst="rect">
+                          <a:avLst/>
+                        </a:prstGeom>
+                        <a:solidFill>
+                          <a:prstClr val="white"/>
+                        </a:solidFill>
+                        <a:ln>
+                          <a:noFill/>
+                        </a:ln>
+                      </wps:spPr>
+                      <wps:txbx>
+                        <w:txbxContent>
+                          <w:p>
+                            <w:pPr>
+                              <w:pStyle w:val="Lgende"/>
+                              <w:jc w:val="center"/>
+                              <w:rPr>
+                                <w:noProof/>
+                              </w:rPr>
+                            </w:pPr>
+                            <w:r>
+                              <w:t xml:space="preserve">Figure </w:t>
+                            </w:r>
+                            <w:fldSimple w:instr=" SEQ Figure \* ARABIC ">
+                              <w:r>
+                                <w:rPr>
+                                  <w:noProof/>
+                                </w:rPr>
+                                <w:t>6</w:t>
+                              </w:r>
+                            </w:fldSimple>
+                            <w:r>
+                              <w:t xml:space="preserve"> : DSS UC Créer un compte</w:t>
+                            </w:r>
+                          </w:p>
+                        </w:txbxContent>
+                      </wps:txbx>
+                      <wps:bodyPr rot="0" spcFirstLastPara="0" vertOverflow="overflow" horzOverflow="overflow" vert="horz" wrap="square" lIns="0" tIns="0" rIns="0" bIns="0" numCol="1" spcCol="0" rtlCol="0" fromWordArt="0" anchor="t" anchorCtr="0" forceAA="0" compatLnSpc="1">
+                        <a:prstTxWarp prst="textNoShape">
+                          <a:avLst/>
+                        </a:prstTxWarp>
+                        <a:spAutoFit/>
+                      </wps:bodyPr>
+                    </wps:wsp>
+                  </a:graphicData>
+                </a:graphic>
+              </wp:anchor>
+            </w:drawing>
+          </mc:Choice>
+          <mc:Fallback>
+            <w:pict>
+              <v:shape w14:anchorId="49061932" id="Zone de texte 22" o:spid="_x0000_s1034" type="#_x0000_t202" style="position:absolute;left:0;text-align:left;margin-left:-60.2pt;margin-top:260.2pt;width:572.4pt;height:.05pt;z-index:251675648;visibility:visible;mso-wrap-style:square;mso-wrap-distance-left:9pt;mso-wrap-distance-top:0;mso-wrap-distance-right:9pt;mso-wrap-distance-bottom:0;mso-position-horizontal:absolute;mso-position-horizontal-relative:text;mso-position-vertical:absolute;mso-position-vertical-relative:text;v-text-anchor:top" o:gfxdata="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" stroked="f">
+                <v:textbox style="mso-fit-shape-to-text:t" inset="0,0,0,0">
+                  <w:txbxContent>
+                    <w:p>
+                      <w:pPr>
+                        <w:pStyle w:val="Lgende"/>
+                        <w:jc w:val="center"/>
+                        <w:rPr>
+                          <w:noProof/>
+                        </w:rPr>
+                      </w:pPr>
+                      <w:r>
+                        <w:t xml:space="preserve">Figure </w:t>
+                      </w:r>
+                      <w:fldSimple w:instr=" SEQ Figure \* ARABIC ">
+                        <w:r>
+                          <w:rPr>
+                            <w:noProof/>
+                          </w:rPr>
+                          <w:t>6</w:t>
+                        </w:r>
+                      </w:fldSimple>
+                      <w:r>
+                        <w:t xml:space="preserve"> : DSS UC Créer un compte</w:t>
+                      </w:r>
+                    </w:p>
+                  </w:txbxContent>
+                </v:textbox>
+                <w10:wrap type="square"/>
+              </v:shape>
+            </w:pict>
+          </mc:Fallback>
+        </mc:AlternateContent>
+      </w:r>
+      <w:r>
+        <w:rPr>
+          <w:noProof/>
+        </w:rPr>
+        <w:drawing>
+          <wp:anchor distT="0" distB="0" distL="114300" distR="114300" simplePos="0" relativeHeight="251673600" behindDoc="0" locked="0" layoutInCell="1" allowOverlap="1" wp14:anchorId="7C2E992B">
+            <wp:simplePos x="0" y="0"/>
+            <wp:positionH relativeFrom="column">
+              <wp:posOffset>-764540</wp:posOffset>
+            </wp:positionH>
+            <wp:positionV relativeFrom="paragraph">
+              <wp:posOffset>226060</wp:posOffset>
+            </wp:positionV>
+            <wp:extent cx="7269480" cy="3021330"/>
+            <wp:effectExtent l="0" t="0" r="7620" b="7620"/>
+            <wp:wrapSquare wrapText="bothSides"/>
+            <wp:docPr id="21" name="Image 21"/>
+            <wp:cNvGraphicFramePr>
+              <a:graphicFrameLocks xmlns:a="http://schemas.openxmlformats.org/drawingml/2006/main" noChangeAspect="1"/>
+            </wp:cNvGraphicFramePr>
+            <a:graphic xmlns:a="http://schemas.openxmlformats.org/drawingml/2006/main">
+              <a:graphicData uri="http://schemas.openxmlformats.org/drawingml/2006/picture">
+                <pic:pic xmlns:pic="http://schemas.openxmlformats.org/drawingml/2006/picture">
+                  <pic:nvPicPr>
+                    <pic:cNvPr id="0" name="Picture 1"/>
+                    <pic:cNvPicPr>
+                      <a:picLocks noChangeAspect="1" noChangeArrowheads="1"/>
+                    </pic:cNvPicPr>
+                  </pic:nvPicPr>
+                  <pic:blipFill>
+                    <a:blip r:embed="rId17">
+                      <a:extLst>
+                        <a:ext uri="{28A0092B-C50C-407E-A947-70E740481C1C}">
+                          <a14:useLocalDpi xmlns:a14="http://schemas.microsoft.com/office/drawing/2010/main" val="0"/>
+                        </a:ext>
+                      </a:extLst>
+                    </a:blip>
+                    <a:srcRect/>
+                    <a:stretch>
+                      <a:fillRect/>
+                    </a:stretch>
+                  </pic:blipFill>
+                  <pic:spPr bwMode="auto">
+                    <a:xfrm>
+                      <a:off x="0" y="0"/>
+                      <a:ext cx="7269480" cy="3021330"/>
+                    </a:xfrm>
+                    <a:prstGeom prst="rect">
+                      <a:avLst/>
+                    </a:prstGeom>
+                    <a:noFill/>
+                    <a:ln>
+                      <a:noFill/>
+                    </a:ln>
+                  </pic:spPr>
+                </pic:pic>
+              </a:graphicData>
+            </a:graphic>
+            <wp14:sizeRelH relativeFrom="page">
+              <wp14:pctWidth>0</wp14:pctWidth>
+            </wp14:sizeRelH>
+            <wp14:sizeRelV relativeFrom="page">
+              <wp14:pctHeight>0</wp14:pctHeight>
+            </wp14:sizeRelV>
+          </wp:anchor>
+        </w:drawing>
+      </w:r>
+      <w:r>
+        <w:t>Créer un compte</w:t>
       </w:r>
       <w:bookmarkEnd w:id="14"/>
     </w:p>
     <w:p>
-      <w:pPr>
-        <w:pStyle w:val="Titre3"/>
-      </w:pPr>
-      <w:bookmarkStart w:id="15" w:name="_Toc516596502"/>
-      <w:r>
-        <w:t>Créer un compte</w:t>
-      </w:r>
-      <w:bookmarkEnd w:id="15"/>
-    </w:p>
-    <w:p/>
-    <w:p>
-      <w:pPr>
-        <w:pStyle w:val="Titre3"/>
-      </w:pPr>
-      <w:bookmarkStart w:id="16" w:name="_Toc516596503"/>
-      <w:r>
-        <w:t>S’authentifier</w:t>
-      </w:r>
-      <w:bookmarkEnd w:id="16"/>
-    </w:p>
-    <w:p/>
-    <w:p>
-      <w:pPr>
-        <w:pStyle w:val="Titre3"/>
-      </w:pPr>
-      <w:bookmarkStart w:id="17" w:name="_Toc516596504"/>
-      <w:r>
-        <w:t>Consulter Station</w:t>
-      </w:r>
-      <w:bookmarkEnd w:id="17"/>
-    </w:p>
-    <w:p/>
-    <w:p>
-      <w:pPr>
-        <w:pStyle w:val="Titre2"/>
-      </w:pPr>
-      <w:bookmarkStart w:id="18" w:name="_Toc516596505"/>
-      <w:r>
-        <w:t xml:space="preserve">Diagrammes Séquences systèmes des </w:t>
-      </w:r>
-      <w:proofErr w:type="spellStart"/>
-      <w:r>
-        <w:t>Ucs</w:t>
-      </w:r>
-      <w:proofErr w:type="spellEnd"/>
-      <w:r>
-        <w:t xml:space="preserve"> des Usagers</w:t>
-      </w:r>
-      <w:bookmarkEnd w:id="18"/>
-    </w:p>
-    <w:p>
-      <w:pPr>
-        <w:pStyle w:val="Titre3"/>
-      </w:pPr>
-      <w:bookmarkStart w:id="19" w:name="_Toc516596506"/>
-      <w:r>
-        <w:t>Réserver Navette</w:t>
-      </w:r>
-      <w:bookmarkEnd w:id="19"/>
-    </w:p>
-    <w:p/>
-    <w:p>
-      <w:pPr>
-        <w:pStyle w:val="Titre3"/>
-      </w:pPr>
-      <w:bookmarkStart w:id="20" w:name="_Toc516596507"/>
-      <w:r>
-        <w:t>Démarrer voyage</w:t>
-      </w:r>
-      <w:bookmarkEnd w:id="20"/>
-    </w:p>
-    <w:p/>
-    <w:p>
-      <w:pPr>
-        <w:pStyle w:val="Titre3"/>
-      </w:pPr>
-      <w:bookmarkStart w:id="21" w:name="_Toc516596508"/>
-      <w:r>
-        <w:t>Terminer voyage</w:t>
-      </w:r>
-      <w:bookmarkEnd w:id="21"/>
-    </w:p>
-    <w:p/>
-    <w:p>
-      <w:pPr>
-        <w:pStyle w:val="Titre3"/>
-      </w:pPr>
-      <w:bookmarkStart w:id="22" w:name="_Toc516596509"/>
-      <w:r>
-        <w:t>Annuler réservation</w:t>
-      </w:r>
-      <w:bookmarkEnd w:id="22"/>
+      <w:r>
+        <w:t>Si un utilisateur possède déjà un compte avec un login que le visiteur veut, une exception est envoyée. En effet, nous ne pouvons pas avoir dans la base de données des utilisateurs ayant le même login. Cela pourrait poser des problèmes.</w:t>
+      </w:r>
     </w:p>
     <w:p/>
     <w:p/>
     <w:p>
       <w:pPr>
+        <w:pStyle w:val="Titre3"/>
+      </w:pPr>
+      <w:bookmarkStart w:id="15" w:name="_Toc516596503"/>
+      <w:r>
+        <w:rPr>
+          <w:noProof/>
+        </w:rPr>
+        <mc:AlternateContent>
+          <mc:Choice Requires="wps">
+            <w:drawing>
+              <wp:anchor distT="0" distB="0" distL="114300" distR="114300" simplePos="0" relativeHeight="251672576" behindDoc="0" locked="0" layoutInCell="1" allowOverlap="1" wp14:anchorId="7D3185B9" wp14:editId="6FE3FC3F">
+                <wp:simplePos x="0" y="0"/>
+                <wp:positionH relativeFrom="column">
+                  <wp:posOffset>-764540</wp:posOffset>
+                </wp:positionH>
+                <wp:positionV relativeFrom="paragraph">
+                  <wp:posOffset>1973580</wp:posOffset>
+                </wp:positionV>
+                <wp:extent cx="7202170" cy="635"/>
+                <wp:effectExtent l="0" t="0" r="0" b="0"/>
+                <wp:wrapSquare wrapText="bothSides"/>
+                <wp:docPr id="11" name="Zone de texte 11"/>
+                <wp:cNvGraphicFramePr/>
+                <a:graphic xmlns:a="http://schemas.openxmlformats.org/drawingml/2006/main">
+                  <a:graphicData uri="http://schemas.microsoft.com/office/word/2010/wordprocessingShape">
+                    <wps:wsp>
+                      <wps:cNvSpPr txBox="1"/>
+                      <wps:spPr>
+                        <a:xfrm>
+                          <a:off x="0" y="0"/>
+                          <a:ext cx="7202170" cy="635"/>
+                        </a:xfrm>
+                        <a:prstGeom prst="rect">
+                          <a:avLst/>
+                        </a:prstGeom>
+                        <a:solidFill>
+                          <a:prstClr val="white"/>
+                        </a:solidFill>
+                        <a:ln>
+                          <a:noFill/>
+                        </a:ln>
+                      </wps:spPr>
+                      <wps:txbx>
+                        <w:txbxContent>
+                          <w:p>
+                            <w:pPr>
+                              <w:pStyle w:val="Lgende"/>
+                              <w:jc w:val="center"/>
+                              <w:rPr>
+                                <w:noProof/>
+                              </w:rPr>
+                            </w:pPr>
+                            <w:r>
+                              <w:t xml:space="preserve">Figure </w:t>
+                            </w:r>
+                            <w:fldSimple w:instr=" SEQ Figure \* ARABIC ">
+                              <w:r>
+                                <w:rPr>
+                                  <w:noProof/>
+                                </w:rPr>
+                                <w:t>7</w:t>
+                              </w:r>
+                            </w:fldSimple>
+                            <w:r>
+                              <w:t xml:space="preserve"> : DSS UC s'authentifier</w:t>
+                            </w:r>
+                          </w:p>
+                        </w:txbxContent>
+                      </wps:txbx>
+                      <wps:bodyPr rot="0" spcFirstLastPara="0" vertOverflow="overflow" horzOverflow="overflow" vert="horz" wrap="square" lIns="0" tIns="0" rIns="0" bIns="0" numCol="1" spcCol="0" rtlCol="0" fromWordArt="0" anchor="t" anchorCtr="0" forceAA="0" compatLnSpc="1">
+                        <a:prstTxWarp prst="textNoShape">
+                          <a:avLst/>
+                        </a:prstTxWarp>
+                        <a:spAutoFit/>
+                      </wps:bodyPr>
+                    </wps:wsp>
+                  </a:graphicData>
+                </a:graphic>
+              </wp:anchor>
+            </w:drawing>
+          </mc:Choice>
+          <mc:Fallback>
+            <w:pict>
+              <v:shape w14:anchorId="7D3185B9" id="Zone de texte 11" o:spid="_x0000_s1035" type="#_x0000_t202" style="position:absolute;left:0;text-align:left;margin-left:-60.2pt;margin-top:155.4pt;width:567.1pt;height:.05pt;z-index:251672576;visibility:visible;mso-wrap-style:square;mso-wrap-distance-left:9pt;mso-wrap-distance-top:0;mso-wrap-distance-right:9pt;mso-wrap-distance-bottom:0;mso-position-horizontal:absolute;mso-position-horizontal-relative:text;mso-position-vertical:absolute;mso-position-vertical-relative:text;v-text-anchor:top" o:gfxdata="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" stroked="f">
+                <v:textbox style="mso-fit-shape-to-text:t" inset="0,0,0,0">
+                  <w:txbxContent>
+                    <w:p>
+                      <w:pPr>
+                        <w:pStyle w:val="Lgende"/>
+                        <w:jc w:val="center"/>
+                        <w:rPr>
+                          <w:noProof/>
+                        </w:rPr>
+                      </w:pPr>
+                      <w:r>
+                        <w:t xml:space="preserve">Figure </w:t>
+                      </w:r>
+                      <w:fldSimple w:instr=" SEQ Figure \* ARABIC ">
+                        <w:r>
+                          <w:rPr>
+                            <w:noProof/>
+                          </w:rPr>
+                          <w:t>7</w:t>
+                        </w:r>
+                      </w:fldSimple>
+                      <w:r>
+                        <w:t xml:space="preserve"> : DSS UC s'authentifier</w:t>
+                      </w:r>
+                    </w:p>
+                  </w:txbxContent>
+                </v:textbox>
+                <w10:wrap type="square"/>
+              </v:shape>
+            </w:pict>
+          </mc:Fallback>
+        </mc:AlternateContent>
+      </w:r>
+      <w:r>
+        <w:rPr>
+          <w:noProof/>
+        </w:rPr>
+        <w:drawing>
+          <wp:anchor distT="0" distB="0" distL="114300" distR="114300" simplePos="0" relativeHeight="251669504" behindDoc="0" locked="0" layoutInCell="1" allowOverlap="1" wp14:anchorId="5B922229">
+            <wp:simplePos x="0" y="0"/>
+            <wp:positionH relativeFrom="column">
+              <wp:posOffset>-764540</wp:posOffset>
+            </wp:positionH>
+            <wp:positionV relativeFrom="paragraph">
+              <wp:posOffset>196215</wp:posOffset>
+            </wp:positionV>
+            <wp:extent cx="7202170" cy="1720215"/>
+            <wp:effectExtent l="0" t="0" r="0" b="0"/>
+            <wp:wrapSquare wrapText="bothSides"/>
+            <wp:docPr id="7" name="Image 7"/>
+            <wp:cNvGraphicFramePr>
+              <a:graphicFrameLocks xmlns:a="http://schemas.openxmlformats.org/drawingml/2006/main" noChangeAspect="1"/>
+            </wp:cNvGraphicFramePr>
+            <a:graphic xmlns:a="http://schemas.openxmlformats.org/drawingml/2006/main">
+              <a:graphicData uri="http://schemas.openxmlformats.org/drawingml/2006/picture">
+                <pic:pic xmlns:pic="http://schemas.openxmlformats.org/drawingml/2006/picture">
+                  <pic:nvPicPr>
+                    <pic:cNvPr id="1" name=""/>
+                    <pic:cNvPicPr/>
+                  </pic:nvPicPr>
+                  <pic:blipFill>
+                    <a:blip r:embed="rId18">
+                      <a:extLst>
+                        <a:ext uri="{28A0092B-C50C-407E-A947-70E740481C1C}">
+                          <a14:useLocalDpi xmlns:a14="http://schemas.microsoft.com/office/drawing/2010/main" val="0"/>
+                        </a:ext>
+                      </a:extLst>
+                    </a:blip>
+                    <a:stretch>
+                      <a:fillRect/>
+                    </a:stretch>
+                  </pic:blipFill>
+                  <pic:spPr>
+                    <a:xfrm>
+                      <a:off x="0" y="0"/>
+                      <a:ext cx="7202170" cy="1720215"/>
+                    </a:xfrm>
+                    <a:prstGeom prst="rect">
+                      <a:avLst/>
+                    </a:prstGeom>
+                  </pic:spPr>
+                </pic:pic>
+              </a:graphicData>
+            </a:graphic>
+            <wp14:sizeRelH relativeFrom="page">
+              <wp14:pctWidth>0</wp14:pctWidth>
+            </wp14:sizeRelH>
+            <wp14:sizeRelV relativeFrom="page">
+              <wp14:pctHeight>0</wp14:pctHeight>
+            </wp14:sizeRelV>
+          </wp:anchor>
+        </w:drawing>
+      </w:r>
+      <w:r>
+        <w:t>S’authentifier</w:t>
+      </w:r>
+      <w:bookmarkEnd w:id="15"/>
+    </w:p>
+    <w:p>
+      <w:r>
+        <w:t>Si aucun utilisateur dans la base possède le login ou le mot de passe passé en paramètre, nous récupérons un objet vide.</w:t>
+      </w:r>
+    </w:p>
+    <w:p>
+      <w:pPr>
+        <w:pStyle w:val="Titre3"/>
+      </w:pPr>
+      <w:bookmarkStart w:id="16" w:name="_Toc516596504"/>
+      <w:r>
+        <w:rPr>
+          <w:noProof/>
+        </w:rPr>
+        <w:lastRenderedPageBreak/>
+        <w:drawing>
+          <wp:anchor distT="0" distB="0" distL="114300" distR="114300" simplePos="0" relativeHeight="251670528" behindDoc="0" locked="0" layoutInCell="1" allowOverlap="1" wp14:anchorId="7115B55D">
+            <wp:simplePos x="0" y="0"/>
+            <wp:positionH relativeFrom="column">
+              <wp:posOffset>-651510</wp:posOffset>
+            </wp:positionH>
+            <wp:positionV relativeFrom="paragraph">
+              <wp:posOffset>203200</wp:posOffset>
+            </wp:positionV>
+            <wp:extent cx="7089775" cy="1964055"/>
+            <wp:effectExtent l="0" t="0" r="0" b="0"/>
+            <wp:wrapSquare wrapText="bothSides"/>
+            <wp:docPr id="2" name="Image 2"/>
+            <wp:cNvGraphicFramePr>
+              <a:graphicFrameLocks xmlns:a="http://schemas.openxmlformats.org/drawingml/2006/main" noChangeAspect="1"/>
+            </wp:cNvGraphicFramePr>
+            <a:graphic xmlns:a="http://schemas.openxmlformats.org/drawingml/2006/main">
+              <a:graphicData uri="http://schemas.openxmlformats.org/drawingml/2006/picture">
+                <pic:pic xmlns:pic="http://schemas.openxmlformats.org/drawingml/2006/picture">
+                  <pic:nvPicPr>
+                    <pic:cNvPr id="1" name=""/>
+                    <pic:cNvPicPr/>
+                  </pic:nvPicPr>
+                  <pic:blipFill>
+                    <a:blip r:embed="rId19">
+                      <a:extLst>
+                        <a:ext uri="{28A0092B-C50C-407E-A947-70E740481C1C}">
+                          <a14:useLocalDpi xmlns:a14="http://schemas.microsoft.com/office/drawing/2010/main" val="0"/>
+                        </a:ext>
+                      </a:extLst>
+                    </a:blip>
+                    <a:stretch>
+                      <a:fillRect/>
+                    </a:stretch>
+                  </pic:blipFill>
+                  <pic:spPr>
+                    <a:xfrm>
+                      <a:off x="0" y="0"/>
+                      <a:ext cx="7089775" cy="1964055"/>
+                    </a:xfrm>
+                    <a:prstGeom prst="rect">
+                      <a:avLst/>
+                    </a:prstGeom>
+                  </pic:spPr>
+                </pic:pic>
+              </a:graphicData>
+            </a:graphic>
+            <wp14:sizeRelH relativeFrom="page">
+              <wp14:pctWidth>0</wp14:pctWidth>
+            </wp14:sizeRelH>
+            <wp14:sizeRelV relativeFrom="page">
+              <wp14:pctHeight>0</wp14:pctHeight>
+            </wp14:sizeRelV>
+          </wp:anchor>
+        </w:drawing>
+      </w:r>
+      <w:r>
+        <w:t>Consulter Station</w:t>
+      </w:r>
+      <w:bookmarkEnd w:id="16"/>
+    </w:p>
+    <w:p>
+      <w:pPr>
+        <w:pStyle w:val="Lgende"/>
+        <w:jc w:val="center"/>
+      </w:pPr>
+      <w:r>
+        <w:t xml:space="preserve">Figure </w:t>
+      </w:r>
+      <w:fldSimple w:instr=" SEQ Figure \* ARABIC ">
+        <w:r>
+          <w:rPr>
+            <w:noProof/>
+          </w:rPr>
+          <w:t>8</w:t>
+        </w:r>
+      </w:fldSimple>
+      <w:r>
+        <w:t xml:space="preserve"> : DSS UC consulter station</w:t>
+      </w:r>
+    </w:p>
+    <w:p/>
+    <w:p>
+      <w:pPr>
         <w:pStyle w:val="Titre2"/>
       </w:pPr>
-      <w:bookmarkStart w:id="23" w:name="_Toc516596510"/>
+      <w:bookmarkStart w:id="17" w:name="_Toc516596505"/>
       <w:r>
         <w:t xml:space="preserve">Diagrammes Séquences systèmes des </w:t>
       </w:r>
       <w:proofErr w:type="spellStart"/>
       <w:r>
+        <w:t>Ucs</w:t>
+      </w:r>
+      <w:proofErr w:type="spellEnd"/>
+      <w:r>
+        <w:t xml:space="preserve"> des Usagers</w:t>
+      </w:r>
+      <w:bookmarkEnd w:id="17"/>
+    </w:p>
+    <w:p>
+      <w:pPr>
+        <w:pStyle w:val="Titre3"/>
+      </w:pPr>
+      <w:bookmarkStart w:id="18" w:name="_Toc516596506"/>
+      <w:r>
+        <w:t>Réserver Navette</w:t>
+      </w:r>
+      <w:bookmarkEnd w:id="18"/>
+    </w:p>
+    <w:p/>
+    <w:p/>
+    <w:p>
+      <w:pPr>
+        <w:pStyle w:val="Titre3"/>
+      </w:pPr>
+      <w:bookmarkStart w:id="19" w:name="_Toc516596507"/>
+      <w:r>
+        <w:t>Démarrer voyage</w:t>
+      </w:r>
+      <w:bookmarkEnd w:id="19"/>
+    </w:p>
+    <w:p/>
+    <w:p/>
+    <w:p>
+      <w:pPr>
+        <w:pStyle w:val="Titre3"/>
+      </w:pPr>
+      <w:bookmarkStart w:id="20" w:name="_Toc516596508"/>
+      <w:r>
+        <w:t>Terminer voyage</w:t>
+      </w:r>
+      <w:bookmarkEnd w:id="20"/>
+    </w:p>
+    <w:p/>
+    <w:p/>
+    <w:p>
+      <w:pPr>
+        <w:pStyle w:val="Titre3"/>
+      </w:pPr>
+      <w:bookmarkStart w:id="21" w:name="_Toc516596509"/>
+      <w:r>
+        <w:t>Annuler réservation</w:t>
+      </w:r>
+      <w:bookmarkEnd w:id="21"/>
+    </w:p>
+    <w:p/>
+    <w:p/>
+    <w:p>
+      <w:pPr>
+        <w:pStyle w:val="Titre2"/>
+      </w:pPr>
+      <w:bookmarkStart w:id="22" w:name="_Toc516596510"/>
+      <w:r>
+        <w:t xml:space="preserve">Diagrammes Séquences systèmes des </w:t>
+      </w:r>
+      <w:proofErr w:type="spellStart"/>
+      <w:r>
         <w:t>UCs</w:t>
       </w:r>
       <w:proofErr w:type="spellEnd"/>
       <w:r>
         <w:t xml:space="preserve"> du mécanicien</w:t>
       </w:r>
+      <w:bookmarkEnd w:id="22"/>
+    </w:p>
+    <w:p>
+      <w:pPr>
+        <w:pStyle w:val="Titre3"/>
+      </w:pPr>
+      <w:bookmarkStart w:id="23" w:name="_Toc516596511"/>
+      <w:r>
+        <w:t>S’authentifier</w:t>
+      </w:r>
       <w:bookmarkEnd w:id="23"/>
     </w:p>
+    <w:p/>
+    <w:p/>
     <w:p>
       <w:pPr>
         <w:pStyle w:val="Titre3"/>
       </w:pPr>
-      <w:bookmarkStart w:id="24" w:name="_Toc516596511"/>
-      <w:r>
-        <w:t>S’authentifier</w:t>
+      <w:bookmarkStart w:id="24" w:name="_Toc516596512"/>
+      <w:r>
+        <w:t>Lister révisions à faire</w:t>
       </w:r>
       <w:bookmarkEnd w:id="24"/>
     </w:p>
     <w:p/>
+    <w:p/>
     <w:p>
       <w:pPr>
         <w:pStyle w:val="Titre3"/>
       </w:pPr>
-      <w:bookmarkStart w:id="25" w:name="_Toc516596512"/>
-      <w:r>
-        <w:t>Lister révisions à faire</w:t>
+      <w:bookmarkStart w:id="25" w:name="_Toc516596513"/>
+      <w:r>
+        <w:t>Sélectionner Révision</w:t>
       </w:r>
       <w:bookmarkEnd w:id="25"/>
     </w:p>
     <w:p/>
+    <w:p/>
     <w:p>
       <w:pPr>
         <w:pStyle w:val="Titre3"/>
       </w:pPr>
-      <w:bookmarkStart w:id="26" w:name="_Toc516596513"/>
-      <w:r>
-        <w:t>Sélectionner Révision</w:t>
+      <w:bookmarkStart w:id="26" w:name="_Toc516596514"/>
+      <w:r>
+        <w:lastRenderedPageBreak/>
+        <w:t>Finaliser révision</w:t>
       </w:r>
       <w:bookmarkEnd w:id="26"/>
     </w:p>
     <w:p/>
+    <w:p/>
+    <w:p>
+      <w:pPr>
+        <w:pStyle w:val="Titre2"/>
+      </w:pPr>
+      <w:bookmarkStart w:id="27" w:name="_Toc516596515"/>
+      <w:r>
+        <w:t xml:space="preserve">Diagramme Séquences systèmes des </w:t>
+      </w:r>
+      <w:proofErr w:type="spellStart"/>
+      <w:r>
+        <w:t>UCs</w:t>
+      </w:r>
+      <w:proofErr w:type="spellEnd"/>
+      <w:r>
+        <w:t xml:space="preserve"> de l’administrateur</w:t>
+      </w:r>
+      <w:bookmarkEnd w:id="27"/>
+    </w:p>
     <w:p>
       <w:pPr>
         <w:pStyle w:val="Titre3"/>
       </w:pPr>
-      <w:bookmarkStart w:id="27" w:name="_Toc516596514"/>
-      <w:r>
-        <w:t>Finaliser révision</w:t>
-      </w:r>
-      <w:bookmarkEnd w:id="27"/>
+      <w:bookmarkStart w:id="28" w:name="_Toc516596516"/>
+      <w:r>
+        <w:t>Ajouter Station</w:t>
+      </w:r>
+      <w:bookmarkEnd w:id="28"/>
     </w:p>
     <w:p/>
     <w:p>
       <w:pPr>
+        <w:pStyle w:val="Titre3"/>
+      </w:pPr>
+      <w:bookmarkStart w:id="29" w:name="_Toc516596517"/>
+      <w:r>
+        <w:t>Ajouter Quai</w:t>
+      </w:r>
+      <w:bookmarkEnd w:id="29"/>
+    </w:p>
+    <w:p/>
+    <w:p>
+      <w:pPr>
+        <w:pStyle w:val="Titre3"/>
+      </w:pPr>
+      <w:bookmarkStart w:id="30" w:name="_Toc516596518"/>
+      <w:r>
+        <w:t>Ajouter navette</w:t>
+      </w:r>
+      <w:bookmarkEnd w:id="30"/>
+    </w:p>
+    <w:p/>
+    <w:p>
+      <w:pPr>
+        <w:pStyle w:val="Titre3"/>
+      </w:pPr>
+      <w:bookmarkStart w:id="31" w:name="_Toc516596519"/>
+      <w:r>
+        <w:t>Créer mécanicien</w:t>
+      </w:r>
+      <w:bookmarkEnd w:id="31"/>
+    </w:p>
+    <w:p/>
+    <w:p>
+      <w:pPr>
+        <w:pStyle w:val="Titre1"/>
+      </w:pPr>
+      <w:r>
+        <w:t xml:space="preserve">Diagramme des </w:t>
+      </w:r>
+      <w:r>
+        <w:t>composants</w:t>
+      </w:r>
+    </w:p>
+    <w:p/>
+    <w:p/>
+    <w:p/>
+    <w:p>
+      <w:pPr>
+        <w:pStyle w:val="Titre1"/>
+        <w:sectPr>
+          <w:pgSz w:w="11906" w:h="16838"/>
+          <w:pgMar w:top="1417" w:right="1417" w:bottom="1417" w:left="1417" w:header="708" w:footer="708" w:gutter="0"/>
+          <w:cols w:space="708"/>
+          <w:titlePg/>
+          <w:docGrid w:linePitch="360"/>
+        </w:sectPr>
+      </w:pPr>
+    </w:p>
+    <w:p>
+      <w:pPr>
+        <w:pStyle w:val="Titre1"/>
+      </w:pPr>
+      <w:r>
+        <w:lastRenderedPageBreak/>
+        <w:t>Interfaces des applications</w:t>
+      </w:r>
+    </w:p>
+    <w:p/>
+    <w:p>
+      <w:pPr>
         <w:pStyle w:val="Titre2"/>
       </w:pPr>
-      <w:bookmarkStart w:id="28" w:name="_Toc516596515"/>
-      <w:r>
-        <w:t xml:space="preserve">Diagramme Séquences systèmes des </w:t>
-      </w:r>
-      <w:proofErr w:type="spellStart"/>
-      <w:r>
-        <w:t>UCs</w:t>
-      </w:r>
-      <w:proofErr w:type="spellEnd"/>
-      <w:r>
-        <w:t xml:space="preserve"> de l’administrateur</w:t>
-      </w:r>
-      <w:bookmarkEnd w:id="28"/>
-    </w:p>
-    <w:p>
-      <w:pPr>
-        <w:pStyle w:val="Titre3"/>
-      </w:pPr>
-      <w:bookmarkStart w:id="29" w:name="_Toc516596516"/>
-      <w:r>
-        <w:t>Ajouter Station</w:t>
-      </w:r>
-      <w:bookmarkEnd w:id="29"/>
+      <w:r>
+        <w:t>Application d’administration</w:t>
+      </w:r>
     </w:p>
     <w:p/>
-    <w:p>
-      <w:pPr>
-        <w:pStyle w:val="Titre3"/>
-      </w:pPr>
-      <w:bookmarkStart w:id="30" w:name="_Toc516596517"/>
-      <w:r>
-        <w:t>Ajouter Quai</w:t>
-      </w:r>
-      <w:bookmarkEnd w:id="30"/>
-    </w:p>
     <w:p/>
     <w:p>
       <w:pPr>
-        <w:pStyle w:val="Titre3"/>
-      </w:pPr>
-      <w:bookmarkStart w:id="31" w:name="_Toc516596518"/>
-      <w:r>
-        <w:t>Ajouter navette</w:t>
-      </w:r>
-      <w:bookmarkEnd w:id="31"/>
+        <w:pStyle w:val="Titre2"/>
+      </w:pPr>
+      <w:r>
+        <w:t>Bornes</w:t>
+      </w:r>
+    </w:p>
+    <w:p>
+      <w:r>
+        <w:t>Pour simuler l’emplacement de la borne, nous demandons à chaque utilisation la station où l’on se trouve.</w:t>
+      </w:r>
+    </w:p>
+    <w:p>
+      <w:pPr>
+        <w:jc w:val="center"/>
+      </w:pPr>
+      <w:r>
+        <w:rPr>
+          <w:noProof/>
+        </w:rPr>
+        <w:drawing>
+          <wp:inline distT="0" distB="0" distL="0" distR="0" wp14:anchorId="350E514A" wp14:editId="2E73D09C">
+            <wp:extent cx="3849511" cy="2980474"/>
+            <wp:effectExtent l="0" t="0" r="0" b="0"/>
+            <wp:docPr id="23" name="Image 23"/>
+            <wp:cNvGraphicFramePr>
+              <a:graphicFrameLocks xmlns:a="http://schemas.openxmlformats.org/drawingml/2006/main" noChangeAspect="1"/>
+            </wp:cNvGraphicFramePr>
+            <a:graphic xmlns:a="http://schemas.openxmlformats.org/drawingml/2006/main">
+              <a:graphicData uri="http://schemas.openxmlformats.org/drawingml/2006/picture">
+                <pic:pic xmlns:pic="http://schemas.openxmlformats.org/drawingml/2006/picture">
+                  <pic:nvPicPr>
+                    <pic:cNvPr id="1" name=""/>
+                    <pic:cNvPicPr/>
+                  </pic:nvPicPr>
+                  <pic:blipFill>
+                    <a:blip r:embed="rId20"/>
+                    <a:stretch>
+                      <a:fillRect/>
+                    </a:stretch>
+                  </pic:blipFill>
+                  <pic:spPr>
+                    <a:xfrm>
+                      <a:off x="0" y="0"/>
+                      <a:ext cx="3864267" cy="2991899"/>
+                    </a:xfrm>
+                    <a:prstGeom prst="rect">
+                      <a:avLst/>
+                    </a:prstGeom>
+                  </pic:spPr>
+                </pic:pic>
+              </a:graphicData>
+            </a:graphic>
+          </wp:inline>
+        </w:drawing>
+      </w:r>
+    </w:p>
+    <w:p>
+      <w:r>
+        <w:t>Il suffit de sélectionner la station et de cliquer sur sélectionner.</w:t>
+      </w:r>
+    </w:p>
+    <w:p>
+      <w:r>
+        <w:t>Une fois la simulation nous pouvons soit nous connecter avec notre login et ou notre mot de passe, soit nous pouvons créer un compte.</w:t>
+      </w:r>
+    </w:p>
+    <w:p>
+      <w:pPr>
+        <w:jc w:val="center"/>
+      </w:pPr>
+      <w:r>
+        <w:rPr>
+          <w:noProof/>
+        </w:rPr>
+        <w:drawing>
+          <wp:inline distT="0" distB="0" distL="0" distR="0" wp14:anchorId="7F97BC71" wp14:editId="0AFBA3C1">
+            <wp:extent cx="4459111" cy="2181006"/>
+            <wp:effectExtent l="0" t="0" r="0" b="0"/>
+            <wp:docPr id="24" name="Image 24"/>
+            <wp:cNvGraphicFramePr>
+              <a:graphicFrameLocks xmlns:a="http://schemas.openxmlformats.org/drawingml/2006/main" noChangeAspect="1"/>
+            </wp:cNvGraphicFramePr>
+            <a:graphic xmlns:a="http://schemas.openxmlformats.org/drawingml/2006/main">
+              <a:graphicData uri="http://schemas.openxmlformats.org/drawingml/2006/picture">
+                <pic:pic xmlns:pic="http://schemas.openxmlformats.org/drawingml/2006/picture">
+                  <pic:nvPicPr>
+                    <pic:cNvPr id="1" name=""/>
+                    <pic:cNvPicPr/>
+                  </pic:nvPicPr>
+                  <pic:blipFill>
+                    <a:blip r:embed="rId21"/>
+                    <a:stretch>
+                      <a:fillRect/>
+                    </a:stretch>
+                  </pic:blipFill>
+                  <pic:spPr>
+                    <a:xfrm>
+                      <a:off x="0" y="0"/>
+                      <a:ext cx="4471849" cy="2187236"/>
+                    </a:xfrm>
+                    <a:prstGeom prst="rect">
+                      <a:avLst/>
+                    </a:prstGeom>
+                  </pic:spPr>
+                </pic:pic>
+              </a:graphicData>
+            </a:graphic>
+          </wp:inline>
+        </w:drawing>
+      </w:r>
+    </w:p>
+    <w:p>
+      <w:pPr>
+        <w:jc w:val="center"/>
+      </w:pPr>
+    </w:p>
+    <w:p>
+      <w:pPr>
+        <w:jc w:val="center"/>
+      </w:pPr>
+    </w:p>
+    <w:p>
+      <w:pPr>
+        <w:jc w:val="left"/>
+      </w:pPr>
+      <w:r>
+        <w:lastRenderedPageBreak/>
+        <w:t>Lorsque nous sommes connectés sur notre compte, si nous n’avons pas de réservation en cours nous pouvons réserver une navette.</w:t>
+      </w:r>
+    </w:p>
+    <w:p>
+      <w:pPr>
+        <w:jc w:val="center"/>
+      </w:pPr>
+      <w:r>
+        <w:rPr>
+          <w:noProof/>
+        </w:rPr>
+        <w:drawing>
+          <wp:inline distT="0" distB="0" distL="0" distR="0" wp14:anchorId="6537AF71" wp14:editId="1B9F54D9">
+            <wp:extent cx="4075289" cy="3049583"/>
+            <wp:effectExtent l="0" t="0" r="1905" b="0"/>
+            <wp:docPr id="25" name="Image 25"/>
+            <wp:cNvGraphicFramePr>
+              <a:graphicFrameLocks xmlns:a="http://schemas.openxmlformats.org/drawingml/2006/main" noChangeAspect="1"/>
+            </wp:cNvGraphicFramePr>
+            <a:graphic xmlns:a="http://schemas.openxmlformats.org/drawingml/2006/main">
+              <a:graphicData uri="http://schemas.openxmlformats.org/drawingml/2006/picture">
+                <pic:pic xmlns:pic="http://schemas.openxmlformats.org/drawingml/2006/picture">
+                  <pic:nvPicPr>
+                    <pic:cNvPr id="1" name=""/>
+                    <pic:cNvPicPr/>
+                  </pic:nvPicPr>
+                  <pic:blipFill>
+                    <a:blip r:embed="rId22"/>
+                    <a:stretch>
+                      <a:fillRect/>
+                    </a:stretch>
+                  </pic:blipFill>
+                  <pic:spPr>
+                    <a:xfrm>
+                      <a:off x="0" y="0"/>
+                      <a:ext cx="4081851" cy="3054493"/>
+                    </a:xfrm>
+                    <a:prstGeom prst="rect">
+                      <a:avLst/>
+                    </a:prstGeom>
+                  </pic:spPr>
+                </pic:pic>
+              </a:graphicData>
+            </a:graphic>
+          </wp:inline>
+        </w:drawing>
+      </w:r>
+    </w:p>
+    <w:p>
+      <w:pPr>
+        <w:jc w:val="left"/>
+      </w:pPr>
+      <w:r>
+        <w:t>Le nombre de personnes participant au voyage est au minimum de 1 (l’emprunteur). Pour réserver il suffit de sélectionner la station où nous voulons aller et de cliquer sur « Réserver ». Un message nous indique alors le quai où nous devons nous rendre. Il faut se déconnecter pour que le voyage démarre.</w:t>
+      </w:r>
+    </w:p>
+    <w:p>
+      <w:pPr>
+        <w:jc w:val="left"/>
+      </w:pPr>
+      <w:bookmarkStart w:id="32" w:name="_GoBack"/>
+      <w:r>
+        <w:rPr>
+          <w:noProof/>
+        </w:rPr>
+        <w:drawing>
+          <wp:inline distT="0" distB="0" distL="0" distR="0" wp14:anchorId="25704495" wp14:editId="3291F26D">
+            <wp:extent cx="4809067" cy="2218296"/>
+            <wp:effectExtent l="0" t="0" r="0" b="0"/>
+            <wp:docPr id="26" name="Image 26"/>
+            <wp:cNvGraphicFramePr>
+              <a:graphicFrameLocks xmlns:a="http://schemas.openxmlformats.org/drawingml/2006/main" noChangeAspect="1"/>
+            </wp:cNvGraphicFramePr>
+            <a:graphic xmlns:a="http://schemas.openxmlformats.org/drawingml/2006/main">
+              <a:graphicData uri="http://schemas.openxmlformats.org/drawingml/2006/picture">
+                <pic:pic xmlns:pic="http://schemas.openxmlformats.org/drawingml/2006/picture">
+                  <pic:nvPicPr>
+                    <pic:cNvPr id="1" name=""/>
+                    <pic:cNvPicPr/>
+                  </pic:nvPicPr>
+                  <pic:blipFill>
+                    <a:blip r:embed="rId23"/>
+                    <a:stretch>
+                      <a:fillRect/>
+                    </a:stretch>
+                  </pic:blipFill>
+                  <pic:spPr>
+                    <a:xfrm>
+                      <a:off x="0" y="0"/>
+                      <a:ext cx="4821978" cy="2224252"/>
+                    </a:xfrm>
+                    <a:prstGeom prst="rect">
+                      <a:avLst/>
+                    </a:prstGeom>
+                  </pic:spPr>
+                </pic:pic>
+              </a:graphicData>
+            </a:graphic>
+          </wp:inline>
+        </w:drawing>
+      </w:r>
+      <w:bookmarkEnd w:id="32"/>
+    </w:p>
+    <w:p>
+      <w:pPr>
+        <w:jc w:val="left"/>
+      </w:pPr>
+    </w:p>
+    <w:p>
+      <w:pPr>
+        <w:pStyle w:val="Titre2"/>
+      </w:pPr>
+      <w:r>
+        <w:t xml:space="preserve">Application des </w:t>
+      </w:r>
+      <w:r>
+        <w:t>mécaniciens</w:t>
+      </w:r>
     </w:p>
     <w:p/>
-    <w:p>
-      <w:pPr>
-        <w:pStyle w:val="Titre3"/>
-      </w:pPr>
-      <w:bookmarkStart w:id="32" w:name="_Toc516596519"/>
-      <w:r>
-        <w:t>Créer mécanicien</w:t>
-      </w:r>
-      <w:bookmarkEnd w:id="32"/>
-    </w:p>
     <w:p/>
-    <w:p>
-      <w:pPr>
-        <w:pStyle w:val="Titre1"/>
+    <w:p/>
+    <w:p>
+      <w:pPr>
+        <w:pStyle w:val="Titre2"/>
+      </w:pPr>
+      <w:r>
+        <w:t>Application web pour les usagers</w:t>
+      </w:r>
+    </w:p>
+    <w:p>
+      <w:pPr>
         <w:sectPr>
           <w:pgSz w:w="11906" w:h="16838"/>
           <w:pgMar w:top="1417" w:right="1417" w:bottom="1417" w:left="1417" w:header="708" w:footer="708" w:gutter="0"/>
@@ -5066,7 +5825,7 @@
                     <pic:cNvPicPr/>
                   </pic:nvPicPr>
                   <pic:blipFill>
-                    <a:blip r:embed="rId17"/>
+                    <a:blip r:embed="rId24"/>
                     <a:stretch>
                       <a:fillRect/>
                     </a:stretch>
@@ -5124,7 +5883,7 @@
                     <pic:cNvPicPr/>
                   </pic:nvPicPr>
                   <pic:blipFill>
-                    <a:blip r:embed="rId18"/>
+                    <a:blip r:embed="rId25"/>
                     <a:stretch>
                       <a:fillRect/>
                     </a:stretch>
@@ -5176,7 +5935,7 @@
                     <pic:cNvPicPr/>
                   </pic:nvPicPr>
                   <pic:blipFill>
-                    <a:blip r:embed="rId19"/>
+                    <a:blip r:embed="rId26"/>
                     <a:stretch>
                       <a:fillRect/>
                     </a:stretch>
@@ -5228,7 +5987,7 @@
                     <pic:cNvPicPr/>
                   </pic:nvPicPr>
                   <pic:blipFill>
-                    <a:blip r:embed="rId20"/>
+                    <a:blip r:embed="rId27"/>
                     <a:stretch>
                       <a:fillRect/>
                     </a:stretch>
@@ -5363,7 +6122,7 @@
                     <pic:cNvPicPr/>
                   </pic:nvPicPr>
                   <pic:blipFill>
-                    <a:blip r:embed="rId21"/>
+                    <a:blip r:embed="rId28"/>
                     <a:stretch>
                       <a:fillRect/>
                     </a:stretch>
@@ -5454,7 +6213,7 @@
                     <pic:cNvPicPr/>
                   </pic:nvPicPr>
                   <pic:blipFill>
-                    <a:blip r:embed="rId22"/>
+                    <a:blip r:embed="rId29"/>
                     <a:stretch>
                       <a:fillRect/>
                     </a:stretch>
@@ -5510,7 +6269,7 @@
                     <pic:cNvPicPr/>
                   </pic:nvPicPr>
                   <pic:blipFill>
-                    <a:blip r:embed="rId23"/>
+                    <a:blip r:embed="rId30"/>
                     <a:stretch>
                       <a:fillRect/>
                     </a:stretch>
@@ -5576,7 +6335,7 @@
                     <pic:cNvPicPr/>
                   </pic:nvPicPr>
                   <pic:blipFill>
-                    <a:blip r:embed="rId24"/>
+                    <a:blip r:embed="rId31"/>
                     <a:stretch>
                       <a:fillRect/>
                     </a:stretch>
@@ -5628,7 +6387,7 @@
                     <pic:cNvPicPr/>
                   </pic:nvPicPr>
                   <pic:blipFill>
-                    <a:blip r:embed="rId25"/>
+                    <a:blip r:embed="rId32"/>
                     <a:stretch>
                       <a:fillRect/>
                     </a:stretch>
@@ -5899,7 +6658,7 @@
           <w:noProof/>
         </w:rPr>
       </w:pPr>
-      <w:hyperlink r:id="rId26" w:anchor="_Toc516596153" w:history="1">
+      <w:hyperlink r:id="rId33" w:anchor="_Toc516596153" w:history="1">
         <w:r>
           <w:rPr>
             <w:rStyle w:val="Lienhypertexte"/>
@@ -5967,7 +6726,7 @@
           <w:noProof/>
         </w:rPr>
       </w:pPr>
-      <w:hyperlink r:id="rId27" w:anchor="_Toc516596154" w:history="1">
+      <w:hyperlink r:id="rId34" w:anchor="_Toc516596154" w:history="1">
         <w:r>
           <w:rPr>
             <w:rStyle w:val="Lienhypertexte"/>
@@ -6125,7 +6884,7 @@
                 <w:bCs/>
                 <w:noProof/>
               </w:rPr>
-              <w:t>11</w:t>
+              <w:t>15</w:t>
             </w:r>
             <w:r>
               <w:rPr>
@@ -6170,7 +6929,7 @@
                 <w:bCs/>
                 <w:noProof/>
               </w:rPr>
-              <w:t>12</w:t>
+              <w:t>16</w:t>
             </w:r>
             <w:r>
               <w:rPr>
@@ -6291,7 +7050,7 @@
                 <w:bCs/>
                 <w:noProof/>
               </w:rPr>
-              <w:t>12</w:t>
+              <w:t>16</w:t>
             </w:r>
             <w:r>
               <w:rPr>
@@ -6336,7 +7095,7 @@
                 <w:bCs/>
                 <w:noProof/>
               </w:rPr>
-              <w:t>12</w:t>
+              <w:t>16</w:t>
             </w:r>
             <w:r>
               <w:rPr>
@@ -7996,7 +8755,7 @@
 </file>
 
 <file path=customXml/itemProps2.xml><?xml version="1.0" encoding="utf-8"?>
-<ds:datastoreItem xmlns:ds="http://schemas.openxmlformats.org/officeDocument/2006/customXml" ds:itemID="{636D715D-8D81-4AD5-A257-43DDC9B247B6}">
+<ds:datastoreItem xmlns:ds="http://schemas.openxmlformats.org/officeDocument/2006/customXml" ds:itemID="{C25A525E-B8F0-491C-8C98-1B1132BCCA15}">
   <ds:schemaRefs>
     <ds:schemaRef ds:uri="http://schemas.openxmlformats.org/officeDocument/2006/bibliography"/>
   </ds:schemaRefs>

--- a/Dossier.docx
+++ b/Dossier.docx
@@ -1068,7 +1068,7 @@
           <w:r>
             <w:fldChar w:fldCharType="separate"/>
           </w:r>
-          <w:hyperlink w:anchor="_Toc516596495" w:history="1">
+          <w:hyperlink w:anchor="_Toc516607623" w:history="1">
             <w:r>
               <w:rPr>
                 <w:rStyle w:val="Lienhypertexte"/>
@@ -1109,7 +1109,7 @@
                 <w:noProof/>
                 <w:webHidden/>
               </w:rPr>
-              <w:instrText xml:space="preserve"> PAGEREF _Toc516596495 \h </w:instrText>
+              <w:instrText xml:space="preserve"> PAGEREF _Toc516607623 \h </w:instrText>
             </w:r>
             <w:r>
               <w:rPr>
@@ -1151,7 +1151,7 @@
               <w:noProof/>
             </w:rPr>
           </w:pPr>
-          <w:hyperlink w:anchor="_Toc516596496" w:history="1">
+          <w:hyperlink w:anchor="_Toc516607624" w:history="1">
             <w:r>
               <w:rPr>
                 <w:rStyle w:val="Lienhypertexte"/>
@@ -1178,7 +1178,7 @@
                 <w:noProof/>
                 <w:webHidden/>
               </w:rPr>
-              <w:instrText xml:space="preserve"> PAGEREF _Toc516596496 \h </w:instrText>
+              <w:instrText xml:space="preserve"> PAGEREF _Toc516607624 \h </w:instrText>
             </w:r>
             <w:r>
               <w:rPr>
@@ -1220,7 +1220,7 @@
               <w:noProof/>
             </w:rPr>
           </w:pPr>
-          <w:hyperlink w:anchor="_Toc516596497" w:history="1">
+          <w:hyperlink w:anchor="_Toc516607625" w:history="1">
             <w:r>
               <w:rPr>
                 <w:rStyle w:val="Lienhypertexte"/>
@@ -1247,7 +1247,7 @@
                 <w:noProof/>
                 <w:webHidden/>
               </w:rPr>
-              <w:instrText xml:space="preserve"> PAGEREF _Toc516596497 \h </w:instrText>
+              <w:instrText xml:space="preserve"> PAGEREF _Toc516607625 \h </w:instrText>
             </w:r>
             <w:r>
               <w:rPr>
@@ -1290,7 +1290,7 @@
               <w:noProof/>
             </w:rPr>
           </w:pPr>
-          <w:hyperlink w:anchor="_Toc516596498" w:history="1">
+          <w:hyperlink w:anchor="_Toc516607626" w:history="1">
             <w:r>
               <w:rPr>
                 <w:rStyle w:val="Lienhypertexte"/>
@@ -1331,7 +1331,7 @@
                 <w:noProof/>
                 <w:webHidden/>
               </w:rPr>
-              <w:instrText xml:space="preserve"> PAGEREF _Toc516596498 \h </w:instrText>
+              <w:instrText xml:space="preserve"> PAGEREF _Toc516607626 \h </w:instrText>
             </w:r>
             <w:r>
               <w:rPr>
@@ -1374,7 +1374,7 @@
               <w:noProof/>
             </w:rPr>
           </w:pPr>
-          <w:hyperlink w:anchor="_Toc516596499" w:history="1">
+          <w:hyperlink w:anchor="_Toc516607627" w:history="1">
             <w:r>
               <w:rPr>
                 <w:rStyle w:val="Lienhypertexte"/>
@@ -1415,7 +1415,7 @@
                 <w:noProof/>
                 <w:webHidden/>
               </w:rPr>
-              <w:instrText xml:space="preserve"> PAGEREF _Toc516596499 \h </w:instrText>
+              <w:instrText xml:space="preserve"> PAGEREF _Toc516607627 \h </w:instrText>
             </w:r>
             <w:r>
               <w:rPr>
@@ -1458,7 +1458,7 @@
               <w:noProof/>
             </w:rPr>
           </w:pPr>
-          <w:hyperlink w:anchor="_Toc516596500" w:history="1">
+          <w:hyperlink w:anchor="_Toc516607628" w:history="1">
             <w:r>
               <w:rPr>
                 <w:rStyle w:val="Lienhypertexte"/>
@@ -1500,7 +1500,7 @@
                 <w:noProof/>
                 <w:webHidden/>
               </w:rPr>
-              <w:instrText xml:space="preserve"> PAGEREF _Toc516596500 \h </w:instrText>
+              <w:instrText xml:space="preserve"> PAGEREF _Toc516607628 \h </w:instrText>
             </w:r>
             <w:r>
               <w:rPr>
@@ -1542,7 +1542,7 @@
               <w:noProof/>
             </w:rPr>
           </w:pPr>
-          <w:hyperlink w:anchor="_Toc516596501" w:history="1">
+          <w:hyperlink w:anchor="_Toc516607629" w:history="1">
             <w:r>
               <w:rPr>
                 <w:rStyle w:val="Lienhypertexte"/>
@@ -1569,7 +1569,7 @@
                 <w:noProof/>
                 <w:webHidden/>
               </w:rPr>
-              <w:instrText xml:space="preserve"> PAGEREF _Toc516596501 \h </w:instrText>
+              <w:instrText xml:space="preserve"> PAGEREF _Toc516607629 \h </w:instrText>
             </w:r>
             <w:r>
               <w:rPr>
@@ -1611,7 +1611,7 @@
               <w:noProof/>
             </w:rPr>
           </w:pPr>
-          <w:hyperlink w:anchor="_Toc516596502" w:history="1">
+          <w:hyperlink w:anchor="_Toc516607630" w:history="1">
             <w:r>
               <w:rPr>
                 <w:rStyle w:val="Lienhypertexte"/>
@@ -1638,7 +1638,7 @@
                 <w:noProof/>
                 <w:webHidden/>
               </w:rPr>
-              <w:instrText xml:space="preserve"> PAGEREF _Toc516596502 \h </w:instrText>
+              <w:instrText xml:space="preserve"> PAGEREF _Toc516607630 \h </w:instrText>
             </w:r>
             <w:r>
               <w:rPr>
@@ -1680,7 +1680,7 @@
               <w:noProof/>
             </w:rPr>
           </w:pPr>
-          <w:hyperlink w:anchor="_Toc516596503" w:history="1">
+          <w:hyperlink w:anchor="_Toc516607631" w:history="1">
             <w:r>
               <w:rPr>
                 <w:rStyle w:val="Lienhypertexte"/>
@@ -1707,7 +1707,7 @@
                 <w:noProof/>
                 <w:webHidden/>
               </w:rPr>
-              <w:instrText xml:space="preserve"> PAGEREF _Toc516596503 \h </w:instrText>
+              <w:instrText xml:space="preserve"> PAGEREF _Toc516607631 \h </w:instrText>
             </w:r>
             <w:r>
               <w:rPr>
@@ -1749,7 +1749,7 @@
               <w:noProof/>
             </w:rPr>
           </w:pPr>
-          <w:hyperlink w:anchor="_Toc516596504" w:history="1">
+          <w:hyperlink w:anchor="_Toc516607632" w:history="1">
             <w:r>
               <w:rPr>
                 <w:rStyle w:val="Lienhypertexte"/>
@@ -1776,7 +1776,7 @@
                 <w:noProof/>
                 <w:webHidden/>
               </w:rPr>
-              <w:instrText xml:space="preserve"> PAGEREF _Toc516596504 \h </w:instrText>
+              <w:instrText xml:space="preserve"> PAGEREF _Toc516607632 \h </w:instrText>
             </w:r>
             <w:r>
               <w:rPr>
@@ -1796,7 +1796,7 @@
                 <w:noProof/>
                 <w:webHidden/>
               </w:rPr>
-              <w:t>8</w:t>
+              <w:t>9</w:t>
             </w:r>
             <w:r>
               <w:rPr>
@@ -1818,7 +1818,7 @@
               <w:noProof/>
             </w:rPr>
           </w:pPr>
-          <w:hyperlink w:anchor="_Toc516596505" w:history="1">
+          <w:hyperlink w:anchor="_Toc516607633" w:history="1">
             <w:r>
               <w:rPr>
                 <w:rStyle w:val="Lienhypertexte"/>
@@ -1845,7 +1845,7 @@
                 <w:noProof/>
                 <w:webHidden/>
               </w:rPr>
-              <w:instrText xml:space="preserve"> PAGEREF _Toc516596505 \h </w:instrText>
+              <w:instrText xml:space="preserve"> PAGEREF _Toc516607633 \h </w:instrText>
             </w:r>
             <w:r>
               <w:rPr>
@@ -1865,7 +1865,7 @@
                 <w:noProof/>
                 <w:webHidden/>
               </w:rPr>
-              <w:t>8</w:t>
+              <w:t>9</w:t>
             </w:r>
             <w:r>
               <w:rPr>
@@ -1887,7 +1887,7 @@
               <w:noProof/>
             </w:rPr>
           </w:pPr>
-          <w:hyperlink w:anchor="_Toc516596506" w:history="1">
+          <w:hyperlink w:anchor="_Toc516607634" w:history="1">
             <w:r>
               <w:rPr>
                 <w:rStyle w:val="Lienhypertexte"/>
@@ -1914,7 +1914,7 @@
                 <w:noProof/>
                 <w:webHidden/>
               </w:rPr>
-              <w:instrText xml:space="preserve"> PAGEREF _Toc516596506 \h </w:instrText>
+              <w:instrText xml:space="preserve"> PAGEREF _Toc516607634 \h </w:instrText>
             </w:r>
             <w:r>
               <w:rPr>
@@ -1934,7 +1934,7 @@
                 <w:noProof/>
                 <w:webHidden/>
               </w:rPr>
-              <w:t>8</w:t>
+              <w:t>9</w:t>
             </w:r>
             <w:r>
               <w:rPr>
@@ -1956,7 +1956,7 @@
               <w:noProof/>
             </w:rPr>
           </w:pPr>
-          <w:hyperlink w:anchor="_Toc516596507" w:history="1">
+          <w:hyperlink w:anchor="_Toc516607635" w:history="1">
             <w:r>
               <w:rPr>
                 <w:rStyle w:val="Lienhypertexte"/>
@@ -1983,7 +1983,7 @@
                 <w:noProof/>
                 <w:webHidden/>
               </w:rPr>
-              <w:instrText xml:space="preserve"> PAGEREF _Toc516596507 \h </w:instrText>
+              <w:instrText xml:space="preserve"> PAGEREF _Toc516607635 \h </w:instrText>
             </w:r>
             <w:r>
               <w:rPr>
@@ -2003,7 +2003,7 @@
                 <w:noProof/>
                 <w:webHidden/>
               </w:rPr>
-              <w:t>8</w:t>
+              <w:t>9</w:t>
             </w:r>
             <w:r>
               <w:rPr>
@@ -2025,7 +2025,7 @@
               <w:noProof/>
             </w:rPr>
           </w:pPr>
-          <w:hyperlink w:anchor="_Toc516596508" w:history="1">
+          <w:hyperlink w:anchor="_Toc516607636" w:history="1">
             <w:r>
               <w:rPr>
                 <w:rStyle w:val="Lienhypertexte"/>
@@ -2052,7 +2052,7 @@
                 <w:noProof/>
                 <w:webHidden/>
               </w:rPr>
-              <w:instrText xml:space="preserve"> PAGEREF _Toc516596508 \h </w:instrText>
+              <w:instrText xml:space="preserve"> PAGEREF _Toc516607636 \h </w:instrText>
             </w:r>
             <w:r>
               <w:rPr>
@@ -2072,7 +2072,7 @@
                 <w:noProof/>
                 <w:webHidden/>
               </w:rPr>
-              <w:t>8</w:t>
+              <w:t>9</w:t>
             </w:r>
             <w:r>
               <w:rPr>
@@ -2094,7 +2094,7 @@
               <w:noProof/>
             </w:rPr>
           </w:pPr>
-          <w:hyperlink w:anchor="_Toc516596509" w:history="1">
+          <w:hyperlink w:anchor="_Toc516607637" w:history="1">
             <w:r>
               <w:rPr>
                 <w:rStyle w:val="Lienhypertexte"/>
@@ -2121,7 +2121,7 @@
                 <w:noProof/>
                 <w:webHidden/>
               </w:rPr>
-              <w:instrText xml:space="preserve"> PAGEREF _Toc516596509 \h </w:instrText>
+              <w:instrText xml:space="preserve"> PAGEREF _Toc516607637 \h </w:instrText>
             </w:r>
             <w:r>
               <w:rPr>
@@ -2141,7 +2141,7 @@
                 <w:noProof/>
                 <w:webHidden/>
               </w:rPr>
-              <w:t>8</w:t>
+              <w:t>9</w:t>
             </w:r>
             <w:r>
               <w:rPr>
@@ -2163,7 +2163,7 @@
               <w:noProof/>
             </w:rPr>
           </w:pPr>
-          <w:hyperlink w:anchor="_Toc516596510" w:history="1">
+          <w:hyperlink w:anchor="_Toc516607638" w:history="1">
             <w:r>
               <w:rPr>
                 <w:rStyle w:val="Lienhypertexte"/>
@@ -2190,7 +2190,7 @@
                 <w:noProof/>
                 <w:webHidden/>
               </w:rPr>
-              <w:instrText xml:space="preserve"> PAGEREF _Toc516596510 \h </w:instrText>
+              <w:instrText xml:space="preserve"> PAGEREF _Toc516607638 \h </w:instrText>
             </w:r>
             <w:r>
               <w:rPr>
@@ -2210,7 +2210,7 @@
                 <w:noProof/>
                 <w:webHidden/>
               </w:rPr>
-              <w:t>8</w:t>
+              <w:t>9</w:t>
             </w:r>
             <w:r>
               <w:rPr>
@@ -2232,7 +2232,7 @@
               <w:noProof/>
             </w:rPr>
           </w:pPr>
-          <w:hyperlink w:anchor="_Toc516596511" w:history="1">
+          <w:hyperlink w:anchor="_Toc516607639" w:history="1">
             <w:r>
               <w:rPr>
                 <w:rStyle w:val="Lienhypertexte"/>
@@ -2259,7 +2259,7 @@
                 <w:noProof/>
                 <w:webHidden/>
               </w:rPr>
-              <w:instrText xml:space="preserve"> PAGEREF _Toc516596511 \h </w:instrText>
+              <w:instrText xml:space="preserve"> PAGEREF _Toc516607639 \h </w:instrText>
             </w:r>
             <w:r>
               <w:rPr>
@@ -2279,7 +2279,7 @@
                 <w:noProof/>
                 <w:webHidden/>
               </w:rPr>
-              <w:t>8</w:t>
+              <w:t>9</w:t>
             </w:r>
             <w:r>
               <w:rPr>
@@ -2301,7 +2301,7 @@
               <w:noProof/>
             </w:rPr>
           </w:pPr>
-          <w:hyperlink w:anchor="_Toc516596512" w:history="1">
+          <w:hyperlink w:anchor="_Toc516607640" w:history="1">
             <w:r>
               <w:rPr>
                 <w:rStyle w:val="Lienhypertexte"/>
@@ -2328,7 +2328,7 @@
                 <w:noProof/>
                 <w:webHidden/>
               </w:rPr>
-              <w:instrText xml:space="preserve"> PAGEREF _Toc516596512 \h </w:instrText>
+              <w:instrText xml:space="preserve"> PAGEREF _Toc516607640 \h </w:instrText>
             </w:r>
             <w:r>
               <w:rPr>
@@ -2348,7 +2348,7 @@
                 <w:noProof/>
                 <w:webHidden/>
               </w:rPr>
-              <w:t>8</w:t>
+              <w:t>9</w:t>
             </w:r>
             <w:r>
               <w:rPr>
@@ -2370,7 +2370,7 @@
               <w:noProof/>
             </w:rPr>
           </w:pPr>
-          <w:hyperlink w:anchor="_Toc516596513" w:history="1">
+          <w:hyperlink w:anchor="_Toc516607641" w:history="1">
             <w:r>
               <w:rPr>
                 <w:rStyle w:val="Lienhypertexte"/>
@@ -2397,7 +2397,7 @@
                 <w:noProof/>
                 <w:webHidden/>
               </w:rPr>
-              <w:instrText xml:space="preserve"> PAGEREF _Toc516596513 \h </w:instrText>
+              <w:instrText xml:space="preserve"> PAGEREF _Toc516607641 \h </w:instrText>
             </w:r>
             <w:r>
               <w:rPr>
@@ -2417,7 +2417,7 @@
                 <w:noProof/>
                 <w:webHidden/>
               </w:rPr>
-              <w:t>8</w:t>
+              <w:t>9</w:t>
             </w:r>
             <w:r>
               <w:rPr>
@@ -2439,7 +2439,7 @@
               <w:noProof/>
             </w:rPr>
           </w:pPr>
-          <w:hyperlink w:anchor="_Toc516596514" w:history="1">
+          <w:hyperlink w:anchor="_Toc516607642" w:history="1">
             <w:r>
               <w:rPr>
                 <w:rStyle w:val="Lienhypertexte"/>
@@ -2466,7 +2466,7 @@
                 <w:noProof/>
                 <w:webHidden/>
               </w:rPr>
-              <w:instrText xml:space="preserve"> PAGEREF _Toc516596514 \h </w:instrText>
+              <w:instrText xml:space="preserve"> PAGEREF _Toc516607642 \h </w:instrText>
             </w:r>
             <w:r>
               <w:rPr>
@@ -2486,7 +2486,7 @@
                 <w:noProof/>
                 <w:webHidden/>
               </w:rPr>
-              <w:t>8</w:t>
+              <w:t>10</w:t>
             </w:r>
             <w:r>
               <w:rPr>
@@ -2508,7 +2508,7 @@
               <w:noProof/>
             </w:rPr>
           </w:pPr>
-          <w:hyperlink w:anchor="_Toc516596515" w:history="1">
+          <w:hyperlink w:anchor="_Toc516607643" w:history="1">
             <w:r>
               <w:rPr>
                 <w:rStyle w:val="Lienhypertexte"/>
@@ -2535,7 +2535,7 @@
                 <w:noProof/>
                 <w:webHidden/>
               </w:rPr>
-              <w:instrText xml:space="preserve"> PAGEREF _Toc516596515 \h </w:instrText>
+              <w:instrText xml:space="preserve"> PAGEREF _Toc516607643 \h </w:instrText>
             </w:r>
             <w:r>
               <w:rPr>
@@ -2555,7 +2555,7 @@
                 <w:noProof/>
                 <w:webHidden/>
               </w:rPr>
-              <w:t>8</w:t>
+              <w:t>10</w:t>
             </w:r>
             <w:r>
               <w:rPr>
@@ -2577,7 +2577,7 @@
               <w:noProof/>
             </w:rPr>
           </w:pPr>
-          <w:hyperlink w:anchor="_Toc516596516" w:history="1">
+          <w:hyperlink w:anchor="_Toc516607644" w:history="1">
             <w:r>
               <w:rPr>
                 <w:rStyle w:val="Lienhypertexte"/>
@@ -2604,7 +2604,7 @@
                 <w:noProof/>
                 <w:webHidden/>
               </w:rPr>
-              <w:instrText xml:space="preserve"> PAGEREF _Toc516596516 \h </w:instrText>
+              <w:instrText xml:space="preserve"> PAGEREF _Toc516607644 \h </w:instrText>
             </w:r>
             <w:r>
               <w:rPr>
@@ -2624,7 +2624,7 @@
                 <w:noProof/>
                 <w:webHidden/>
               </w:rPr>
-              <w:t>8</w:t>
+              <w:t>10</w:t>
             </w:r>
             <w:r>
               <w:rPr>
@@ -2646,7 +2646,7 @@
               <w:noProof/>
             </w:rPr>
           </w:pPr>
-          <w:hyperlink w:anchor="_Toc516596517" w:history="1">
+          <w:hyperlink w:anchor="_Toc516607645" w:history="1">
             <w:r>
               <w:rPr>
                 <w:rStyle w:val="Lienhypertexte"/>
@@ -2673,7 +2673,7 @@
                 <w:noProof/>
                 <w:webHidden/>
               </w:rPr>
-              <w:instrText xml:space="preserve"> PAGEREF _Toc516596517 \h </w:instrText>
+              <w:instrText xml:space="preserve"> PAGEREF _Toc516607645 \h </w:instrText>
             </w:r>
             <w:r>
               <w:rPr>
@@ -2693,7 +2693,7 @@
                 <w:noProof/>
                 <w:webHidden/>
               </w:rPr>
-              <w:t>8</w:t>
+              <w:t>10</w:t>
             </w:r>
             <w:r>
               <w:rPr>
@@ -2715,7 +2715,7 @@
               <w:noProof/>
             </w:rPr>
           </w:pPr>
-          <w:hyperlink w:anchor="_Toc516596518" w:history="1">
+          <w:hyperlink w:anchor="_Toc516607646" w:history="1">
             <w:r>
               <w:rPr>
                 <w:rStyle w:val="Lienhypertexte"/>
@@ -2742,7 +2742,7 @@
                 <w:noProof/>
                 <w:webHidden/>
               </w:rPr>
-              <w:instrText xml:space="preserve"> PAGEREF _Toc516596518 \h </w:instrText>
+              <w:instrText xml:space="preserve"> PAGEREF _Toc516607646 \h </w:instrText>
             </w:r>
             <w:r>
               <w:rPr>
@@ -2762,7 +2762,7 @@
                 <w:noProof/>
                 <w:webHidden/>
               </w:rPr>
-              <w:t>8</w:t>
+              <w:t>10</w:t>
             </w:r>
             <w:r>
               <w:rPr>
@@ -2784,7 +2784,7 @@
               <w:noProof/>
             </w:rPr>
           </w:pPr>
-          <w:hyperlink w:anchor="_Toc516596519" w:history="1">
+          <w:hyperlink w:anchor="_Toc516607647" w:history="1">
             <w:r>
               <w:rPr>
                 <w:rStyle w:val="Lienhypertexte"/>
@@ -2811,7 +2811,7 @@
                 <w:noProof/>
                 <w:webHidden/>
               </w:rPr>
-              <w:instrText xml:space="preserve"> PAGEREF _Toc516596519 \h </w:instrText>
+              <w:instrText xml:space="preserve"> PAGEREF _Toc516607647 \h </w:instrText>
             </w:r>
             <w:r>
               <w:rPr>
@@ -2831,7 +2831,7 @@
                 <w:noProof/>
                 <w:webHidden/>
               </w:rPr>
-              <w:t>8</w:t>
+              <w:t>10</w:t>
             </w:r>
             <w:r>
               <w:rPr>
@@ -2854,7 +2854,7 @@
               <w:noProof/>
             </w:rPr>
           </w:pPr>
-          <w:hyperlink w:anchor="_Toc516596520" w:history="1">
+          <w:hyperlink w:anchor="_Toc516607648" w:history="1">
             <w:r>
               <w:rPr>
                 <w:rStyle w:val="Lienhypertexte"/>
@@ -2874,7 +2874,7 @@
                 <w:rStyle w:val="Lienhypertexte"/>
                 <w:noProof/>
               </w:rPr>
-              <w:t>Jeux de données</w:t>
+              <w:t>Diagramme des composants</w:t>
             </w:r>
             <w:r>
               <w:rPr>
@@ -2895,7 +2895,7 @@
                 <w:noProof/>
                 <w:webHidden/>
               </w:rPr>
-              <w:instrText xml:space="preserve"> PAGEREF _Toc516596520 \h </w:instrText>
+              <w:instrText xml:space="preserve"> PAGEREF _Toc516607648 \h </w:instrText>
             </w:r>
             <w:r>
               <w:rPr>
@@ -2915,283 +2915,7 @@
                 <w:noProof/>
                 <w:webHidden/>
               </w:rPr>
-              <w:t>9</w:t>
-            </w:r>
-            <w:r>
-              <w:rPr>
-                <w:noProof/>
-                <w:webHidden/>
-              </w:rPr>
-              <w:fldChar w:fldCharType="end"/>
-            </w:r>
-          </w:hyperlink>
-        </w:p>
-        <w:p>
-          <w:pPr>
-            <w:pStyle w:val="TM2"/>
-            <w:tabs>
-              <w:tab w:val="right" w:leader="dot" w:pos="9062"/>
-            </w:tabs>
-            <w:rPr>
-              <w:rFonts w:cstheme="minorBidi"/>
-              <w:noProof/>
-            </w:rPr>
-          </w:pPr>
-          <w:hyperlink w:anchor="_Toc516596521" w:history="1">
-            <w:r>
-              <w:rPr>
-                <w:rStyle w:val="Lienhypertexte"/>
-                <w:noProof/>
-              </w:rPr>
-              <w:t>Quais</w:t>
-            </w:r>
-            <w:r>
-              <w:rPr>
-                <w:noProof/>
-                <w:webHidden/>
-              </w:rPr>
-              <w:tab/>
-            </w:r>
-            <w:r>
-              <w:rPr>
-                <w:noProof/>
-                <w:webHidden/>
-              </w:rPr>
-              <w:fldChar w:fldCharType="begin"/>
-            </w:r>
-            <w:r>
-              <w:rPr>
-                <w:noProof/>
-                <w:webHidden/>
-              </w:rPr>
-              <w:instrText xml:space="preserve"> PAGEREF _Toc516596521 \h </w:instrText>
-            </w:r>
-            <w:r>
-              <w:rPr>
-                <w:noProof/>
-                <w:webHidden/>
-              </w:rPr>
-            </w:r>
-            <w:r>
-              <w:rPr>
-                <w:noProof/>
-                <w:webHidden/>
-              </w:rPr>
-              <w:fldChar w:fldCharType="separate"/>
-            </w:r>
-            <w:r>
-              <w:rPr>
-                <w:noProof/>
-                <w:webHidden/>
-              </w:rPr>
-              <w:t>9</w:t>
-            </w:r>
-            <w:r>
-              <w:rPr>
-                <w:noProof/>
-                <w:webHidden/>
-              </w:rPr>
-              <w:fldChar w:fldCharType="end"/>
-            </w:r>
-          </w:hyperlink>
-        </w:p>
-        <w:p>
-          <w:pPr>
-            <w:pStyle w:val="TM2"/>
-            <w:tabs>
-              <w:tab w:val="right" w:leader="dot" w:pos="9062"/>
-            </w:tabs>
-            <w:rPr>
-              <w:rFonts w:cstheme="minorBidi"/>
-              <w:noProof/>
-            </w:rPr>
-          </w:pPr>
-          <w:hyperlink w:anchor="_Toc516596522" w:history="1">
-            <w:r>
-              <w:rPr>
-                <w:rStyle w:val="Lienhypertexte"/>
-                <w:noProof/>
-              </w:rPr>
-              <w:t>Navettes</w:t>
-            </w:r>
-            <w:r>
-              <w:rPr>
-                <w:noProof/>
-                <w:webHidden/>
-              </w:rPr>
-              <w:tab/>
-            </w:r>
-            <w:r>
-              <w:rPr>
-                <w:noProof/>
-                <w:webHidden/>
-              </w:rPr>
-              <w:fldChar w:fldCharType="begin"/>
-            </w:r>
-            <w:r>
-              <w:rPr>
-                <w:noProof/>
-                <w:webHidden/>
-              </w:rPr>
-              <w:instrText xml:space="preserve"> PAGEREF _Toc516596522 \h </w:instrText>
-            </w:r>
-            <w:r>
-              <w:rPr>
-                <w:noProof/>
-                <w:webHidden/>
-              </w:rPr>
-            </w:r>
-            <w:r>
-              <w:rPr>
-                <w:noProof/>
-                <w:webHidden/>
-              </w:rPr>
-              <w:fldChar w:fldCharType="separate"/>
-            </w:r>
-            <w:r>
-              <w:rPr>
-                <w:noProof/>
-                <w:webHidden/>
-              </w:rPr>
-              <w:t>9</w:t>
-            </w:r>
-            <w:r>
-              <w:rPr>
-                <w:noProof/>
-                <w:webHidden/>
-              </w:rPr>
-              <w:fldChar w:fldCharType="end"/>
-            </w:r>
-          </w:hyperlink>
-        </w:p>
-        <w:p>
-          <w:pPr>
-            <w:pStyle w:val="TM2"/>
-            <w:tabs>
-              <w:tab w:val="right" w:leader="dot" w:pos="9062"/>
-            </w:tabs>
-            <w:rPr>
-              <w:rFonts w:cstheme="minorBidi"/>
-              <w:noProof/>
-            </w:rPr>
-          </w:pPr>
-          <w:hyperlink w:anchor="_Toc516596523" w:history="1">
-            <w:r>
-              <w:rPr>
-                <w:rStyle w:val="Lienhypertexte"/>
-                <w:noProof/>
-              </w:rPr>
-              <w:t>Usager</w:t>
-            </w:r>
-            <w:r>
-              <w:rPr>
-                <w:noProof/>
-                <w:webHidden/>
-              </w:rPr>
-              <w:tab/>
-            </w:r>
-            <w:r>
-              <w:rPr>
-                <w:noProof/>
-                <w:webHidden/>
-              </w:rPr>
-              <w:fldChar w:fldCharType="begin"/>
-            </w:r>
-            <w:r>
-              <w:rPr>
-                <w:noProof/>
-                <w:webHidden/>
-              </w:rPr>
-              <w:instrText xml:space="preserve"> PAGEREF _Toc516596523 \h </w:instrText>
-            </w:r>
-            <w:r>
-              <w:rPr>
-                <w:noProof/>
-                <w:webHidden/>
-              </w:rPr>
-            </w:r>
-            <w:r>
-              <w:rPr>
-                <w:noProof/>
-                <w:webHidden/>
-              </w:rPr>
-              <w:fldChar w:fldCharType="separate"/>
-            </w:r>
-            <w:r>
-              <w:rPr>
-                <w:noProof/>
-                <w:webHidden/>
-              </w:rPr>
-              <w:t>9</w:t>
-            </w:r>
-            <w:r>
-              <w:rPr>
-                <w:noProof/>
-                <w:webHidden/>
-              </w:rPr>
-              <w:fldChar w:fldCharType="end"/>
-            </w:r>
-          </w:hyperlink>
-        </w:p>
-        <w:p>
-          <w:pPr>
-            <w:pStyle w:val="TM2"/>
-            <w:tabs>
-              <w:tab w:val="right" w:leader="dot" w:pos="9062"/>
-            </w:tabs>
-            <w:rPr>
-              <w:rFonts w:cstheme="minorBidi"/>
-              <w:noProof/>
-            </w:rPr>
-          </w:pPr>
-          <w:hyperlink w:anchor="_Toc516596524" w:history="1">
-            <w:r>
-              <w:rPr>
-                <w:rStyle w:val="Lienhypertexte"/>
-                <w:noProof/>
-              </w:rPr>
-              <w:t>Station</w:t>
-            </w:r>
-            <w:r>
-              <w:rPr>
-                <w:noProof/>
-                <w:webHidden/>
-              </w:rPr>
-              <w:tab/>
-            </w:r>
-            <w:r>
-              <w:rPr>
-                <w:noProof/>
-                <w:webHidden/>
-              </w:rPr>
-              <w:fldChar w:fldCharType="begin"/>
-            </w:r>
-            <w:r>
-              <w:rPr>
-                <w:noProof/>
-                <w:webHidden/>
-              </w:rPr>
-              <w:instrText xml:space="preserve"> PAGEREF _Toc516596524 \h </w:instrText>
-            </w:r>
-            <w:r>
-              <w:rPr>
-                <w:noProof/>
-                <w:webHidden/>
-              </w:rPr>
-            </w:r>
-            <w:r>
-              <w:rPr>
-                <w:noProof/>
-                <w:webHidden/>
-              </w:rPr>
-              <w:fldChar w:fldCharType="separate"/>
-            </w:r>
-            <w:r>
-              <w:rPr>
-                <w:noProof/>
-                <w:webHidden/>
-              </w:rPr>
-              <w:t>9</w:t>
+              <w:t>10</w:t>
             </w:r>
             <w:r>
               <w:rPr>
@@ -3214,7 +2938,7 @@
               <w:noProof/>
             </w:rPr>
           </w:pPr>
-          <w:hyperlink w:anchor="_Toc516596525" w:history="1">
+          <w:hyperlink w:anchor="_Toc516607649" w:history="1">
             <w:r>
               <w:rPr>
                 <w:rStyle w:val="Lienhypertexte"/>
@@ -3234,7 +2958,7 @@
                 <w:rStyle w:val="Lienhypertexte"/>
                 <w:noProof/>
               </w:rPr>
-              <w:t>Tests</w:t>
+              <w:t>Interfaces des applications</w:t>
             </w:r>
             <w:r>
               <w:rPr>
@@ -3255,7 +2979,7 @@
                 <w:noProof/>
                 <w:webHidden/>
               </w:rPr>
-              <w:instrText xml:space="preserve"> PAGEREF _Toc516596525 \h </w:instrText>
+              <w:instrText xml:space="preserve"> PAGEREF _Toc516607649 \h </w:instrText>
             </w:r>
             <w:r>
               <w:rPr>
@@ -3275,7 +2999,7 @@
                 <w:noProof/>
                 <w:webHidden/>
               </w:rPr>
-              <w:t>10</w:t>
+              <w:t>11</w:t>
             </w:r>
             <w:r>
               <w:rPr>
@@ -3297,12 +3021,732 @@
               <w:noProof/>
             </w:rPr>
           </w:pPr>
-          <w:hyperlink w:anchor="_Toc516596526" w:history="1">
+          <w:hyperlink w:anchor="_Toc516607650" w:history="1">
             <w:r>
               <w:rPr>
                 <w:rStyle w:val="Lienhypertexte"/>
                 <w:noProof/>
               </w:rPr>
+              <w:t>Application d’administration</w:t>
+            </w:r>
+            <w:r>
+              <w:rPr>
+                <w:noProof/>
+                <w:webHidden/>
+              </w:rPr>
+              <w:tab/>
+            </w:r>
+            <w:r>
+              <w:rPr>
+                <w:noProof/>
+                <w:webHidden/>
+              </w:rPr>
+              <w:fldChar w:fldCharType="begin"/>
+            </w:r>
+            <w:r>
+              <w:rPr>
+                <w:noProof/>
+                <w:webHidden/>
+              </w:rPr>
+              <w:instrText xml:space="preserve"> PAGEREF _Toc516607650 \h </w:instrText>
+            </w:r>
+            <w:r>
+              <w:rPr>
+                <w:noProof/>
+                <w:webHidden/>
+              </w:rPr>
+            </w:r>
+            <w:r>
+              <w:rPr>
+                <w:noProof/>
+                <w:webHidden/>
+              </w:rPr>
+              <w:fldChar w:fldCharType="separate"/>
+            </w:r>
+            <w:r>
+              <w:rPr>
+                <w:noProof/>
+                <w:webHidden/>
+              </w:rPr>
+              <w:t>11</w:t>
+            </w:r>
+            <w:r>
+              <w:rPr>
+                <w:noProof/>
+                <w:webHidden/>
+              </w:rPr>
+              <w:fldChar w:fldCharType="end"/>
+            </w:r>
+          </w:hyperlink>
+        </w:p>
+        <w:p>
+          <w:pPr>
+            <w:pStyle w:val="TM2"/>
+            <w:tabs>
+              <w:tab w:val="right" w:leader="dot" w:pos="9062"/>
+            </w:tabs>
+            <w:rPr>
+              <w:rFonts w:cstheme="minorBidi"/>
+              <w:noProof/>
+            </w:rPr>
+          </w:pPr>
+          <w:hyperlink w:anchor="_Toc516607651" w:history="1">
+            <w:r>
+              <w:rPr>
+                <w:rStyle w:val="Lienhypertexte"/>
+                <w:noProof/>
+              </w:rPr>
+              <w:t>Bornes</w:t>
+            </w:r>
+            <w:r>
+              <w:rPr>
+                <w:noProof/>
+                <w:webHidden/>
+              </w:rPr>
+              <w:tab/>
+            </w:r>
+            <w:r>
+              <w:rPr>
+                <w:noProof/>
+                <w:webHidden/>
+              </w:rPr>
+              <w:fldChar w:fldCharType="begin"/>
+            </w:r>
+            <w:r>
+              <w:rPr>
+                <w:noProof/>
+                <w:webHidden/>
+              </w:rPr>
+              <w:instrText xml:space="preserve"> PAGEREF _Toc516607651 \h </w:instrText>
+            </w:r>
+            <w:r>
+              <w:rPr>
+                <w:noProof/>
+                <w:webHidden/>
+              </w:rPr>
+            </w:r>
+            <w:r>
+              <w:rPr>
+                <w:noProof/>
+                <w:webHidden/>
+              </w:rPr>
+              <w:fldChar w:fldCharType="separate"/>
+            </w:r>
+            <w:r>
+              <w:rPr>
+                <w:noProof/>
+                <w:webHidden/>
+              </w:rPr>
+              <w:t>11</w:t>
+            </w:r>
+            <w:r>
+              <w:rPr>
+                <w:noProof/>
+                <w:webHidden/>
+              </w:rPr>
+              <w:fldChar w:fldCharType="end"/>
+            </w:r>
+          </w:hyperlink>
+        </w:p>
+        <w:p>
+          <w:pPr>
+            <w:pStyle w:val="TM2"/>
+            <w:tabs>
+              <w:tab w:val="right" w:leader="dot" w:pos="9062"/>
+            </w:tabs>
+            <w:rPr>
+              <w:rFonts w:cstheme="minorBidi"/>
+              <w:noProof/>
+            </w:rPr>
+          </w:pPr>
+          <w:hyperlink w:anchor="_Toc516607652" w:history="1">
+            <w:r>
+              <w:rPr>
+                <w:rStyle w:val="Lienhypertexte"/>
+                <w:noProof/>
+              </w:rPr>
+              <w:t>Application des mécaniciens</w:t>
+            </w:r>
+            <w:r>
+              <w:rPr>
+                <w:noProof/>
+                <w:webHidden/>
+              </w:rPr>
+              <w:tab/>
+            </w:r>
+            <w:r>
+              <w:rPr>
+                <w:noProof/>
+                <w:webHidden/>
+              </w:rPr>
+              <w:fldChar w:fldCharType="begin"/>
+            </w:r>
+            <w:r>
+              <w:rPr>
+                <w:noProof/>
+                <w:webHidden/>
+              </w:rPr>
+              <w:instrText xml:space="preserve"> PAGEREF _Toc516607652 \h </w:instrText>
+            </w:r>
+            <w:r>
+              <w:rPr>
+                <w:noProof/>
+                <w:webHidden/>
+              </w:rPr>
+            </w:r>
+            <w:r>
+              <w:rPr>
+                <w:noProof/>
+                <w:webHidden/>
+              </w:rPr>
+              <w:fldChar w:fldCharType="separate"/>
+            </w:r>
+            <w:r>
+              <w:rPr>
+                <w:noProof/>
+                <w:webHidden/>
+              </w:rPr>
+              <w:t>12</w:t>
+            </w:r>
+            <w:r>
+              <w:rPr>
+                <w:noProof/>
+                <w:webHidden/>
+              </w:rPr>
+              <w:fldChar w:fldCharType="end"/>
+            </w:r>
+          </w:hyperlink>
+        </w:p>
+        <w:p>
+          <w:pPr>
+            <w:pStyle w:val="TM2"/>
+            <w:tabs>
+              <w:tab w:val="right" w:leader="dot" w:pos="9062"/>
+            </w:tabs>
+            <w:rPr>
+              <w:rFonts w:cstheme="minorBidi"/>
+              <w:noProof/>
+            </w:rPr>
+          </w:pPr>
+          <w:hyperlink w:anchor="_Toc516607653" w:history="1">
+            <w:r>
+              <w:rPr>
+                <w:rStyle w:val="Lienhypertexte"/>
+                <w:noProof/>
+              </w:rPr>
+              <w:t>Application web pour les usagers</w:t>
+            </w:r>
+            <w:r>
+              <w:rPr>
+                <w:noProof/>
+                <w:webHidden/>
+              </w:rPr>
+              <w:tab/>
+            </w:r>
+            <w:r>
+              <w:rPr>
+                <w:noProof/>
+                <w:webHidden/>
+              </w:rPr>
+              <w:fldChar w:fldCharType="begin"/>
+            </w:r>
+            <w:r>
+              <w:rPr>
+                <w:noProof/>
+                <w:webHidden/>
+              </w:rPr>
+              <w:instrText xml:space="preserve"> PAGEREF _Toc516607653 \h </w:instrText>
+            </w:r>
+            <w:r>
+              <w:rPr>
+                <w:noProof/>
+                <w:webHidden/>
+              </w:rPr>
+            </w:r>
+            <w:r>
+              <w:rPr>
+                <w:noProof/>
+                <w:webHidden/>
+              </w:rPr>
+              <w:fldChar w:fldCharType="separate"/>
+            </w:r>
+            <w:r>
+              <w:rPr>
+                <w:noProof/>
+                <w:webHidden/>
+              </w:rPr>
+              <w:t>12</w:t>
+            </w:r>
+            <w:r>
+              <w:rPr>
+                <w:noProof/>
+                <w:webHidden/>
+              </w:rPr>
+              <w:fldChar w:fldCharType="end"/>
+            </w:r>
+          </w:hyperlink>
+        </w:p>
+        <w:p>
+          <w:pPr>
+            <w:pStyle w:val="TM1"/>
+            <w:tabs>
+              <w:tab w:val="left" w:pos="660"/>
+              <w:tab w:val="right" w:leader="dot" w:pos="9062"/>
+            </w:tabs>
+            <w:rPr>
+              <w:rFonts w:cstheme="minorBidi"/>
+              <w:noProof/>
+            </w:rPr>
+          </w:pPr>
+          <w:hyperlink w:anchor="_Toc516607654" w:history="1">
+            <w:r>
+              <w:rPr>
+                <w:rStyle w:val="Lienhypertexte"/>
+                <w:noProof/>
+              </w:rPr>
+              <w:t>VII.</w:t>
+            </w:r>
+            <w:r>
+              <w:rPr>
+                <w:rFonts w:cstheme="minorBidi"/>
+                <w:noProof/>
+              </w:rPr>
+              <w:tab/>
+            </w:r>
+            <w:r>
+              <w:rPr>
+                <w:rStyle w:val="Lienhypertexte"/>
+                <w:noProof/>
+              </w:rPr>
+              <w:t>Jeux de données</w:t>
+            </w:r>
+            <w:r>
+              <w:rPr>
+                <w:noProof/>
+                <w:webHidden/>
+              </w:rPr>
+              <w:tab/>
+            </w:r>
+            <w:r>
+              <w:rPr>
+                <w:noProof/>
+                <w:webHidden/>
+              </w:rPr>
+              <w:fldChar w:fldCharType="begin"/>
+            </w:r>
+            <w:r>
+              <w:rPr>
+                <w:noProof/>
+                <w:webHidden/>
+              </w:rPr>
+              <w:instrText xml:space="preserve"> PAGEREF _Toc516607654 \h </w:instrText>
+            </w:r>
+            <w:r>
+              <w:rPr>
+                <w:noProof/>
+                <w:webHidden/>
+              </w:rPr>
+            </w:r>
+            <w:r>
+              <w:rPr>
+                <w:noProof/>
+                <w:webHidden/>
+              </w:rPr>
+              <w:fldChar w:fldCharType="separate"/>
+            </w:r>
+            <w:r>
+              <w:rPr>
+                <w:noProof/>
+                <w:webHidden/>
+              </w:rPr>
+              <w:t>13</w:t>
+            </w:r>
+            <w:r>
+              <w:rPr>
+                <w:noProof/>
+                <w:webHidden/>
+              </w:rPr>
+              <w:fldChar w:fldCharType="end"/>
+            </w:r>
+          </w:hyperlink>
+        </w:p>
+        <w:p>
+          <w:pPr>
+            <w:pStyle w:val="TM2"/>
+            <w:tabs>
+              <w:tab w:val="right" w:leader="dot" w:pos="9062"/>
+            </w:tabs>
+            <w:rPr>
+              <w:rFonts w:cstheme="minorBidi"/>
+              <w:noProof/>
+            </w:rPr>
+          </w:pPr>
+          <w:hyperlink w:anchor="_Toc516607655" w:history="1">
+            <w:r>
+              <w:rPr>
+                <w:rStyle w:val="Lienhypertexte"/>
+                <w:noProof/>
+              </w:rPr>
+              <w:t>Quais</w:t>
+            </w:r>
+            <w:r>
+              <w:rPr>
+                <w:noProof/>
+                <w:webHidden/>
+              </w:rPr>
+              <w:tab/>
+            </w:r>
+            <w:r>
+              <w:rPr>
+                <w:noProof/>
+                <w:webHidden/>
+              </w:rPr>
+              <w:fldChar w:fldCharType="begin"/>
+            </w:r>
+            <w:r>
+              <w:rPr>
+                <w:noProof/>
+                <w:webHidden/>
+              </w:rPr>
+              <w:instrText xml:space="preserve"> PAGEREF _Toc516607655 \h </w:instrText>
+            </w:r>
+            <w:r>
+              <w:rPr>
+                <w:noProof/>
+                <w:webHidden/>
+              </w:rPr>
+            </w:r>
+            <w:r>
+              <w:rPr>
+                <w:noProof/>
+                <w:webHidden/>
+              </w:rPr>
+              <w:fldChar w:fldCharType="separate"/>
+            </w:r>
+            <w:r>
+              <w:rPr>
+                <w:noProof/>
+                <w:webHidden/>
+              </w:rPr>
+              <w:t>13</w:t>
+            </w:r>
+            <w:r>
+              <w:rPr>
+                <w:noProof/>
+                <w:webHidden/>
+              </w:rPr>
+              <w:fldChar w:fldCharType="end"/>
+            </w:r>
+          </w:hyperlink>
+        </w:p>
+        <w:p>
+          <w:pPr>
+            <w:pStyle w:val="TM2"/>
+            <w:tabs>
+              <w:tab w:val="right" w:leader="dot" w:pos="9062"/>
+            </w:tabs>
+            <w:rPr>
+              <w:rFonts w:cstheme="minorBidi"/>
+              <w:noProof/>
+            </w:rPr>
+          </w:pPr>
+          <w:hyperlink w:anchor="_Toc516607656" w:history="1">
+            <w:r>
+              <w:rPr>
+                <w:rStyle w:val="Lienhypertexte"/>
+                <w:noProof/>
+              </w:rPr>
+              <w:t>Navettes</w:t>
+            </w:r>
+            <w:r>
+              <w:rPr>
+                <w:noProof/>
+                <w:webHidden/>
+              </w:rPr>
+              <w:tab/>
+            </w:r>
+            <w:r>
+              <w:rPr>
+                <w:noProof/>
+                <w:webHidden/>
+              </w:rPr>
+              <w:fldChar w:fldCharType="begin"/>
+            </w:r>
+            <w:r>
+              <w:rPr>
+                <w:noProof/>
+                <w:webHidden/>
+              </w:rPr>
+              <w:instrText xml:space="preserve"> PAGEREF _Toc516607656 \h </w:instrText>
+            </w:r>
+            <w:r>
+              <w:rPr>
+                <w:noProof/>
+                <w:webHidden/>
+              </w:rPr>
+            </w:r>
+            <w:r>
+              <w:rPr>
+                <w:noProof/>
+                <w:webHidden/>
+              </w:rPr>
+              <w:fldChar w:fldCharType="separate"/>
+            </w:r>
+            <w:r>
+              <w:rPr>
+                <w:noProof/>
+                <w:webHidden/>
+              </w:rPr>
+              <w:t>13</w:t>
+            </w:r>
+            <w:r>
+              <w:rPr>
+                <w:noProof/>
+                <w:webHidden/>
+              </w:rPr>
+              <w:fldChar w:fldCharType="end"/>
+            </w:r>
+          </w:hyperlink>
+        </w:p>
+        <w:p>
+          <w:pPr>
+            <w:pStyle w:val="TM2"/>
+            <w:tabs>
+              <w:tab w:val="right" w:leader="dot" w:pos="9062"/>
+            </w:tabs>
+            <w:rPr>
+              <w:rFonts w:cstheme="minorBidi"/>
+              <w:noProof/>
+            </w:rPr>
+          </w:pPr>
+          <w:hyperlink w:anchor="_Toc516607657" w:history="1">
+            <w:r>
+              <w:rPr>
+                <w:rStyle w:val="Lienhypertexte"/>
+                <w:noProof/>
+              </w:rPr>
+              <w:t>Usager</w:t>
+            </w:r>
+            <w:r>
+              <w:rPr>
+                <w:noProof/>
+                <w:webHidden/>
+              </w:rPr>
+              <w:tab/>
+            </w:r>
+            <w:r>
+              <w:rPr>
+                <w:noProof/>
+                <w:webHidden/>
+              </w:rPr>
+              <w:fldChar w:fldCharType="begin"/>
+            </w:r>
+            <w:r>
+              <w:rPr>
+                <w:noProof/>
+                <w:webHidden/>
+              </w:rPr>
+              <w:instrText xml:space="preserve"> PAGEREF _Toc516607657 \h </w:instrText>
+            </w:r>
+            <w:r>
+              <w:rPr>
+                <w:noProof/>
+                <w:webHidden/>
+              </w:rPr>
+            </w:r>
+            <w:r>
+              <w:rPr>
+                <w:noProof/>
+                <w:webHidden/>
+              </w:rPr>
+              <w:fldChar w:fldCharType="separate"/>
+            </w:r>
+            <w:r>
+              <w:rPr>
+                <w:noProof/>
+                <w:webHidden/>
+              </w:rPr>
+              <w:t>13</w:t>
+            </w:r>
+            <w:r>
+              <w:rPr>
+                <w:noProof/>
+                <w:webHidden/>
+              </w:rPr>
+              <w:fldChar w:fldCharType="end"/>
+            </w:r>
+          </w:hyperlink>
+        </w:p>
+        <w:p>
+          <w:pPr>
+            <w:pStyle w:val="TM2"/>
+            <w:tabs>
+              <w:tab w:val="right" w:leader="dot" w:pos="9062"/>
+            </w:tabs>
+            <w:rPr>
+              <w:rFonts w:cstheme="minorBidi"/>
+              <w:noProof/>
+            </w:rPr>
+          </w:pPr>
+          <w:hyperlink w:anchor="_Toc516607658" w:history="1">
+            <w:r>
+              <w:rPr>
+                <w:rStyle w:val="Lienhypertexte"/>
+                <w:noProof/>
+              </w:rPr>
+              <w:t>Station</w:t>
+            </w:r>
+            <w:r>
+              <w:rPr>
+                <w:noProof/>
+                <w:webHidden/>
+              </w:rPr>
+              <w:tab/>
+            </w:r>
+            <w:r>
+              <w:rPr>
+                <w:noProof/>
+                <w:webHidden/>
+              </w:rPr>
+              <w:fldChar w:fldCharType="begin"/>
+            </w:r>
+            <w:r>
+              <w:rPr>
+                <w:noProof/>
+                <w:webHidden/>
+              </w:rPr>
+              <w:instrText xml:space="preserve"> PAGEREF _Toc516607658 \h </w:instrText>
+            </w:r>
+            <w:r>
+              <w:rPr>
+                <w:noProof/>
+                <w:webHidden/>
+              </w:rPr>
+            </w:r>
+            <w:r>
+              <w:rPr>
+                <w:noProof/>
+                <w:webHidden/>
+              </w:rPr>
+              <w:fldChar w:fldCharType="separate"/>
+            </w:r>
+            <w:r>
+              <w:rPr>
+                <w:noProof/>
+                <w:webHidden/>
+              </w:rPr>
+              <w:t>13</w:t>
+            </w:r>
+            <w:r>
+              <w:rPr>
+                <w:noProof/>
+                <w:webHidden/>
+              </w:rPr>
+              <w:fldChar w:fldCharType="end"/>
+            </w:r>
+          </w:hyperlink>
+        </w:p>
+        <w:p>
+          <w:pPr>
+            <w:pStyle w:val="TM1"/>
+            <w:tabs>
+              <w:tab w:val="left" w:pos="660"/>
+              <w:tab w:val="right" w:leader="dot" w:pos="9062"/>
+            </w:tabs>
+            <w:rPr>
+              <w:rFonts w:cstheme="minorBidi"/>
+              <w:noProof/>
+            </w:rPr>
+          </w:pPr>
+          <w:hyperlink w:anchor="_Toc516607659" w:history="1">
+            <w:r>
+              <w:rPr>
+                <w:rStyle w:val="Lienhypertexte"/>
+                <w:noProof/>
+              </w:rPr>
+              <w:t>VIII.</w:t>
+            </w:r>
+            <w:r>
+              <w:rPr>
+                <w:rFonts w:cstheme="minorBidi"/>
+                <w:noProof/>
+              </w:rPr>
+              <w:tab/>
+            </w:r>
+            <w:r>
+              <w:rPr>
+                <w:rStyle w:val="Lienhypertexte"/>
+                <w:noProof/>
+              </w:rPr>
+              <w:t>Tests</w:t>
+            </w:r>
+            <w:r>
+              <w:rPr>
+                <w:noProof/>
+                <w:webHidden/>
+              </w:rPr>
+              <w:tab/>
+            </w:r>
+            <w:r>
+              <w:rPr>
+                <w:noProof/>
+                <w:webHidden/>
+              </w:rPr>
+              <w:fldChar w:fldCharType="begin"/>
+            </w:r>
+            <w:r>
+              <w:rPr>
+                <w:noProof/>
+                <w:webHidden/>
+              </w:rPr>
+              <w:instrText xml:space="preserve"> PAGEREF _Toc516607659 \h </w:instrText>
+            </w:r>
+            <w:r>
+              <w:rPr>
+                <w:noProof/>
+                <w:webHidden/>
+              </w:rPr>
+            </w:r>
+            <w:r>
+              <w:rPr>
+                <w:noProof/>
+                <w:webHidden/>
+              </w:rPr>
+              <w:fldChar w:fldCharType="separate"/>
+            </w:r>
+            <w:r>
+              <w:rPr>
+                <w:noProof/>
+                <w:webHidden/>
+              </w:rPr>
+              <w:t>14</w:t>
+            </w:r>
+            <w:r>
+              <w:rPr>
+                <w:noProof/>
+                <w:webHidden/>
+              </w:rPr>
+              <w:fldChar w:fldCharType="end"/>
+            </w:r>
+          </w:hyperlink>
+        </w:p>
+        <w:p>
+          <w:pPr>
+            <w:pStyle w:val="TM2"/>
+            <w:tabs>
+              <w:tab w:val="right" w:leader="dot" w:pos="9062"/>
+            </w:tabs>
+            <w:rPr>
+              <w:rFonts w:cstheme="minorBidi"/>
+              <w:noProof/>
+            </w:rPr>
+          </w:pPr>
+          <w:hyperlink w:anchor="_Toc516607660" w:history="1">
+            <w:r>
+              <w:rPr>
+                <w:rStyle w:val="Lienhypertexte"/>
+                <w:noProof/>
+              </w:rPr>
               <w:t>Tests de la borne</w:t>
             </w:r>
             <w:r>
@@ -3324,7 +3768,7 @@
                 <w:noProof/>
                 <w:webHidden/>
               </w:rPr>
-              <w:instrText xml:space="preserve"> PAGEREF _Toc516596526 \h </w:instrText>
+              <w:instrText xml:space="preserve"> PAGEREF _Toc516607660 \h </w:instrText>
             </w:r>
             <w:r>
               <w:rPr>
@@ -3344,7 +3788,7 @@
                 <w:noProof/>
                 <w:webHidden/>
               </w:rPr>
-              <w:t>10</w:t>
+              <w:t>14</w:t>
             </w:r>
             <w:r>
               <w:rPr>
@@ -3366,7 +3810,7 @@
               <w:noProof/>
             </w:rPr>
           </w:pPr>
-          <w:hyperlink w:anchor="_Toc516596527" w:history="1">
+          <w:hyperlink w:anchor="_Toc516607661" w:history="1">
             <w:r>
               <w:rPr>
                 <w:rStyle w:val="Lienhypertexte"/>
@@ -3393,7 +3837,7 @@
                 <w:noProof/>
                 <w:webHidden/>
               </w:rPr>
-              <w:instrText xml:space="preserve"> PAGEREF _Toc516596527 \h </w:instrText>
+              <w:instrText xml:space="preserve"> PAGEREF _Toc516607661 \h </w:instrText>
             </w:r>
             <w:r>
               <w:rPr>
@@ -3413,7 +3857,7 @@
                 <w:noProof/>
                 <w:webHidden/>
               </w:rPr>
-              <w:t>10</w:t>
+              <w:t>14</w:t>
             </w:r>
             <w:r>
               <w:rPr>
@@ -3435,7 +3879,7 @@
               <w:noProof/>
             </w:rPr>
           </w:pPr>
-          <w:hyperlink w:anchor="_Toc516596528" w:history="1">
+          <w:hyperlink w:anchor="_Toc516607662" w:history="1">
             <w:r>
               <w:rPr>
                 <w:rStyle w:val="Lienhypertexte"/>
@@ -3462,7 +3906,7 @@
                 <w:noProof/>
                 <w:webHidden/>
               </w:rPr>
-              <w:instrText xml:space="preserve"> PAGEREF _Toc516596528 \h </w:instrText>
+              <w:instrText xml:space="preserve"> PAGEREF _Toc516607662 \h </w:instrText>
             </w:r>
             <w:r>
               <w:rPr>
@@ -3482,7 +3926,7 @@
                 <w:noProof/>
                 <w:webHidden/>
               </w:rPr>
-              <w:t>10</w:t>
+              <w:t>14</w:t>
             </w:r>
             <w:r>
               <w:rPr>
@@ -3504,7 +3948,7 @@
               <w:noProof/>
             </w:rPr>
           </w:pPr>
-          <w:hyperlink w:anchor="_Toc516596529" w:history="1">
+          <w:hyperlink w:anchor="_Toc516607663" w:history="1">
             <w:r>
               <w:rPr>
                 <w:rStyle w:val="Lienhypertexte"/>
@@ -3531,7 +3975,7 @@
                 <w:noProof/>
                 <w:webHidden/>
               </w:rPr>
-              <w:instrText xml:space="preserve"> PAGEREF _Toc516596529 \h </w:instrText>
+              <w:instrText xml:space="preserve"> PAGEREF _Toc516607663 \h </w:instrText>
             </w:r>
             <w:r>
               <w:rPr>
@@ -3551,7 +3995,7 @@
                 <w:noProof/>
                 <w:webHidden/>
               </w:rPr>
-              <w:t>11</w:t>
+              <w:t>15</w:t>
             </w:r>
             <w:r>
               <w:rPr>
@@ -3573,7 +4017,7 @@
               <w:noProof/>
             </w:rPr>
           </w:pPr>
-          <w:hyperlink w:anchor="_Toc516596530" w:history="1">
+          <w:hyperlink w:anchor="_Toc516607664" w:history="1">
             <w:r>
               <w:rPr>
                 <w:rStyle w:val="Lienhypertexte"/>
@@ -3600,7 +4044,7 @@
                 <w:noProof/>
                 <w:webHidden/>
               </w:rPr>
-              <w:instrText xml:space="preserve"> PAGEREF _Toc516596530 \h </w:instrText>
+              <w:instrText xml:space="preserve"> PAGEREF _Toc516607664 \h </w:instrText>
             </w:r>
             <w:r>
               <w:rPr>
@@ -3620,7 +4064,7 @@
                 <w:noProof/>
                 <w:webHidden/>
               </w:rPr>
-              <w:t>12</w:t>
+              <w:t>16</w:t>
             </w:r>
             <w:r>
               <w:rPr>
@@ -3667,7 +4111,7 @@
       <w:pPr>
         <w:pStyle w:val="Titre1"/>
       </w:pPr>
-      <w:bookmarkStart w:id="0" w:name="_Toc516596495"/>
+      <w:bookmarkStart w:id="0" w:name="_Toc516607623"/>
       <w:r>
         <w:lastRenderedPageBreak/>
         <w:t>Objectifs</w:t>
@@ -3678,7 +4122,7 @@
       <w:pPr>
         <w:pStyle w:val="Titre2"/>
       </w:pPr>
-      <w:bookmarkStart w:id="1" w:name="_Toc516596496"/>
+      <w:bookmarkStart w:id="1" w:name="_Toc516607624"/>
       <w:r>
         <w:t>But du projet</w:t>
       </w:r>
@@ -3699,7 +4143,7 @@
       <w:pPr>
         <w:pStyle w:val="Titre2"/>
       </w:pPr>
-      <w:bookmarkStart w:id="2" w:name="_Toc516596497"/>
+      <w:bookmarkStart w:id="2" w:name="_Toc516607625"/>
       <w:r>
         <w:t>Présentation du sujet</w:t>
       </w:r>
@@ -3799,7 +4243,7 @@
       <w:pPr>
         <w:pStyle w:val="Titre1"/>
       </w:pPr>
-      <w:bookmarkStart w:id="3" w:name="_Toc516596498"/>
+      <w:bookmarkStart w:id="3" w:name="_Toc516607626"/>
       <w:r>
         <w:lastRenderedPageBreak/>
         <w:t>Diagramme</w:t>
@@ -3866,7 +4310,7 @@
         <w:pStyle w:val="Lgende"/>
         <w:jc w:val="center"/>
       </w:pPr>
-      <w:bookmarkStart w:id="4" w:name="_Toc516596150"/>
+      <w:bookmarkStart w:id="4" w:name="_Toc516607665"/>
       <w:r>
         <w:t xml:space="preserve">Figure </w:t>
       </w:r>
@@ -3943,7 +4387,7 @@
         <w:pStyle w:val="Lgende"/>
         <w:jc w:val="center"/>
       </w:pPr>
-      <w:bookmarkStart w:id="5" w:name="_Toc516596151"/>
+      <w:bookmarkStart w:id="5" w:name="_Toc516607666"/>
       <w:r>
         <w:t xml:space="preserve">Figure </w:t>
       </w:r>
@@ -4023,7 +4467,7 @@
         <w:pStyle w:val="Lgende"/>
         <w:jc w:val="center"/>
       </w:pPr>
-      <w:bookmarkStart w:id="6" w:name="_Toc516596152"/>
+      <w:bookmarkStart w:id="6" w:name="_Toc516607667"/>
       <w:r>
         <w:t xml:space="preserve">Figure </w:t>
       </w:r>
@@ -4052,7 +4496,7 @@
       <w:pPr>
         <w:pStyle w:val="Titre1"/>
       </w:pPr>
-      <w:bookmarkStart w:id="7" w:name="_Toc516596499"/>
+      <w:bookmarkStart w:id="7" w:name="_Toc516607627"/>
       <w:r>
         <w:t>Diagramme des classes</w:t>
       </w:r>
@@ -4304,7 +4748,7 @@
                                 <w:noProof/>
                               </w:rPr>
                             </w:pPr>
-                            <w:bookmarkStart w:id="8" w:name="_Toc516596153"/>
+                            <w:bookmarkStart w:id="8" w:name="_Toc516607668"/>
                             <w:r>
                               <w:t xml:space="preserve">Figure </w:t>
                             </w:r>
@@ -4348,7 +4792,7 @@
                           <w:noProof/>
                         </w:rPr>
                       </w:pPr>
-                      <w:bookmarkStart w:id="9" w:name="_Toc516596153"/>
+                      <w:bookmarkStart w:id="9" w:name="_Toc516607668"/>
                       <w:r>
                         <w:t xml:space="preserve">Figure </w:t>
                       </w:r>
@@ -4610,7 +5054,7 @@
                                 <w:noProof/>
                               </w:rPr>
                             </w:pPr>
-                            <w:bookmarkStart w:id="10" w:name="_Toc516596154"/>
+                            <w:bookmarkStart w:id="10" w:name="_Toc516607669"/>
                             <w:r>
                               <w:t xml:space="preserve">Figure </w:t>
                             </w:r>
@@ -4654,7 +5098,7 @@
                           <w:noProof/>
                         </w:rPr>
                       </w:pPr>
-                      <w:bookmarkStart w:id="11" w:name="_Toc516596154"/>
+                      <w:bookmarkStart w:id="11" w:name="_Toc516607669"/>
                       <w:r>
                         <w:t xml:space="preserve">Figure </w:t>
                       </w:r>
@@ -4768,7 +5212,7 @@
         </w:rPr>
         <w:br w:type="page"/>
       </w:r>
-      <w:bookmarkStart w:id="12" w:name="_Toc516596500"/>
+      <w:bookmarkStart w:id="12" w:name="_Toc516607628"/>
       <w:r>
         <w:lastRenderedPageBreak/>
         <w:t>Diagrammes Séquences systèmes</w:t>
@@ -4779,7 +5223,7 @@
       <w:pPr>
         <w:pStyle w:val="Titre2"/>
       </w:pPr>
-      <w:bookmarkStart w:id="13" w:name="_Toc516596501"/>
+      <w:bookmarkStart w:id="13" w:name="_Toc516607629"/>
       <w:r>
         <w:t xml:space="preserve">Diagramme Séquences systèmes des </w:t>
       </w:r>
@@ -4797,7 +5241,7 @@
       <w:pPr>
         <w:pStyle w:val="Titre3"/>
       </w:pPr>
-      <w:bookmarkStart w:id="14" w:name="_Toc516596502"/>
+      <w:bookmarkStart w:id="14" w:name="_Toc516607630"/>
       <w:r>
         <w:rPr>
           <w:noProof/>
@@ -4847,6 +5291,7 @@
                                 <w:noProof/>
                               </w:rPr>
                             </w:pPr>
+                            <w:bookmarkStart w:id="15" w:name="_Toc516607670"/>
                             <w:r>
                               <w:t xml:space="preserve">Figure </w:t>
                             </w:r>
@@ -4861,6 +5306,7 @@
                             <w:r>
                               <w:t xml:space="preserve"> : DSS UC Créer un compte</w:t>
                             </w:r>
+                            <w:bookmarkEnd w:id="15"/>
                           </w:p>
                         </w:txbxContent>
                       </wps:txbx>
@@ -4889,6 +5335,7 @@
                           <w:noProof/>
                         </w:rPr>
                       </w:pPr>
+                      <w:bookmarkStart w:id="16" w:name="_Toc516607670"/>
                       <w:r>
                         <w:t xml:space="preserve">Figure </w:t>
                       </w:r>
@@ -4903,6 +5350,7 @@
                       <w:r>
                         <w:t xml:space="preserve"> : DSS UC Créer un compte</w:t>
                       </w:r>
+                      <w:bookmarkEnd w:id="16"/>
                     </w:p>
                   </w:txbxContent>
                 </v:textbox>
@@ -4995,7 +5443,7 @@
       <w:pPr>
         <w:pStyle w:val="Titre3"/>
       </w:pPr>
-      <w:bookmarkStart w:id="15" w:name="_Toc516596503"/>
+      <w:bookmarkStart w:id="17" w:name="_Toc516607631"/>
       <w:r>
         <w:rPr>
           <w:noProof/>
@@ -5045,6 +5493,7 @@
                                 <w:noProof/>
                               </w:rPr>
                             </w:pPr>
+                            <w:bookmarkStart w:id="18" w:name="_Toc516607671"/>
                             <w:r>
                               <w:t xml:space="preserve">Figure </w:t>
                             </w:r>
@@ -5059,6 +5508,7 @@
                             <w:r>
                               <w:t xml:space="preserve"> : DSS UC s'authentifier</w:t>
                             </w:r>
+                            <w:bookmarkEnd w:id="18"/>
                           </w:p>
                         </w:txbxContent>
                       </wps:txbx>
@@ -5087,6 +5537,7 @@
                           <w:noProof/>
                         </w:rPr>
                       </w:pPr>
+                      <w:bookmarkStart w:id="19" w:name="_Toc516607671"/>
                       <w:r>
                         <w:t xml:space="preserve">Figure </w:t>
                       </w:r>
@@ -5101,6 +5552,7 @@
                       <w:r>
                         <w:t xml:space="preserve"> : DSS UC s'authentifier</w:t>
                       </w:r>
+                      <w:bookmarkEnd w:id="19"/>
                     </w:p>
                   </w:txbxContent>
                 </v:textbox>
@@ -5173,7 +5625,7 @@
       <w:r>
         <w:t>S’authentifier</w:t>
       </w:r>
-      <w:bookmarkEnd w:id="15"/>
+      <w:bookmarkEnd w:id="17"/>
     </w:p>
     <w:p>
       <w:r>
@@ -5184,7 +5636,7 @@
       <w:pPr>
         <w:pStyle w:val="Titre3"/>
       </w:pPr>
-      <w:bookmarkStart w:id="16" w:name="_Toc516596504"/>
+      <w:bookmarkStart w:id="20" w:name="_Toc516607632"/>
       <w:r>
         <w:rPr>
           <w:noProof/>
@@ -5249,13 +5701,14 @@
       <w:r>
         <w:t>Consulter Station</w:t>
       </w:r>
-      <w:bookmarkEnd w:id="16"/>
+      <w:bookmarkEnd w:id="20"/>
     </w:p>
     <w:p>
       <w:pPr>
         <w:pStyle w:val="Lgende"/>
         <w:jc w:val="center"/>
       </w:pPr>
+      <w:bookmarkStart w:id="21" w:name="_Toc516607672"/>
       <w:r>
         <w:t xml:space="preserve">Figure </w:t>
       </w:r>
@@ -5270,13 +5723,14 @@
       <w:r>
         <w:t xml:space="preserve"> : DSS UC consulter station</w:t>
       </w:r>
+      <w:bookmarkEnd w:id="21"/>
     </w:p>
     <w:p/>
     <w:p>
       <w:pPr>
         <w:pStyle w:val="Titre2"/>
       </w:pPr>
-      <w:bookmarkStart w:id="17" w:name="_Toc516596505"/>
+      <w:bookmarkStart w:id="22" w:name="_Toc516607633"/>
       <w:r>
         <w:t xml:space="preserve">Diagrammes Séquences systèmes des </w:t>
       </w:r>
@@ -5288,17 +5742,17 @@
       <w:r>
         <w:t xml:space="preserve"> des Usagers</w:t>
       </w:r>
-      <w:bookmarkEnd w:id="17"/>
+      <w:bookmarkEnd w:id="22"/>
     </w:p>
     <w:p>
       <w:pPr>
         <w:pStyle w:val="Titre3"/>
       </w:pPr>
-      <w:bookmarkStart w:id="18" w:name="_Toc516596506"/>
+      <w:bookmarkStart w:id="23" w:name="_Toc516607634"/>
       <w:r>
         <w:t>Réserver Navette</w:t>
       </w:r>
-      <w:bookmarkEnd w:id="18"/>
+      <w:bookmarkEnd w:id="23"/>
     </w:p>
     <w:p/>
     <w:p/>
@@ -5306,11 +5760,11 @@
       <w:pPr>
         <w:pStyle w:val="Titre3"/>
       </w:pPr>
-      <w:bookmarkStart w:id="19" w:name="_Toc516596507"/>
+      <w:bookmarkStart w:id="24" w:name="_Toc516607635"/>
       <w:r>
         <w:t>Démarrer voyage</w:t>
       </w:r>
-      <w:bookmarkEnd w:id="19"/>
+      <w:bookmarkEnd w:id="24"/>
     </w:p>
     <w:p/>
     <w:p/>
@@ -5318,11 +5772,11 @@
       <w:pPr>
         <w:pStyle w:val="Titre3"/>
       </w:pPr>
-      <w:bookmarkStart w:id="20" w:name="_Toc516596508"/>
+      <w:bookmarkStart w:id="25" w:name="_Toc516607636"/>
       <w:r>
         <w:t>Terminer voyage</w:t>
       </w:r>
-      <w:bookmarkEnd w:id="20"/>
+      <w:bookmarkEnd w:id="25"/>
     </w:p>
     <w:p/>
     <w:p/>
@@ -5330,11 +5784,11 @@
       <w:pPr>
         <w:pStyle w:val="Titre3"/>
       </w:pPr>
-      <w:bookmarkStart w:id="21" w:name="_Toc516596509"/>
+      <w:bookmarkStart w:id="26" w:name="_Toc516607637"/>
       <w:r>
         <w:t>Annuler réservation</w:t>
       </w:r>
-      <w:bookmarkEnd w:id="21"/>
+      <w:bookmarkEnd w:id="26"/>
     </w:p>
     <w:p/>
     <w:p/>
@@ -5342,7 +5796,7 @@
       <w:pPr>
         <w:pStyle w:val="Titre2"/>
       </w:pPr>
-      <w:bookmarkStart w:id="22" w:name="_Toc516596510"/>
+      <w:bookmarkStart w:id="27" w:name="_Toc516607638"/>
       <w:r>
         <w:t xml:space="preserve">Diagrammes Séquences systèmes des </w:t>
       </w:r>
@@ -5354,17 +5808,17 @@
       <w:r>
         <w:t xml:space="preserve"> du mécanicien</w:t>
       </w:r>
-      <w:bookmarkEnd w:id="22"/>
+      <w:bookmarkEnd w:id="27"/>
     </w:p>
     <w:p>
       <w:pPr>
         <w:pStyle w:val="Titre3"/>
       </w:pPr>
-      <w:bookmarkStart w:id="23" w:name="_Toc516596511"/>
+      <w:bookmarkStart w:id="28" w:name="_Toc516607639"/>
       <w:r>
         <w:t>S’authentifier</w:t>
       </w:r>
-      <w:bookmarkEnd w:id="23"/>
+      <w:bookmarkEnd w:id="28"/>
     </w:p>
     <w:p/>
     <w:p/>
@@ -5372,11 +5826,11 @@
       <w:pPr>
         <w:pStyle w:val="Titre3"/>
       </w:pPr>
-      <w:bookmarkStart w:id="24" w:name="_Toc516596512"/>
+      <w:bookmarkStart w:id="29" w:name="_Toc516607640"/>
       <w:r>
         <w:t>Lister révisions à faire</w:t>
       </w:r>
-      <w:bookmarkEnd w:id="24"/>
+      <w:bookmarkEnd w:id="29"/>
     </w:p>
     <w:p/>
     <w:p/>
@@ -5384,11 +5838,11 @@
       <w:pPr>
         <w:pStyle w:val="Titre3"/>
       </w:pPr>
-      <w:bookmarkStart w:id="25" w:name="_Toc516596513"/>
+      <w:bookmarkStart w:id="30" w:name="_Toc516607641"/>
       <w:r>
         <w:t>Sélectionner Révision</w:t>
       </w:r>
-      <w:bookmarkEnd w:id="25"/>
+      <w:bookmarkEnd w:id="30"/>
     </w:p>
     <w:p/>
     <w:p/>
@@ -5396,12 +5850,12 @@
       <w:pPr>
         <w:pStyle w:val="Titre3"/>
       </w:pPr>
-      <w:bookmarkStart w:id="26" w:name="_Toc516596514"/>
+      <w:bookmarkStart w:id="31" w:name="_Toc516607642"/>
       <w:r>
         <w:lastRenderedPageBreak/>
         <w:t>Finaliser révision</w:t>
       </w:r>
-      <w:bookmarkEnd w:id="26"/>
+      <w:bookmarkEnd w:id="31"/>
     </w:p>
     <w:p/>
     <w:p/>
@@ -5409,7 +5863,7 @@
       <w:pPr>
         <w:pStyle w:val="Titre2"/>
       </w:pPr>
-      <w:bookmarkStart w:id="27" w:name="_Toc516596515"/>
+      <w:bookmarkStart w:id="32" w:name="_Toc516607643"/>
       <w:r>
         <w:t xml:space="preserve">Diagramme Séquences systèmes des </w:t>
       </w:r>
@@ -5421,62 +5875,64 @@
       <w:r>
         <w:t xml:space="preserve"> de l’administrateur</w:t>
       </w:r>
-      <w:bookmarkEnd w:id="27"/>
+      <w:bookmarkEnd w:id="32"/>
     </w:p>
     <w:p>
       <w:pPr>
         <w:pStyle w:val="Titre3"/>
       </w:pPr>
-      <w:bookmarkStart w:id="28" w:name="_Toc516596516"/>
+      <w:bookmarkStart w:id="33" w:name="_Toc516607644"/>
       <w:r>
         <w:t>Ajouter Station</w:t>
       </w:r>
-      <w:bookmarkEnd w:id="28"/>
+      <w:bookmarkEnd w:id="33"/>
     </w:p>
     <w:p/>
     <w:p>
       <w:pPr>
         <w:pStyle w:val="Titre3"/>
       </w:pPr>
-      <w:bookmarkStart w:id="29" w:name="_Toc516596517"/>
+      <w:bookmarkStart w:id="34" w:name="_Toc516607645"/>
       <w:r>
         <w:t>Ajouter Quai</w:t>
       </w:r>
-      <w:bookmarkEnd w:id="29"/>
+      <w:bookmarkEnd w:id="34"/>
     </w:p>
     <w:p/>
     <w:p>
       <w:pPr>
         <w:pStyle w:val="Titre3"/>
       </w:pPr>
-      <w:bookmarkStart w:id="30" w:name="_Toc516596518"/>
+      <w:bookmarkStart w:id="35" w:name="_Toc516607646"/>
       <w:r>
         <w:t>Ajouter navette</w:t>
       </w:r>
-      <w:bookmarkEnd w:id="30"/>
+      <w:bookmarkEnd w:id="35"/>
     </w:p>
     <w:p/>
     <w:p>
       <w:pPr>
         <w:pStyle w:val="Titre3"/>
       </w:pPr>
-      <w:bookmarkStart w:id="31" w:name="_Toc516596519"/>
+      <w:bookmarkStart w:id="36" w:name="_Toc516607647"/>
       <w:r>
         <w:t>Créer mécanicien</w:t>
       </w:r>
-      <w:bookmarkEnd w:id="31"/>
+      <w:bookmarkEnd w:id="36"/>
     </w:p>
     <w:p/>
     <w:p>
       <w:pPr>
         <w:pStyle w:val="Titre1"/>
       </w:pPr>
+      <w:bookmarkStart w:id="37" w:name="_Toc516607648"/>
       <w:r>
         <w:t xml:space="preserve">Diagramme des </w:t>
       </w:r>
       <w:r>
         <w:t>composants</w:t>
       </w:r>
+      <w:bookmarkEnd w:id="37"/>
     </w:p>
     <w:p/>
     <w:p/>
@@ -5497,19 +5953,23 @@
       <w:pPr>
         <w:pStyle w:val="Titre1"/>
       </w:pPr>
+      <w:bookmarkStart w:id="38" w:name="_Toc516607649"/>
       <w:r>
         <w:lastRenderedPageBreak/>
         <w:t>Interfaces des applications</w:t>
       </w:r>
+      <w:bookmarkEnd w:id="38"/>
     </w:p>
     <w:p/>
     <w:p>
       <w:pPr>
         <w:pStyle w:val="Titre2"/>
       </w:pPr>
+      <w:bookmarkStart w:id="39" w:name="_Toc516607650"/>
       <w:r>
         <w:t>Application d’administration</w:t>
       </w:r>
+      <w:bookmarkEnd w:id="39"/>
     </w:p>
     <w:p/>
     <w:p/>
@@ -5517,9 +5977,11 @@
       <w:pPr>
         <w:pStyle w:val="Titre2"/>
       </w:pPr>
+      <w:bookmarkStart w:id="40" w:name="_Toc516607651"/>
       <w:r>
         <w:t>Bornes</w:t>
       </w:r>
+      <w:bookmarkEnd w:id="40"/>
     </w:p>
     <w:p>
       <w:r>
@@ -5702,7 +6164,6 @@
       <w:pPr>
         <w:jc w:val="left"/>
       </w:pPr>
-      <w:bookmarkStart w:id="32" w:name="_GoBack"/>
       <w:r>
         <w:rPr>
           <w:noProof/>
@@ -5743,7 +6204,6 @@
           </wp:inline>
         </w:drawing>
       </w:r>
-      <w:bookmarkEnd w:id="32"/>
     </w:p>
     <w:p>
       <w:pPr>
@@ -5754,12 +6214,14 @@
       <w:pPr>
         <w:pStyle w:val="Titre2"/>
       </w:pPr>
+      <w:bookmarkStart w:id="41" w:name="_Toc516607652"/>
       <w:r>
         <w:t xml:space="preserve">Application des </w:t>
       </w:r>
       <w:r>
         <w:t>mécaniciens</w:t>
       </w:r>
+      <w:bookmarkEnd w:id="41"/>
     </w:p>
     <w:p/>
     <w:p/>
@@ -5768,9 +6230,11 @@
       <w:pPr>
         <w:pStyle w:val="Titre2"/>
       </w:pPr>
+      <w:bookmarkStart w:id="42" w:name="_Toc516607653"/>
       <w:r>
         <w:t>Application web pour les usagers</w:t>
       </w:r>
+      <w:bookmarkEnd w:id="42"/>
     </w:p>
     <w:p>
       <w:pPr>
@@ -5787,22 +6251,22 @@
       <w:pPr>
         <w:pStyle w:val="Titre1"/>
       </w:pPr>
-      <w:bookmarkStart w:id="33" w:name="_Toc516596520"/>
+      <w:bookmarkStart w:id="43" w:name="_Toc516607654"/>
       <w:r>
         <w:lastRenderedPageBreak/>
         <w:t>Jeux de données</w:t>
       </w:r>
-      <w:bookmarkEnd w:id="33"/>
+      <w:bookmarkEnd w:id="43"/>
     </w:p>
     <w:p>
       <w:pPr>
         <w:pStyle w:val="Titre2"/>
       </w:pPr>
-      <w:bookmarkStart w:id="34" w:name="_Toc516596521"/>
+      <w:bookmarkStart w:id="44" w:name="_Toc516607655"/>
       <w:r>
         <w:t>Quais</w:t>
       </w:r>
-      <w:bookmarkEnd w:id="34"/>
+      <w:bookmarkEnd w:id="44"/>
     </w:p>
     <w:p>
       <w:r>
@@ -5853,11 +6317,11 @@
       <w:pPr>
         <w:pStyle w:val="Titre2"/>
       </w:pPr>
-      <w:bookmarkStart w:id="35" w:name="_Toc516596522"/>
+      <w:bookmarkStart w:id="45" w:name="_Toc516607656"/>
       <w:r>
         <w:t>Navettes</w:t>
       </w:r>
-      <w:bookmarkEnd w:id="35"/>
+      <w:bookmarkEnd w:id="45"/>
       <w:r>
         <w:t> </w:t>
       </w:r>
@@ -5908,11 +6372,11 @@
       <w:pPr>
         <w:pStyle w:val="Titre2"/>
       </w:pPr>
-      <w:bookmarkStart w:id="36" w:name="_Toc516596523"/>
+      <w:bookmarkStart w:id="46" w:name="_Toc516607657"/>
       <w:r>
         <w:t>Usager</w:t>
       </w:r>
-      <w:bookmarkEnd w:id="36"/>
+      <w:bookmarkEnd w:id="46"/>
     </w:p>
     <w:p>
       <w:r>
@@ -5960,11 +6424,11 @@
       <w:pPr>
         <w:pStyle w:val="Titre2"/>
       </w:pPr>
-      <w:bookmarkStart w:id="37" w:name="_Toc516596524"/>
+      <w:bookmarkStart w:id="47" w:name="_Toc516607658"/>
       <w:r>
         <w:t>Station</w:t>
       </w:r>
-      <w:bookmarkEnd w:id="37"/>
+      <w:bookmarkEnd w:id="47"/>
     </w:p>
     <w:p>
       <w:r>
@@ -6038,12 +6502,12 @@
       <w:pPr>
         <w:pStyle w:val="Titre1"/>
       </w:pPr>
-      <w:bookmarkStart w:id="38" w:name="_Toc516596525"/>
+      <w:bookmarkStart w:id="48" w:name="_Toc516607659"/>
       <w:r>
         <w:lastRenderedPageBreak/>
         <w:t>Tests</w:t>
       </w:r>
-      <w:bookmarkEnd w:id="38"/>
+      <w:bookmarkEnd w:id="48"/>
       <w:r>
         <w:t> </w:t>
       </w:r>
@@ -6052,21 +6516,21 @@
       <w:pPr>
         <w:pStyle w:val="Titre2"/>
       </w:pPr>
-      <w:bookmarkStart w:id="39" w:name="_Toc516596526"/>
+      <w:bookmarkStart w:id="49" w:name="_Toc516607660"/>
       <w:r>
         <w:t>Tests de la borne</w:t>
       </w:r>
-      <w:bookmarkEnd w:id="39"/>
+      <w:bookmarkEnd w:id="49"/>
     </w:p>
     <w:p>
       <w:pPr>
         <w:pStyle w:val="Titre3"/>
       </w:pPr>
-      <w:bookmarkStart w:id="40" w:name="_Toc516596527"/>
+      <w:bookmarkStart w:id="50" w:name="_Toc516607661"/>
       <w:r>
         <w:t>Test pas de quai disponible à l’arrivée</w:t>
       </w:r>
-      <w:bookmarkEnd w:id="40"/>
+      <w:bookmarkEnd w:id="50"/>
     </w:p>
     <w:p>
       <w:r>
@@ -6152,11 +6616,11 @@
       <w:pPr>
         <w:pStyle w:val="Titre3"/>
       </w:pPr>
-      <w:bookmarkStart w:id="41" w:name="_Toc516596528"/>
+      <w:bookmarkStart w:id="51" w:name="_Toc516607662"/>
       <w:r>
         <w:t>Test pas de navette disponible dans la station de départ</w:t>
       </w:r>
-      <w:bookmarkEnd w:id="41"/>
+      <w:bookmarkEnd w:id="51"/>
     </w:p>
     <w:p>
       <w:r>
@@ -6294,11 +6758,11 @@
       <w:pPr>
         <w:pStyle w:val="Titre3"/>
       </w:pPr>
-      <w:bookmarkStart w:id="42" w:name="_Toc516596529"/>
+      <w:bookmarkStart w:id="52" w:name="_Toc516607663"/>
       <w:r>
         <w:t>Test où tout se passe bien</w:t>
       </w:r>
-      <w:bookmarkEnd w:id="42"/>
+      <w:bookmarkEnd w:id="52"/>
     </w:p>
     <w:p>
       <w:r>
@@ -6428,13 +6892,15 @@
           <w:numId w:val="0"/>
         </w:numPr>
       </w:pPr>
-      <w:bookmarkStart w:id="43" w:name="_Toc516596530"/>
+      <w:bookmarkStart w:id="53" w:name="_Toc516607664"/>
       <w:r>
         <w:lastRenderedPageBreak/>
         <w:t>Table des illustrations</w:t>
       </w:r>
-      <w:bookmarkEnd w:id="43"/>
-    </w:p>
+      <w:bookmarkEnd w:id="53"/>
+    </w:p>
+    <w:bookmarkStart w:id="54" w:name="_GoBack"/>
+    <w:bookmarkEnd w:id="54"/>
     <w:p>
       <w:pPr>
         <w:pStyle w:val="Tabledesillustrations"/>
@@ -6442,7 +6908,9 @@
           <w:tab w:val="right" w:leader="dot" w:pos="9062"/>
         </w:tabs>
         <w:rPr>
+          <w:rFonts w:eastAsiaTheme="minorEastAsia"/>
           <w:noProof/>
+          <w:lang w:eastAsia="fr-FR"/>
         </w:rPr>
       </w:pPr>
       <w:r>
@@ -6454,7 +6922,7 @@
       <w:r>
         <w:fldChar w:fldCharType="separate"/>
       </w:r>
-      <w:hyperlink w:anchor="_Toc516596150" w:history="1">
+      <w:hyperlink w:anchor="_Toc516607665" w:history="1">
         <w:r>
           <w:rPr>
             <w:rStyle w:val="Lienhypertexte"/>
@@ -6481,143 +6949,7 @@
             <w:noProof/>
             <w:webHidden/>
           </w:rPr>
-          <w:instrText xml:space="preserve"> PAGEREF _Toc516596150 \h </w:instrText>
-        </w:r>
-        <w:r>
-          <w:rPr>
-            <w:noProof/>
-            <w:webHidden/>
-          </w:rPr>
-        </w:r>
-        <w:r>
-          <w:rPr>
-            <w:noProof/>
-            <w:webHidden/>
-          </w:rPr>
-          <w:fldChar w:fldCharType="separate"/>
-        </w:r>
-        <w:r>
-          <w:rPr>
-            <w:noProof/>
-            <w:webHidden/>
-          </w:rPr>
-          <w:t>3</w:t>
-        </w:r>
-        <w:r>
-          <w:rPr>
-            <w:noProof/>
-            <w:webHidden/>
-          </w:rPr>
-          <w:fldChar w:fldCharType="end"/>
-        </w:r>
-      </w:hyperlink>
-    </w:p>
-    <w:p>
-      <w:pPr>
-        <w:pStyle w:val="Tabledesillustrations"/>
-        <w:tabs>
-          <w:tab w:val="right" w:leader="dot" w:pos="9062"/>
-        </w:tabs>
-        <w:rPr>
-          <w:noProof/>
-        </w:rPr>
-      </w:pPr>
-      <w:hyperlink w:anchor="_Toc516596151" w:history="1">
-        <w:r>
-          <w:rPr>
-            <w:rStyle w:val="Lienhypertexte"/>
-            <w:noProof/>
-          </w:rPr>
-          <w:t>Figure 2 : UC Administrateur</w:t>
-        </w:r>
-        <w:r>
-          <w:rPr>
-            <w:noProof/>
-            <w:webHidden/>
-          </w:rPr>
-          <w:tab/>
-        </w:r>
-        <w:r>
-          <w:rPr>
-            <w:noProof/>
-            <w:webHidden/>
-          </w:rPr>
-          <w:fldChar w:fldCharType="begin"/>
-        </w:r>
-        <w:r>
-          <w:rPr>
-            <w:noProof/>
-            <w:webHidden/>
-          </w:rPr>
-          <w:instrText xml:space="preserve"> PAGEREF _Toc516596151 \h </w:instrText>
-        </w:r>
-        <w:r>
-          <w:rPr>
-            <w:noProof/>
-            <w:webHidden/>
-          </w:rPr>
-        </w:r>
-        <w:r>
-          <w:rPr>
-            <w:noProof/>
-            <w:webHidden/>
-          </w:rPr>
-          <w:fldChar w:fldCharType="separate"/>
-        </w:r>
-        <w:r>
-          <w:rPr>
-            <w:noProof/>
-            <w:webHidden/>
-          </w:rPr>
-          <w:t>3</w:t>
-        </w:r>
-        <w:r>
-          <w:rPr>
-            <w:noProof/>
-            <w:webHidden/>
-          </w:rPr>
-          <w:fldChar w:fldCharType="end"/>
-        </w:r>
-      </w:hyperlink>
-    </w:p>
-    <w:p>
-      <w:pPr>
-        <w:pStyle w:val="Tabledesillustrations"/>
-        <w:tabs>
-          <w:tab w:val="right" w:leader="dot" w:pos="9062"/>
-        </w:tabs>
-        <w:rPr>
-          <w:noProof/>
-        </w:rPr>
-      </w:pPr>
-      <w:hyperlink w:anchor="_Toc516596152" w:history="1">
-        <w:r>
-          <w:rPr>
-            <w:rStyle w:val="Lienhypertexte"/>
-            <w:noProof/>
-          </w:rPr>
-          <w:t>Figure 3 : UC Mécanicien</w:t>
-        </w:r>
-        <w:r>
-          <w:rPr>
-            <w:noProof/>
-            <w:webHidden/>
-          </w:rPr>
-          <w:tab/>
-        </w:r>
-        <w:r>
-          <w:rPr>
-            <w:noProof/>
-            <w:webHidden/>
-          </w:rPr>
-          <w:fldChar w:fldCharType="begin"/>
-        </w:r>
-        <w:r>
-          <w:rPr>
-            <w:noProof/>
-            <w:webHidden/>
-          </w:rPr>
-          <w:instrText xml:space="preserve"> PAGEREF _Toc516596152 \h </w:instrText>
+          <w:instrText xml:space="preserve"> PAGEREF _Toc516607665 \h </w:instrText>
         </w:r>
         <w:r>
           <w:rPr>
@@ -6655,10 +6987,152 @@
           <w:tab w:val="right" w:leader="dot" w:pos="9062"/>
         </w:tabs>
         <w:rPr>
+          <w:rFonts w:eastAsiaTheme="minorEastAsia"/>
           <w:noProof/>
+          <w:lang w:eastAsia="fr-FR"/>
         </w:rPr>
       </w:pPr>
-      <w:hyperlink r:id="rId33" w:anchor="_Toc516596153" w:history="1">
+      <w:hyperlink w:anchor="_Toc516607666" w:history="1">
+        <w:r>
+          <w:rPr>
+            <w:rStyle w:val="Lienhypertexte"/>
+            <w:noProof/>
+          </w:rPr>
+          <w:t>Figure 2 : UC Administrateur</w:t>
+        </w:r>
+        <w:r>
+          <w:rPr>
+            <w:noProof/>
+            <w:webHidden/>
+          </w:rPr>
+          <w:tab/>
+        </w:r>
+        <w:r>
+          <w:rPr>
+            <w:noProof/>
+            <w:webHidden/>
+          </w:rPr>
+          <w:fldChar w:fldCharType="begin"/>
+        </w:r>
+        <w:r>
+          <w:rPr>
+            <w:noProof/>
+            <w:webHidden/>
+          </w:rPr>
+          <w:instrText xml:space="preserve"> PAGEREF _Toc516607666 \h </w:instrText>
+        </w:r>
+        <w:r>
+          <w:rPr>
+            <w:noProof/>
+            <w:webHidden/>
+          </w:rPr>
+        </w:r>
+        <w:r>
+          <w:rPr>
+            <w:noProof/>
+            <w:webHidden/>
+          </w:rPr>
+          <w:fldChar w:fldCharType="separate"/>
+        </w:r>
+        <w:r>
+          <w:rPr>
+            <w:noProof/>
+            <w:webHidden/>
+          </w:rPr>
+          <w:t>4</w:t>
+        </w:r>
+        <w:r>
+          <w:rPr>
+            <w:noProof/>
+            <w:webHidden/>
+          </w:rPr>
+          <w:fldChar w:fldCharType="end"/>
+        </w:r>
+      </w:hyperlink>
+    </w:p>
+    <w:p>
+      <w:pPr>
+        <w:pStyle w:val="Tabledesillustrations"/>
+        <w:tabs>
+          <w:tab w:val="right" w:leader="dot" w:pos="9062"/>
+        </w:tabs>
+        <w:rPr>
+          <w:rFonts w:eastAsiaTheme="minorEastAsia"/>
+          <w:noProof/>
+          <w:lang w:eastAsia="fr-FR"/>
+        </w:rPr>
+      </w:pPr>
+      <w:hyperlink w:anchor="_Toc516607667" w:history="1">
+        <w:r>
+          <w:rPr>
+            <w:rStyle w:val="Lienhypertexte"/>
+            <w:noProof/>
+          </w:rPr>
+          <w:t>Figure 3 : UC Mécanicien</w:t>
+        </w:r>
+        <w:r>
+          <w:rPr>
+            <w:noProof/>
+            <w:webHidden/>
+          </w:rPr>
+          <w:tab/>
+        </w:r>
+        <w:r>
+          <w:rPr>
+            <w:noProof/>
+            <w:webHidden/>
+          </w:rPr>
+          <w:fldChar w:fldCharType="begin"/>
+        </w:r>
+        <w:r>
+          <w:rPr>
+            <w:noProof/>
+            <w:webHidden/>
+          </w:rPr>
+          <w:instrText xml:space="preserve"> PAGEREF _Toc516607667 \h </w:instrText>
+        </w:r>
+        <w:r>
+          <w:rPr>
+            <w:noProof/>
+            <w:webHidden/>
+          </w:rPr>
+        </w:r>
+        <w:r>
+          <w:rPr>
+            <w:noProof/>
+            <w:webHidden/>
+          </w:rPr>
+          <w:fldChar w:fldCharType="separate"/>
+        </w:r>
+        <w:r>
+          <w:rPr>
+            <w:noProof/>
+            <w:webHidden/>
+          </w:rPr>
+          <w:t>5</w:t>
+        </w:r>
+        <w:r>
+          <w:rPr>
+            <w:noProof/>
+            <w:webHidden/>
+          </w:rPr>
+          <w:fldChar w:fldCharType="end"/>
+        </w:r>
+      </w:hyperlink>
+    </w:p>
+    <w:p>
+      <w:pPr>
+        <w:pStyle w:val="Tabledesillustrations"/>
+        <w:tabs>
+          <w:tab w:val="right" w:leader="dot" w:pos="9062"/>
+        </w:tabs>
+        <w:rPr>
+          <w:rFonts w:eastAsiaTheme="minorEastAsia"/>
+          <w:noProof/>
+          <w:lang w:eastAsia="fr-FR"/>
+        </w:rPr>
+      </w:pPr>
+      <w:hyperlink r:id="rId33" w:anchor="_Toc516607668" w:history="1">
         <w:r>
           <w:rPr>
             <w:rStyle w:val="Lienhypertexte"/>
@@ -6685,7 +7159,7 @@
             <w:noProof/>
             <w:webHidden/>
           </w:rPr>
-          <w:instrText xml:space="preserve"> PAGEREF _Toc516596153 \h </w:instrText>
+          <w:instrText xml:space="preserve"> PAGEREF _Toc516607668 \h </w:instrText>
         </w:r>
         <w:r>
           <w:rPr>
@@ -6723,10 +7197,12 @@
           <w:tab w:val="right" w:leader="dot" w:pos="9062"/>
         </w:tabs>
         <w:rPr>
+          <w:rFonts w:eastAsiaTheme="minorEastAsia"/>
           <w:noProof/>
+          <w:lang w:eastAsia="fr-FR"/>
         </w:rPr>
       </w:pPr>
-      <w:hyperlink r:id="rId34" w:anchor="_Toc516596154" w:history="1">
+      <w:hyperlink r:id="rId34" w:anchor="_Toc516607669" w:history="1">
         <w:r>
           <w:rPr>
             <w:rStyle w:val="Lienhypertexte"/>
@@ -6753,7 +7229,7 @@
             <w:noProof/>
             <w:webHidden/>
           </w:rPr>
-          <w:instrText xml:space="preserve"> PAGEREF _Toc516596154 \h </w:instrText>
+          <w:instrText xml:space="preserve"> PAGEREF _Toc516607669 \h </w:instrText>
         </w:r>
         <w:r>
           <w:rPr>
@@ -6785,6 +7261,216 @@
       </w:hyperlink>
     </w:p>
     <w:p>
+      <w:pPr>
+        <w:pStyle w:val="Tabledesillustrations"/>
+        <w:tabs>
+          <w:tab w:val="right" w:leader="dot" w:pos="9062"/>
+        </w:tabs>
+        <w:rPr>
+          <w:rFonts w:eastAsiaTheme="minorEastAsia"/>
+          <w:noProof/>
+          <w:lang w:eastAsia="fr-FR"/>
+        </w:rPr>
+      </w:pPr>
+      <w:hyperlink r:id="rId35" w:anchor="_Toc516607670" w:history="1">
+        <w:r>
+          <w:rPr>
+            <w:rStyle w:val="Lienhypertexte"/>
+            <w:noProof/>
+          </w:rPr>
+          <w:t>Figure 6 : DSS UC Créer un compte</w:t>
+        </w:r>
+        <w:r>
+          <w:rPr>
+            <w:noProof/>
+            <w:webHidden/>
+          </w:rPr>
+          <w:tab/>
+        </w:r>
+        <w:r>
+          <w:rPr>
+            <w:noProof/>
+            <w:webHidden/>
+          </w:rPr>
+          <w:fldChar w:fldCharType="begin"/>
+        </w:r>
+        <w:r>
+          <w:rPr>
+            <w:noProof/>
+            <w:webHidden/>
+          </w:rPr>
+          <w:instrText xml:space="preserve"> PAGEREF _Toc516607670 \h </w:instrText>
+        </w:r>
+        <w:r>
+          <w:rPr>
+            <w:noProof/>
+            <w:webHidden/>
+          </w:rPr>
+        </w:r>
+        <w:r>
+          <w:rPr>
+            <w:noProof/>
+            <w:webHidden/>
+          </w:rPr>
+          <w:fldChar w:fldCharType="separate"/>
+        </w:r>
+        <w:r>
+          <w:rPr>
+            <w:noProof/>
+            <w:webHidden/>
+          </w:rPr>
+          <w:t>8</w:t>
+        </w:r>
+        <w:r>
+          <w:rPr>
+            <w:noProof/>
+            <w:webHidden/>
+          </w:rPr>
+          <w:fldChar w:fldCharType="end"/>
+        </w:r>
+      </w:hyperlink>
+    </w:p>
+    <w:p>
+      <w:pPr>
+        <w:pStyle w:val="Tabledesillustrations"/>
+        <w:tabs>
+          <w:tab w:val="right" w:leader="dot" w:pos="9062"/>
+        </w:tabs>
+        <w:rPr>
+          <w:rFonts w:eastAsiaTheme="minorEastAsia"/>
+          <w:noProof/>
+          <w:lang w:eastAsia="fr-FR"/>
+        </w:rPr>
+      </w:pPr>
+      <w:hyperlink r:id="rId36" w:anchor="_Toc516607671" w:history="1">
+        <w:r>
+          <w:rPr>
+            <w:rStyle w:val="Lienhypertexte"/>
+            <w:noProof/>
+          </w:rPr>
+          <w:t>Figure 7 : DSS UC s'authentifier</w:t>
+        </w:r>
+        <w:r>
+          <w:rPr>
+            <w:noProof/>
+            <w:webHidden/>
+          </w:rPr>
+          <w:tab/>
+        </w:r>
+        <w:r>
+          <w:rPr>
+            <w:noProof/>
+            <w:webHidden/>
+          </w:rPr>
+          <w:fldChar w:fldCharType="begin"/>
+        </w:r>
+        <w:r>
+          <w:rPr>
+            <w:noProof/>
+            <w:webHidden/>
+          </w:rPr>
+          <w:instrText xml:space="preserve"> PAGEREF _Toc516607671 \h </w:instrText>
+        </w:r>
+        <w:r>
+          <w:rPr>
+            <w:noProof/>
+            <w:webHidden/>
+          </w:rPr>
+        </w:r>
+        <w:r>
+          <w:rPr>
+            <w:noProof/>
+            <w:webHidden/>
+          </w:rPr>
+          <w:fldChar w:fldCharType="separate"/>
+        </w:r>
+        <w:r>
+          <w:rPr>
+            <w:noProof/>
+            <w:webHidden/>
+          </w:rPr>
+          <w:t>8</w:t>
+        </w:r>
+        <w:r>
+          <w:rPr>
+            <w:noProof/>
+            <w:webHidden/>
+          </w:rPr>
+          <w:fldChar w:fldCharType="end"/>
+        </w:r>
+      </w:hyperlink>
+    </w:p>
+    <w:p>
+      <w:pPr>
+        <w:pStyle w:val="Tabledesillustrations"/>
+        <w:tabs>
+          <w:tab w:val="right" w:leader="dot" w:pos="9062"/>
+        </w:tabs>
+        <w:rPr>
+          <w:rFonts w:eastAsiaTheme="minorEastAsia"/>
+          <w:noProof/>
+          <w:lang w:eastAsia="fr-FR"/>
+        </w:rPr>
+      </w:pPr>
+      <w:hyperlink w:anchor="_Toc516607672" w:history="1">
+        <w:r>
+          <w:rPr>
+            <w:rStyle w:val="Lienhypertexte"/>
+            <w:noProof/>
+          </w:rPr>
+          <w:t>Figure 8 : DSS UC consulter station</w:t>
+        </w:r>
+        <w:r>
+          <w:rPr>
+            <w:noProof/>
+            <w:webHidden/>
+          </w:rPr>
+          <w:tab/>
+        </w:r>
+        <w:r>
+          <w:rPr>
+            <w:noProof/>
+            <w:webHidden/>
+          </w:rPr>
+          <w:fldChar w:fldCharType="begin"/>
+        </w:r>
+        <w:r>
+          <w:rPr>
+            <w:noProof/>
+            <w:webHidden/>
+          </w:rPr>
+          <w:instrText xml:space="preserve"> PAGEREF _Toc516607672 \h </w:instrText>
+        </w:r>
+        <w:r>
+          <w:rPr>
+            <w:noProof/>
+            <w:webHidden/>
+          </w:rPr>
+        </w:r>
+        <w:r>
+          <w:rPr>
+            <w:noProof/>
+            <w:webHidden/>
+          </w:rPr>
+          <w:fldChar w:fldCharType="separate"/>
+        </w:r>
+        <w:r>
+          <w:rPr>
+            <w:noProof/>
+            <w:webHidden/>
+          </w:rPr>
+          <w:t>9</w:t>
+        </w:r>
+        <w:r>
+          <w:rPr>
+            <w:noProof/>
+            <w:webHidden/>
+          </w:rPr>
+          <w:fldChar w:fldCharType="end"/>
+        </w:r>
+      </w:hyperlink>
+    </w:p>
+    <w:p>
       <w:r>
         <w:fldChar w:fldCharType="end"/>
       </w:r>
@@ -6884,7 +7570,7 @@
                 <w:bCs/>
                 <w:noProof/>
               </w:rPr>
-              <w:t>15</w:t>
+              <w:t>12</w:t>
             </w:r>
             <w:r>
               <w:rPr>
@@ -7050,7 +7736,7 @@
                 <w:bCs/>
                 <w:noProof/>
               </w:rPr>
-              <w:t>16</w:t>
+              <w:t>13</w:t>
             </w:r>
             <w:r>
               <w:rPr>
@@ -8755,7 +9441,7 @@
 </file>
 
 <file path=customXml/itemProps2.xml><?xml version="1.0" encoding="utf-8"?>
-<ds:datastoreItem xmlns:ds="http://schemas.openxmlformats.org/officeDocument/2006/customXml" ds:itemID="{C25A525E-B8F0-491C-8C98-1B1132BCCA15}">
+<ds:datastoreItem xmlns:ds="http://schemas.openxmlformats.org/officeDocument/2006/customXml" ds:itemID="{99B01CDC-955D-4340-93C0-26EED65B41F1}">
   <ds:schemaRefs>
     <ds:schemaRef ds:uri="http://schemas.openxmlformats.org/officeDocument/2006/bibliography"/>
   </ds:schemaRefs>

--- a/Dossier.docx
+++ b/Dossier.docx
@@ -197,7 +197,6 @@
                                       <w:text/>
                                     </w:sdtPr>
                                     <w:sdtContent>
-                                      <w:proofErr w:type="spellStart"/>
                                       <w:r>
                                         <w:rPr>
                                           <w:color w:val="FFFFFF" w:themeColor="background1"/>
@@ -206,7 +205,6 @@
                                         </w:rPr>
                                         <w:t>Spacelib</w:t>
                                       </w:r>
-                                      <w:proofErr w:type="spellEnd"/>
                                     </w:sdtContent>
                                   </w:sdt>
                                 </w:p>
@@ -369,7 +367,6 @@
                                 <w:text/>
                               </w:sdtPr>
                               <w:sdtContent>
-                                <w:proofErr w:type="spellStart"/>
                                 <w:r>
                                   <w:rPr>
                                     <w:color w:val="FFFFFF" w:themeColor="background1"/>
@@ -378,7 +375,6 @@
                                   </w:rPr>
                                   <w:t>Spacelib</w:t>
                                 </w:r>
-                                <w:proofErr w:type="spellEnd"/>
                               </w:sdtContent>
                             </w:sdt>
                           </w:p>
@@ -1068,7 +1064,7 @@
           <w:r>
             <w:fldChar w:fldCharType="separate"/>
           </w:r>
-          <w:hyperlink w:anchor="_Toc516607623" w:history="1">
+          <w:hyperlink w:anchor="_Toc516613049" w:history="1">
             <w:r>
               <w:rPr>
                 <w:rStyle w:val="Lienhypertexte"/>
@@ -1109,7 +1105,7 @@
                 <w:noProof/>
                 <w:webHidden/>
               </w:rPr>
-              <w:instrText xml:space="preserve"> PAGEREF _Toc516607623 \h </w:instrText>
+              <w:instrText xml:space="preserve"> PAGEREF _Toc516613049 \h </w:instrText>
             </w:r>
             <w:r>
               <w:rPr>
@@ -1151,7 +1147,7 @@
               <w:noProof/>
             </w:rPr>
           </w:pPr>
-          <w:hyperlink w:anchor="_Toc516607624" w:history="1">
+          <w:hyperlink w:anchor="_Toc516613050" w:history="1">
             <w:r>
               <w:rPr>
                 <w:rStyle w:val="Lienhypertexte"/>
@@ -1178,7 +1174,7 @@
                 <w:noProof/>
                 <w:webHidden/>
               </w:rPr>
-              <w:instrText xml:space="preserve"> PAGEREF _Toc516607624 \h </w:instrText>
+              <w:instrText xml:space="preserve"> PAGEREF _Toc516613050 \h </w:instrText>
             </w:r>
             <w:r>
               <w:rPr>
@@ -1220,7 +1216,7 @@
               <w:noProof/>
             </w:rPr>
           </w:pPr>
-          <w:hyperlink w:anchor="_Toc516607625" w:history="1">
+          <w:hyperlink w:anchor="_Toc516613051" w:history="1">
             <w:r>
               <w:rPr>
                 <w:rStyle w:val="Lienhypertexte"/>
@@ -1247,7 +1243,7 @@
                 <w:noProof/>
                 <w:webHidden/>
               </w:rPr>
-              <w:instrText xml:space="preserve"> PAGEREF _Toc516607625 \h </w:instrText>
+              <w:instrText xml:space="preserve"> PAGEREF _Toc516613051 \h </w:instrText>
             </w:r>
             <w:r>
               <w:rPr>
@@ -1290,7 +1286,7 @@
               <w:noProof/>
             </w:rPr>
           </w:pPr>
-          <w:hyperlink w:anchor="_Toc516607626" w:history="1">
+          <w:hyperlink w:anchor="_Toc516613052" w:history="1">
             <w:r>
               <w:rPr>
                 <w:rStyle w:val="Lienhypertexte"/>
@@ -1331,7 +1327,7 @@
                 <w:noProof/>
                 <w:webHidden/>
               </w:rPr>
-              <w:instrText xml:space="preserve"> PAGEREF _Toc516607626 \h </w:instrText>
+              <w:instrText xml:space="preserve"> PAGEREF _Toc516613052 \h </w:instrText>
             </w:r>
             <w:r>
               <w:rPr>
@@ -1374,7 +1370,7 @@
               <w:noProof/>
             </w:rPr>
           </w:pPr>
-          <w:hyperlink w:anchor="_Toc516607627" w:history="1">
+          <w:hyperlink w:anchor="_Toc516613053" w:history="1">
             <w:r>
               <w:rPr>
                 <w:rStyle w:val="Lienhypertexte"/>
@@ -1415,7 +1411,7 @@
                 <w:noProof/>
                 <w:webHidden/>
               </w:rPr>
-              <w:instrText xml:space="preserve"> PAGEREF _Toc516607627 \h </w:instrText>
+              <w:instrText xml:space="preserve"> PAGEREF _Toc516613053 \h </w:instrText>
             </w:r>
             <w:r>
               <w:rPr>
@@ -1458,7 +1454,7 @@
               <w:noProof/>
             </w:rPr>
           </w:pPr>
-          <w:hyperlink w:anchor="_Toc516607628" w:history="1">
+          <w:hyperlink w:anchor="_Toc516613054" w:history="1">
             <w:r>
               <w:rPr>
                 <w:rStyle w:val="Lienhypertexte"/>
@@ -1500,7 +1496,7 @@
                 <w:noProof/>
                 <w:webHidden/>
               </w:rPr>
-              <w:instrText xml:space="preserve"> PAGEREF _Toc516607628 \h </w:instrText>
+              <w:instrText xml:space="preserve"> PAGEREF _Toc516613054 \h </w:instrText>
             </w:r>
             <w:r>
               <w:rPr>
@@ -1542,7 +1538,7 @@
               <w:noProof/>
             </w:rPr>
           </w:pPr>
-          <w:hyperlink w:anchor="_Toc516607629" w:history="1">
+          <w:hyperlink w:anchor="_Toc516613055" w:history="1">
             <w:r>
               <w:rPr>
                 <w:rStyle w:val="Lienhypertexte"/>
@@ -1569,7 +1565,7 @@
                 <w:noProof/>
                 <w:webHidden/>
               </w:rPr>
-              <w:instrText xml:space="preserve"> PAGEREF _Toc516607629 \h </w:instrText>
+              <w:instrText xml:space="preserve"> PAGEREF _Toc516613055 \h </w:instrText>
             </w:r>
             <w:r>
               <w:rPr>
@@ -1611,7 +1607,7 @@
               <w:noProof/>
             </w:rPr>
           </w:pPr>
-          <w:hyperlink w:anchor="_Toc516607630" w:history="1">
+          <w:hyperlink w:anchor="_Toc516613056" w:history="1">
             <w:r>
               <w:rPr>
                 <w:rStyle w:val="Lienhypertexte"/>
@@ -1638,7 +1634,7 @@
                 <w:noProof/>
                 <w:webHidden/>
               </w:rPr>
-              <w:instrText xml:space="preserve"> PAGEREF _Toc516607630 \h </w:instrText>
+              <w:instrText xml:space="preserve"> PAGEREF _Toc516613056 \h </w:instrText>
             </w:r>
             <w:r>
               <w:rPr>
@@ -1680,7 +1676,7 @@
               <w:noProof/>
             </w:rPr>
           </w:pPr>
-          <w:hyperlink w:anchor="_Toc516607631" w:history="1">
+          <w:hyperlink w:anchor="_Toc516613057" w:history="1">
             <w:r>
               <w:rPr>
                 <w:rStyle w:val="Lienhypertexte"/>
@@ -1707,7 +1703,7 @@
                 <w:noProof/>
                 <w:webHidden/>
               </w:rPr>
-              <w:instrText xml:space="preserve"> PAGEREF _Toc516607631 \h </w:instrText>
+              <w:instrText xml:space="preserve"> PAGEREF _Toc516613057 \h </w:instrText>
             </w:r>
             <w:r>
               <w:rPr>
@@ -1749,7 +1745,7 @@
               <w:noProof/>
             </w:rPr>
           </w:pPr>
-          <w:hyperlink w:anchor="_Toc516607632" w:history="1">
+          <w:hyperlink w:anchor="_Toc516613058" w:history="1">
             <w:r>
               <w:rPr>
                 <w:rStyle w:val="Lienhypertexte"/>
@@ -1776,7 +1772,7 @@
                 <w:noProof/>
                 <w:webHidden/>
               </w:rPr>
-              <w:instrText xml:space="preserve"> PAGEREF _Toc516607632 \h </w:instrText>
+              <w:instrText xml:space="preserve"> PAGEREF _Toc516613058 \h </w:instrText>
             </w:r>
             <w:r>
               <w:rPr>
@@ -1818,7 +1814,7 @@
               <w:noProof/>
             </w:rPr>
           </w:pPr>
-          <w:hyperlink w:anchor="_Toc516607633" w:history="1">
+          <w:hyperlink w:anchor="_Toc516613059" w:history="1">
             <w:r>
               <w:rPr>
                 <w:rStyle w:val="Lienhypertexte"/>
@@ -1845,7 +1841,7 @@
                 <w:noProof/>
                 <w:webHidden/>
               </w:rPr>
-              <w:instrText xml:space="preserve"> PAGEREF _Toc516607633 \h </w:instrText>
+              <w:instrText xml:space="preserve"> PAGEREF _Toc516613059 \h </w:instrText>
             </w:r>
             <w:r>
               <w:rPr>
@@ -1887,7 +1883,7 @@
               <w:noProof/>
             </w:rPr>
           </w:pPr>
-          <w:hyperlink w:anchor="_Toc516607634" w:history="1">
+          <w:hyperlink w:anchor="_Toc516613060" w:history="1">
             <w:r>
               <w:rPr>
                 <w:rStyle w:val="Lienhypertexte"/>
@@ -1914,7 +1910,7 @@
                 <w:noProof/>
                 <w:webHidden/>
               </w:rPr>
-              <w:instrText xml:space="preserve"> PAGEREF _Toc516607634 \h </w:instrText>
+              <w:instrText xml:space="preserve"> PAGEREF _Toc516613060 \h </w:instrText>
             </w:r>
             <w:r>
               <w:rPr>
@@ -1956,7 +1952,7 @@
               <w:noProof/>
             </w:rPr>
           </w:pPr>
-          <w:hyperlink w:anchor="_Toc516607635" w:history="1">
+          <w:hyperlink w:anchor="_Toc516613061" w:history="1">
             <w:r>
               <w:rPr>
                 <w:rStyle w:val="Lienhypertexte"/>
@@ -1983,7 +1979,7 @@
                 <w:noProof/>
                 <w:webHidden/>
               </w:rPr>
-              <w:instrText xml:space="preserve"> PAGEREF _Toc516607635 \h </w:instrText>
+              <w:instrText xml:space="preserve"> PAGEREF _Toc516613061 \h </w:instrText>
             </w:r>
             <w:r>
               <w:rPr>
@@ -2025,7 +2021,7 @@
               <w:noProof/>
             </w:rPr>
           </w:pPr>
-          <w:hyperlink w:anchor="_Toc516607636" w:history="1">
+          <w:hyperlink w:anchor="_Toc516613062" w:history="1">
             <w:r>
               <w:rPr>
                 <w:rStyle w:val="Lienhypertexte"/>
@@ -2052,7 +2048,7 @@
                 <w:noProof/>
                 <w:webHidden/>
               </w:rPr>
-              <w:instrText xml:space="preserve"> PAGEREF _Toc516607636 \h </w:instrText>
+              <w:instrText xml:space="preserve"> PAGEREF _Toc516613062 \h </w:instrText>
             </w:r>
             <w:r>
               <w:rPr>
@@ -2072,7 +2068,7 @@
                 <w:noProof/>
                 <w:webHidden/>
               </w:rPr>
-              <w:t>9</w:t>
+              <w:t>10</w:t>
             </w:r>
             <w:r>
               <w:rPr>
@@ -2094,7 +2090,7 @@
               <w:noProof/>
             </w:rPr>
           </w:pPr>
-          <w:hyperlink w:anchor="_Toc516607637" w:history="1">
+          <w:hyperlink w:anchor="_Toc516613063" w:history="1">
             <w:r>
               <w:rPr>
                 <w:rStyle w:val="Lienhypertexte"/>
@@ -2121,7 +2117,7 @@
                 <w:noProof/>
                 <w:webHidden/>
               </w:rPr>
-              <w:instrText xml:space="preserve"> PAGEREF _Toc516607637 \h </w:instrText>
+              <w:instrText xml:space="preserve"> PAGEREF _Toc516613063 \h </w:instrText>
             </w:r>
             <w:r>
               <w:rPr>
@@ -2141,7 +2137,7 @@
                 <w:noProof/>
                 <w:webHidden/>
               </w:rPr>
-              <w:t>9</w:t>
+              <w:t>10</w:t>
             </w:r>
             <w:r>
               <w:rPr>
@@ -2163,7 +2159,7 @@
               <w:noProof/>
             </w:rPr>
           </w:pPr>
-          <w:hyperlink w:anchor="_Toc516607638" w:history="1">
+          <w:hyperlink w:anchor="_Toc516613064" w:history="1">
             <w:r>
               <w:rPr>
                 <w:rStyle w:val="Lienhypertexte"/>
@@ -2190,7 +2186,7 @@
                 <w:noProof/>
                 <w:webHidden/>
               </w:rPr>
-              <w:instrText xml:space="preserve"> PAGEREF _Toc516607638 \h </w:instrText>
+              <w:instrText xml:space="preserve"> PAGEREF _Toc516613064 \h </w:instrText>
             </w:r>
             <w:r>
               <w:rPr>
@@ -2210,7 +2206,7 @@
                 <w:noProof/>
                 <w:webHidden/>
               </w:rPr>
-              <w:t>9</w:t>
+              <w:t>10</w:t>
             </w:r>
             <w:r>
               <w:rPr>
@@ -2232,7 +2228,7 @@
               <w:noProof/>
             </w:rPr>
           </w:pPr>
-          <w:hyperlink w:anchor="_Toc516607639" w:history="1">
+          <w:hyperlink w:anchor="_Toc516613065" w:history="1">
             <w:r>
               <w:rPr>
                 <w:rStyle w:val="Lienhypertexte"/>
@@ -2259,7 +2255,7 @@
                 <w:noProof/>
                 <w:webHidden/>
               </w:rPr>
-              <w:instrText xml:space="preserve"> PAGEREF _Toc516607639 \h </w:instrText>
+              <w:instrText xml:space="preserve"> PAGEREF _Toc516613065 \h </w:instrText>
             </w:r>
             <w:r>
               <w:rPr>
@@ -2279,7 +2275,7 @@
                 <w:noProof/>
                 <w:webHidden/>
               </w:rPr>
-              <w:t>9</w:t>
+              <w:t>10</w:t>
             </w:r>
             <w:r>
               <w:rPr>
@@ -2301,7 +2297,7 @@
               <w:noProof/>
             </w:rPr>
           </w:pPr>
-          <w:hyperlink w:anchor="_Toc516607640" w:history="1">
+          <w:hyperlink w:anchor="_Toc516613066" w:history="1">
             <w:r>
               <w:rPr>
                 <w:rStyle w:val="Lienhypertexte"/>
@@ -2328,7 +2324,7 @@
                 <w:noProof/>
                 <w:webHidden/>
               </w:rPr>
-              <w:instrText xml:space="preserve"> PAGEREF _Toc516607640 \h </w:instrText>
+              <w:instrText xml:space="preserve"> PAGEREF _Toc516613066 \h </w:instrText>
             </w:r>
             <w:r>
               <w:rPr>
@@ -2348,7 +2344,7 @@
                 <w:noProof/>
                 <w:webHidden/>
               </w:rPr>
-              <w:t>9</w:t>
+              <w:t>10</w:t>
             </w:r>
             <w:r>
               <w:rPr>
@@ -2370,7 +2366,7 @@
               <w:noProof/>
             </w:rPr>
           </w:pPr>
-          <w:hyperlink w:anchor="_Toc516607641" w:history="1">
+          <w:hyperlink w:anchor="_Toc516613067" w:history="1">
             <w:r>
               <w:rPr>
                 <w:rStyle w:val="Lienhypertexte"/>
@@ -2397,7 +2393,7 @@
                 <w:noProof/>
                 <w:webHidden/>
               </w:rPr>
-              <w:instrText xml:space="preserve"> PAGEREF _Toc516607641 \h </w:instrText>
+              <w:instrText xml:space="preserve"> PAGEREF _Toc516613067 \h </w:instrText>
             </w:r>
             <w:r>
               <w:rPr>
@@ -2417,7 +2413,7 @@
                 <w:noProof/>
                 <w:webHidden/>
               </w:rPr>
-              <w:t>9</w:t>
+              <w:t>11</w:t>
             </w:r>
             <w:r>
               <w:rPr>
@@ -2439,7 +2435,7 @@
               <w:noProof/>
             </w:rPr>
           </w:pPr>
-          <w:hyperlink w:anchor="_Toc516607642" w:history="1">
+          <w:hyperlink w:anchor="_Toc516613068" w:history="1">
             <w:r>
               <w:rPr>
                 <w:rStyle w:val="Lienhypertexte"/>
@@ -2466,7 +2462,7 @@
                 <w:noProof/>
                 <w:webHidden/>
               </w:rPr>
-              <w:instrText xml:space="preserve"> PAGEREF _Toc516607642 \h </w:instrText>
+              <w:instrText xml:space="preserve"> PAGEREF _Toc516613068 \h </w:instrText>
             </w:r>
             <w:r>
               <w:rPr>
@@ -2486,7 +2482,7 @@
                 <w:noProof/>
                 <w:webHidden/>
               </w:rPr>
-              <w:t>10</w:t>
+              <w:t>11</w:t>
             </w:r>
             <w:r>
               <w:rPr>
@@ -2508,7 +2504,7 @@
               <w:noProof/>
             </w:rPr>
           </w:pPr>
-          <w:hyperlink w:anchor="_Toc516607643" w:history="1">
+          <w:hyperlink w:anchor="_Toc516613069" w:history="1">
             <w:r>
               <w:rPr>
                 <w:rStyle w:val="Lienhypertexte"/>
@@ -2535,7 +2531,7 @@
                 <w:noProof/>
                 <w:webHidden/>
               </w:rPr>
-              <w:instrText xml:space="preserve"> PAGEREF _Toc516607643 \h </w:instrText>
+              <w:instrText xml:space="preserve"> PAGEREF _Toc516613069 \h </w:instrText>
             </w:r>
             <w:r>
               <w:rPr>
@@ -2555,7 +2551,7 @@
                 <w:noProof/>
                 <w:webHidden/>
               </w:rPr>
-              <w:t>10</w:t>
+              <w:t>11</w:t>
             </w:r>
             <w:r>
               <w:rPr>
@@ -2577,7 +2573,7 @@
               <w:noProof/>
             </w:rPr>
           </w:pPr>
-          <w:hyperlink w:anchor="_Toc516607644" w:history="1">
+          <w:hyperlink w:anchor="_Toc516613070" w:history="1">
             <w:r>
               <w:rPr>
                 <w:rStyle w:val="Lienhypertexte"/>
@@ -2604,7 +2600,7 @@
                 <w:noProof/>
                 <w:webHidden/>
               </w:rPr>
-              <w:instrText xml:space="preserve"> PAGEREF _Toc516607644 \h </w:instrText>
+              <w:instrText xml:space="preserve"> PAGEREF _Toc516613070 \h </w:instrText>
             </w:r>
             <w:r>
               <w:rPr>
@@ -2624,7 +2620,7 @@
                 <w:noProof/>
                 <w:webHidden/>
               </w:rPr>
-              <w:t>10</w:t>
+              <w:t>11</w:t>
             </w:r>
             <w:r>
               <w:rPr>
@@ -2646,7 +2642,7 @@
               <w:noProof/>
             </w:rPr>
           </w:pPr>
-          <w:hyperlink w:anchor="_Toc516607645" w:history="1">
+          <w:hyperlink w:anchor="_Toc516613071" w:history="1">
             <w:r>
               <w:rPr>
                 <w:rStyle w:val="Lienhypertexte"/>
@@ -2673,7 +2669,7 @@
                 <w:noProof/>
                 <w:webHidden/>
               </w:rPr>
-              <w:instrText xml:space="preserve"> PAGEREF _Toc516607645 \h </w:instrText>
+              <w:instrText xml:space="preserve"> PAGEREF _Toc516613071 \h </w:instrText>
             </w:r>
             <w:r>
               <w:rPr>
@@ -2693,7 +2689,7 @@
                 <w:noProof/>
                 <w:webHidden/>
               </w:rPr>
-              <w:t>10</w:t>
+              <w:t>11</w:t>
             </w:r>
             <w:r>
               <w:rPr>
@@ -2715,7 +2711,7 @@
               <w:noProof/>
             </w:rPr>
           </w:pPr>
-          <w:hyperlink w:anchor="_Toc516607646" w:history="1">
+          <w:hyperlink w:anchor="_Toc516613072" w:history="1">
             <w:r>
               <w:rPr>
                 <w:rStyle w:val="Lienhypertexte"/>
@@ -2742,7 +2738,7 @@
                 <w:noProof/>
                 <w:webHidden/>
               </w:rPr>
-              <w:instrText xml:space="preserve"> PAGEREF _Toc516607646 \h </w:instrText>
+              <w:instrText xml:space="preserve"> PAGEREF _Toc516613072 \h </w:instrText>
             </w:r>
             <w:r>
               <w:rPr>
@@ -2762,7 +2758,7 @@
                 <w:noProof/>
                 <w:webHidden/>
               </w:rPr>
-              <w:t>10</w:t>
+              <w:t>11</w:t>
             </w:r>
             <w:r>
               <w:rPr>
@@ -2784,7 +2780,7 @@
               <w:noProof/>
             </w:rPr>
           </w:pPr>
-          <w:hyperlink w:anchor="_Toc516607647" w:history="1">
+          <w:hyperlink w:anchor="_Toc516613073" w:history="1">
             <w:r>
               <w:rPr>
                 <w:rStyle w:val="Lienhypertexte"/>
@@ -2811,7 +2807,7 @@
                 <w:noProof/>
                 <w:webHidden/>
               </w:rPr>
-              <w:instrText xml:space="preserve"> PAGEREF _Toc516607647 \h </w:instrText>
+              <w:instrText xml:space="preserve"> PAGEREF _Toc516613073 \h </w:instrText>
             </w:r>
             <w:r>
               <w:rPr>
@@ -2831,7 +2827,7 @@
                 <w:noProof/>
                 <w:webHidden/>
               </w:rPr>
-              <w:t>10</w:t>
+              <w:t>11</w:t>
             </w:r>
             <w:r>
               <w:rPr>
@@ -2854,7 +2850,7 @@
               <w:noProof/>
             </w:rPr>
           </w:pPr>
-          <w:hyperlink w:anchor="_Toc516607648" w:history="1">
+          <w:hyperlink w:anchor="_Toc516613074" w:history="1">
             <w:r>
               <w:rPr>
                 <w:rStyle w:val="Lienhypertexte"/>
@@ -2895,7 +2891,7 @@
                 <w:noProof/>
                 <w:webHidden/>
               </w:rPr>
-              <w:instrText xml:space="preserve"> PAGEREF _Toc516607648 \h </w:instrText>
+              <w:instrText xml:space="preserve"> PAGEREF _Toc516613074 \h </w:instrText>
             </w:r>
             <w:r>
               <w:rPr>
@@ -2915,7 +2911,7 @@
                 <w:noProof/>
                 <w:webHidden/>
               </w:rPr>
-              <w:t>10</w:t>
+              <w:t>11</w:t>
             </w:r>
             <w:r>
               <w:rPr>
@@ -2938,7 +2934,7 @@
               <w:noProof/>
             </w:rPr>
           </w:pPr>
-          <w:hyperlink w:anchor="_Toc516607649" w:history="1">
+          <w:hyperlink w:anchor="_Toc516613075" w:history="1">
             <w:r>
               <w:rPr>
                 <w:rStyle w:val="Lienhypertexte"/>
@@ -2979,7 +2975,7 @@
                 <w:noProof/>
                 <w:webHidden/>
               </w:rPr>
-              <w:instrText xml:space="preserve"> PAGEREF _Toc516607649 \h </w:instrText>
+              <w:instrText xml:space="preserve"> PAGEREF _Toc516613075 \h </w:instrText>
             </w:r>
             <w:r>
               <w:rPr>
@@ -2999,7 +2995,7 @@
                 <w:noProof/>
                 <w:webHidden/>
               </w:rPr>
-              <w:t>11</w:t>
+              <w:t>12</w:t>
             </w:r>
             <w:r>
               <w:rPr>
@@ -3021,7 +3017,7 @@
               <w:noProof/>
             </w:rPr>
           </w:pPr>
-          <w:hyperlink w:anchor="_Toc516607650" w:history="1">
+          <w:hyperlink w:anchor="_Toc516613076" w:history="1">
             <w:r>
               <w:rPr>
                 <w:rStyle w:val="Lienhypertexte"/>
@@ -3048,7 +3044,7 @@
                 <w:noProof/>
                 <w:webHidden/>
               </w:rPr>
-              <w:instrText xml:space="preserve"> PAGEREF _Toc516607650 \h </w:instrText>
+              <w:instrText xml:space="preserve"> PAGEREF _Toc516613076 \h </w:instrText>
             </w:r>
             <w:r>
               <w:rPr>
@@ -3068,7 +3064,7 @@
                 <w:noProof/>
                 <w:webHidden/>
               </w:rPr>
-              <w:t>11</w:t>
+              <w:t>12</w:t>
             </w:r>
             <w:r>
               <w:rPr>
@@ -3090,7 +3086,7 @@
               <w:noProof/>
             </w:rPr>
           </w:pPr>
-          <w:hyperlink w:anchor="_Toc516607651" w:history="1">
+          <w:hyperlink w:anchor="_Toc516613077" w:history="1">
             <w:r>
               <w:rPr>
                 <w:rStyle w:val="Lienhypertexte"/>
@@ -3117,7 +3113,7 @@
                 <w:noProof/>
                 <w:webHidden/>
               </w:rPr>
-              <w:instrText xml:space="preserve"> PAGEREF _Toc516607651 \h </w:instrText>
+              <w:instrText xml:space="preserve"> PAGEREF _Toc516613077 \h </w:instrText>
             </w:r>
             <w:r>
               <w:rPr>
@@ -3137,7 +3133,7 @@
                 <w:noProof/>
                 <w:webHidden/>
               </w:rPr>
-              <w:t>11</w:t>
+              <w:t>12</w:t>
             </w:r>
             <w:r>
               <w:rPr>
@@ -3159,7 +3155,7 @@
               <w:noProof/>
             </w:rPr>
           </w:pPr>
-          <w:hyperlink w:anchor="_Toc516607652" w:history="1">
+          <w:hyperlink w:anchor="_Toc516613078" w:history="1">
             <w:r>
               <w:rPr>
                 <w:rStyle w:val="Lienhypertexte"/>
@@ -3186,7 +3182,7 @@
                 <w:noProof/>
                 <w:webHidden/>
               </w:rPr>
-              <w:instrText xml:space="preserve"> PAGEREF _Toc516607652 \h </w:instrText>
+              <w:instrText xml:space="preserve"> PAGEREF _Toc516613078 \h </w:instrText>
             </w:r>
             <w:r>
               <w:rPr>
@@ -3206,7 +3202,7 @@
                 <w:noProof/>
                 <w:webHidden/>
               </w:rPr>
-              <w:t>12</w:t>
+              <w:t>13</w:t>
             </w:r>
             <w:r>
               <w:rPr>
@@ -3228,7 +3224,7 @@
               <w:noProof/>
             </w:rPr>
           </w:pPr>
-          <w:hyperlink w:anchor="_Toc516607653" w:history="1">
+          <w:hyperlink w:anchor="_Toc516613079" w:history="1">
             <w:r>
               <w:rPr>
                 <w:rStyle w:val="Lienhypertexte"/>
@@ -3255,7 +3251,7 @@
                 <w:noProof/>
                 <w:webHidden/>
               </w:rPr>
-              <w:instrText xml:space="preserve"> PAGEREF _Toc516607653 \h </w:instrText>
+              <w:instrText xml:space="preserve"> PAGEREF _Toc516613079 \h </w:instrText>
             </w:r>
             <w:r>
               <w:rPr>
@@ -3275,7 +3271,7 @@
                 <w:noProof/>
                 <w:webHidden/>
               </w:rPr>
-              <w:t>12</w:t>
+              <w:t>13</w:t>
             </w:r>
             <w:r>
               <w:rPr>
@@ -3298,7 +3294,7 @@
               <w:noProof/>
             </w:rPr>
           </w:pPr>
-          <w:hyperlink w:anchor="_Toc516607654" w:history="1">
+          <w:hyperlink w:anchor="_Toc516613080" w:history="1">
             <w:r>
               <w:rPr>
                 <w:rStyle w:val="Lienhypertexte"/>
@@ -3339,7 +3335,7 @@
                 <w:noProof/>
                 <w:webHidden/>
               </w:rPr>
-              <w:instrText xml:space="preserve"> PAGEREF _Toc516607654 \h </w:instrText>
+              <w:instrText xml:space="preserve"> PAGEREF _Toc516613080 \h </w:instrText>
             </w:r>
             <w:r>
               <w:rPr>
@@ -3359,7 +3355,7 @@
                 <w:noProof/>
                 <w:webHidden/>
               </w:rPr>
-              <w:t>13</w:t>
+              <w:t>14</w:t>
             </w:r>
             <w:r>
               <w:rPr>
@@ -3381,7 +3377,7 @@
               <w:noProof/>
             </w:rPr>
           </w:pPr>
-          <w:hyperlink w:anchor="_Toc516607655" w:history="1">
+          <w:hyperlink w:anchor="_Toc516613081" w:history="1">
             <w:r>
               <w:rPr>
                 <w:rStyle w:val="Lienhypertexte"/>
@@ -3408,7 +3404,7 @@
                 <w:noProof/>
                 <w:webHidden/>
               </w:rPr>
-              <w:instrText xml:space="preserve"> PAGEREF _Toc516607655 \h </w:instrText>
+              <w:instrText xml:space="preserve"> PAGEREF _Toc516613081 \h </w:instrText>
             </w:r>
             <w:r>
               <w:rPr>
@@ -3428,7 +3424,7 @@
                 <w:noProof/>
                 <w:webHidden/>
               </w:rPr>
-              <w:t>13</w:t>
+              <w:t>14</w:t>
             </w:r>
             <w:r>
               <w:rPr>
@@ -3450,7 +3446,7 @@
               <w:noProof/>
             </w:rPr>
           </w:pPr>
-          <w:hyperlink w:anchor="_Toc516607656" w:history="1">
+          <w:hyperlink w:anchor="_Toc516613082" w:history="1">
             <w:r>
               <w:rPr>
                 <w:rStyle w:val="Lienhypertexte"/>
@@ -3477,7 +3473,7 @@
                 <w:noProof/>
                 <w:webHidden/>
               </w:rPr>
-              <w:instrText xml:space="preserve"> PAGEREF _Toc516607656 \h </w:instrText>
+              <w:instrText xml:space="preserve"> PAGEREF _Toc516613082 \h </w:instrText>
             </w:r>
             <w:r>
               <w:rPr>
@@ -3497,7 +3493,7 @@
                 <w:noProof/>
                 <w:webHidden/>
               </w:rPr>
-              <w:t>13</w:t>
+              <w:t>14</w:t>
             </w:r>
             <w:r>
               <w:rPr>
@@ -3519,7 +3515,7 @@
               <w:noProof/>
             </w:rPr>
           </w:pPr>
-          <w:hyperlink w:anchor="_Toc516607657" w:history="1">
+          <w:hyperlink w:anchor="_Toc516613083" w:history="1">
             <w:r>
               <w:rPr>
                 <w:rStyle w:val="Lienhypertexte"/>
@@ -3546,7 +3542,7 @@
                 <w:noProof/>
                 <w:webHidden/>
               </w:rPr>
-              <w:instrText xml:space="preserve"> PAGEREF _Toc516607657 \h </w:instrText>
+              <w:instrText xml:space="preserve"> PAGEREF _Toc516613083 \h </w:instrText>
             </w:r>
             <w:r>
               <w:rPr>
@@ -3566,7 +3562,7 @@
                 <w:noProof/>
                 <w:webHidden/>
               </w:rPr>
-              <w:t>13</w:t>
+              <w:t>14</w:t>
             </w:r>
             <w:r>
               <w:rPr>
@@ -3588,7 +3584,7 @@
               <w:noProof/>
             </w:rPr>
           </w:pPr>
-          <w:hyperlink w:anchor="_Toc516607658" w:history="1">
+          <w:hyperlink w:anchor="_Toc516613084" w:history="1">
             <w:r>
               <w:rPr>
                 <w:rStyle w:val="Lienhypertexte"/>
@@ -3615,7 +3611,7 @@
                 <w:noProof/>
                 <w:webHidden/>
               </w:rPr>
-              <w:instrText xml:space="preserve"> PAGEREF _Toc516607658 \h </w:instrText>
+              <w:instrText xml:space="preserve"> PAGEREF _Toc516613084 \h </w:instrText>
             </w:r>
             <w:r>
               <w:rPr>
@@ -3635,7 +3631,7 @@
                 <w:noProof/>
                 <w:webHidden/>
               </w:rPr>
-              <w:t>13</w:t>
+              <w:t>14</w:t>
             </w:r>
             <w:r>
               <w:rPr>
@@ -3658,7 +3654,7 @@
               <w:noProof/>
             </w:rPr>
           </w:pPr>
-          <w:hyperlink w:anchor="_Toc516607659" w:history="1">
+          <w:hyperlink w:anchor="_Toc516613085" w:history="1">
             <w:r>
               <w:rPr>
                 <w:rStyle w:val="Lienhypertexte"/>
@@ -3699,7 +3695,7 @@
                 <w:noProof/>
                 <w:webHidden/>
               </w:rPr>
-              <w:instrText xml:space="preserve"> PAGEREF _Toc516607659 \h </w:instrText>
+              <w:instrText xml:space="preserve"> PAGEREF _Toc516613085 \h </w:instrText>
             </w:r>
             <w:r>
               <w:rPr>
@@ -3719,7 +3715,7 @@
                 <w:noProof/>
                 <w:webHidden/>
               </w:rPr>
-              <w:t>14</w:t>
+              <w:t>15</w:t>
             </w:r>
             <w:r>
               <w:rPr>
@@ -3741,7 +3737,7 @@
               <w:noProof/>
             </w:rPr>
           </w:pPr>
-          <w:hyperlink w:anchor="_Toc516607660" w:history="1">
+          <w:hyperlink w:anchor="_Toc516613086" w:history="1">
             <w:r>
               <w:rPr>
                 <w:rStyle w:val="Lienhypertexte"/>
@@ -3768,7 +3764,7 @@
                 <w:noProof/>
                 <w:webHidden/>
               </w:rPr>
-              <w:instrText xml:space="preserve"> PAGEREF _Toc516607660 \h </w:instrText>
+              <w:instrText xml:space="preserve"> PAGEREF _Toc516613086 \h </w:instrText>
             </w:r>
             <w:r>
               <w:rPr>
@@ -3788,7 +3784,7 @@
                 <w:noProof/>
                 <w:webHidden/>
               </w:rPr>
-              <w:t>14</w:t>
+              <w:t>15</w:t>
             </w:r>
             <w:r>
               <w:rPr>
@@ -3810,7 +3806,7 @@
               <w:noProof/>
             </w:rPr>
           </w:pPr>
-          <w:hyperlink w:anchor="_Toc516607661" w:history="1">
+          <w:hyperlink w:anchor="_Toc516613087" w:history="1">
             <w:r>
               <w:rPr>
                 <w:rStyle w:val="Lienhypertexte"/>
@@ -3837,7 +3833,7 @@
                 <w:noProof/>
                 <w:webHidden/>
               </w:rPr>
-              <w:instrText xml:space="preserve"> PAGEREF _Toc516607661 \h </w:instrText>
+              <w:instrText xml:space="preserve"> PAGEREF _Toc516613087 \h </w:instrText>
             </w:r>
             <w:r>
               <w:rPr>
@@ -3857,7 +3853,7 @@
                 <w:noProof/>
                 <w:webHidden/>
               </w:rPr>
-              <w:t>14</w:t>
+              <w:t>15</w:t>
             </w:r>
             <w:r>
               <w:rPr>
@@ -3879,7 +3875,7 @@
               <w:noProof/>
             </w:rPr>
           </w:pPr>
-          <w:hyperlink w:anchor="_Toc516607662" w:history="1">
+          <w:hyperlink w:anchor="_Toc516613088" w:history="1">
             <w:r>
               <w:rPr>
                 <w:rStyle w:val="Lienhypertexte"/>
@@ -3906,7 +3902,7 @@
                 <w:noProof/>
                 <w:webHidden/>
               </w:rPr>
-              <w:instrText xml:space="preserve"> PAGEREF _Toc516607662 \h </w:instrText>
+              <w:instrText xml:space="preserve"> PAGEREF _Toc516613088 \h </w:instrText>
             </w:r>
             <w:r>
               <w:rPr>
@@ -3926,7 +3922,7 @@
                 <w:noProof/>
                 <w:webHidden/>
               </w:rPr>
-              <w:t>14</w:t>
+              <w:t>15</w:t>
             </w:r>
             <w:r>
               <w:rPr>
@@ -3948,7 +3944,7 @@
               <w:noProof/>
             </w:rPr>
           </w:pPr>
-          <w:hyperlink w:anchor="_Toc516607663" w:history="1">
+          <w:hyperlink w:anchor="_Toc516613089" w:history="1">
             <w:r>
               <w:rPr>
                 <w:rStyle w:val="Lienhypertexte"/>
@@ -3975,7 +3971,7 @@
                 <w:noProof/>
                 <w:webHidden/>
               </w:rPr>
-              <w:instrText xml:space="preserve"> PAGEREF _Toc516607663 \h </w:instrText>
+              <w:instrText xml:space="preserve"> PAGEREF _Toc516613089 \h </w:instrText>
             </w:r>
             <w:r>
               <w:rPr>
@@ -3995,7 +3991,7 @@
                 <w:noProof/>
                 <w:webHidden/>
               </w:rPr>
-              <w:t>15</w:t>
+              <w:t>16</w:t>
             </w:r>
             <w:r>
               <w:rPr>
@@ -4017,7 +4013,7 @@
               <w:noProof/>
             </w:rPr>
           </w:pPr>
-          <w:hyperlink w:anchor="_Toc516607664" w:history="1">
+          <w:hyperlink w:anchor="_Toc516613090" w:history="1">
             <w:r>
               <w:rPr>
                 <w:rStyle w:val="Lienhypertexte"/>
@@ -4044,7 +4040,7 @@
                 <w:noProof/>
                 <w:webHidden/>
               </w:rPr>
-              <w:instrText xml:space="preserve"> PAGEREF _Toc516607664 \h </w:instrText>
+              <w:instrText xml:space="preserve"> PAGEREF _Toc516613090 \h </w:instrText>
             </w:r>
             <w:r>
               <w:rPr>
@@ -4064,7 +4060,7 @@
                 <w:noProof/>
                 <w:webHidden/>
               </w:rPr>
-              <w:t>16</w:t>
+              <w:t>17</w:t>
             </w:r>
             <w:r>
               <w:rPr>
@@ -4111,7 +4107,7 @@
       <w:pPr>
         <w:pStyle w:val="Titre1"/>
       </w:pPr>
-      <w:bookmarkStart w:id="0" w:name="_Toc516607623"/>
+      <w:bookmarkStart w:id="0" w:name="_Toc516613049"/>
       <w:r>
         <w:lastRenderedPageBreak/>
         <w:t>Objectifs</w:t>
@@ -4122,7 +4118,7 @@
       <w:pPr>
         <w:pStyle w:val="Titre2"/>
       </w:pPr>
-      <w:bookmarkStart w:id="1" w:name="_Toc516607624"/>
+      <w:bookmarkStart w:id="1" w:name="_Toc516613050"/>
       <w:r>
         <w:t>But du projet</w:t>
       </w:r>
@@ -4143,7 +4139,7 @@
       <w:pPr>
         <w:pStyle w:val="Titre2"/>
       </w:pPr>
-      <w:bookmarkStart w:id="2" w:name="_Toc516607625"/>
+      <w:bookmarkStart w:id="2" w:name="_Toc516613051"/>
       <w:r>
         <w:t>Présentation du sujet</w:t>
       </w:r>
@@ -4154,15 +4150,7 @@
         <w:t>Nous devons donc réaliser un</w:t>
       </w:r>
       <w:r>
-        <w:t xml:space="preserve"> service public de transports intergalactiques nommé </w:t>
-      </w:r>
-      <w:proofErr w:type="spellStart"/>
-      <w:r>
-        <w:t>Spacelib</w:t>
-      </w:r>
-      <w:proofErr w:type="spellEnd"/>
-      <w:r>
-        <w:t xml:space="preserve">.  Il s’agit d’un service de transport gratuits entre stations spatiales permettant à </w:t>
+        <w:t xml:space="preserve"> service public de transports intergalactiques nommé Spacelib.  Il s’agit d’un service de transport gratuits entre stations spatiales permettant à </w:t>
       </w:r>
       <w:r>
         <w:t>des usagers</w:t>
@@ -4173,15 +4161,7 @@
     </w:p>
     <w:p>
       <w:r>
-        <w:t xml:space="preserve">Pour ce faire, nous devons développer le système d’information de </w:t>
-      </w:r>
-      <w:proofErr w:type="spellStart"/>
-      <w:r>
-        <w:t>Spacelib</w:t>
-      </w:r>
-      <w:proofErr w:type="spellEnd"/>
-      <w:r>
-        <w:t xml:space="preserve"> et les différentes applications suivantes :</w:t>
+        <w:t>Pour ce faire, nous devons développer le système d’information de Spacelib et les différentes applications suivantes :</w:t>
       </w:r>
     </w:p>
     <w:p>
@@ -4208,15 +4188,7 @@
         <w:t>Un client lourd</w:t>
       </w:r>
       <w:r>
-        <w:t xml:space="preserve"> d’administration. Il permettra de maintenir </w:t>
-      </w:r>
-      <w:proofErr w:type="spellStart"/>
-      <w:r>
-        <w:t>Spacelib</w:t>
-      </w:r>
-      <w:proofErr w:type="spellEnd"/>
-      <w:r>
-        <w:t>.</w:t>
+        <w:t xml:space="preserve"> d’administration. Il permettra de maintenir Spacelib.</w:t>
       </w:r>
     </w:p>
     <w:p>
@@ -4243,7 +4215,7 @@
       <w:pPr>
         <w:pStyle w:val="Titre1"/>
       </w:pPr>
-      <w:bookmarkStart w:id="3" w:name="_Toc516607626"/>
+      <w:bookmarkStart w:id="3" w:name="_Toc516613052"/>
       <w:r>
         <w:lastRenderedPageBreak/>
         <w:t>Diagramme</w:t>
@@ -4310,7 +4282,7 @@
         <w:pStyle w:val="Lgende"/>
         <w:jc w:val="center"/>
       </w:pPr>
-      <w:bookmarkStart w:id="4" w:name="_Toc516607665"/>
+      <w:bookmarkStart w:id="4" w:name="_Toc516613091"/>
       <w:r>
         <w:t xml:space="preserve">Figure </w:t>
       </w:r>
@@ -4387,7 +4359,7 @@
         <w:pStyle w:val="Lgende"/>
         <w:jc w:val="center"/>
       </w:pPr>
-      <w:bookmarkStart w:id="5" w:name="_Toc516607666"/>
+      <w:bookmarkStart w:id="5" w:name="_Toc516613092"/>
       <w:r>
         <w:t xml:space="preserve">Figure </w:t>
       </w:r>
@@ -4467,7 +4439,7 @@
         <w:pStyle w:val="Lgende"/>
         <w:jc w:val="center"/>
       </w:pPr>
-      <w:bookmarkStart w:id="6" w:name="_Toc516607667"/>
+      <w:bookmarkStart w:id="6" w:name="_Toc516613093"/>
       <w:r>
         <w:t xml:space="preserve">Figure </w:t>
       </w:r>
@@ -4496,7 +4468,7 @@
       <w:pPr>
         <w:pStyle w:val="Titre1"/>
       </w:pPr>
-      <w:bookmarkStart w:id="7" w:name="_Toc516607627"/>
+      <w:bookmarkStart w:id="7" w:name="_Toc516613053"/>
       <w:r>
         <w:t>Diagramme des classes</w:t>
       </w:r>
@@ -4570,15 +4542,7 @@
         <w:t xml:space="preserve"> Il s’agit d’une action qui a une date de début et une date de fin</w:t>
       </w:r>
       <w:r>
-        <w:t>. Elle se réalise dans un quai et sur une navette. La date d’opération (</w:t>
-      </w:r>
-      <w:proofErr w:type="spellStart"/>
-      <w:r>
-        <w:t>dateOperation</w:t>
-      </w:r>
-      <w:proofErr w:type="spellEnd"/>
-      <w:r>
-        <w:t>) correspond à la date où l’opération a été créé.</w:t>
+        <w:t>. Elle se réalise dans un quai et sur une navette. La date d’opération (dateOperation) correspond à la date où l’opération a été créé.</w:t>
       </w:r>
     </w:p>
     <w:p>
@@ -4638,15 +4602,7 @@
         <w:t>Station :</w:t>
       </w:r>
       <w:r>
-        <w:t xml:space="preserve"> Ce sont toutes les stations que l’administrateur a créées. Elles font partie de </w:t>
-      </w:r>
-      <w:proofErr w:type="spellStart"/>
-      <w:r>
-        <w:t>Spacelib</w:t>
-      </w:r>
-      <w:proofErr w:type="spellEnd"/>
-      <w:r>
-        <w:t>. Une station est composée de quais</w:t>
+        <w:t xml:space="preserve"> Ce sont toutes les stations que l’administrateur a créées. Elles font partie de Spacelib. Une station est composée de quais</w:t>
       </w:r>
       <w:r>
         <w:t>.</w:t>
@@ -4748,7 +4704,7 @@
                                 <w:noProof/>
                               </w:rPr>
                             </w:pPr>
-                            <w:bookmarkStart w:id="8" w:name="_Toc516607668"/>
+                            <w:bookmarkStart w:id="8" w:name="_Toc516613094"/>
                             <w:r>
                               <w:t xml:space="preserve">Figure </w:t>
                             </w:r>
@@ -4792,7 +4748,7 @@
                           <w:noProof/>
                         </w:rPr>
                       </w:pPr>
-                      <w:bookmarkStart w:id="9" w:name="_Toc516607668"/>
+                      <w:bookmarkStart w:id="9" w:name="_Toc516613094"/>
                       <w:r>
                         <w:t xml:space="preserve">Figure </w:t>
                       </w:r>
@@ -4882,15 +4838,7 @@
         <w:t>Pour la gestion des navettes à réviser</w:t>
       </w:r>
       <w:r>
-        <w:t>, nous avons ajouté un attribut aux navettes (</w:t>
-      </w:r>
-      <w:proofErr w:type="spellStart"/>
-      <w:r>
-        <w:t>prochaineRévision</w:t>
-      </w:r>
-      <w:proofErr w:type="spellEnd"/>
-      <w:r>
-        <w:t xml:space="preserve">). </w:t>
+        <w:t xml:space="preserve">, nous avons ajouté un attribut aux navettes (prochaineRévision). </w:t>
       </w:r>
       <w:r>
         <w:t xml:space="preserve">Ce compteur est à 0 si la navette vient d’être révisée. Il </w:t>
@@ -5054,7 +5002,7 @@
                                 <w:noProof/>
                               </w:rPr>
                             </w:pPr>
-                            <w:bookmarkStart w:id="10" w:name="_Toc516607669"/>
+                            <w:bookmarkStart w:id="10" w:name="_Toc516613095"/>
                             <w:r>
                               <w:t xml:space="preserve">Figure </w:t>
                             </w:r>
@@ -5098,7 +5046,7 @@
                           <w:noProof/>
                         </w:rPr>
                       </w:pPr>
-                      <w:bookmarkStart w:id="11" w:name="_Toc516607669"/>
+                      <w:bookmarkStart w:id="11" w:name="_Toc516613095"/>
                       <w:r>
                         <w:t xml:space="preserve">Figure </w:t>
                       </w:r>
@@ -5212,7 +5160,7 @@
         </w:rPr>
         <w:br w:type="page"/>
       </w:r>
-      <w:bookmarkStart w:id="12" w:name="_Toc516607628"/>
+      <w:bookmarkStart w:id="12" w:name="_Toc516613054"/>
       <w:r>
         <w:lastRenderedPageBreak/>
         <w:t>Diagrammes Séquences systèmes</w:t>
@@ -5223,17 +5171,9 @@
       <w:pPr>
         <w:pStyle w:val="Titre2"/>
       </w:pPr>
-      <w:bookmarkStart w:id="13" w:name="_Toc516607629"/>
-      <w:r>
-        <w:t xml:space="preserve">Diagramme Séquences systèmes des </w:t>
-      </w:r>
-      <w:proofErr w:type="spellStart"/>
-      <w:r>
-        <w:t>UCs</w:t>
-      </w:r>
-      <w:proofErr w:type="spellEnd"/>
-      <w:r>
-        <w:t xml:space="preserve"> Visiteur</w:t>
+      <w:bookmarkStart w:id="13" w:name="_Toc516613055"/>
+      <w:r>
+        <w:t>Diagramme Séquences systèmes des UCs Visiteur</w:t>
       </w:r>
       <w:bookmarkEnd w:id="13"/>
     </w:p>
@@ -5241,7 +5181,7 @@
       <w:pPr>
         <w:pStyle w:val="Titre3"/>
       </w:pPr>
-      <w:bookmarkStart w:id="14" w:name="_Toc516607630"/>
+      <w:bookmarkStart w:id="14" w:name="_Toc516613056"/>
       <w:r>
         <w:rPr>
           <w:noProof/>
@@ -5291,7 +5231,7 @@
                                 <w:noProof/>
                               </w:rPr>
                             </w:pPr>
-                            <w:bookmarkStart w:id="15" w:name="_Toc516607670"/>
+                            <w:bookmarkStart w:id="15" w:name="_Toc516613096"/>
                             <w:r>
                               <w:t xml:space="preserve">Figure </w:t>
                             </w:r>
@@ -5335,7 +5275,7 @@
                           <w:noProof/>
                         </w:rPr>
                       </w:pPr>
-                      <w:bookmarkStart w:id="16" w:name="_Toc516607670"/>
+                      <w:bookmarkStart w:id="16" w:name="_Toc516613096"/>
                       <w:r>
                         <w:t xml:space="preserve">Figure </w:t>
                       </w:r>
@@ -5443,7 +5383,7 @@
       <w:pPr>
         <w:pStyle w:val="Titre3"/>
       </w:pPr>
-      <w:bookmarkStart w:id="17" w:name="_Toc516607631"/>
+      <w:bookmarkStart w:id="17" w:name="_Toc516613057"/>
       <w:r>
         <w:rPr>
           <w:noProof/>
@@ -5493,7 +5433,7 @@
                                 <w:noProof/>
                               </w:rPr>
                             </w:pPr>
-                            <w:bookmarkStart w:id="18" w:name="_Toc516607671"/>
+                            <w:bookmarkStart w:id="18" w:name="_Toc516613097"/>
                             <w:r>
                               <w:t xml:space="preserve">Figure </w:t>
                             </w:r>
@@ -5537,7 +5477,7 @@
                           <w:noProof/>
                         </w:rPr>
                       </w:pPr>
-                      <w:bookmarkStart w:id="19" w:name="_Toc516607671"/>
+                      <w:bookmarkStart w:id="19" w:name="_Toc516613097"/>
                       <w:r>
                         <w:t xml:space="preserve">Figure </w:t>
                       </w:r>
@@ -5636,7 +5576,7 @@
       <w:pPr>
         <w:pStyle w:val="Titre3"/>
       </w:pPr>
-      <w:bookmarkStart w:id="20" w:name="_Toc516607632"/>
+      <w:bookmarkStart w:id="20" w:name="_Toc516613058"/>
       <w:r>
         <w:rPr>
           <w:noProof/>
@@ -5708,7 +5648,7 @@
         <w:pStyle w:val="Lgende"/>
         <w:jc w:val="center"/>
       </w:pPr>
-      <w:bookmarkStart w:id="21" w:name="_Toc516607672"/>
+      <w:bookmarkStart w:id="21" w:name="_Toc516613098"/>
       <w:r>
         <w:t xml:space="preserve">Figure </w:t>
       </w:r>
@@ -5730,17 +5670,9 @@
       <w:pPr>
         <w:pStyle w:val="Titre2"/>
       </w:pPr>
-      <w:bookmarkStart w:id="22" w:name="_Toc516607633"/>
-      <w:r>
-        <w:t xml:space="preserve">Diagrammes Séquences systèmes des </w:t>
-      </w:r>
-      <w:proofErr w:type="spellStart"/>
-      <w:r>
-        <w:t>Ucs</w:t>
-      </w:r>
-      <w:proofErr w:type="spellEnd"/>
-      <w:r>
-        <w:t xml:space="preserve"> des Usagers</w:t>
+      <w:bookmarkStart w:id="22" w:name="_Toc516613059"/>
+      <w:r>
+        <w:t>Diagrammes Séquences systèmes des Ucs des Usagers</w:t>
       </w:r>
       <w:bookmarkEnd w:id="22"/>
     </w:p>
@@ -5748,7 +5680,7 @@
       <w:pPr>
         <w:pStyle w:val="Titre3"/>
       </w:pPr>
-      <w:bookmarkStart w:id="23" w:name="_Toc516607634"/>
+      <w:bookmarkStart w:id="23" w:name="_Toc516613060"/>
       <w:r>
         <w:t>Réserver Navette</w:t>
       </w:r>
@@ -5760,7 +5692,192 @@
       <w:pPr>
         <w:pStyle w:val="Titre3"/>
       </w:pPr>
-      <w:bookmarkStart w:id="24" w:name="_Toc516607635"/>
+      <w:bookmarkStart w:id="24" w:name="_Toc516613061"/>
+      <w:r>
+        <w:rPr>
+          <w:noProof/>
+        </w:rPr>
+        <mc:AlternateContent>
+          <mc:Choice Requires="wps">
+            <w:drawing>
+              <wp:anchor distT="0" distB="0" distL="114300" distR="114300" simplePos="0" relativeHeight="251679744" behindDoc="0" locked="0" layoutInCell="1" allowOverlap="1" wp14:anchorId="145EABBA" wp14:editId="0EEEAC48">
+                <wp:simplePos x="0" y="0"/>
+                <wp:positionH relativeFrom="column">
+                  <wp:posOffset>-742315</wp:posOffset>
+                </wp:positionH>
+                <wp:positionV relativeFrom="paragraph">
+                  <wp:posOffset>4342130</wp:posOffset>
+                </wp:positionV>
+                <wp:extent cx="7292340" cy="635"/>
+                <wp:effectExtent l="0" t="0" r="0" b="0"/>
+                <wp:wrapSquare wrapText="bothSides"/>
+                <wp:docPr id="29" name="Zone de texte 29"/>
+                <wp:cNvGraphicFramePr/>
+                <a:graphic xmlns:a="http://schemas.openxmlformats.org/drawingml/2006/main">
+                  <a:graphicData uri="http://schemas.microsoft.com/office/word/2010/wordprocessingShape">
+                    <wps:wsp>
+                      <wps:cNvSpPr txBox="1"/>
+                      <wps:spPr>
+                        <a:xfrm>
+                          <a:off x="0" y="0"/>
+                          <a:ext cx="7292340" cy="635"/>
+                        </a:xfrm>
+                        <a:prstGeom prst="rect">
+                          <a:avLst/>
+                        </a:prstGeom>
+                        <a:solidFill>
+                          <a:prstClr val="white"/>
+                        </a:solidFill>
+                        <a:ln>
+                          <a:noFill/>
+                        </a:ln>
+                      </wps:spPr>
+                      <wps:txbx>
+                        <w:txbxContent>
+                          <w:p>
+                            <w:pPr>
+                              <w:pStyle w:val="Lgende"/>
+                              <w:jc w:val="center"/>
+                              <w:rPr>
+                                <w:noProof/>
+                              </w:rPr>
+                            </w:pPr>
+                            <w:bookmarkStart w:id="25" w:name="_Toc516613099"/>
+                            <w:r>
+                              <w:t xml:space="preserve">Figure </w:t>
+                            </w:r>
+                            <w:fldSimple w:instr=" SEQ Figure \* ARABIC ">
+                              <w:r>
+                                <w:rPr>
+                                  <w:noProof/>
+                                </w:rPr>
+                                <w:t>9</w:t>
+                              </w:r>
+                            </w:fldSimple>
+                            <w:r>
+                              <w:t xml:space="preserve"> : DSS UC Démarrer voyage</w:t>
+                            </w:r>
+                            <w:bookmarkEnd w:id="25"/>
+                          </w:p>
+                        </w:txbxContent>
+                      </wps:txbx>
+                      <wps:bodyPr rot="0" spcFirstLastPara="0" vertOverflow="overflow" horzOverflow="overflow" vert="horz" wrap="square" lIns="0" tIns="0" rIns="0" bIns="0" numCol="1" spcCol="0" rtlCol="0" fromWordArt="0" anchor="t" anchorCtr="0" forceAA="0" compatLnSpc="1">
+                        <a:prstTxWarp prst="textNoShape">
+                          <a:avLst/>
+                        </a:prstTxWarp>
+                        <a:spAutoFit/>
+                      </wps:bodyPr>
+                    </wps:wsp>
+                  </a:graphicData>
+                </a:graphic>
+              </wp:anchor>
+            </w:drawing>
+          </mc:Choice>
+          <mc:Fallback>
+            <w:pict>
+              <v:shape w14:anchorId="145EABBA" id="Zone de texte 29" o:spid="_x0000_s1036" type="#_x0000_t202" style="position:absolute;left:0;text-align:left;margin-left:-58.45pt;margin-top:341.9pt;width:574.2pt;height:.05pt;z-index:251679744;visibility:visible;mso-wrap-style:square;mso-wrap-distance-left:9pt;mso-wrap-distance-top:0;mso-wrap-distance-right:9pt;mso-wrap-distance-bottom:0;mso-position-horizontal:absolute;mso-position-horizontal-relative:text;mso-position-vertical:absolute;mso-position-vertical-relative:text;v-text-anchor:top" o:gfxdata="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" stroked="f">
+                <v:textbox style="mso-fit-shape-to-text:t" inset="0,0,0,0">
+                  <w:txbxContent>
+                    <w:p>
+                      <w:pPr>
+                        <w:pStyle w:val="Lgende"/>
+                        <w:jc w:val="center"/>
+                        <w:rPr>
+                          <w:noProof/>
+                        </w:rPr>
+                      </w:pPr>
+                      <w:bookmarkStart w:id="26" w:name="_Toc516613099"/>
+                      <w:r>
+                        <w:t xml:space="preserve">Figure </w:t>
+                      </w:r>
+                      <w:fldSimple w:instr=" SEQ Figure \* ARABIC ">
+                        <w:r>
+                          <w:rPr>
+                            <w:noProof/>
+                          </w:rPr>
+                          <w:t>9</w:t>
+                        </w:r>
+                      </w:fldSimple>
+                      <w:r>
+                        <w:t xml:space="preserve"> : DSS UC Démarrer voyage</w:t>
+                      </w:r>
+                      <w:bookmarkEnd w:id="26"/>
+                    </w:p>
+                  </w:txbxContent>
+                </v:textbox>
+                <w10:wrap type="square"/>
+              </v:shape>
+            </w:pict>
+          </mc:Fallback>
+        </mc:AlternateContent>
+      </w:r>
+      <w:r>
+        <w:rPr>
+          <w:noProof/>
+        </w:rPr>
+        <w:drawing>
+          <wp:anchor distT="0" distB="0" distL="114300" distR="114300" simplePos="0" relativeHeight="251676672" behindDoc="0" locked="0" layoutInCell="1" allowOverlap="1">
+            <wp:simplePos x="0" y="0"/>
+            <wp:positionH relativeFrom="column">
+              <wp:posOffset>-742315</wp:posOffset>
+            </wp:positionH>
+            <wp:positionV relativeFrom="paragraph">
+              <wp:posOffset>196850</wp:posOffset>
+            </wp:positionV>
+            <wp:extent cx="7292340" cy="4088130"/>
+            <wp:effectExtent l="0" t="0" r="3810" b="7620"/>
+            <wp:wrapSquare wrapText="bothSides"/>
+            <wp:docPr id="27" name="Image 27"/>
+            <wp:cNvGraphicFramePr>
+              <a:graphicFrameLocks xmlns:a="http://schemas.openxmlformats.org/drawingml/2006/main" noChangeAspect="1"/>
+            </wp:cNvGraphicFramePr>
+            <a:graphic xmlns:a="http://schemas.openxmlformats.org/drawingml/2006/main">
+              <a:graphicData uri="http://schemas.openxmlformats.org/drawingml/2006/picture">
+                <pic:pic xmlns:pic="http://schemas.openxmlformats.org/drawingml/2006/picture">
+                  <pic:nvPicPr>
+                    <pic:cNvPr id="0" name="Picture 2"/>
+                    <pic:cNvPicPr>
+                      <a:picLocks noChangeAspect="1" noChangeArrowheads="1"/>
+                    </pic:cNvPicPr>
+                  </pic:nvPicPr>
+                  <pic:blipFill>
+                    <a:blip r:embed="rId20">
+                      <a:extLst>
+                        <a:ext uri="{28A0092B-C50C-407E-A947-70E740481C1C}">
+                          <a14:useLocalDpi xmlns:a14="http://schemas.microsoft.com/office/drawing/2010/main" val="0"/>
+                        </a:ext>
+                      </a:extLst>
+                    </a:blip>
+                    <a:srcRect/>
+                    <a:stretch>
+                      <a:fillRect/>
+                    </a:stretch>
+                  </pic:blipFill>
+                  <pic:spPr bwMode="auto">
+                    <a:xfrm>
+                      <a:off x="0" y="0"/>
+                      <a:ext cx="7292340" cy="4088130"/>
+                    </a:xfrm>
+                    <a:prstGeom prst="rect">
+                      <a:avLst/>
+                    </a:prstGeom>
+                    <a:noFill/>
+                    <a:ln>
+                      <a:noFill/>
+                    </a:ln>
+                  </pic:spPr>
+                </pic:pic>
+              </a:graphicData>
+            </a:graphic>
+            <wp14:sizeRelH relativeFrom="page">
+              <wp14:pctWidth>0</wp14:pctWidth>
+            </wp14:sizeRelH>
+            <wp14:sizeRelV relativeFrom="page">
+              <wp14:pctHeight>0</wp14:pctHeight>
+            </wp14:sizeRelV>
+          </wp:anchor>
+        </w:drawing>
+      </w:r>
       <w:r>
         <w:t>Démarrer voyage</w:t>
       </w:r>
@@ -5772,11 +5889,190 @@
       <w:pPr>
         <w:pStyle w:val="Titre3"/>
       </w:pPr>
-      <w:bookmarkStart w:id="25" w:name="_Toc516607636"/>
+      <w:bookmarkStart w:id="27" w:name="_Toc516613062"/>
+      <w:r>
+        <w:rPr>
+          <w:noProof/>
+        </w:rPr>
+        <w:lastRenderedPageBreak/>
+        <mc:AlternateContent>
+          <mc:Choice Requires="wps">
+            <w:drawing>
+              <wp:anchor distT="0" distB="0" distL="114300" distR="114300" simplePos="0" relativeHeight="251681792" behindDoc="0" locked="0" layoutInCell="1" allowOverlap="1" wp14:anchorId="75426144" wp14:editId="0E9A6E35">
+                <wp:simplePos x="0" y="0"/>
+                <wp:positionH relativeFrom="column">
+                  <wp:posOffset>-821055</wp:posOffset>
+                </wp:positionH>
+                <wp:positionV relativeFrom="paragraph">
+                  <wp:posOffset>5179695</wp:posOffset>
+                </wp:positionV>
+                <wp:extent cx="7405370" cy="635"/>
+                <wp:effectExtent l="0" t="0" r="0" b="0"/>
+                <wp:wrapSquare wrapText="bothSides"/>
+                <wp:docPr id="30" name="Zone de texte 30"/>
+                <wp:cNvGraphicFramePr/>
+                <a:graphic xmlns:a="http://schemas.openxmlformats.org/drawingml/2006/main">
+                  <a:graphicData uri="http://schemas.microsoft.com/office/word/2010/wordprocessingShape">
+                    <wps:wsp>
+                      <wps:cNvSpPr txBox="1"/>
+                      <wps:spPr>
+                        <a:xfrm>
+                          <a:off x="0" y="0"/>
+                          <a:ext cx="7405370" cy="635"/>
+                        </a:xfrm>
+                        <a:prstGeom prst="rect">
+                          <a:avLst/>
+                        </a:prstGeom>
+                        <a:solidFill>
+                          <a:prstClr val="white"/>
+                        </a:solidFill>
+                        <a:ln>
+                          <a:noFill/>
+                        </a:ln>
+                      </wps:spPr>
+                      <wps:txbx>
+                        <w:txbxContent>
+                          <w:p>
+                            <w:pPr>
+                              <w:pStyle w:val="Lgende"/>
+                              <w:jc w:val="center"/>
+                              <w:rPr>
+                                <w:noProof/>
+                              </w:rPr>
+                            </w:pPr>
+                            <w:bookmarkStart w:id="28" w:name="_Toc516613100"/>
+                            <w:r>
+                              <w:t xml:space="preserve">Figure </w:t>
+                            </w:r>
+                            <w:fldSimple w:instr=" SEQ Figure \* ARABIC ">
+                              <w:r>
+                                <w:rPr>
+                                  <w:noProof/>
+                                </w:rPr>
+                                <w:t>10</w:t>
+                              </w:r>
+                            </w:fldSimple>
+                            <w:r>
+                              <w:t xml:space="preserve"> : DSS UC terminer voyage</w:t>
+                            </w:r>
+                            <w:bookmarkEnd w:id="28"/>
+                          </w:p>
+                        </w:txbxContent>
+                      </wps:txbx>
+                      <wps:bodyPr rot="0" spcFirstLastPara="0" vertOverflow="overflow" horzOverflow="overflow" vert="horz" wrap="square" lIns="0" tIns="0" rIns="0" bIns="0" numCol="1" spcCol="0" rtlCol="0" fromWordArt="0" anchor="t" anchorCtr="0" forceAA="0" compatLnSpc="1">
+                        <a:prstTxWarp prst="textNoShape">
+                          <a:avLst/>
+                        </a:prstTxWarp>
+                        <a:spAutoFit/>
+                      </wps:bodyPr>
+                    </wps:wsp>
+                  </a:graphicData>
+                </a:graphic>
+              </wp:anchor>
+            </w:drawing>
+          </mc:Choice>
+          <mc:Fallback>
+            <w:pict>
+              <v:shape w14:anchorId="75426144" id="Zone de texte 30" o:spid="_x0000_s1037" type="#_x0000_t202" style="position:absolute;left:0;text-align:left;margin-left:-64.65pt;margin-top:407.85pt;width:583.1pt;height:.05pt;z-index:251681792;visibility:visible;mso-wrap-style:square;mso-wrap-distance-left:9pt;mso-wrap-distance-top:0;mso-wrap-distance-right:9pt;mso-wrap-distance-bottom:0;mso-position-horizontal:absolute;mso-position-horizontal-relative:text;mso-position-vertical:absolute;mso-position-vertical-relative:text;v-text-anchor:top" o:gfxdata="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" stroked="f">
+                <v:textbox style="mso-fit-shape-to-text:t" inset="0,0,0,0">
+                  <w:txbxContent>
+                    <w:p>
+                      <w:pPr>
+                        <w:pStyle w:val="Lgende"/>
+                        <w:jc w:val="center"/>
+                        <w:rPr>
+                          <w:noProof/>
+                        </w:rPr>
+                      </w:pPr>
+                      <w:bookmarkStart w:id="29" w:name="_Toc516613100"/>
+                      <w:r>
+                        <w:t xml:space="preserve">Figure </w:t>
+                      </w:r>
+                      <w:fldSimple w:instr=" SEQ Figure \* ARABIC ">
+                        <w:r>
+                          <w:rPr>
+                            <w:noProof/>
+                          </w:rPr>
+                          <w:t>10</w:t>
+                        </w:r>
+                      </w:fldSimple>
+                      <w:r>
+                        <w:t xml:space="preserve"> : DSS UC terminer voyage</w:t>
+                      </w:r>
+                      <w:bookmarkEnd w:id="29"/>
+                    </w:p>
+                  </w:txbxContent>
+                </v:textbox>
+                <w10:wrap type="square"/>
+              </v:shape>
+            </w:pict>
+          </mc:Fallback>
+        </mc:AlternateContent>
+      </w:r>
+      <w:r>
+        <w:rPr>
+          <w:noProof/>
+        </w:rPr>
+        <w:drawing>
+          <wp:anchor distT="0" distB="0" distL="114300" distR="114300" simplePos="0" relativeHeight="251677696" behindDoc="0" locked="0" layoutInCell="1" allowOverlap="1" wp14:anchorId="303FBF08">
+            <wp:simplePos x="0" y="0"/>
+            <wp:positionH relativeFrom="column">
+              <wp:posOffset>-821055</wp:posOffset>
+            </wp:positionH>
+            <wp:positionV relativeFrom="paragraph">
+              <wp:posOffset>194945</wp:posOffset>
+            </wp:positionV>
+            <wp:extent cx="7405370" cy="4927600"/>
+            <wp:effectExtent l="0" t="0" r="5080" b="6350"/>
+            <wp:wrapSquare wrapText="bothSides"/>
+            <wp:docPr id="28" name="Image 28"/>
+            <wp:cNvGraphicFramePr>
+              <a:graphicFrameLocks xmlns:a="http://schemas.openxmlformats.org/drawingml/2006/main" noChangeAspect="1"/>
+            </wp:cNvGraphicFramePr>
+            <a:graphic xmlns:a="http://schemas.openxmlformats.org/drawingml/2006/main">
+              <a:graphicData uri="http://schemas.openxmlformats.org/drawingml/2006/picture">
+                <pic:pic xmlns:pic="http://schemas.openxmlformats.org/drawingml/2006/picture">
+                  <pic:nvPicPr>
+                    <pic:cNvPr id="1" name=""/>
+                    <pic:cNvPicPr/>
+                  </pic:nvPicPr>
+                  <pic:blipFill>
+                    <a:blip r:embed="rId21">
+                      <a:extLst>
+                        <a:ext uri="{28A0092B-C50C-407E-A947-70E740481C1C}">
+                          <a14:useLocalDpi xmlns:a14="http://schemas.microsoft.com/office/drawing/2010/main" val="0"/>
+                        </a:ext>
+                      </a:extLst>
+                    </a:blip>
+                    <a:stretch>
+                      <a:fillRect/>
+                    </a:stretch>
+                  </pic:blipFill>
+                  <pic:spPr>
+                    <a:xfrm>
+                      <a:off x="0" y="0"/>
+                      <a:ext cx="7405370" cy="4927600"/>
+                    </a:xfrm>
+                    <a:prstGeom prst="rect">
+                      <a:avLst/>
+                    </a:prstGeom>
+                  </pic:spPr>
+                </pic:pic>
+              </a:graphicData>
+            </a:graphic>
+            <wp14:sizeRelH relativeFrom="page">
+              <wp14:pctWidth>0</wp14:pctWidth>
+            </wp14:sizeRelH>
+            <wp14:sizeRelV relativeFrom="page">
+              <wp14:pctHeight>0</wp14:pctHeight>
+            </wp14:sizeRelV>
+          </wp:anchor>
+        </w:drawing>
+      </w:r>
       <w:r>
         <w:t>Terminer voyage</w:t>
       </w:r>
-      <w:bookmarkEnd w:id="25"/>
+      <w:bookmarkEnd w:id="27"/>
     </w:p>
     <w:p/>
     <w:p/>
@@ -5784,11 +6080,11 @@
       <w:pPr>
         <w:pStyle w:val="Titre3"/>
       </w:pPr>
-      <w:bookmarkStart w:id="26" w:name="_Toc516607637"/>
+      <w:bookmarkStart w:id="30" w:name="_Toc516613063"/>
       <w:r>
         <w:t>Annuler réservation</w:t>
       </w:r>
-      <w:bookmarkEnd w:id="26"/>
+      <w:bookmarkEnd w:id="30"/>
     </w:p>
     <w:p/>
     <w:p/>
@@ -5796,29 +6092,21 @@
       <w:pPr>
         <w:pStyle w:val="Titre2"/>
       </w:pPr>
-      <w:bookmarkStart w:id="27" w:name="_Toc516607638"/>
-      <w:r>
-        <w:t xml:space="preserve">Diagrammes Séquences systèmes des </w:t>
-      </w:r>
-      <w:proofErr w:type="spellStart"/>
-      <w:r>
-        <w:t>UCs</w:t>
-      </w:r>
-      <w:proofErr w:type="spellEnd"/>
-      <w:r>
-        <w:t xml:space="preserve"> du mécanicien</w:t>
-      </w:r>
-      <w:bookmarkEnd w:id="27"/>
+      <w:bookmarkStart w:id="31" w:name="_Toc516613064"/>
+      <w:r>
+        <w:t>Diagrammes Séquences systèmes des UCs du mécanicien</w:t>
+      </w:r>
+      <w:bookmarkEnd w:id="31"/>
     </w:p>
     <w:p>
       <w:pPr>
         <w:pStyle w:val="Titre3"/>
       </w:pPr>
-      <w:bookmarkStart w:id="28" w:name="_Toc516607639"/>
+      <w:bookmarkStart w:id="32" w:name="_Toc516613065"/>
       <w:r>
         <w:t>S’authentifier</w:t>
       </w:r>
-      <w:bookmarkEnd w:id="28"/>
+      <w:bookmarkEnd w:id="32"/>
     </w:p>
     <w:p/>
     <w:p/>
@@ -5826,11 +6114,11 @@
       <w:pPr>
         <w:pStyle w:val="Titre3"/>
       </w:pPr>
-      <w:bookmarkStart w:id="29" w:name="_Toc516607640"/>
+      <w:bookmarkStart w:id="33" w:name="_Toc516613066"/>
       <w:r>
         <w:t>Lister révisions à faire</w:t>
       </w:r>
-      <w:bookmarkEnd w:id="29"/>
+      <w:bookmarkEnd w:id="33"/>
     </w:p>
     <w:p/>
     <w:p/>
@@ -5838,11 +6126,12 @@
       <w:pPr>
         <w:pStyle w:val="Titre3"/>
       </w:pPr>
-      <w:bookmarkStart w:id="30" w:name="_Toc516607641"/>
-      <w:r>
+      <w:bookmarkStart w:id="34" w:name="_Toc516613067"/>
+      <w:r>
+        <w:lastRenderedPageBreak/>
         <w:t>Sélectionner Révision</w:t>
       </w:r>
-      <w:bookmarkEnd w:id="30"/>
+      <w:bookmarkEnd w:id="34"/>
     </w:p>
     <w:p/>
     <w:p/>
@@ -5850,12 +6139,11 @@
       <w:pPr>
         <w:pStyle w:val="Titre3"/>
       </w:pPr>
-      <w:bookmarkStart w:id="31" w:name="_Toc516607642"/>
-      <w:r>
-        <w:lastRenderedPageBreak/>
+      <w:bookmarkStart w:id="35" w:name="_Toc516613068"/>
+      <w:r>
         <w:t>Finaliser révision</w:t>
       </w:r>
-      <w:bookmarkEnd w:id="31"/>
+      <w:bookmarkEnd w:id="35"/>
     </w:p>
     <w:p/>
     <w:p/>
@@ -5863,76 +6151,68 @@
       <w:pPr>
         <w:pStyle w:val="Titre2"/>
       </w:pPr>
-      <w:bookmarkStart w:id="32" w:name="_Toc516607643"/>
-      <w:r>
-        <w:t xml:space="preserve">Diagramme Séquences systèmes des </w:t>
-      </w:r>
-      <w:proofErr w:type="spellStart"/>
-      <w:r>
-        <w:t>UCs</w:t>
-      </w:r>
-      <w:proofErr w:type="spellEnd"/>
-      <w:r>
-        <w:t xml:space="preserve"> de l’administrateur</w:t>
-      </w:r>
-      <w:bookmarkEnd w:id="32"/>
+      <w:bookmarkStart w:id="36" w:name="_Toc516613069"/>
+      <w:r>
+        <w:t>Diagramme Séquences systèmes des UCs de l’administrateur</w:t>
+      </w:r>
+      <w:bookmarkEnd w:id="36"/>
     </w:p>
     <w:p>
       <w:pPr>
         <w:pStyle w:val="Titre3"/>
       </w:pPr>
-      <w:bookmarkStart w:id="33" w:name="_Toc516607644"/>
+      <w:bookmarkStart w:id="37" w:name="_Toc516613070"/>
       <w:r>
         <w:t>Ajouter Station</w:t>
       </w:r>
-      <w:bookmarkEnd w:id="33"/>
+      <w:bookmarkEnd w:id="37"/>
     </w:p>
     <w:p/>
     <w:p>
       <w:pPr>
         <w:pStyle w:val="Titre3"/>
       </w:pPr>
-      <w:bookmarkStart w:id="34" w:name="_Toc516607645"/>
+      <w:bookmarkStart w:id="38" w:name="_Toc516613071"/>
       <w:r>
         <w:t>Ajouter Quai</w:t>
       </w:r>
-      <w:bookmarkEnd w:id="34"/>
+      <w:bookmarkEnd w:id="38"/>
     </w:p>
     <w:p/>
     <w:p>
       <w:pPr>
         <w:pStyle w:val="Titre3"/>
       </w:pPr>
-      <w:bookmarkStart w:id="35" w:name="_Toc516607646"/>
+      <w:bookmarkStart w:id="39" w:name="_Toc516613072"/>
       <w:r>
         <w:t>Ajouter navette</w:t>
       </w:r>
-      <w:bookmarkEnd w:id="35"/>
+      <w:bookmarkEnd w:id="39"/>
     </w:p>
     <w:p/>
     <w:p>
       <w:pPr>
         <w:pStyle w:val="Titre3"/>
       </w:pPr>
-      <w:bookmarkStart w:id="36" w:name="_Toc516607647"/>
+      <w:bookmarkStart w:id="40" w:name="_Toc516613073"/>
       <w:r>
         <w:t>Créer mécanicien</w:t>
       </w:r>
-      <w:bookmarkEnd w:id="36"/>
+      <w:bookmarkEnd w:id="40"/>
     </w:p>
     <w:p/>
     <w:p>
       <w:pPr>
         <w:pStyle w:val="Titre1"/>
       </w:pPr>
-      <w:bookmarkStart w:id="37" w:name="_Toc516607648"/>
+      <w:bookmarkStart w:id="41" w:name="_Toc516613074"/>
       <w:r>
         <w:t xml:space="preserve">Diagramme des </w:t>
       </w:r>
       <w:r>
         <w:t>composants</w:t>
       </w:r>
-      <w:bookmarkEnd w:id="37"/>
+      <w:bookmarkEnd w:id="41"/>
     </w:p>
     <w:p/>
     <w:p/>
@@ -5953,23 +6233,23 @@
       <w:pPr>
         <w:pStyle w:val="Titre1"/>
       </w:pPr>
-      <w:bookmarkStart w:id="38" w:name="_Toc516607649"/>
+      <w:bookmarkStart w:id="42" w:name="_Toc516613075"/>
       <w:r>
         <w:lastRenderedPageBreak/>
         <w:t>Interfaces des applications</w:t>
       </w:r>
-      <w:bookmarkEnd w:id="38"/>
+      <w:bookmarkEnd w:id="42"/>
     </w:p>
     <w:p/>
     <w:p>
       <w:pPr>
         <w:pStyle w:val="Titre2"/>
       </w:pPr>
-      <w:bookmarkStart w:id="39" w:name="_Toc516607650"/>
+      <w:bookmarkStart w:id="43" w:name="_Toc516613076"/>
       <w:r>
         <w:t>Application d’administration</w:t>
       </w:r>
-      <w:bookmarkEnd w:id="39"/>
+      <w:bookmarkEnd w:id="43"/>
     </w:p>
     <w:p/>
     <w:p/>
@@ -5977,11 +6257,11 @@
       <w:pPr>
         <w:pStyle w:val="Titre2"/>
       </w:pPr>
-      <w:bookmarkStart w:id="40" w:name="_Toc516607651"/>
+      <w:bookmarkStart w:id="44" w:name="_Toc516613077"/>
       <w:r>
         <w:t>Bornes</w:t>
       </w:r>
-      <w:bookmarkEnd w:id="40"/>
+      <w:bookmarkEnd w:id="44"/>
     </w:p>
     <w:p>
       <w:r>
@@ -6012,7 +6292,7 @@
                     <pic:cNvPicPr/>
                   </pic:nvPicPr>
                   <pic:blipFill>
-                    <a:blip r:embed="rId20"/>
+                    <a:blip r:embed="rId22"/>
                     <a:stretch>
                       <a:fillRect/>
                     </a:stretch>
@@ -6067,7 +6347,7 @@
                     <pic:cNvPicPr/>
                   </pic:nvPicPr>
                   <pic:blipFill>
-                    <a:blip r:embed="rId21"/>
+                    <a:blip r:embed="rId23"/>
                     <a:stretch>
                       <a:fillRect/>
                     </a:stretch>
@@ -6131,7 +6411,7 @@
                     <pic:cNvPicPr/>
                   </pic:nvPicPr>
                   <pic:blipFill>
-                    <a:blip r:embed="rId22"/>
+                    <a:blip r:embed="rId24"/>
                     <a:stretch>
                       <a:fillRect/>
                     </a:stretch>
@@ -6184,7 +6464,7 @@
                     <pic:cNvPicPr/>
                   </pic:nvPicPr>
                   <pic:blipFill>
-                    <a:blip r:embed="rId23"/>
+                    <a:blip r:embed="rId25"/>
                     <a:stretch>
                       <a:fillRect/>
                     </a:stretch>
@@ -6214,14 +6494,14 @@
       <w:pPr>
         <w:pStyle w:val="Titre2"/>
       </w:pPr>
-      <w:bookmarkStart w:id="41" w:name="_Toc516607652"/>
+      <w:bookmarkStart w:id="45" w:name="_Toc516613078"/>
       <w:r>
         <w:t xml:space="preserve">Application des </w:t>
       </w:r>
       <w:r>
         <w:t>mécaniciens</w:t>
       </w:r>
-      <w:bookmarkEnd w:id="41"/>
+      <w:bookmarkEnd w:id="45"/>
     </w:p>
     <w:p/>
     <w:p/>
@@ -6230,11 +6510,11 @@
       <w:pPr>
         <w:pStyle w:val="Titre2"/>
       </w:pPr>
-      <w:bookmarkStart w:id="42" w:name="_Toc516607653"/>
+      <w:bookmarkStart w:id="46" w:name="_Toc516613079"/>
       <w:r>
         <w:t>Application web pour les usagers</w:t>
       </w:r>
-      <w:bookmarkEnd w:id="42"/>
+      <w:bookmarkEnd w:id="46"/>
     </w:p>
     <w:p>
       <w:pPr>
@@ -6251,22 +6531,22 @@
       <w:pPr>
         <w:pStyle w:val="Titre1"/>
       </w:pPr>
-      <w:bookmarkStart w:id="43" w:name="_Toc516607654"/>
+      <w:bookmarkStart w:id="47" w:name="_Toc516613080"/>
       <w:r>
         <w:lastRenderedPageBreak/>
         <w:t>Jeux de données</w:t>
       </w:r>
-      <w:bookmarkEnd w:id="43"/>
+      <w:bookmarkEnd w:id="47"/>
     </w:p>
     <w:p>
       <w:pPr>
         <w:pStyle w:val="Titre2"/>
       </w:pPr>
-      <w:bookmarkStart w:id="44" w:name="_Toc516607655"/>
+      <w:bookmarkStart w:id="48" w:name="_Toc516613081"/>
       <w:r>
         <w:t>Quais</w:t>
       </w:r>
-      <w:bookmarkEnd w:id="44"/>
+      <w:bookmarkEnd w:id="48"/>
     </w:p>
     <w:p>
       <w:r>
@@ -6289,7 +6569,7 @@
                     <pic:cNvPicPr/>
                   </pic:nvPicPr>
                   <pic:blipFill>
-                    <a:blip r:embed="rId24"/>
+                    <a:blip r:embed="rId26"/>
                     <a:stretch>
                       <a:fillRect/>
                     </a:stretch>
@@ -6317,11 +6597,11 @@
       <w:pPr>
         <w:pStyle w:val="Titre2"/>
       </w:pPr>
-      <w:bookmarkStart w:id="45" w:name="_Toc516607656"/>
+      <w:bookmarkStart w:id="49" w:name="_Toc516613082"/>
       <w:r>
         <w:t>Navettes</w:t>
       </w:r>
-      <w:bookmarkEnd w:id="45"/>
+      <w:bookmarkEnd w:id="49"/>
       <w:r>
         <w:t> </w:t>
       </w:r>
@@ -6347,7 +6627,7 @@
                     <pic:cNvPicPr/>
                   </pic:nvPicPr>
                   <pic:blipFill>
-                    <a:blip r:embed="rId25"/>
+                    <a:blip r:embed="rId27"/>
                     <a:stretch>
                       <a:fillRect/>
                     </a:stretch>
@@ -6372,11 +6652,11 @@
       <w:pPr>
         <w:pStyle w:val="Titre2"/>
       </w:pPr>
-      <w:bookmarkStart w:id="46" w:name="_Toc516607657"/>
+      <w:bookmarkStart w:id="50" w:name="_Toc516613083"/>
       <w:r>
         <w:t>Usager</w:t>
       </w:r>
-      <w:bookmarkEnd w:id="46"/>
+      <w:bookmarkEnd w:id="50"/>
     </w:p>
     <w:p>
       <w:r>
@@ -6399,7 +6679,7 @@
                     <pic:cNvPicPr/>
                   </pic:nvPicPr>
                   <pic:blipFill>
-                    <a:blip r:embed="rId26"/>
+                    <a:blip r:embed="rId28"/>
                     <a:stretch>
                       <a:fillRect/>
                     </a:stretch>
@@ -6424,11 +6704,11 @@
       <w:pPr>
         <w:pStyle w:val="Titre2"/>
       </w:pPr>
-      <w:bookmarkStart w:id="47" w:name="_Toc516607658"/>
+      <w:bookmarkStart w:id="51" w:name="_Toc516613084"/>
       <w:r>
         <w:t>Station</w:t>
       </w:r>
-      <w:bookmarkEnd w:id="47"/>
+      <w:bookmarkEnd w:id="51"/>
     </w:p>
     <w:p>
       <w:r>
@@ -6451,7 +6731,7 @@
                     <pic:cNvPicPr/>
                   </pic:nvPicPr>
                   <pic:blipFill>
-                    <a:blip r:embed="rId27"/>
+                    <a:blip r:embed="rId29"/>
                     <a:stretch>
                       <a:fillRect/>
                     </a:stretch>
@@ -6502,12 +6782,12 @@
       <w:pPr>
         <w:pStyle w:val="Titre1"/>
       </w:pPr>
-      <w:bookmarkStart w:id="48" w:name="_Toc516607659"/>
+      <w:bookmarkStart w:id="52" w:name="_Toc516613085"/>
       <w:r>
         <w:lastRenderedPageBreak/>
         <w:t>Tests</w:t>
       </w:r>
-      <w:bookmarkEnd w:id="48"/>
+      <w:bookmarkEnd w:id="52"/>
       <w:r>
         <w:t> </w:t>
       </w:r>
@@ -6516,21 +6796,21 @@
       <w:pPr>
         <w:pStyle w:val="Titre2"/>
       </w:pPr>
-      <w:bookmarkStart w:id="49" w:name="_Toc516607660"/>
+      <w:bookmarkStart w:id="53" w:name="_Toc516613086"/>
       <w:r>
         <w:t>Tests de la borne</w:t>
       </w:r>
-      <w:bookmarkEnd w:id="49"/>
+      <w:bookmarkEnd w:id="53"/>
     </w:p>
     <w:p>
       <w:pPr>
         <w:pStyle w:val="Titre3"/>
       </w:pPr>
-      <w:bookmarkStart w:id="50" w:name="_Toc516607661"/>
+      <w:bookmarkStart w:id="54" w:name="_Toc516613087"/>
       <w:r>
         <w:t>Test pas de quai disponible à l’arrivée</w:t>
       </w:r>
-      <w:bookmarkEnd w:id="50"/>
+      <w:bookmarkEnd w:id="54"/>
     </w:p>
     <w:p>
       <w:r>
@@ -6543,23 +6823,7 @@
         <w:t>le jeu</w:t>
       </w:r>
       <w:r>
-        <w:t xml:space="preserve"> d’essai, la station </w:t>
-      </w:r>
-      <w:proofErr w:type="spellStart"/>
-      <w:r>
-        <w:t>Dimidium</w:t>
-      </w:r>
-      <w:proofErr w:type="spellEnd"/>
-      <w:r>
-        <w:t xml:space="preserve"> possède des quais dont 3 ont </w:t>
-      </w:r>
-      <w:proofErr w:type="gramStart"/>
-      <w:r>
-        <w:t>une navette arrimé</w:t>
-      </w:r>
-      <w:proofErr w:type="gramEnd"/>
-      <w:r>
-        <w:t xml:space="preserve"> et le 4ème quai est réservé.</w:t>
+        <w:t xml:space="preserve"> d’essai, la station Dimidium possède des quais dont 3 ont une navette arrimé et le 4ème quai est réservé.</w:t>
       </w:r>
     </w:p>
     <w:p>
@@ -6586,7 +6850,7 @@
                     <pic:cNvPicPr/>
                   </pic:nvPicPr>
                   <pic:blipFill>
-                    <a:blip r:embed="rId28"/>
+                    <a:blip r:embed="rId30"/>
                     <a:stretch>
                       <a:fillRect/>
                     </a:stretch>
@@ -6616,11 +6880,11 @@
       <w:pPr>
         <w:pStyle w:val="Titre3"/>
       </w:pPr>
-      <w:bookmarkStart w:id="51" w:name="_Toc516607662"/>
+      <w:bookmarkStart w:id="55" w:name="_Toc516613088"/>
       <w:r>
         <w:t>Test pas de navette disponible dans la station de départ</w:t>
       </w:r>
-      <w:bookmarkEnd w:id="51"/>
+      <w:bookmarkEnd w:id="55"/>
     </w:p>
     <w:p>
       <w:r>
@@ -6677,7 +6941,7 @@
                     <pic:cNvPicPr/>
                   </pic:nvPicPr>
                   <pic:blipFill>
-                    <a:blip r:embed="rId29"/>
+                    <a:blip r:embed="rId31"/>
                     <a:stretch>
                       <a:fillRect/>
                     </a:stretch>
@@ -6733,7 +6997,7 @@
                     <pic:cNvPicPr/>
                   </pic:nvPicPr>
                   <pic:blipFill>
-                    <a:blip r:embed="rId30"/>
+                    <a:blip r:embed="rId32"/>
                     <a:stretch>
                       <a:fillRect/>
                     </a:stretch>
@@ -6758,11 +7022,11 @@
       <w:pPr>
         <w:pStyle w:val="Titre3"/>
       </w:pPr>
-      <w:bookmarkStart w:id="52" w:name="_Toc516607663"/>
+      <w:bookmarkStart w:id="56" w:name="_Toc516613089"/>
       <w:r>
         <w:t>Test où tout se passe bien</w:t>
       </w:r>
-      <w:bookmarkEnd w:id="52"/>
+      <w:bookmarkEnd w:id="56"/>
     </w:p>
     <w:p>
       <w:r>
@@ -6799,7 +7063,7 @@
                     <pic:cNvPicPr/>
                   </pic:nvPicPr>
                   <pic:blipFill>
-                    <a:blip r:embed="rId31"/>
+                    <a:blip r:embed="rId33"/>
                     <a:stretch>
                       <a:fillRect/>
                     </a:stretch>
@@ -6851,7 +7115,7 @@
                     <pic:cNvPicPr/>
                   </pic:nvPicPr>
                   <pic:blipFill>
-                    <a:blip r:embed="rId32"/>
+                    <a:blip r:embed="rId34"/>
                     <a:stretch>
                       <a:fillRect/>
                     </a:stretch>
@@ -6892,15 +7156,13 @@
           <w:numId w:val="0"/>
         </w:numPr>
       </w:pPr>
-      <w:bookmarkStart w:id="53" w:name="_Toc516607664"/>
+      <w:bookmarkStart w:id="57" w:name="_Toc516613090"/>
       <w:r>
         <w:lastRenderedPageBreak/>
         <w:t>Table des illustrations</w:t>
       </w:r>
-      <w:bookmarkEnd w:id="53"/>
-    </w:p>
-    <w:bookmarkStart w:id="54" w:name="_GoBack"/>
-    <w:bookmarkEnd w:id="54"/>
+      <w:bookmarkEnd w:id="57"/>
+    </w:p>
     <w:p>
       <w:pPr>
         <w:pStyle w:val="Tabledesillustrations"/>
@@ -6922,7 +7184,7 @@
       <w:r>
         <w:fldChar w:fldCharType="separate"/>
       </w:r>
-      <w:hyperlink w:anchor="_Toc516607665" w:history="1">
+      <w:hyperlink w:anchor="_Toc516613091" w:history="1">
         <w:r>
           <w:rPr>
             <w:rStyle w:val="Lienhypertexte"/>
@@ -6949,7 +7211,7 @@
             <w:noProof/>
             <w:webHidden/>
           </w:rPr>
-          <w:instrText xml:space="preserve"> PAGEREF _Toc516607665 \h </w:instrText>
+          <w:instrText xml:space="preserve"> PAGEREF _Toc516613091 \h </w:instrText>
         </w:r>
         <w:r>
           <w:rPr>
@@ -6992,7 +7254,7 @@
           <w:lang w:eastAsia="fr-FR"/>
         </w:rPr>
       </w:pPr>
-      <w:hyperlink w:anchor="_Toc516607666" w:history="1">
+      <w:hyperlink w:anchor="_Toc516613092" w:history="1">
         <w:r>
           <w:rPr>
             <w:rStyle w:val="Lienhypertexte"/>
@@ -7019,7 +7281,7 @@
             <w:noProof/>
             <w:webHidden/>
           </w:rPr>
-          <w:instrText xml:space="preserve"> PAGEREF _Toc516607666 \h </w:instrText>
+          <w:instrText xml:space="preserve"> PAGEREF _Toc516613092 \h </w:instrText>
         </w:r>
         <w:r>
           <w:rPr>
@@ -7062,7 +7324,7 @@
           <w:lang w:eastAsia="fr-FR"/>
         </w:rPr>
       </w:pPr>
-      <w:hyperlink w:anchor="_Toc516607667" w:history="1">
+      <w:hyperlink w:anchor="_Toc516613093" w:history="1">
         <w:r>
           <w:rPr>
             <w:rStyle w:val="Lienhypertexte"/>
@@ -7089,7 +7351,7 @@
             <w:noProof/>
             <w:webHidden/>
           </w:rPr>
-          <w:instrText xml:space="preserve"> PAGEREF _Toc516607667 \h </w:instrText>
+          <w:instrText xml:space="preserve"> PAGEREF _Toc516613093 \h </w:instrText>
         </w:r>
         <w:r>
           <w:rPr>
@@ -7132,7 +7394,7 @@
           <w:lang w:eastAsia="fr-FR"/>
         </w:rPr>
       </w:pPr>
-      <w:hyperlink r:id="rId33" w:anchor="_Toc516607668" w:history="1">
+      <w:hyperlink r:id="rId35" w:anchor="_Toc516613094" w:history="1">
         <w:r>
           <w:rPr>
             <w:rStyle w:val="Lienhypertexte"/>
@@ -7159,7 +7421,7 @@
             <w:noProof/>
             <w:webHidden/>
           </w:rPr>
-          <w:instrText xml:space="preserve"> PAGEREF _Toc516607668 \h </w:instrText>
+          <w:instrText xml:space="preserve"> PAGEREF _Toc516613094 \h </w:instrText>
         </w:r>
         <w:r>
           <w:rPr>
@@ -7202,7 +7464,7 @@
           <w:lang w:eastAsia="fr-FR"/>
         </w:rPr>
       </w:pPr>
-      <w:hyperlink r:id="rId34" w:anchor="_Toc516607669" w:history="1">
+      <w:hyperlink r:id="rId36" w:anchor="_Toc516613095" w:history="1">
         <w:r>
           <w:rPr>
             <w:rStyle w:val="Lienhypertexte"/>
@@ -7229,7 +7491,7 @@
             <w:noProof/>
             <w:webHidden/>
           </w:rPr>
-          <w:instrText xml:space="preserve"> PAGEREF _Toc516607669 \h </w:instrText>
+          <w:instrText xml:space="preserve"> PAGEREF _Toc516613095 \h </w:instrText>
         </w:r>
         <w:r>
           <w:rPr>
@@ -7272,7 +7534,7 @@
           <w:lang w:eastAsia="fr-FR"/>
         </w:rPr>
       </w:pPr>
-      <w:hyperlink r:id="rId35" w:anchor="_Toc516607670" w:history="1">
+      <w:hyperlink r:id="rId37" w:anchor="_Toc516613096" w:history="1">
         <w:r>
           <w:rPr>
             <w:rStyle w:val="Lienhypertexte"/>
@@ -7299,7 +7561,7 @@
             <w:noProof/>
             <w:webHidden/>
           </w:rPr>
-          <w:instrText xml:space="preserve"> PAGEREF _Toc516607670 \h </w:instrText>
+          <w:instrText xml:space="preserve"> PAGEREF _Toc516613096 \h </w:instrText>
         </w:r>
         <w:r>
           <w:rPr>
@@ -7342,7 +7604,7 @@
           <w:lang w:eastAsia="fr-FR"/>
         </w:rPr>
       </w:pPr>
-      <w:hyperlink r:id="rId36" w:anchor="_Toc516607671" w:history="1">
+      <w:hyperlink r:id="rId38" w:anchor="_Toc516613097" w:history="1">
         <w:r>
           <w:rPr>
             <w:rStyle w:val="Lienhypertexte"/>
@@ -7369,7 +7631,7 @@
             <w:noProof/>
             <w:webHidden/>
           </w:rPr>
-          <w:instrText xml:space="preserve"> PAGEREF _Toc516607671 \h </w:instrText>
+          <w:instrText xml:space="preserve"> PAGEREF _Toc516613097 \h </w:instrText>
         </w:r>
         <w:r>
           <w:rPr>
@@ -7412,7 +7674,7 @@
           <w:lang w:eastAsia="fr-FR"/>
         </w:rPr>
       </w:pPr>
-      <w:hyperlink w:anchor="_Toc516607672" w:history="1">
+      <w:hyperlink w:anchor="_Toc516613098" w:history="1">
         <w:r>
           <w:rPr>
             <w:rStyle w:val="Lienhypertexte"/>
@@ -7439,7 +7701,7 @@
             <w:noProof/>
             <w:webHidden/>
           </w:rPr>
-          <w:instrText xml:space="preserve"> PAGEREF _Toc516607672 \h </w:instrText>
+          <w:instrText xml:space="preserve"> PAGEREF _Toc516613098 \h </w:instrText>
         </w:r>
         <w:r>
           <w:rPr>
@@ -7471,9 +7733,151 @@
       </w:hyperlink>
     </w:p>
     <w:p>
+      <w:pPr>
+        <w:pStyle w:val="Tabledesillustrations"/>
+        <w:tabs>
+          <w:tab w:val="right" w:leader="dot" w:pos="9062"/>
+        </w:tabs>
+        <w:rPr>
+          <w:rFonts w:eastAsiaTheme="minorEastAsia"/>
+          <w:noProof/>
+          <w:lang w:eastAsia="fr-FR"/>
+        </w:rPr>
+      </w:pPr>
+      <w:hyperlink r:id="rId39" w:anchor="_Toc516613099" w:history="1">
+        <w:r>
+          <w:rPr>
+            <w:rStyle w:val="Lienhypertexte"/>
+            <w:noProof/>
+          </w:rPr>
+          <w:t>Figure 9 : DSS UC Démarrer voyage</w:t>
+        </w:r>
+        <w:r>
+          <w:rPr>
+            <w:noProof/>
+            <w:webHidden/>
+          </w:rPr>
+          <w:tab/>
+        </w:r>
+        <w:r>
+          <w:rPr>
+            <w:noProof/>
+            <w:webHidden/>
+          </w:rPr>
+          <w:fldChar w:fldCharType="begin"/>
+        </w:r>
+        <w:r>
+          <w:rPr>
+            <w:noProof/>
+            <w:webHidden/>
+          </w:rPr>
+          <w:instrText xml:space="preserve"> PAGEREF _Toc516613099 \h </w:instrText>
+        </w:r>
+        <w:r>
+          <w:rPr>
+            <w:noProof/>
+            <w:webHidden/>
+          </w:rPr>
+        </w:r>
+        <w:r>
+          <w:rPr>
+            <w:noProof/>
+            <w:webHidden/>
+          </w:rPr>
+          <w:fldChar w:fldCharType="separate"/>
+        </w:r>
+        <w:r>
+          <w:rPr>
+            <w:noProof/>
+            <w:webHidden/>
+          </w:rPr>
+          <w:t>9</w:t>
+        </w:r>
+        <w:r>
+          <w:rPr>
+            <w:noProof/>
+            <w:webHidden/>
+          </w:rPr>
+          <w:fldChar w:fldCharType="end"/>
+        </w:r>
+      </w:hyperlink>
+    </w:p>
+    <w:p>
+      <w:pPr>
+        <w:pStyle w:val="Tabledesillustrations"/>
+        <w:tabs>
+          <w:tab w:val="right" w:leader="dot" w:pos="9062"/>
+        </w:tabs>
+        <w:rPr>
+          <w:rFonts w:eastAsiaTheme="minorEastAsia"/>
+          <w:noProof/>
+          <w:lang w:eastAsia="fr-FR"/>
+        </w:rPr>
+      </w:pPr>
+      <w:hyperlink r:id="rId40" w:anchor="_Toc516613100" w:history="1">
+        <w:r>
+          <w:rPr>
+            <w:rStyle w:val="Lienhypertexte"/>
+            <w:noProof/>
+          </w:rPr>
+          <w:t>Figure 10 : DSS UC terminer voyage</w:t>
+        </w:r>
+        <w:r>
+          <w:rPr>
+            <w:noProof/>
+            <w:webHidden/>
+          </w:rPr>
+          <w:tab/>
+        </w:r>
+        <w:r>
+          <w:rPr>
+            <w:noProof/>
+            <w:webHidden/>
+          </w:rPr>
+          <w:fldChar w:fldCharType="begin"/>
+        </w:r>
+        <w:r>
+          <w:rPr>
+            <w:noProof/>
+            <w:webHidden/>
+          </w:rPr>
+          <w:instrText xml:space="preserve"> PAGEREF _Toc516613100 \h </w:instrText>
+        </w:r>
+        <w:r>
+          <w:rPr>
+            <w:noProof/>
+            <w:webHidden/>
+          </w:rPr>
+        </w:r>
+        <w:r>
+          <w:rPr>
+            <w:noProof/>
+            <w:webHidden/>
+          </w:rPr>
+          <w:fldChar w:fldCharType="separate"/>
+        </w:r>
+        <w:r>
+          <w:rPr>
+            <w:noProof/>
+            <w:webHidden/>
+          </w:rPr>
+          <w:t>10</w:t>
+        </w:r>
+        <w:r>
+          <w:rPr>
+            <w:noProof/>
+            <w:webHidden/>
+          </w:rPr>
+          <w:fldChar w:fldCharType="end"/>
+        </w:r>
+      </w:hyperlink>
+    </w:p>
+    <w:p>
       <w:r>
         <w:fldChar w:fldCharType="end"/>
       </w:r>
+      <w:bookmarkStart w:id="58" w:name="_GoBack"/>
+      <w:bookmarkEnd w:id="58"/>
     </w:p>
     <w:sectPr>
       <w:pgSz w:w="11906" w:h="16838"/>
@@ -7570,7 +7974,7 @@
                 <w:bCs/>
                 <w:noProof/>
               </w:rPr>
-              <w:t>12</w:t>
+              <w:t>16</w:t>
             </w:r>
             <w:r>
               <w:rPr>
@@ -7615,7 +8019,7 @@
                 <w:bCs/>
                 <w:noProof/>
               </w:rPr>
-              <w:t>16</w:t>
+              <w:t>17</w:t>
             </w:r>
             <w:r>
               <w:rPr>
@@ -7736,7 +8140,7 @@
                 <w:bCs/>
                 <w:noProof/>
               </w:rPr>
-              <w:t>13</w:t>
+              <w:t>17</w:t>
             </w:r>
             <w:r>
               <w:rPr>
@@ -7781,7 +8185,7 @@
                 <w:bCs/>
                 <w:noProof/>
               </w:rPr>
-              <w:t>16</w:t>
+              <w:t>17</w:t>
             </w:r>
             <w:r>
               <w:rPr>
@@ -9441,7 +9845,7 @@
 </file>
 
 <file path=customXml/itemProps2.xml><?xml version="1.0" encoding="utf-8"?>
-<ds:datastoreItem xmlns:ds="http://schemas.openxmlformats.org/officeDocument/2006/customXml" ds:itemID="{99B01CDC-955D-4340-93C0-26EED65B41F1}">
+<ds:datastoreItem xmlns:ds="http://schemas.openxmlformats.org/officeDocument/2006/customXml" ds:itemID="{0DC1AB39-E120-4541-8821-3E16CD543808}">
   <ds:schemaRefs>
     <ds:schemaRef ds:uri="http://schemas.openxmlformats.org/officeDocument/2006/bibliography"/>
   </ds:schemaRefs>

--- a/Dossier.docx
+++ b/Dossier.docx
@@ -10,6 +10,7 @@
           <w:docPartUnique/>
         </w:docPartObj>
       </w:sdtPr>
+      <w:sdtEndPr/>
       <w:sdtContent>
         <w:p/>
         <w:p>
@@ -196,7 +197,9 @@
                                       <w:dataBinding w:prefixMappings="xmlns:ns0='http://purl.org/dc/elements/1.1/' xmlns:ns1='http://schemas.openxmlformats.org/package/2006/metadata/core-properties' " w:xpath="/ns1:coreProperties[1]/ns0:title[1]" w:storeItemID="{6C3C8BC8-F283-45AE-878A-BAB7291924A1}"/>
                                       <w:text/>
                                     </w:sdtPr>
+                                    <w:sdtEndPr/>
                                     <w:sdtContent>
+                                      <w:proofErr w:type="spellStart"/>
                                       <w:r>
                                         <w:rPr>
                                           <w:color w:val="FFFFFF" w:themeColor="background1"/>
@@ -205,6 +208,7 @@
                                         </w:rPr>
                                         <w:t>Spacelib</w:t>
                                       </w:r>
+                                      <w:proofErr w:type="spellEnd"/>
                                     </w:sdtContent>
                                   </w:sdt>
                                 </w:p>
@@ -468,6 +472,7 @@
                                     <w:dataBinding w:prefixMappings="xmlns:ns0='http://schemas.openxmlformats.org/officeDocument/2006/extended-properties' " w:xpath="/ns0:Properties[1]/ns0:Company[1]" w:storeItemID="{6668398D-A668-4E3E-A5EB-62B293D839F1}"/>
                                     <w:text/>
                                   </w:sdtPr>
+                                  <w:sdtEndPr/>
                                   <w:sdtContent>
                                     <w:r>
                                       <w:rPr>
@@ -631,6 +636,7 @@
                                   <w:dataBinding w:prefixMappings="xmlns:ns0='http://purl.org/dc/elements/1.1/' xmlns:ns1='http://schemas.openxmlformats.org/package/2006/metadata/core-properties' " w:xpath="/ns1:coreProperties[1]/ns0:subject[1]" w:storeItemID="{6C3C8BC8-F283-45AE-878A-BAB7291924A1}"/>
                                   <w:text/>
                                 </w:sdtPr>
+                                <w:sdtEndPr/>
                                 <w:sdtContent>
                                   <w:p>
                                     <w:pPr>
@@ -680,6 +686,7 @@
                                     <w:dataBinding w:prefixMappings="xmlns:ns0='http://purl.org/dc/elements/1.1/' xmlns:ns1='http://schemas.openxmlformats.org/package/2006/metadata/core-properties' " w:xpath="/ns1:coreProperties[1]/ns0:creator[1]" w:storeItemID="{6C3C8BC8-F283-45AE-878A-BAB7291924A1}"/>
                                     <w:text/>
                                   </w:sdtPr>
+                                  <w:sdtEndPr/>
                                   <w:sdtContent>
                                     <w:r>
                                       <w:rPr>
@@ -905,6 +912,7 @@
                                     <w:calendar w:val="gregorian"/>
                                   </w:date>
                                 </w:sdtPr>
+                                <w:sdtEndPr/>
                                 <w:sdtContent>
                                   <w:p>
                                     <w:pPr>
@@ -4131,26 +4139,67 @@
     </w:p>
     <w:p>
       <w:r>
-        <w:t xml:space="preserve">Tout au long de ce semestre nous avons été formés à concevoir une application en réalisant une analyse d’un sujet en proposant une solution à l’aide de diagramme. Ce projet a donc également pour objectif d’appliquer  </w:t>
-      </w:r>
-    </w:p>
-    <w:p/>
+        <w:t>Tout au long de ce semestre nous avons été formés à concevoir une application en réalisant une analyse d’un sujet en proposant une solution à l’aide de diagramme</w:t>
+      </w:r>
+      <w:r>
+        <w:t>s</w:t>
+      </w:r>
+      <w:r>
+        <w:t xml:space="preserve">. Ce projet a donc également pour objectif d’appliquer  </w:t>
+      </w:r>
+    </w:p>
+    <w:p>
+      <w:r>
+        <w:t xml:space="preserve">Vous pourrez retrouver l’intégralité de notre projet sur </w:t>
+      </w:r>
+      <w:r>
+        <w:fldChar w:fldCharType="begin"/>
+      </w:r>
+      <w:r>
+        <w:instrText xml:space="preserve"> HYPERLINK "https://github.com/Nexoz/Spacelib" </w:instrText>
+      </w:r>
+      <w:r>
+        <w:fldChar w:fldCharType="separate"/>
+      </w:r>
+      <w:r>
+        <w:rPr>
+          <w:rStyle w:val="Lienhypertexte"/>
+        </w:rPr>
+        <w:t>GitHub</w:t>
+      </w:r>
+      <w:r>
+        <w:fldChar w:fldCharType="end"/>
+      </w:r>
+      <w:r>
+        <w:t>.</w:t>
+      </w:r>
+      <w:bookmarkStart w:id="2" w:name="_GoBack"/>
+      <w:bookmarkEnd w:id="2"/>
+    </w:p>
     <w:p>
       <w:pPr>
         <w:pStyle w:val="Titre2"/>
       </w:pPr>
-      <w:bookmarkStart w:id="2" w:name="_Toc516613051"/>
+      <w:bookmarkStart w:id="3" w:name="_Toc516613051"/>
       <w:r>
         <w:t>Présentation du sujet</w:t>
       </w:r>
-      <w:bookmarkEnd w:id="2"/>
+      <w:bookmarkEnd w:id="3"/>
     </w:p>
     <w:p>
       <w:r>
         <w:t>Nous devons donc réaliser un</w:t>
       </w:r>
       <w:r>
-        <w:t xml:space="preserve"> service public de transports intergalactiques nommé Spacelib.  Il s’agit d’un service de transport gratuits entre stations spatiales permettant à </w:t>
+        <w:t xml:space="preserve"> service public de transports intergalactiques nommé </w:t>
+      </w:r>
+      <w:proofErr w:type="spellStart"/>
+      <w:r>
+        <w:t>Spacelib</w:t>
+      </w:r>
+      <w:proofErr w:type="spellEnd"/>
+      <w:r>
+        <w:t xml:space="preserve">.  Il s’agit d’un service de transport gratuits entre stations spatiales permettant à </w:t>
       </w:r>
       <w:r>
         <w:t>des usagers</w:t>
@@ -4161,7 +4210,15 @@
     </w:p>
     <w:p>
       <w:r>
-        <w:t>Pour ce faire, nous devons développer le système d’information de Spacelib et les différentes applications suivantes :</w:t>
+        <w:t xml:space="preserve">Pour ce faire, nous devons développer le système d’information de </w:t>
+      </w:r>
+      <w:proofErr w:type="spellStart"/>
+      <w:r>
+        <w:t>Spacelib</w:t>
+      </w:r>
+      <w:proofErr w:type="spellEnd"/>
+      <w:r>
+        <w:t xml:space="preserve"> et les différentes applications suivantes :</w:t>
       </w:r>
     </w:p>
     <w:p>
@@ -4188,7 +4245,30 @@
         <w:t>Un client lourd</w:t>
       </w:r>
       <w:r>
-        <w:t xml:space="preserve"> d’administration. Il permettra de maintenir Spacelib.</w:t>
+        <w:t xml:space="preserve"> d’administration. Il permettra de maintenir </w:t>
+      </w:r>
+      <w:proofErr w:type="spellStart"/>
+      <w:r>
+        <w:t>Spacelib</w:t>
+      </w:r>
+      <w:proofErr w:type="spellEnd"/>
+      <w:r>
+        <w:t>.</w:t>
+      </w:r>
+    </w:p>
+    <w:p>
+      <w:pPr>
+        <w:pStyle w:val="Paragraphedeliste"/>
+        <w:numPr>
+          <w:ilvl w:val="0"/>
+          <w:numId w:val="5"/>
+        </w:numPr>
+      </w:pPr>
+      <w:r>
+        <w:t>Un client léger pour les mécaniciens qui permet de s’occuper des navettes à réviser</w:t>
+      </w:r>
+      <w:r>
+        <w:t>.</w:t>
       </w:r>
     </w:p>
     <w:p>
@@ -4208,14 +4288,14 @@
         </w:sectPr>
       </w:pPr>
       <w:r>
-        <w:t>Un client léger pour les mécaniciens qui permet de s’occuper des navettes à réviser. </w:t>
+        <w:t>Un client léger pour les usagers permettant de voir la carte des différentes stations et de réserver à l’avance un trajet.</w:t>
       </w:r>
     </w:p>
     <w:p>
       <w:pPr>
         <w:pStyle w:val="Titre1"/>
       </w:pPr>
-      <w:bookmarkStart w:id="3" w:name="_Toc516613052"/>
+      <w:bookmarkStart w:id="4" w:name="_Toc516613052"/>
       <w:r>
         <w:lastRenderedPageBreak/>
         <w:t>Diagramme</w:t>
@@ -4229,7 +4309,7 @@
       <w:r>
         <w:t>cas utilisateurs</w:t>
       </w:r>
-      <w:bookmarkEnd w:id="3"/>
+      <w:bookmarkEnd w:id="4"/>
     </w:p>
     <w:p>
       <w:pPr>
@@ -4282,22 +4362,44 @@
         <w:pStyle w:val="Lgende"/>
         <w:jc w:val="center"/>
       </w:pPr>
-      <w:bookmarkStart w:id="4" w:name="_Toc516613091"/>
+      <w:bookmarkStart w:id="5" w:name="_Toc516613091"/>
       <w:r>
         <w:t xml:space="preserve">Figure </w:t>
       </w:r>
-      <w:fldSimple w:instr=" SEQ Figure \* ARABIC ">
-        <w:r>
-          <w:rPr>
-            <w:noProof/>
-          </w:rPr>
-          <w:t>1</w:t>
-        </w:r>
-      </w:fldSimple>
+      <w:r>
+        <w:rPr>
+          <w:noProof/>
+        </w:rPr>
+        <w:fldChar w:fldCharType="begin"/>
+      </w:r>
+      <w:r>
+        <w:rPr>
+          <w:noProof/>
+        </w:rPr>
+        <w:instrText xml:space="preserve"> SEQ Figure \* ARABIC </w:instrText>
+      </w:r>
+      <w:r>
+        <w:rPr>
+          <w:noProof/>
+        </w:rPr>
+        <w:fldChar w:fldCharType="separate"/>
+      </w:r>
+      <w:r>
+        <w:rPr>
+          <w:noProof/>
+        </w:rPr>
+        <w:t>1</w:t>
+      </w:r>
+      <w:r>
+        <w:rPr>
+          <w:noProof/>
+        </w:rPr>
+        <w:fldChar w:fldCharType="end"/>
+      </w:r>
       <w:r>
         <w:t xml:space="preserve"> : UC Usager</w:t>
       </w:r>
-      <w:bookmarkEnd w:id="4"/>
+      <w:bookmarkEnd w:id="5"/>
     </w:p>
     <w:p>
       <w:r>
@@ -4359,22 +4461,44 @@
         <w:pStyle w:val="Lgende"/>
         <w:jc w:val="center"/>
       </w:pPr>
-      <w:bookmarkStart w:id="5" w:name="_Toc516613092"/>
+      <w:bookmarkStart w:id="6" w:name="_Toc516613092"/>
       <w:r>
         <w:t xml:space="preserve">Figure </w:t>
       </w:r>
-      <w:fldSimple w:instr=" SEQ Figure \* ARABIC ">
-        <w:r>
-          <w:rPr>
-            <w:noProof/>
-          </w:rPr>
-          <w:t>2</w:t>
-        </w:r>
-      </w:fldSimple>
+      <w:r>
+        <w:rPr>
+          <w:noProof/>
+        </w:rPr>
+        <w:fldChar w:fldCharType="begin"/>
+      </w:r>
+      <w:r>
+        <w:rPr>
+          <w:noProof/>
+        </w:rPr>
+        <w:instrText xml:space="preserve"> SEQ Figure \* ARABIC </w:instrText>
+      </w:r>
+      <w:r>
+        <w:rPr>
+          <w:noProof/>
+        </w:rPr>
+        <w:fldChar w:fldCharType="separate"/>
+      </w:r>
+      <w:r>
+        <w:rPr>
+          <w:noProof/>
+        </w:rPr>
+        <w:t>2</w:t>
+      </w:r>
+      <w:r>
+        <w:rPr>
+          <w:noProof/>
+        </w:rPr>
+        <w:fldChar w:fldCharType="end"/>
+      </w:r>
       <w:r>
         <w:t xml:space="preserve"> : UC Administrateur</w:t>
       </w:r>
-      <w:bookmarkEnd w:id="5"/>
+      <w:bookmarkEnd w:id="6"/>
     </w:p>
     <w:p>
       <w:r>
@@ -4439,22 +4563,44 @@
         <w:pStyle w:val="Lgende"/>
         <w:jc w:val="center"/>
       </w:pPr>
-      <w:bookmarkStart w:id="6" w:name="_Toc516613093"/>
+      <w:bookmarkStart w:id="7" w:name="_Toc516613093"/>
       <w:r>
         <w:t xml:space="preserve">Figure </w:t>
       </w:r>
-      <w:fldSimple w:instr=" SEQ Figure \* ARABIC ">
-        <w:r>
-          <w:rPr>
-            <w:noProof/>
-          </w:rPr>
-          <w:t>3</w:t>
-        </w:r>
-      </w:fldSimple>
+      <w:r>
+        <w:rPr>
+          <w:noProof/>
+        </w:rPr>
+        <w:fldChar w:fldCharType="begin"/>
+      </w:r>
+      <w:r>
+        <w:rPr>
+          <w:noProof/>
+        </w:rPr>
+        <w:instrText xml:space="preserve"> SEQ Figure \* ARABIC </w:instrText>
+      </w:r>
+      <w:r>
+        <w:rPr>
+          <w:noProof/>
+        </w:rPr>
+        <w:fldChar w:fldCharType="separate"/>
+      </w:r>
+      <w:r>
+        <w:rPr>
+          <w:noProof/>
+        </w:rPr>
+        <w:t>3</w:t>
+      </w:r>
+      <w:r>
+        <w:rPr>
+          <w:noProof/>
+        </w:rPr>
+        <w:fldChar w:fldCharType="end"/>
+      </w:r>
       <w:r>
         <w:t xml:space="preserve"> : UC Mécanicien</w:t>
       </w:r>
-      <w:bookmarkEnd w:id="6"/>
+      <w:bookmarkEnd w:id="7"/>
     </w:p>
     <w:p>
       <w:r>
@@ -4468,11 +4614,11 @@
       <w:pPr>
         <w:pStyle w:val="Titre1"/>
       </w:pPr>
-      <w:bookmarkStart w:id="7" w:name="_Toc516613053"/>
+      <w:bookmarkStart w:id="8" w:name="_Toc516613053"/>
       <w:r>
         <w:t>Diagramme des classes</w:t>
       </w:r>
-      <w:bookmarkEnd w:id="7"/>
+      <w:bookmarkEnd w:id="8"/>
     </w:p>
     <w:p>
       <w:r>
@@ -4542,7 +4688,15 @@
         <w:t xml:space="preserve"> Il s’agit d’une action qui a une date de début et une date de fin</w:t>
       </w:r>
       <w:r>
-        <w:t>. Elle se réalise dans un quai et sur une navette. La date d’opération (dateOperation) correspond à la date où l’opération a été créé.</w:t>
+        <w:t>. Elle se réalise dans un quai et sur une navette. La date d’opération (</w:t>
+      </w:r>
+      <w:proofErr w:type="spellStart"/>
+      <w:r>
+        <w:t>dateOperation</w:t>
+      </w:r>
+      <w:proofErr w:type="spellEnd"/>
+      <w:r>
+        <w:t>) correspond à la date où l’opération a été créé.</w:t>
       </w:r>
     </w:p>
     <w:p>
@@ -4602,7 +4756,15 @@
         <w:t>Station :</w:t>
       </w:r>
       <w:r>
-        <w:t xml:space="preserve"> Ce sont toutes les stations que l’administrateur a créées. Elles font partie de Spacelib. Une station est composée de quais</w:t>
+        <w:t xml:space="preserve"> Ce sont toutes les stations que l’administrateur a créées. Elles font partie de </w:t>
+      </w:r>
+      <w:proofErr w:type="spellStart"/>
+      <w:r>
+        <w:t>Spacelib</w:t>
+      </w:r>
+      <w:proofErr w:type="spellEnd"/>
+      <w:r>
+        <w:t>. Une station est composée de quais</w:t>
       </w:r>
       <w:r>
         <w:t>.</w:t>
@@ -4704,22 +4866,44 @@
                                 <w:noProof/>
                               </w:rPr>
                             </w:pPr>
-                            <w:bookmarkStart w:id="8" w:name="_Toc516613094"/>
+                            <w:bookmarkStart w:id="9" w:name="_Toc516613094"/>
                             <w:r>
                               <w:t xml:space="preserve">Figure </w:t>
                             </w:r>
-                            <w:fldSimple w:instr=" SEQ Figure \* ARABIC ">
-                              <w:r>
-                                <w:rPr>
-                                  <w:noProof/>
-                                </w:rPr>
-                                <w:t>4</w:t>
-                              </w:r>
-                            </w:fldSimple>
+                            <w:r>
+                              <w:rPr>
+                                <w:noProof/>
+                              </w:rPr>
+                              <w:fldChar w:fldCharType="begin"/>
+                            </w:r>
+                            <w:r>
+                              <w:rPr>
+                                <w:noProof/>
+                              </w:rPr>
+                              <w:instrText xml:space="preserve"> SEQ Figure \* ARABIC </w:instrText>
+                            </w:r>
+                            <w:r>
+                              <w:rPr>
+                                <w:noProof/>
+                              </w:rPr>
+                              <w:fldChar w:fldCharType="separate"/>
+                            </w:r>
+                            <w:r>
+                              <w:rPr>
+                                <w:noProof/>
+                              </w:rPr>
+                              <w:t>4</w:t>
+                            </w:r>
+                            <w:r>
+                              <w:rPr>
+                                <w:noProof/>
+                              </w:rPr>
+                              <w:fldChar w:fldCharType="end"/>
+                            </w:r>
                             <w:r>
                               <w:t xml:space="preserve"> : Diagramme des entités</w:t>
                             </w:r>
-                            <w:bookmarkEnd w:id="8"/>
+                            <w:bookmarkEnd w:id="9"/>
                           </w:p>
                         </w:txbxContent>
                       </wps:txbx>
@@ -4838,7 +5022,15 @@
         <w:t>Pour la gestion des navettes à réviser</w:t>
       </w:r>
       <w:r>
-        <w:t xml:space="preserve">, nous avons ajouté un attribut aux navettes (prochaineRévision). </w:t>
+        <w:t>, nous avons ajouté un attribut aux navettes (</w:t>
+      </w:r>
+      <w:proofErr w:type="spellStart"/>
+      <w:r>
+        <w:t>prochaineRévision</w:t>
+      </w:r>
+      <w:proofErr w:type="spellEnd"/>
+      <w:r>
+        <w:t xml:space="preserve">). </w:t>
       </w:r>
       <w:r>
         <w:t xml:space="preserve">Ce compteur est à 0 si la navette vient d’être révisée. Il </w:t>
@@ -5006,14 +5198,36 @@
                             <w:r>
                               <w:t xml:space="preserve">Figure </w:t>
                             </w:r>
-                            <w:fldSimple w:instr=" SEQ Figure \* ARABIC ">
-                              <w:r>
-                                <w:rPr>
-                                  <w:noProof/>
-                                </w:rPr>
-                                <w:t>5</w:t>
-                              </w:r>
-                            </w:fldSimple>
+                            <w:r>
+                              <w:rPr>
+                                <w:noProof/>
+                              </w:rPr>
+                              <w:fldChar w:fldCharType="begin"/>
+                            </w:r>
+                            <w:r>
+                              <w:rPr>
+                                <w:noProof/>
+                              </w:rPr>
+                              <w:instrText xml:space="preserve"> SEQ Figure \* ARABIC </w:instrText>
+                            </w:r>
+                            <w:r>
+                              <w:rPr>
+                                <w:noProof/>
+                              </w:rPr>
+                              <w:fldChar w:fldCharType="separate"/>
+                            </w:r>
+                            <w:r>
+                              <w:rPr>
+                                <w:noProof/>
+                              </w:rPr>
+                              <w:t>5</w:t>
+                            </w:r>
+                            <w:r>
+                              <w:rPr>
+                                <w:noProof/>
+                              </w:rPr>
+                              <w:fldChar w:fldCharType="end"/>
+                            </w:r>
                             <w:r>
                               <w:t xml:space="preserve"> : Diagramme des services</w:t>
                             </w:r>
@@ -5160,28 +5374,36 @@
         </w:rPr>
         <w:br w:type="page"/>
       </w:r>
-      <w:bookmarkStart w:id="12" w:name="_Toc516613054"/>
+      <w:bookmarkStart w:id="11" w:name="_Toc516613054"/>
       <w:r>
         <w:lastRenderedPageBreak/>
         <w:t>Diagrammes Séquences systèmes</w:t>
       </w:r>
+      <w:bookmarkEnd w:id="11"/>
+    </w:p>
+    <w:p>
+      <w:pPr>
+        <w:pStyle w:val="Titre2"/>
+      </w:pPr>
+      <w:bookmarkStart w:id="12" w:name="_Toc516613055"/>
+      <w:r>
+        <w:t xml:space="preserve">Diagramme Séquences systèmes des </w:t>
+      </w:r>
+      <w:proofErr w:type="spellStart"/>
+      <w:r>
+        <w:t>UCs</w:t>
+      </w:r>
+      <w:proofErr w:type="spellEnd"/>
+      <w:r>
+        <w:t xml:space="preserve"> Visiteur</w:t>
+      </w:r>
       <w:bookmarkEnd w:id="12"/>
     </w:p>
-    <w:p>
-      <w:pPr>
-        <w:pStyle w:val="Titre2"/>
-      </w:pPr>
-      <w:bookmarkStart w:id="13" w:name="_Toc516613055"/>
-      <w:r>
-        <w:t>Diagramme Séquences systèmes des UCs Visiteur</w:t>
-      </w:r>
-      <w:bookmarkEnd w:id="13"/>
-    </w:p>
+    <w:bookmarkStart w:id="13" w:name="_Toc516613056"/>
     <w:p>
       <w:pPr>
         <w:pStyle w:val="Titre3"/>
       </w:pPr>
-      <w:bookmarkStart w:id="14" w:name="_Toc516613056"/>
       <w:r>
         <w:rPr>
           <w:noProof/>
@@ -5231,22 +5453,44 @@
                                 <w:noProof/>
                               </w:rPr>
                             </w:pPr>
-                            <w:bookmarkStart w:id="15" w:name="_Toc516613096"/>
+                            <w:bookmarkStart w:id="14" w:name="_Toc516613096"/>
                             <w:r>
                               <w:t xml:space="preserve">Figure </w:t>
                             </w:r>
-                            <w:fldSimple w:instr=" SEQ Figure \* ARABIC ">
-                              <w:r>
-                                <w:rPr>
-                                  <w:noProof/>
-                                </w:rPr>
-                                <w:t>6</w:t>
-                              </w:r>
-                            </w:fldSimple>
+                            <w:r>
+                              <w:rPr>
+                                <w:noProof/>
+                              </w:rPr>
+                              <w:fldChar w:fldCharType="begin"/>
+                            </w:r>
+                            <w:r>
+                              <w:rPr>
+                                <w:noProof/>
+                              </w:rPr>
+                              <w:instrText xml:space="preserve"> SEQ Figure \* ARABIC </w:instrText>
+                            </w:r>
+                            <w:r>
+                              <w:rPr>
+                                <w:noProof/>
+                              </w:rPr>
+                              <w:fldChar w:fldCharType="separate"/>
+                            </w:r>
+                            <w:r>
+                              <w:rPr>
+                                <w:noProof/>
+                              </w:rPr>
+                              <w:t>6</w:t>
+                            </w:r>
+                            <w:r>
+                              <w:rPr>
+                                <w:noProof/>
+                              </w:rPr>
+                              <w:fldChar w:fldCharType="end"/>
+                            </w:r>
                             <w:r>
                               <w:t xml:space="preserve"> : DSS UC Créer un compte</w:t>
                             </w:r>
-                            <w:bookmarkEnd w:id="15"/>
+                            <w:bookmarkEnd w:id="14"/>
                           </w:p>
                         </w:txbxContent>
                       </wps:txbx>
@@ -5370,7 +5614,7 @@
       <w:r>
         <w:t>Créer un compte</w:t>
       </w:r>
-      <w:bookmarkEnd w:id="14"/>
+      <w:bookmarkEnd w:id="13"/>
     </w:p>
     <w:p>
       <w:r>
@@ -5379,11 +5623,11 @@
     </w:p>
     <w:p/>
     <w:p/>
+    <w:bookmarkStart w:id="15" w:name="_Toc516613057"/>
     <w:p>
       <w:pPr>
         <w:pStyle w:val="Titre3"/>
       </w:pPr>
-      <w:bookmarkStart w:id="17" w:name="_Toc516613057"/>
       <w:r>
         <w:rPr>
           <w:noProof/>
@@ -5433,22 +5677,44 @@
                                 <w:noProof/>
                               </w:rPr>
                             </w:pPr>
-                            <w:bookmarkStart w:id="18" w:name="_Toc516613097"/>
+                            <w:bookmarkStart w:id="16" w:name="_Toc516613097"/>
                             <w:r>
                               <w:t xml:space="preserve">Figure </w:t>
                             </w:r>
-                            <w:fldSimple w:instr=" SEQ Figure \* ARABIC ">
-                              <w:r>
-                                <w:rPr>
-                                  <w:noProof/>
-                                </w:rPr>
-                                <w:t>7</w:t>
-                              </w:r>
-                            </w:fldSimple>
+                            <w:r>
+                              <w:rPr>
+                                <w:noProof/>
+                              </w:rPr>
+                              <w:fldChar w:fldCharType="begin"/>
+                            </w:r>
+                            <w:r>
+                              <w:rPr>
+                                <w:noProof/>
+                              </w:rPr>
+                              <w:instrText xml:space="preserve"> SEQ Figure \* ARABIC </w:instrText>
+                            </w:r>
+                            <w:r>
+                              <w:rPr>
+                                <w:noProof/>
+                              </w:rPr>
+                              <w:fldChar w:fldCharType="separate"/>
+                            </w:r>
+                            <w:r>
+                              <w:rPr>
+                                <w:noProof/>
+                              </w:rPr>
+                              <w:t>7</w:t>
+                            </w:r>
+                            <w:r>
+                              <w:rPr>
+                                <w:noProof/>
+                              </w:rPr>
+                              <w:fldChar w:fldCharType="end"/>
+                            </w:r>
                             <w:r>
                               <w:t xml:space="preserve"> : DSS UC s'authentifier</w:t>
                             </w:r>
-                            <w:bookmarkEnd w:id="18"/>
+                            <w:bookmarkEnd w:id="16"/>
                           </w:p>
                         </w:txbxContent>
                       </wps:txbx>
@@ -5565,7 +5831,7 @@
       <w:r>
         <w:t>S’authentifier</w:t>
       </w:r>
-      <w:bookmarkEnd w:id="17"/>
+      <w:bookmarkEnd w:id="15"/>
     </w:p>
     <w:p>
       <w:r>
@@ -5576,7 +5842,7 @@
       <w:pPr>
         <w:pStyle w:val="Titre3"/>
       </w:pPr>
-      <w:bookmarkStart w:id="20" w:name="_Toc516613058"/>
+      <w:bookmarkStart w:id="17" w:name="_Toc516613058"/>
       <w:r>
         <w:rPr>
           <w:noProof/>
@@ -5641,58 +5907,88 @@
       <w:r>
         <w:t>Consulter Station</w:t>
       </w:r>
-      <w:bookmarkEnd w:id="20"/>
+      <w:bookmarkEnd w:id="17"/>
     </w:p>
     <w:p>
       <w:pPr>
         <w:pStyle w:val="Lgende"/>
         <w:jc w:val="center"/>
       </w:pPr>
-      <w:bookmarkStart w:id="21" w:name="_Toc516613098"/>
+      <w:bookmarkStart w:id="18" w:name="_Toc516613098"/>
       <w:r>
         <w:t xml:space="preserve">Figure </w:t>
       </w:r>
-      <w:fldSimple w:instr=" SEQ Figure \* ARABIC ">
-        <w:r>
-          <w:rPr>
-            <w:noProof/>
-          </w:rPr>
-          <w:t>8</w:t>
-        </w:r>
-      </w:fldSimple>
+      <w:r>
+        <w:rPr>
+          <w:noProof/>
+        </w:rPr>
+        <w:fldChar w:fldCharType="begin"/>
+      </w:r>
+      <w:r>
+        <w:rPr>
+          <w:noProof/>
+        </w:rPr>
+        <w:instrText xml:space="preserve"> SEQ Figure \* ARABIC </w:instrText>
+      </w:r>
+      <w:r>
+        <w:rPr>
+          <w:noProof/>
+        </w:rPr>
+        <w:fldChar w:fldCharType="separate"/>
+      </w:r>
+      <w:r>
+        <w:rPr>
+          <w:noProof/>
+        </w:rPr>
+        <w:t>8</w:t>
+      </w:r>
+      <w:r>
+        <w:rPr>
+          <w:noProof/>
+        </w:rPr>
+        <w:fldChar w:fldCharType="end"/>
+      </w:r>
       <w:r>
         <w:t xml:space="preserve"> : DSS UC consulter station</w:t>
       </w:r>
-      <w:bookmarkEnd w:id="21"/>
+      <w:bookmarkEnd w:id="18"/>
     </w:p>
     <w:p/>
     <w:p>
       <w:pPr>
         <w:pStyle w:val="Titre2"/>
       </w:pPr>
-      <w:bookmarkStart w:id="22" w:name="_Toc516613059"/>
-      <w:r>
-        <w:t>Diagrammes Séquences systèmes des Ucs des Usagers</w:t>
-      </w:r>
-      <w:bookmarkEnd w:id="22"/>
+      <w:bookmarkStart w:id="19" w:name="_Toc516613059"/>
+      <w:r>
+        <w:t xml:space="preserve">Diagrammes Séquences systèmes des </w:t>
+      </w:r>
+      <w:proofErr w:type="spellStart"/>
+      <w:r>
+        <w:t>Ucs</w:t>
+      </w:r>
+      <w:proofErr w:type="spellEnd"/>
+      <w:r>
+        <w:t xml:space="preserve"> des Usagers</w:t>
+      </w:r>
+      <w:bookmarkEnd w:id="19"/>
     </w:p>
     <w:p>
       <w:pPr>
         <w:pStyle w:val="Titre3"/>
       </w:pPr>
-      <w:bookmarkStart w:id="23" w:name="_Toc516613060"/>
+      <w:bookmarkStart w:id="20" w:name="_Toc516613060"/>
       <w:r>
         <w:t>Réserver Navette</w:t>
       </w:r>
-      <w:bookmarkEnd w:id="23"/>
+      <w:bookmarkEnd w:id="20"/>
     </w:p>
     <w:p/>
     <w:p/>
+    <w:bookmarkStart w:id="21" w:name="_Toc516613061"/>
     <w:p>
       <w:pPr>
         <w:pStyle w:val="Titre3"/>
       </w:pPr>
-      <w:bookmarkStart w:id="24" w:name="_Toc516613061"/>
       <w:r>
         <w:rPr>
           <w:noProof/>
@@ -5742,22 +6038,44 @@
                                 <w:noProof/>
                               </w:rPr>
                             </w:pPr>
-                            <w:bookmarkStart w:id="25" w:name="_Toc516613099"/>
+                            <w:bookmarkStart w:id="22" w:name="_Toc516613099"/>
                             <w:r>
                               <w:t xml:space="preserve">Figure </w:t>
                             </w:r>
-                            <w:fldSimple w:instr=" SEQ Figure \* ARABIC ">
-                              <w:r>
-                                <w:rPr>
-                                  <w:noProof/>
-                                </w:rPr>
-                                <w:t>9</w:t>
-                              </w:r>
-                            </w:fldSimple>
+                            <w:r>
+                              <w:rPr>
+                                <w:noProof/>
+                              </w:rPr>
+                              <w:fldChar w:fldCharType="begin"/>
+                            </w:r>
+                            <w:r>
+                              <w:rPr>
+                                <w:noProof/>
+                              </w:rPr>
+                              <w:instrText xml:space="preserve"> SEQ Figure \* ARABIC </w:instrText>
+                            </w:r>
+                            <w:r>
+                              <w:rPr>
+                                <w:noProof/>
+                              </w:rPr>
+                              <w:fldChar w:fldCharType="separate"/>
+                            </w:r>
+                            <w:r>
+                              <w:rPr>
+                                <w:noProof/>
+                              </w:rPr>
+                              <w:t>9</w:t>
+                            </w:r>
+                            <w:r>
+                              <w:rPr>
+                                <w:noProof/>
+                              </w:rPr>
+                              <w:fldChar w:fldCharType="end"/>
+                            </w:r>
                             <w:r>
                               <w:t xml:space="preserve"> : DSS UC Démarrer voyage</w:t>
                             </w:r>
-                            <w:bookmarkEnd w:id="25"/>
+                            <w:bookmarkEnd w:id="22"/>
                           </w:p>
                         </w:txbxContent>
                       </wps:txbx>
@@ -5881,15 +6199,15 @@
       <w:r>
         <w:t>Démarrer voyage</w:t>
       </w:r>
-      <w:bookmarkEnd w:id="24"/>
+      <w:bookmarkEnd w:id="21"/>
     </w:p>
     <w:p/>
     <w:p/>
+    <w:bookmarkStart w:id="23" w:name="_Toc516613062"/>
     <w:p>
       <w:pPr>
         <w:pStyle w:val="Titre3"/>
       </w:pPr>
-      <w:bookmarkStart w:id="27" w:name="_Toc516613062"/>
       <w:r>
         <w:rPr>
           <w:noProof/>
@@ -5940,22 +6258,44 @@
                                 <w:noProof/>
                               </w:rPr>
                             </w:pPr>
-                            <w:bookmarkStart w:id="28" w:name="_Toc516613100"/>
+                            <w:bookmarkStart w:id="24" w:name="_Toc516613100"/>
                             <w:r>
                               <w:t xml:space="preserve">Figure </w:t>
                             </w:r>
-                            <w:fldSimple w:instr=" SEQ Figure \* ARABIC ">
-                              <w:r>
-                                <w:rPr>
-                                  <w:noProof/>
-                                </w:rPr>
-                                <w:t>10</w:t>
-                              </w:r>
-                            </w:fldSimple>
+                            <w:r>
+                              <w:rPr>
+                                <w:noProof/>
+                              </w:rPr>
+                              <w:fldChar w:fldCharType="begin"/>
+                            </w:r>
+                            <w:r>
+                              <w:rPr>
+                                <w:noProof/>
+                              </w:rPr>
+                              <w:instrText xml:space="preserve"> SEQ Figure \* ARABIC </w:instrText>
+                            </w:r>
+                            <w:r>
+                              <w:rPr>
+                                <w:noProof/>
+                              </w:rPr>
+                              <w:fldChar w:fldCharType="separate"/>
+                            </w:r>
+                            <w:r>
+                              <w:rPr>
+                                <w:noProof/>
+                              </w:rPr>
+                              <w:t>10</w:t>
+                            </w:r>
+                            <w:r>
+                              <w:rPr>
+                                <w:noProof/>
+                              </w:rPr>
+                              <w:fldChar w:fldCharType="end"/>
+                            </w:r>
                             <w:r>
                               <w:t xml:space="preserve"> : DSS UC terminer voyage</w:t>
                             </w:r>
-                            <w:bookmarkEnd w:id="28"/>
+                            <w:bookmarkEnd w:id="24"/>
                           </w:p>
                         </w:txbxContent>
                       </wps:txbx>
@@ -6072,7 +6412,7 @@
       <w:r>
         <w:t>Terminer voyage</w:t>
       </w:r>
-      <w:bookmarkEnd w:id="27"/>
+      <w:bookmarkEnd w:id="23"/>
     </w:p>
     <w:p/>
     <w:p/>
@@ -6080,11 +6420,11 @@
       <w:pPr>
         <w:pStyle w:val="Titre3"/>
       </w:pPr>
-      <w:bookmarkStart w:id="30" w:name="_Toc516613063"/>
+      <w:bookmarkStart w:id="25" w:name="_Toc516613063"/>
       <w:r>
         <w:t>Annuler réservation</w:t>
       </w:r>
-      <w:bookmarkEnd w:id="30"/>
+      <w:bookmarkEnd w:id="25"/>
     </w:p>
     <w:p/>
     <w:p/>
@@ -6092,21 +6432,29 @@
       <w:pPr>
         <w:pStyle w:val="Titre2"/>
       </w:pPr>
-      <w:bookmarkStart w:id="31" w:name="_Toc516613064"/>
-      <w:r>
-        <w:t>Diagrammes Séquences systèmes des UCs du mécanicien</w:t>
-      </w:r>
-      <w:bookmarkEnd w:id="31"/>
+      <w:bookmarkStart w:id="26" w:name="_Toc516613064"/>
+      <w:r>
+        <w:t xml:space="preserve">Diagrammes Séquences systèmes des </w:t>
+      </w:r>
+      <w:proofErr w:type="spellStart"/>
+      <w:r>
+        <w:t>UCs</w:t>
+      </w:r>
+      <w:proofErr w:type="spellEnd"/>
+      <w:r>
+        <w:t xml:space="preserve"> du mécanicien</w:t>
+      </w:r>
+      <w:bookmarkEnd w:id="26"/>
     </w:p>
     <w:p>
       <w:pPr>
         <w:pStyle w:val="Titre3"/>
       </w:pPr>
-      <w:bookmarkStart w:id="32" w:name="_Toc516613065"/>
+      <w:bookmarkStart w:id="27" w:name="_Toc516613065"/>
       <w:r>
         <w:t>S’authentifier</w:t>
       </w:r>
-      <w:bookmarkEnd w:id="32"/>
+      <w:bookmarkEnd w:id="27"/>
     </w:p>
     <w:p/>
     <w:p/>
@@ -6114,11 +6462,11 @@
       <w:pPr>
         <w:pStyle w:val="Titre3"/>
       </w:pPr>
-      <w:bookmarkStart w:id="33" w:name="_Toc516613066"/>
+      <w:bookmarkStart w:id="28" w:name="_Toc516613066"/>
       <w:r>
         <w:t>Lister révisions à faire</w:t>
       </w:r>
-      <w:bookmarkEnd w:id="33"/>
+      <w:bookmarkEnd w:id="28"/>
     </w:p>
     <w:p/>
     <w:p/>
@@ -6126,12 +6474,12 @@
       <w:pPr>
         <w:pStyle w:val="Titre3"/>
       </w:pPr>
-      <w:bookmarkStart w:id="34" w:name="_Toc516613067"/>
+      <w:bookmarkStart w:id="29" w:name="_Toc516613067"/>
       <w:r>
         <w:lastRenderedPageBreak/>
         <w:t>Sélectionner Révision</w:t>
       </w:r>
-      <w:bookmarkEnd w:id="34"/>
+      <w:bookmarkEnd w:id="29"/>
     </w:p>
     <w:p/>
     <w:p/>
@@ -6139,11 +6487,11 @@
       <w:pPr>
         <w:pStyle w:val="Titre3"/>
       </w:pPr>
-      <w:bookmarkStart w:id="35" w:name="_Toc516613068"/>
+      <w:bookmarkStart w:id="30" w:name="_Toc516613068"/>
       <w:r>
         <w:t>Finaliser révision</w:t>
       </w:r>
-      <w:bookmarkEnd w:id="35"/>
+      <w:bookmarkEnd w:id="30"/>
     </w:p>
     <w:p/>
     <w:p/>
@@ -6151,68 +6499,76 @@
       <w:pPr>
         <w:pStyle w:val="Titre2"/>
       </w:pPr>
-      <w:bookmarkStart w:id="36" w:name="_Toc516613069"/>
-      <w:r>
-        <w:t>Diagramme Séquences systèmes des UCs de l’administrateur</w:t>
+      <w:bookmarkStart w:id="31" w:name="_Toc516613069"/>
+      <w:r>
+        <w:t xml:space="preserve">Diagramme Séquences systèmes des </w:t>
+      </w:r>
+      <w:proofErr w:type="spellStart"/>
+      <w:r>
+        <w:t>UCs</w:t>
+      </w:r>
+      <w:proofErr w:type="spellEnd"/>
+      <w:r>
+        <w:t xml:space="preserve"> de l’administrateur</w:t>
+      </w:r>
+      <w:bookmarkEnd w:id="31"/>
+    </w:p>
+    <w:p>
+      <w:pPr>
+        <w:pStyle w:val="Titre3"/>
+      </w:pPr>
+      <w:bookmarkStart w:id="32" w:name="_Toc516613070"/>
+      <w:r>
+        <w:t>Ajouter Station</w:t>
+      </w:r>
+      <w:bookmarkEnd w:id="32"/>
+    </w:p>
+    <w:p/>
+    <w:p>
+      <w:pPr>
+        <w:pStyle w:val="Titre3"/>
+      </w:pPr>
+      <w:bookmarkStart w:id="33" w:name="_Toc516613071"/>
+      <w:r>
+        <w:t>Ajouter Quai</w:t>
+      </w:r>
+      <w:bookmarkEnd w:id="33"/>
+    </w:p>
+    <w:p/>
+    <w:p>
+      <w:pPr>
+        <w:pStyle w:val="Titre3"/>
+      </w:pPr>
+      <w:bookmarkStart w:id="34" w:name="_Toc516613072"/>
+      <w:r>
+        <w:t>Ajouter navette</w:t>
+      </w:r>
+      <w:bookmarkEnd w:id="34"/>
+    </w:p>
+    <w:p/>
+    <w:p>
+      <w:pPr>
+        <w:pStyle w:val="Titre3"/>
+      </w:pPr>
+      <w:bookmarkStart w:id="35" w:name="_Toc516613073"/>
+      <w:r>
+        <w:t>Créer mécanicien</w:t>
+      </w:r>
+      <w:bookmarkEnd w:id="35"/>
+    </w:p>
+    <w:p/>
+    <w:p>
+      <w:pPr>
+        <w:pStyle w:val="Titre1"/>
+      </w:pPr>
+      <w:bookmarkStart w:id="36" w:name="_Toc516613074"/>
+      <w:r>
+        <w:t xml:space="preserve">Diagramme des </w:t>
+      </w:r>
+      <w:r>
+        <w:t>composants</w:t>
       </w:r>
       <w:bookmarkEnd w:id="36"/>
-    </w:p>
-    <w:p>
-      <w:pPr>
-        <w:pStyle w:val="Titre3"/>
-      </w:pPr>
-      <w:bookmarkStart w:id="37" w:name="_Toc516613070"/>
-      <w:r>
-        <w:t>Ajouter Station</w:t>
-      </w:r>
-      <w:bookmarkEnd w:id="37"/>
-    </w:p>
-    <w:p/>
-    <w:p>
-      <w:pPr>
-        <w:pStyle w:val="Titre3"/>
-      </w:pPr>
-      <w:bookmarkStart w:id="38" w:name="_Toc516613071"/>
-      <w:r>
-        <w:t>Ajouter Quai</w:t>
-      </w:r>
-      <w:bookmarkEnd w:id="38"/>
-    </w:p>
-    <w:p/>
-    <w:p>
-      <w:pPr>
-        <w:pStyle w:val="Titre3"/>
-      </w:pPr>
-      <w:bookmarkStart w:id="39" w:name="_Toc516613072"/>
-      <w:r>
-        <w:t>Ajouter navette</w:t>
-      </w:r>
-      <w:bookmarkEnd w:id="39"/>
-    </w:p>
-    <w:p/>
-    <w:p>
-      <w:pPr>
-        <w:pStyle w:val="Titre3"/>
-      </w:pPr>
-      <w:bookmarkStart w:id="40" w:name="_Toc516613073"/>
-      <w:r>
-        <w:t>Créer mécanicien</w:t>
-      </w:r>
-      <w:bookmarkEnd w:id="40"/>
-    </w:p>
-    <w:p/>
-    <w:p>
-      <w:pPr>
-        <w:pStyle w:val="Titre1"/>
-      </w:pPr>
-      <w:bookmarkStart w:id="41" w:name="_Toc516613074"/>
-      <w:r>
-        <w:t xml:space="preserve">Diagramme des </w:t>
-      </w:r>
-      <w:r>
-        <w:t>composants</w:t>
-      </w:r>
-      <w:bookmarkEnd w:id="41"/>
     </w:p>
     <w:p/>
     <w:p/>
@@ -6233,23 +6589,23 @@
       <w:pPr>
         <w:pStyle w:val="Titre1"/>
       </w:pPr>
-      <w:bookmarkStart w:id="42" w:name="_Toc516613075"/>
+      <w:bookmarkStart w:id="37" w:name="_Toc516613075"/>
       <w:r>
         <w:lastRenderedPageBreak/>
         <w:t>Interfaces des applications</w:t>
       </w:r>
-      <w:bookmarkEnd w:id="42"/>
+      <w:bookmarkEnd w:id="37"/>
     </w:p>
     <w:p/>
     <w:p>
       <w:pPr>
         <w:pStyle w:val="Titre2"/>
       </w:pPr>
-      <w:bookmarkStart w:id="43" w:name="_Toc516613076"/>
+      <w:bookmarkStart w:id="38" w:name="_Toc516613076"/>
       <w:r>
         <w:t>Application d’administration</w:t>
       </w:r>
-      <w:bookmarkEnd w:id="43"/>
+      <w:bookmarkEnd w:id="38"/>
     </w:p>
     <w:p/>
     <w:p/>
@@ -6257,11 +6613,11 @@
       <w:pPr>
         <w:pStyle w:val="Titre2"/>
       </w:pPr>
-      <w:bookmarkStart w:id="44" w:name="_Toc516613077"/>
+      <w:bookmarkStart w:id="39" w:name="_Toc516613077"/>
       <w:r>
         <w:t>Bornes</w:t>
       </w:r>
-      <w:bookmarkEnd w:id="44"/>
+      <w:bookmarkEnd w:id="39"/>
     </w:p>
     <w:p>
       <w:r>
@@ -6494,14 +6850,14 @@
       <w:pPr>
         <w:pStyle w:val="Titre2"/>
       </w:pPr>
-      <w:bookmarkStart w:id="45" w:name="_Toc516613078"/>
+      <w:bookmarkStart w:id="40" w:name="_Toc516613078"/>
       <w:r>
         <w:t xml:space="preserve">Application des </w:t>
       </w:r>
       <w:r>
         <w:t>mécaniciens</w:t>
       </w:r>
-      <w:bookmarkEnd w:id="45"/>
+      <w:bookmarkEnd w:id="40"/>
     </w:p>
     <w:p/>
     <w:p/>
@@ -6510,11 +6866,11 @@
       <w:pPr>
         <w:pStyle w:val="Titre2"/>
       </w:pPr>
-      <w:bookmarkStart w:id="46" w:name="_Toc516613079"/>
+      <w:bookmarkStart w:id="41" w:name="_Toc516613079"/>
       <w:r>
         <w:t>Application web pour les usagers</w:t>
       </w:r>
-      <w:bookmarkEnd w:id="46"/>
+      <w:bookmarkEnd w:id="41"/>
     </w:p>
     <w:p>
       <w:pPr>
@@ -6531,22 +6887,22 @@
       <w:pPr>
         <w:pStyle w:val="Titre1"/>
       </w:pPr>
-      <w:bookmarkStart w:id="47" w:name="_Toc516613080"/>
+      <w:bookmarkStart w:id="42" w:name="_Toc516613080"/>
       <w:r>
         <w:lastRenderedPageBreak/>
         <w:t>Jeux de données</w:t>
       </w:r>
-      <w:bookmarkEnd w:id="47"/>
+      <w:bookmarkEnd w:id="42"/>
     </w:p>
     <w:p>
       <w:pPr>
         <w:pStyle w:val="Titre2"/>
       </w:pPr>
-      <w:bookmarkStart w:id="48" w:name="_Toc516613081"/>
+      <w:bookmarkStart w:id="43" w:name="_Toc516613081"/>
       <w:r>
         <w:t>Quais</w:t>
       </w:r>
-      <w:bookmarkEnd w:id="48"/>
+      <w:bookmarkEnd w:id="43"/>
     </w:p>
     <w:p>
       <w:r>
@@ -6597,11 +6953,11 @@
       <w:pPr>
         <w:pStyle w:val="Titre2"/>
       </w:pPr>
-      <w:bookmarkStart w:id="49" w:name="_Toc516613082"/>
+      <w:bookmarkStart w:id="44" w:name="_Toc516613082"/>
       <w:r>
         <w:t>Navettes</w:t>
       </w:r>
-      <w:bookmarkEnd w:id="49"/>
+      <w:bookmarkEnd w:id="44"/>
       <w:r>
         <w:t> </w:t>
       </w:r>
@@ -6652,11 +7008,11 @@
       <w:pPr>
         <w:pStyle w:val="Titre2"/>
       </w:pPr>
-      <w:bookmarkStart w:id="50" w:name="_Toc516613083"/>
+      <w:bookmarkStart w:id="45" w:name="_Toc516613083"/>
       <w:r>
         <w:t>Usager</w:t>
       </w:r>
-      <w:bookmarkEnd w:id="50"/>
+      <w:bookmarkEnd w:id="45"/>
     </w:p>
     <w:p>
       <w:r>
@@ -6704,11 +7060,11 @@
       <w:pPr>
         <w:pStyle w:val="Titre2"/>
       </w:pPr>
-      <w:bookmarkStart w:id="51" w:name="_Toc516613084"/>
+      <w:bookmarkStart w:id="46" w:name="_Toc516613084"/>
       <w:r>
         <w:t>Station</w:t>
       </w:r>
-      <w:bookmarkEnd w:id="51"/>
+      <w:bookmarkEnd w:id="46"/>
     </w:p>
     <w:p>
       <w:r>
@@ -6782,12 +7138,12 @@
       <w:pPr>
         <w:pStyle w:val="Titre1"/>
       </w:pPr>
-      <w:bookmarkStart w:id="52" w:name="_Toc516613085"/>
+      <w:bookmarkStart w:id="47" w:name="_Toc516613085"/>
       <w:r>
         <w:lastRenderedPageBreak/>
         <w:t>Tests</w:t>
       </w:r>
-      <w:bookmarkEnd w:id="52"/>
+      <w:bookmarkEnd w:id="47"/>
       <w:r>
         <w:t> </w:t>
       </w:r>
@@ -6796,21 +7152,21 @@
       <w:pPr>
         <w:pStyle w:val="Titre2"/>
       </w:pPr>
-      <w:bookmarkStart w:id="53" w:name="_Toc516613086"/>
+      <w:bookmarkStart w:id="48" w:name="_Toc516613086"/>
       <w:r>
         <w:t>Tests de la borne</w:t>
       </w:r>
-      <w:bookmarkEnd w:id="53"/>
+      <w:bookmarkEnd w:id="48"/>
     </w:p>
     <w:p>
       <w:pPr>
         <w:pStyle w:val="Titre3"/>
       </w:pPr>
-      <w:bookmarkStart w:id="54" w:name="_Toc516613087"/>
+      <w:bookmarkStart w:id="49" w:name="_Toc516613087"/>
       <w:r>
         <w:t>Test pas de quai disponible à l’arrivée</w:t>
       </w:r>
-      <w:bookmarkEnd w:id="54"/>
+      <w:bookmarkEnd w:id="49"/>
     </w:p>
     <w:p>
       <w:r>
@@ -6823,7 +7179,21 @@
         <w:t>le jeu</w:t>
       </w:r>
       <w:r>
-        <w:t xml:space="preserve"> d’essai, la station Dimidium possède des quais dont 3 ont une navette arrimé et le 4ème quai est réservé.</w:t>
+        <w:t xml:space="preserve"> d’essai, la station </w:t>
+      </w:r>
+      <w:proofErr w:type="spellStart"/>
+      <w:r>
+        <w:t>Dimidium</w:t>
+      </w:r>
+      <w:proofErr w:type="spellEnd"/>
+      <w:r>
+        <w:t xml:space="preserve"> possède des quais dont 3 ont une navette arrimé</w:t>
+      </w:r>
+      <w:r>
+        <w:t>e</w:t>
+      </w:r>
+      <w:r>
+        <w:t xml:space="preserve"> et le 4ème quai est réservé.</w:t>
       </w:r>
     </w:p>
     <w:p>
@@ -6880,11 +7250,11 @@
       <w:pPr>
         <w:pStyle w:val="Titre3"/>
       </w:pPr>
-      <w:bookmarkStart w:id="55" w:name="_Toc516613088"/>
+      <w:bookmarkStart w:id="50" w:name="_Toc516613088"/>
       <w:r>
         <w:t>Test pas de navette disponible dans la station de départ</w:t>
       </w:r>
-      <w:bookmarkEnd w:id="55"/>
+      <w:bookmarkEnd w:id="50"/>
     </w:p>
     <w:p>
       <w:r>
@@ -7022,11 +7392,11 @@
       <w:pPr>
         <w:pStyle w:val="Titre3"/>
       </w:pPr>
-      <w:bookmarkStart w:id="56" w:name="_Toc516613089"/>
+      <w:bookmarkStart w:id="51" w:name="_Toc516613089"/>
       <w:r>
         <w:t>Test où tout se passe bien</w:t>
       </w:r>
-      <w:bookmarkEnd w:id="56"/>
+      <w:bookmarkEnd w:id="51"/>
     </w:p>
     <w:p>
       <w:r>
@@ -7156,12 +7526,12 @@
           <w:numId w:val="0"/>
         </w:numPr>
       </w:pPr>
-      <w:bookmarkStart w:id="57" w:name="_Toc516613090"/>
+      <w:bookmarkStart w:id="52" w:name="_Toc516613090"/>
       <w:r>
         <w:lastRenderedPageBreak/>
         <w:t>Table des illustrations</w:t>
       </w:r>
-      <w:bookmarkEnd w:id="57"/>
+      <w:bookmarkEnd w:id="52"/>
     </w:p>
     <w:p>
       <w:pPr>
@@ -7876,8 +8246,6 @@
       <w:r>
         <w:fldChar w:fldCharType="end"/>
       </w:r>
-      <w:bookmarkStart w:id="58" w:name="_GoBack"/>
-      <w:bookmarkEnd w:id="58"/>
     </w:p>
     <w:sectPr>
       <w:pgSz w:w="11906" w:h="16838"/>
@@ -7925,6 +8293,7 @@
         <w:docPartUnique/>
       </w:docPartObj>
     </w:sdtPr>
+    <w:sdtEndPr/>
     <w:sdtContent>
       <w:sdt>
         <w:sdtPr>
@@ -7934,6 +8303,7 @@
             <w:docPartUnique/>
           </w:docPartObj>
         </w:sdtPr>
+        <w:sdtEndPr/>
         <w:sdtContent>
           <w:p>
             <w:pPr>
@@ -8053,6 +8423,7 @@
         <w:docPartUnique/>
       </w:docPartObj>
     </w:sdtPr>
+    <w:sdtEndPr/>
     <w:sdtContent>
       <w:sdt>
         <w:sdtPr>
@@ -8062,6 +8433,7 @@
             <w:docPartUnique/>
           </w:docPartObj>
         </w:sdtPr>
+        <w:sdtEndPr/>
         <w:sdtContent>
           <w:p>
             <w:pPr>
@@ -8091,6 +8463,7 @@
         <w:docPartUnique/>
       </w:docPartObj>
     </w:sdtPr>
+    <w:sdtEndPr/>
     <w:sdtContent>
       <w:sdt>
         <w:sdtPr>
@@ -8100,6 +8473,7 @@
             <w:docPartUnique/>
           </w:docPartObj>
         </w:sdtPr>
+        <w:sdtEndPr/>
         <w:sdtContent>
           <w:p>
             <w:pPr>
@@ -9523,6 +9897,18 @@
       <w:spacing w:after="0"/>
     </w:pPr>
   </w:style>
+  <w:style w:type="character" w:styleId="Mentionnonrsolue">
+    <w:name w:val="Unresolved Mention"/>
+    <w:basedOn w:val="Policepardfaut"/>
+    <w:uiPriority w:val="99"/>
+    <w:semiHidden/>
+    <w:unhideWhenUsed/>
+    <w:rsid w:val="006E2CBB"/>
+    <w:rPr>
+      <w:color w:val="605E5C"/>
+      <w:shd w:val="clear" w:color="auto" w:fill="E1DFDD"/>
+    </w:rPr>
+  </w:style>
 </w:styles>
 </file>
 
@@ -9845,7 +10231,7 @@
 </file>
 
 <file path=customXml/itemProps2.xml><?xml version="1.0" encoding="utf-8"?>
-<ds:datastoreItem xmlns:ds="http://schemas.openxmlformats.org/officeDocument/2006/customXml" ds:itemID="{0DC1AB39-E120-4541-8821-3E16CD543808}">
+<ds:datastoreItem xmlns:ds="http://schemas.openxmlformats.org/officeDocument/2006/customXml" ds:itemID="{421242B9-DEB7-9945-B751-CC5BD550EE37}">
   <ds:schemaRefs>
     <ds:schemaRef ds:uri="http://schemas.openxmlformats.org/officeDocument/2006/bibliography"/>
   </ds:schemaRefs>

--- a/Dossier.docx
+++ b/Dossier.docx
@@ -370,7 +370,9 @@
                                 <w:dataBinding w:prefixMappings="xmlns:ns0='http://purl.org/dc/elements/1.1/' xmlns:ns1='http://schemas.openxmlformats.org/package/2006/metadata/core-properties' " w:xpath="/ns1:coreProperties[1]/ns0:title[1]" w:storeItemID="{6C3C8BC8-F283-45AE-878A-BAB7291924A1}"/>
                                 <w:text/>
                               </w:sdtPr>
+                              <w:sdtEndPr/>
                               <w:sdtContent>
+                                <w:proofErr w:type="spellStart"/>
                                 <w:r>
                                   <w:rPr>
                                     <w:color w:val="FFFFFF" w:themeColor="background1"/>
@@ -379,6 +381,7 @@
                                   </w:rPr>
                                   <w:t>Spacelib</w:t>
                                 </w:r>
+                                <w:proofErr w:type="spellEnd"/>
                               </w:sdtContent>
                             </w:sdt>
                           </w:p>
@@ -538,6 +541,7 @@
                               <w:dataBinding w:prefixMappings="xmlns:ns0='http://schemas.openxmlformats.org/officeDocument/2006/extended-properties' " w:xpath="/ns0:Properties[1]/ns0:Company[1]" w:storeItemID="{6668398D-A668-4E3E-A5EB-62B293D839F1}"/>
                               <w:text/>
                             </w:sdtPr>
+                            <w:sdtEndPr/>
                             <w:sdtContent>
                               <w:r>
                                 <w:rPr>
@@ -748,6 +752,7 @@
                             <w:dataBinding w:prefixMappings="xmlns:ns0='http://purl.org/dc/elements/1.1/' xmlns:ns1='http://schemas.openxmlformats.org/package/2006/metadata/core-properties' " w:xpath="/ns1:coreProperties[1]/ns0:subject[1]" w:storeItemID="{6C3C8BC8-F283-45AE-878A-BAB7291924A1}"/>
                             <w:text/>
                           </w:sdtPr>
+                          <w:sdtEndPr/>
                           <w:sdtContent>
                             <w:p>
                               <w:pPr>
@@ -797,6 +802,7 @@
                               <w:dataBinding w:prefixMappings="xmlns:ns0='http://purl.org/dc/elements/1.1/' xmlns:ns1='http://schemas.openxmlformats.org/package/2006/metadata/core-properties' " w:xpath="/ns1:coreProperties[1]/ns0:creator[1]" w:storeItemID="{6C3C8BC8-F283-45AE-878A-BAB7291924A1}"/>
                               <w:text/>
                             </w:sdtPr>
+                            <w:sdtEndPr/>
                             <w:sdtContent>
                               <w:r>
                                 <w:rPr>
@@ -979,6 +985,7 @@
                               <w:calendar w:val="gregorian"/>
                             </w:date>
                           </w:sdtPr>
+                          <w:sdtEndPr/>
                           <w:sdtContent>
                             <w:p>
                               <w:pPr>
@@ -1072,7 +1079,7 @@
           <w:r>
             <w:fldChar w:fldCharType="separate"/>
           </w:r>
-          <w:hyperlink w:anchor="_Toc516613049" w:history="1">
+          <w:hyperlink w:anchor="_Toc516641623" w:history="1">
             <w:r>
               <w:rPr>
                 <w:rStyle w:val="Lienhypertexte"/>
@@ -1113,7 +1120,7 @@
                 <w:noProof/>
                 <w:webHidden/>
               </w:rPr>
-              <w:instrText xml:space="preserve"> PAGEREF _Toc516613049 \h </w:instrText>
+              <w:instrText xml:space="preserve"> PAGEREF _Toc516641623 \h </w:instrText>
             </w:r>
             <w:r>
               <w:rPr>
@@ -1155,7 +1162,7 @@
               <w:noProof/>
             </w:rPr>
           </w:pPr>
-          <w:hyperlink w:anchor="_Toc516613050" w:history="1">
+          <w:hyperlink w:anchor="_Toc516641624" w:history="1">
             <w:r>
               <w:rPr>
                 <w:rStyle w:val="Lienhypertexte"/>
@@ -1182,7 +1189,7 @@
                 <w:noProof/>
                 <w:webHidden/>
               </w:rPr>
-              <w:instrText xml:space="preserve"> PAGEREF _Toc516613050 \h </w:instrText>
+              <w:instrText xml:space="preserve"> PAGEREF _Toc516641624 \h </w:instrText>
             </w:r>
             <w:r>
               <w:rPr>
@@ -1224,7 +1231,7 @@
               <w:noProof/>
             </w:rPr>
           </w:pPr>
-          <w:hyperlink w:anchor="_Toc516613051" w:history="1">
+          <w:hyperlink w:anchor="_Toc516641625" w:history="1">
             <w:r>
               <w:rPr>
                 <w:rStyle w:val="Lienhypertexte"/>
@@ -1251,7 +1258,7 @@
                 <w:noProof/>
                 <w:webHidden/>
               </w:rPr>
-              <w:instrText xml:space="preserve"> PAGEREF _Toc516613051 \h </w:instrText>
+              <w:instrText xml:space="preserve"> PAGEREF _Toc516641625 \h </w:instrText>
             </w:r>
             <w:r>
               <w:rPr>
@@ -1294,7 +1301,7 @@
               <w:noProof/>
             </w:rPr>
           </w:pPr>
-          <w:hyperlink w:anchor="_Toc516613052" w:history="1">
+          <w:hyperlink w:anchor="_Toc516641626" w:history="1">
             <w:r>
               <w:rPr>
                 <w:rStyle w:val="Lienhypertexte"/>
@@ -1335,7 +1342,7 @@
                 <w:noProof/>
                 <w:webHidden/>
               </w:rPr>
-              <w:instrText xml:space="preserve"> PAGEREF _Toc516613052 \h </w:instrText>
+              <w:instrText xml:space="preserve"> PAGEREF _Toc516641626 \h </w:instrText>
             </w:r>
             <w:r>
               <w:rPr>
@@ -1378,7 +1385,7 @@
               <w:noProof/>
             </w:rPr>
           </w:pPr>
-          <w:hyperlink w:anchor="_Toc516613053" w:history="1">
+          <w:hyperlink w:anchor="_Toc516641627" w:history="1">
             <w:r>
               <w:rPr>
                 <w:rStyle w:val="Lienhypertexte"/>
@@ -1419,7 +1426,7 @@
                 <w:noProof/>
                 <w:webHidden/>
               </w:rPr>
-              <w:instrText xml:space="preserve"> PAGEREF _Toc516613053 \h </w:instrText>
+              <w:instrText xml:space="preserve"> PAGEREF _Toc516641627 \h </w:instrText>
             </w:r>
             <w:r>
               <w:rPr>
@@ -1462,7 +1469,7 @@
               <w:noProof/>
             </w:rPr>
           </w:pPr>
-          <w:hyperlink w:anchor="_Toc516613054" w:history="1">
+          <w:hyperlink w:anchor="_Toc516641628" w:history="1">
             <w:r>
               <w:rPr>
                 <w:rStyle w:val="Lienhypertexte"/>
@@ -1504,7 +1511,7 @@
                 <w:noProof/>
                 <w:webHidden/>
               </w:rPr>
-              <w:instrText xml:space="preserve"> PAGEREF _Toc516613054 \h </w:instrText>
+              <w:instrText xml:space="preserve"> PAGEREF _Toc516641628 \h </w:instrText>
             </w:r>
             <w:r>
               <w:rPr>
@@ -1524,7 +1531,7 @@
                 <w:noProof/>
                 <w:webHidden/>
               </w:rPr>
-              <w:t>8</w:t>
+              <w:t>10</w:t>
             </w:r>
             <w:r>
               <w:rPr>
@@ -1546,7 +1553,7 @@
               <w:noProof/>
             </w:rPr>
           </w:pPr>
-          <w:hyperlink w:anchor="_Toc516613055" w:history="1">
+          <w:hyperlink w:anchor="_Toc516641629" w:history="1">
             <w:r>
               <w:rPr>
                 <w:rStyle w:val="Lienhypertexte"/>
@@ -1573,7 +1580,7 @@
                 <w:noProof/>
                 <w:webHidden/>
               </w:rPr>
-              <w:instrText xml:space="preserve"> PAGEREF _Toc516613055 \h </w:instrText>
+              <w:instrText xml:space="preserve"> PAGEREF _Toc516641629 \h </w:instrText>
             </w:r>
             <w:r>
               <w:rPr>
@@ -1593,7 +1600,7 @@
                 <w:noProof/>
                 <w:webHidden/>
               </w:rPr>
-              <w:t>8</w:t>
+              <w:t>10</w:t>
             </w:r>
             <w:r>
               <w:rPr>
@@ -1615,7 +1622,7 @@
               <w:noProof/>
             </w:rPr>
           </w:pPr>
-          <w:hyperlink w:anchor="_Toc516613056" w:history="1">
+          <w:hyperlink w:anchor="_Toc516641630" w:history="1">
             <w:r>
               <w:rPr>
                 <w:rStyle w:val="Lienhypertexte"/>
@@ -1642,7 +1649,7 @@
                 <w:noProof/>
                 <w:webHidden/>
               </w:rPr>
-              <w:instrText xml:space="preserve"> PAGEREF _Toc516613056 \h </w:instrText>
+              <w:instrText xml:space="preserve"> PAGEREF _Toc516641630 \h </w:instrText>
             </w:r>
             <w:r>
               <w:rPr>
@@ -1662,7 +1669,7 @@
                 <w:noProof/>
                 <w:webHidden/>
               </w:rPr>
-              <w:t>8</w:t>
+              <w:t>10</w:t>
             </w:r>
             <w:r>
               <w:rPr>
@@ -1684,7 +1691,7 @@
               <w:noProof/>
             </w:rPr>
           </w:pPr>
-          <w:hyperlink w:anchor="_Toc516613057" w:history="1">
+          <w:hyperlink w:anchor="_Toc516641631" w:history="1">
             <w:r>
               <w:rPr>
                 <w:rStyle w:val="Lienhypertexte"/>
@@ -1711,7 +1718,7 @@
                 <w:noProof/>
                 <w:webHidden/>
               </w:rPr>
-              <w:instrText xml:space="preserve"> PAGEREF _Toc516613057 \h </w:instrText>
+              <w:instrText xml:space="preserve"> PAGEREF _Toc516641631 \h </w:instrText>
             </w:r>
             <w:r>
               <w:rPr>
@@ -1731,7 +1738,7 @@
                 <w:noProof/>
                 <w:webHidden/>
               </w:rPr>
-              <w:t>8</w:t>
+              <w:t>10</w:t>
             </w:r>
             <w:r>
               <w:rPr>
@@ -1753,7 +1760,7 @@
               <w:noProof/>
             </w:rPr>
           </w:pPr>
-          <w:hyperlink w:anchor="_Toc516613058" w:history="1">
+          <w:hyperlink w:anchor="_Toc516641632" w:history="1">
             <w:r>
               <w:rPr>
                 <w:rStyle w:val="Lienhypertexte"/>
@@ -1780,7 +1787,7 @@
                 <w:noProof/>
                 <w:webHidden/>
               </w:rPr>
-              <w:instrText xml:space="preserve"> PAGEREF _Toc516613058 \h </w:instrText>
+              <w:instrText xml:space="preserve"> PAGEREF _Toc516641632 \h </w:instrText>
             </w:r>
             <w:r>
               <w:rPr>
@@ -1800,7 +1807,7 @@
                 <w:noProof/>
                 <w:webHidden/>
               </w:rPr>
-              <w:t>9</w:t>
+              <w:t>11</w:t>
             </w:r>
             <w:r>
               <w:rPr>
@@ -1822,7 +1829,7 @@
               <w:noProof/>
             </w:rPr>
           </w:pPr>
-          <w:hyperlink w:anchor="_Toc516613059" w:history="1">
+          <w:hyperlink w:anchor="_Toc516641633" w:history="1">
             <w:r>
               <w:rPr>
                 <w:rStyle w:val="Lienhypertexte"/>
@@ -1849,7 +1856,7 @@
                 <w:noProof/>
                 <w:webHidden/>
               </w:rPr>
-              <w:instrText xml:space="preserve"> PAGEREF _Toc516613059 \h </w:instrText>
+              <w:instrText xml:space="preserve"> PAGEREF _Toc516641633 \h </w:instrText>
             </w:r>
             <w:r>
               <w:rPr>
@@ -1869,7 +1876,7 @@
                 <w:noProof/>
                 <w:webHidden/>
               </w:rPr>
-              <w:t>9</w:t>
+              <w:t>11</w:t>
             </w:r>
             <w:r>
               <w:rPr>
@@ -1891,7 +1898,7 @@
               <w:noProof/>
             </w:rPr>
           </w:pPr>
-          <w:hyperlink w:anchor="_Toc516613060" w:history="1">
+          <w:hyperlink w:anchor="_Toc516641634" w:history="1">
             <w:r>
               <w:rPr>
                 <w:rStyle w:val="Lienhypertexte"/>
@@ -1918,7 +1925,7 @@
                 <w:noProof/>
                 <w:webHidden/>
               </w:rPr>
-              <w:instrText xml:space="preserve"> PAGEREF _Toc516613060 \h </w:instrText>
+              <w:instrText xml:space="preserve"> PAGEREF _Toc516641634 \h </w:instrText>
             </w:r>
             <w:r>
               <w:rPr>
@@ -1938,7 +1945,7 @@
                 <w:noProof/>
                 <w:webHidden/>
               </w:rPr>
-              <w:t>9</w:t>
+              <w:t>11</w:t>
             </w:r>
             <w:r>
               <w:rPr>
@@ -1960,7 +1967,7 @@
               <w:noProof/>
             </w:rPr>
           </w:pPr>
-          <w:hyperlink w:anchor="_Toc516613061" w:history="1">
+          <w:hyperlink w:anchor="_Toc516641635" w:history="1">
             <w:r>
               <w:rPr>
                 <w:rStyle w:val="Lienhypertexte"/>
@@ -1987,7 +1994,7 @@
                 <w:noProof/>
                 <w:webHidden/>
               </w:rPr>
-              <w:instrText xml:space="preserve"> PAGEREF _Toc516613061 \h </w:instrText>
+              <w:instrText xml:space="preserve"> PAGEREF _Toc516641635 \h </w:instrText>
             </w:r>
             <w:r>
               <w:rPr>
@@ -2007,7 +2014,7 @@
                 <w:noProof/>
                 <w:webHidden/>
               </w:rPr>
-              <w:t>9</w:t>
+              <w:t>11</w:t>
             </w:r>
             <w:r>
               <w:rPr>
@@ -2029,7 +2036,7 @@
               <w:noProof/>
             </w:rPr>
           </w:pPr>
-          <w:hyperlink w:anchor="_Toc516613062" w:history="1">
+          <w:hyperlink w:anchor="_Toc516641636" w:history="1">
             <w:r>
               <w:rPr>
                 <w:rStyle w:val="Lienhypertexte"/>
@@ -2056,7 +2063,7 @@
                 <w:noProof/>
                 <w:webHidden/>
               </w:rPr>
-              <w:instrText xml:space="preserve"> PAGEREF _Toc516613062 \h </w:instrText>
+              <w:instrText xml:space="preserve"> PAGEREF _Toc516641636 \h </w:instrText>
             </w:r>
             <w:r>
               <w:rPr>
@@ -2076,7 +2083,7 @@
                 <w:noProof/>
                 <w:webHidden/>
               </w:rPr>
-              <w:t>10</w:t>
+              <w:t>12</w:t>
             </w:r>
             <w:r>
               <w:rPr>
@@ -2098,7 +2105,7 @@
               <w:noProof/>
             </w:rPr>
           </w:pPr>
-          <w:hyperlink w:anchor="_Toc516613063" w:history="1">
+          <w:hyperlink w:anchor="_Toc516641637" w:history="1">
             <w:r>
               <w:rPr>
                 <w:rStyle w:val="Lienhypertexte"/>
@@ -2125,7 +2132,7 @@
                 <w:noProof/>
                 <w:webHidden/>
               </w:rPr>
-              <w:instrText xml:space="preserve"> PAGEREF _Toc516613063 \h </w:instrText>
+              <w:instrText xml:space="preserve"> PAGEREF _Toc516641637 \h </w:instrText>
             </w:r>
             <w:r>
               <w:rPr>
@@ -2145,7 +2152,7 @@
                 <w:noProof/>
                 <w:webHidden/>
               </w:rPr>
-              <w:t>10</w:t>
+              <w:t>12</w:t>
             </w:r>
             <w:r>
               <w:rPr>
@@ -2167,7 +2174,7 @@
               <w:noProof/>
             </w:rPr>
           </w:pPr>
-          <w:hyperlink w:anchor="_Toc516613064" w:history="1">
+          <w:hyperlink w:anchor="_Toc516641638" w:history="1">
             <w:r>
               <w:rPr>
                 <w:rStyle w:val="Lienhypertexte"/>
@@ -2194,7 +2201,7 @@
                 <w:noProof/>
                 <w:webHidden/>
               </w:rPr>
-              <w:instrText xml:space="preserve"> PAGEREF _Toc516613064 \h </w:instrText>
+              <w:instrText xml:space="preserve"> PAGEREF _Toc516641638 \h </w:instrText>
             </w:r>
             <w:r>
               <w:rPr>
@@ -2214,7 +2221,7 @@
                 <w:noProof/>
                 <w:webHidden/>
               </w:rPr>
-              <w:t>10</w:t>
+              <w:t>12</w:t>
             </w:r>
             <w:r>
               <w:rPr>
@@ -2236,7 +2243,7 @@
               <w:noProof/>
             </w:rPr>
           </w:pPr>
-          <w:hyperlink w:anchor="_Toc516613065" w:history="1">
+          <w:hyperlink w:anchor="_Toc516641639" w:history="1">
             <w:r>
               <w:rPr>
                 <w:rStyle w:val="Lienhypertexte"/>
@@ -2263,7 +2270,7 @@
                 <w:noProof/>
                 <w:webHidden/>
               </w:rPr>
-              <w:instrText xml:space="preserve"> PAGEREF _Toc516613065 \h </w:instrText>
+              <w:instrText xml:space="preserve"> PAGEREF _Toc516641639 \h </w:instrText>
             </w:r>
             <w:r>
               <w:rPr>
@@ -2283,7 +2290,7 @@
                 <w:noProof/>
                 <w:webHidden/>
               </w:rPr>
-              <w:t>10</w:t>
+              <w:t>12</w:t>
             </w:r>
             <w:r>
               <w:rPr>
@@ -2305,7 +2312,7 @@
               <w:noProof/>
             </w:rPr>
           </w:pPr>
-          <w:hyperlink w:anchor="_Toc516613066" w:history="1">
+          <w:hyperlink w:anchor="_Toc516641640" w:history="1">
             <w:r>
               <w:rPr>
                 <w:rStyle w:val="Lienhypertexte"/>
@@ -2332,7 +2339,7 @@
                 <w:noProof/>
                 <w:webHidden/>
               </w:rPr>
-              <w:instrText xml:space="preserve"> PAGEREF _Toc516613066 \h </w:instrText>
+              <w:instrText xml:space="preserve"> PAGEREF _Toc516641640 \h </w:instrText>
             </w:r>
             <w:r>
               <w:rPr>
@@ -2352,7 +2359,7 @@
                 <w:noProof/>
                 <w:webHidden/>
               </w:rPr>
-              <w:t>10</w:t>
+              <w:t>12</w:t>
             </w:r>
             <w:r>
               <w:rPr>
@@ -2374,7 +2381,7 @@
               <w:noProof/>
             </w:rPr>
           </w:pPr>
-          <w:hyperlink w:anchor="_Toc516613067" w:history="1">
+          <w:hyperlink w:anchor="_Toc516641641" w:history="1">
             <w:r>
               <w:rPr>
                 <w:rStyle w:val="Lienhypertexte"/>
@@ -2401,7 +2408,7 @@
                 <w:noProof/>
                 <w:webHidden/>
               </w:rPr>
-              <w:instrText xml:space="preserve"> PAGEREF _Toc516613067 \h </w:instrText>
+              <w:instrText xml:space="preserve"> PAGEREF _Toc516641641 \h </w:instrText>
             </w:r>
             <w:r>
               <w:rPr>
@@ -2421,7 +2428,7 @@
                 <w:noProof/>
                 <w:webHidden/>
               </w:rPr>
-              <w:t>11</w:t>
+              <w:t>13</w:t>
             </w:r>
             <w:r>
               <w:rPr>
@@ -2443,7 +2450,7 @@
               <w:noProof/>
             </w:rPr>
           </w:pPr>
-          <w:hyperlink w:anchor="_Toc516613068" w:history="1">
+          <w:hyperlink w:anchor="_Toc516641642" w:history="1">
             <w:r>
               <w:rPr>
                 <w:rStyle w:val="Lienhypertexte"/>
@@ -2470,7 +2477,7 @@
                 <w:noProof/>
                 <w:webHidden/>
               </w:rPr>
-              <w:instrText xml:space="preserve"> PAGEREF _Toc516613068 \h </w:instrText>
+              <w:instrText xml:space="preserve"> PAGEREF _Toc516641642 \h </w:instrText>
             </w:r>
             <w:r>
               <w:rPr>
@@ -2490,7 +2497,7 @@
                 <w:noProof/>
                 <w:webHidden/>
               </w:rPr>
-              <w:t>11</w:t>
+              <w:t>13</w:t>
             </w:r>
             <w:r>
               <w:rPr>
@@ -2512,7 +2519,7 @@
               <w:noProof/>
             </w:rPr>
           </w:pPr>
-          <w:hyperlink w:anchor="_Toc516613069" w:history="1">
+          <w:hyperlink w:anchor="_Toc516641643" w:history="1">
             <w:r>
               <w:rPr>
                 <w:rStyle w:val="Lienhypertexte"/>
@@ -2539,7 +2546,7 @@
                 <w:noProof/>
                 <w:webHidden/>
               </w:rPr>
-              <w:instrText xml:space="preserve"> PAGEREF _Toc516613069 \h </w:instrText>
+              <w:instrText xml:space="preserve"> PAGEREF _Toc516641643 \h </w:instrText>
             </w:r>
             <w:r>
               <w:rPr>
@@ -2559,7 +2566,7 @@
                 <w:noProof/>
                 <w:webHidden/>
               </w:rPr>
-              <w:t>11</w:t>
+              <w:t>13</w:t>
             </w:r>
             <w:r>
               <w:rPr>
@@ -2581,7 +2588,7 @@
               <w:noProof/>
             </w:rPr>
           </w:pPr>
-          <w:hyperlink w:anchor="_Toc516613070" w:history="1">
+          <w:hyperlink w:anchor="_Toc516641644" w:history="1">
             <w:r>
               <w:rPr>
                 <w:rStyle w:val="Lienhypertexte"/>
@@ -2608,7 +2615,7 @@
                 <w:noProof/>
                 <w:webHidden/>
               </w:rPr>
-              <w:instrText xml:space="preserve"> PAGEREF _Toc516613070 \h </w:instrText>
+              <w:instrText xml:space="preserve"> PAGEREF _Toc516641644 \h </w:instrText>
             </w:r>
             <w:r>
               <w:rPr>
@@ -2628,7 +2635,7 @@
                 <w:noProof/>
                 <w:webHidden/>
               </w:rPr>
-              <w:t>11</w:t>
+              <w:t>13</w:t>
             </w:r>
             <w:r>
               <w:rPr>
@@ -2650,7 +2657,7 @@
               <w:noProof/>
             </w:rPr>
           </w:pPr>
-          <w:hyperlink w:anchor="_Toc516613071" w:history="1">
+          <w:hyperlink w:anchor="_Toc516641645" w:history="1">
             <w:r>
               <w:rPr>
                 <w:rStyle w:val="Lienhypertexte"/>
@@ -2677,7 +2684,7 @@
                 <w:noProof/>
                 <w:webHidden/>
               </w:rPr>
-              <w:instrText xml:space="preserve"> PAGEREF _Toc516613071 \h </w:instrText>
+              <w:instrText xml:space="preserve"> PAGEREF _Toc516641645 \h </w:instrText>
             </w:r>
             <w:r>
               <w:rPr>
@@ -2697,7 +2704,7 @@
                 <w:noProof/>
                 <w:webHidden/>
               </w:rPr>
-              <w:t>11</w:t>
+              <w:t>13</w:t>
             </w:r>
             <w:r>
               <w:rPr>
@@ -2719,7 +2726,7 @@
               <w:noProof/>
             </w:rPr>
           </w:pPr>
-          <w:hyperlink w:anchor="_Toc516613072" w:history="1">
+          <w:hyperlink w:anchor="_Toc516641646" w:history="1">
             <w:r>
               <w:rPr>
                 <w:rStyle w:val="Lienhypertexte"/>
@@ -2746,7 +2753,7 @@
                 <w:noProof/>
                 <w:webHidden/>
               </w:rPr>
-              <w:instrText xml:space="preserve"> PAGEREF _Toc516613072 \h </w:instrText>
+              <w:instrText xml:space="preserve"> PAGEREF _Toc516641646 \h </w:instrText>
             </w:r>
             <w:r>
               <w:rPr>
@@ -2766,7 +2773,7 @@
                 <w:noProof/>
                 <w:webHidden/>
               </w:rPr>
-              <w:t>11</w:t>
+              <w:t>13</w:t>
             </w:r>
             <w:r>
               <w:rPr>
@@ -2788,7 +2795,7 @@
               <w:noProof/>
             </w:rPr>
           </w:pPr>
-          <w:hyperlink w:anchor="_Toc516613073" w:history="1">
+          <w:hyperlink w:anchor="_Toc516641647" w:history="1">
             <w:r>
               <w:rPr>
                 <w:rStyle w:val="Lienhypertexte"/>
@@ -2815,7 +2822,7 @@
                 <w:noProof/>
                 <w:webHidden/>
               </w:rPr>
-              <w:instrText xml:space="preserve"> PAGEREF _Toc516613073 \h </w:instrText>
+              <w:instrText xml:space="preserve"> PAGEREF _Toc516641647 \h </w:instrText>
             </w:r>
             <w:r>
               <w:rPr>
@@ -2835,7 +2842,7 @@
                 <w:noProof/>
                 <w:webHidden/>
               </w:rPr>
-              <w:t>11</w:t>
+              <w:t>13</w:t>
             </w:r>
             <w:r>
               <w:rPr>
@@ -2858,7 +2865,7 @@
               <w:noProof/>
             </w:rPr>
           </w:pPr>
-          <w:hyperlink w:anchor="_Toc516613074" w:history="1">
+          <w:hyperlink w:anchor="_Toc516641648" w:history="1">
             <w:r>
               <w:rPr>
                 <w:rStyle w:val="Lienhypertexte"/>
@@ -2899,7 +2906,7 @@
                 <w:noProof/>
                 <w:webHidden/>
               </w:rPr>
-              <w:instrText xml:space="preserve"> PAGEREF _Toc516613074 \h </w:instrText>
+              <w:instrText xml:space="preserve"> PAGEREF _Toc516641648 \h </w:instrText>
             </w:r>
             <w:r>
               <w:rPr>
@@ -2919,7 +2926,7 @@
                 <w:noProof/>
                 <w:webHidden/>
               </w:rPr>
-              <w:t>11</w:t>
+              <w:t>13</w:t>
             </w:r>
             <w:r>
               <w:rPr>
@@ -2942,7 +2949,7 @@
               <w:noProof/>
             </w:rPr>
           </w:pPr>
-          <w:hyperlink w:anchor="_Toc516613075" w:history="1">
+          <w:hyperlink w:anchor="_Toc516641649" w:history="1">
             <w:r>
               <w:rPr>
                 <w:rStyle w:val="Lienhypertexte"/>
@@ -2983,7 +2990,7 @@
                 <w:noProof/>
                 <w:webHidden/>
               </w:rPr>
-              <w:instrText xml:space="preserve"> PAGEREF _Toc516613075 \h </w:instrText>
+              <w:instrText xml:space="preserve"> PAGEREF _Toc516641649 \h </w:instrText>
             </w:r>
             <w:r>
               <w:rPr>
@@ -3003,7 +3010,7 @@
                 <w:noProof/>
                 <w:webHidden/>
               </w:rPr>
-              <w:t>12</w:t>
+              <w:t>14</w:t>
             </w:r>
             <w:r>
               <w:rPr>
@@ -3025,7 +3032,7 @@
               <w:noProof/>
             </w:rPr>
           </w:pPr>
-          <w:hyperlink w:anchor="_Toc516613076" w:history="1">
+          <w:hyperlink w:anchor="_Toc516641650" w:history="1">
             <w:r>
               <w:rPr>
                 <w:rStyle w:val="Lienhypertexte"/>
@@ -3052,7 +3059,7 @@
                 <w:noProof/>
                 <w:webHidden/>
               </w:rPr>
-              <w:instrText xml:space="preserve"> PAGEREF _Toc516613076 \h </w:instrText>
+              <w:instrText xml:space="preserve"> PAGEREF _Toc516641650 \h </w:instrText>
             </w:r>
             <w:r>
               <w:rPr>
@@ -3072,7 +3079,7 @@
                 <w:noProof/>
                 <w:webHidden/>
               </w:rPr>
-              <w:t>12</w:t>
+              <w:t>14</w:t>
             </w:r>
             <w:r>
               <w:rPr>
@@ -3094,7 +3101,7 @@
               <w:noProof/>
             </w:rPr>
           </w:pPr>
-          <w:hyperlink w:anchor="_Toc516613077" w:history="1">
+          <w:hyperlink w:anchor="_Toc516641651" w:history="1">
             <w:r>
               <w:rPr>
                 <w:rStyle w:val="Lienhypertexte"/>
@@ -3121,7 +3128,7 @@
                 <w:noProof/>
                 <w:webHidden/>
               </w:rPr>
-              <w:instrText xml:space="preserve"> PAGEREF _Toc516613077 \h </w:instrText>
+              <w:instrText xml:space="preserve"> PAGEREF _Toc516641651 \h </w:instrText>
             </w:r>
             <w:r>
               <w:rPr>
@@ -3141,7 +3148,7 @@
                 <w:noProof/>
                 <w:webHidden/>
               </w:rPr>
-              <w:t>12</w:t>
+              <w:t>14</w:t>
             </w:r>
             <w:r>
               <w:rPr>
@@ -3163,7 +3170,7 @@
               <w:noProof/>
             </w:rPr>
           </w:pPr>
-          <w:hyperlink w:anchor="_Toc516613078" w:history="1">
+          <w:hyperlink w:anchor="_Toc516641652" w:history="1">
             <w:r>
               <w:rPr>
                 <w:rStyle w:val="Lienhypertexte"/>
@@ -3190,7 +3197,7 @@
                 <w:noProof/>
                 <w:webHidden/>
               </w:rPr>
-              <w:instrText xml:space="preserve"> PAGEREF _Toc516613078 \h </w:instrText>
+              <w:instrText xml:space="preserve"> PAGEREF _Toc516641652 \h </w:instrText>
             </w:r>
             <w:r>
               <w:rPr>
@@ -3210,7 +3217,7 @@
                 <w:noProof/>
                 <w:webHidden/>
               </w:rPr>
-              <w:t>13</w:t>
+              <w:t>15</w:t>
             </w:r>
             <w:r>
               <w:rPr>
@@ -3232,7 +3239,7 @@
               <w:noProof/>
             </w:rPr>
           </w:pPr>
-          <w:hyperlink w:anchor="_Toc516613079" w:history="1">
+          <w:hyperlink w:anchor="_Toc516641653" w:history="1">
             <w:r>
               <w:rPr>
                 <w:rStyle w:val="Lienhypertexte"/>
@@ -3259,7 +3266,7 @@
                 <w:noProof/>
                 <w:webHidden/>
               </w:rPr>
-              <w:instrText xml:space="preserve"> PAGEREF _Toc516613079 \h </w:instrText>
+              <w:instrText xml:space="preserve"> PAGEREF _Toc516641653 \h </w:instrText>
             </w:r>
             <w:r>
               <w:rPr>
@@ -3279,7 +3286,7 @@
                 <w:noProof/>
                 <w:webHidden/>
               </w:rPr>
-              <w:t>13</w:t>
+              <w:t>15</w:t>
             </w:r>
             <w:r>
               <w:rPr>
@@ -3302,7 +3309,7 @@
               <w:noProof/>
             </w:rPr>
           </w:pPr>
-          <w:hyperlink w:anchor="_Toc516613080" w:history="1">
+          <w:hyperlink w:anchor="_Toc516641654" w:history="1">
             <w:r>
               <w:rPr>
                 <w:rStyle w:val="Lienhypertexte"/>
@@ -3343,7 +3350,7 @@
                 <w:noProof/>
                 <w:webHidden/>
               </w:rPr>
-              <w:instrText xml:space="preserve"> PAGEREF _Toc516613080 \h </w:instrText>
+              <w:instrText xml:space="preserve"> PAGEREF _Toc516641654 \h </w:instrText>
             </w:r>
             <w:r>
               <w:rPr>
@@ -3363,7 +3370,7 @@
                 <w:noProof/>
                 <w:webHidden/>
               </w:rPr>
-              <w:t>14</w:t>
+              <w:t>16</w:t>
             </w:r>
             <w:r>
               <w:rPr>
@@ -3385,7 +3392,7 @@
               <w:noProof/>
             </w:rPr>
           </w:pPr>
-          <w:hyperlink w:anchor="_Toc516613081" w:history="1">
+          <w:hyperlink w:anchor="_Toc516641655" w:history="1">
             <w:r>
               <w:rPr>
                 <w:rStyle w:val="Lienhypertexte"/>
@@ -3412,7 +3419,7 @@
                 <w:noProof/>
                 <w:webHidden/>
               </w:rPr>
-              <w:instrText xml:space="preserve"> PAGEREF _Toc516613081 \h </w:instrText>
+              <w:instrText xml:space="preserve"> PAGEREF _Toc516641655 \h </w:instrText>
             </w:r>
             <w:r>
               <w:rPr>
@@ -3432,7 +3439,7 @@
                 <w:noProof/>
                 <w:webHidden/>
               </w:rPr>
-              <w:t>14</w:t>
+              <w:t>16</w:t>
             </w:r>
             <w:r>
               <w:rPr>
@@ -3454,7 +3461,7 @@
               <w:noProof/>
             </w:rPr>
           </w:pPr>
-          <w:hyperlink w:anchor="_Toc516613082" w:history="1">
+          <w:hyperlink w:anchor="_Toc516641656" w:history="1">
             <w:r>
               <w:rPr>
                 <w:rStyle w:val="Lienhypertexte"/>
@@ -3481,7 +3488,7 @@
                 <w:noProof/>
                 <w:webHidden/>
               </w:rPr>
-              <w:instrText xml:space="preserve"> PAGEREF _Toc516613082 \h </w:instrText>
+              <w:instrText xml:space="preserve"> PAGEREF _Toc516641656 \h </w:instrText>
             </w:r>
             <w:r>
               <w:rPr>
@@ -3501,7 +3508,7 @@
                 <w:noProof/>
                 <w:webHidden/>
               </w:rPr>
-              <w:t>14</w:t>
+              <w:t>16</w:t>
             </w:r>
             <w:r>
               <w:rPr>
@@ -3523,7 +3530,7 @@
               <w:noProof/>
             </w:rPr>
           </w:pPr>
-          <w:hyperlink w:anchor="_Toc516613083" w:history="1">
+          <w:hyperlink w:anchor="_Toc516641657" w:history="1">
             <w:r>
               <w:rPr>
                 <w:rStyle w:val="Lienhypertexte"/>
@@ -3550,7 +3557,7 @@
                 <w:noProof/>
                 <w:webHidden/>
               </w:rPr>
-              <w:instrText xml:space="preserve"> PAGEREF _Toc516613083 \h </w:instrText>
+              <w:instrText xml:space="preserve"> PAGEREF _Toc516641657 \h </w:instrText>
             </w:r>
             <w:r>
               <w:rPr>
@@ -3570,7 +3577,7 @@
                 <w:noProof/>
                 <w:webHidden/>
               </w:rPr>
-              <w:t>14</w:t>
+              <w:t>16</w:t>
             </w:r>
             <w:r>
               <w:rPr>
@@ -3592,7 +3599,7 @@
               <w:noProof/>
             </w:rPr>
           </w:pPr>
-          <w:hyperlink w:anchor="_Toc516613084" w:history="1">
+          <w:hyperlink w:anchor="_Toc516641658" w:history="1">
             <w:r>
               <w:rPr>
                 <w:rStyle w:val="Lienhypertexte"/>
@@ -3619,7 +3626,7 @@
                 <w:noProof/>
                 <w:webHidden/>
               </w:rPr>
-              <w:instrText xml:space="preserve"> PAGEREF _Toc516613084 \h </w:instrText>
+              <w:instrText xml:space="preserve"> PAGEREF _Toc516641658 \h </w:instrText>
             </w:r>
             <w:r>
               <w:rPr>
@@ -3639,7 +3646,7 @@
                 <w:noProof/>
                 <w:webHidden/>
               </w:rPr>
-              <w:t>14</w:t>
+              <w:t>16</w:t>
             </w:r>
             <w:r>
               <w:rPr>
@@ -3662,7 +3669,7 @@
               <w:noProof/>
             </w:rPr>
           </w:pPr>
-          <w:hyperlink w:anchor="_Toc516613085" w:history="1">
+          <w:hyperlink w:anchor="_Toc516641659" w:history="1">
             <w:r>
               <w:rPr>
                 <w:rStyle w:val="Lienhypertexte"/>
@@ -3703,7 +3710,7 @@
                 <w:noProof/>
                 <w:webHidden/>
               </w:rPr>
-              <w:instrText xml:space="preserve"> PAGEREF _Toc516613085 \h </w:instrText>
+              <w:instrText xml:space="preserve"> PAGEREF _Toc516641659 \h </w:instrText>
             </w:r>
             <w:r>
               <w:rPr>
@@ -3723,7 +3730,7 @@
                 <w:noProof/>
                 <w:webHidden/>
               </w:rPr>
-              <w:t>15</w:t>
+              <w:t>17</w:t>
             </w:r>
             <w:r>
               <w:rPr>
@@ -3745,7 +3752,7 @@
               <w:noProof/>
             </w:rPr>
           </w:pPr>
-          <w:hyperlink w:anchor="_Toc516613086" w:history="1">
+          <w:hyperlink w:anchor="_Toc516641660" w:history="1">
             <w:r>
               <w:rPr>
                 <w:rStyle w:val="Lienhypertexte"/>
@@ -3772,7 +3779,7 @@
                 <w:noProof/>
                 <w:webHidden/>
               </w:rPr>
-              <w:instrText xml:space="preserve"> PAGEREF _Toc516613086 \h </w:instrText>
+              <w:instrText xml:space="preserve"> PAGEREF _Toc516641660 \h </w:instrText>
             </w:r>
             <w:r>
               <w:rPr>
@@ -3792,7 +3799,7 @@
                 <w:noProof/>
                 <w:webHidden/>
               </w:rPr>
-              <w:t>15</w:t>
+              <w:t>17</w:t>
             </w:r>
             <w:r>
               <w:rPr>
@@ -3814,7 +3821,7 @@
               <w:noProof/>
             </w:rPr>
           </w:pPr>
-          <w:hyperlink w:anchor="_Toc516613087" w:history="1">
+          <w:hyperlink w:anchor="_Toc516641661" w:history="1">
             <w:r>
               <w:rPr>
                 <w:rStyle w:val="Lienhypertexte"/>
@@ -3841,7 +3848,7 @@
                 <w:noProof/>
                 <w:webHidden/>
               </w:rPr>
-              <w:instrText xml:space="preserve"> PAGEREF _Toc516613087 \h </w:instrText>
+              <w:instrText xml:space="preserve"> PAGEREF _Toc516641661 \h </w:instrText>
             </w:r>
             <w:r>
               <w:rPr>
@@ -3861,7 +3868,7 @@
                 <w:noProof/>
                 <w:webHidden/>
               </w:rPr>
-              <w:t>15</w:t>
+              <w:t>17</w:t>
             </w:r>
             <w:r>
               <w:rPr>
@@ -3883,7 +3890,7 @@
               <w:noProof/>
             </w:rPr>
           </w:pPr>
-          <w:hyperlink w:anchor="_Toc516613088" w:history="1">
+          <w:hyperlink w:anchor="_Toc516641662" w:history="1">
             <w:r>
               <w:rPr>
                 <w:rStyle w:val="Lienhypertexte"/>
@@ -3910,7 +3917,7 @@
                 <w:noProof/>
                 <w:webHidden/>
               </w:rPr>
-              <w:instrText xml:space="preserve"> PAGEREF _Toc516613088 \h </w:instrText>
+              <w:instrText xml:space="preserve"> PAGEREF _Toc516641662 \h </w:instrText>
             </w:r>
             <w:r>
               <w:rPr>
@@ -3930,7 +3937,7 @@
                 <w:noProof/>
                 <w:webHidden/>
               </w:rPr>
-              <w:t>15</w:t>
+              <w:t>17</w:t>
             </w:r>
             <w:r>
               <w:rPr>
@@ -3952,7 +3959,7 @@
               <w:noProof/>
             </w:rPr>
           </w:pPr>
-          <w:hyperlink w:anchor="_Toc516613089" w:history="1">
+          <w:hyperlink w:anchor="_Toc516641663" w:history="1">
             <w:r>
               <w:rPr>
                 <w:rStyle w:val="Lienhypertexte"/>
@@ -3979,7 +3986,7 @@
                 <w:noProof/>
                 <w:webHidden/>
               </w:rPr>
-              <w:instrText xml:space="preserve"> PAGEREF _Toc516613089 \h </w:instrText>
+              <w:instrText xml:space="preserve"> PAGEREF _Toc516641663 \h </w:instrText>
             </w:r>
             <w:r>
               <w:rPr>
@@ -3999,7 +4006,7 @@
                 <w:noProof/>
                 <w:webHidden/>
               </w:rPr>
-              <w:t>16</w:t>
+              <w:t>18</w:t>
             </w:r>
             <w:r>
               <w:rPr>
@@ -4021,7 +4028,7 @@
               <w:noProof/>
             </w:rPr>
           </w:pPr>
-          <w:hyperlink w:anchor="_Toc516613090" w:history="1">
+          <w:hyperlink w:anchor="_Toc516641664" w:history="1">
             <w:r>
               <w:rPr>
                 <w:rStyle w:val="Lienhypertexte"/>
@@ -4048,7 +4055,7 @@
                 <w:noProof/>
                 <w:webHidden/>
               </w:rPr>
-              <w:instrText xml:space="preserve"> PAGEREF _Toc516613090 \h </w:instrText>
+              <w:instrText xml:space="preserve"> PAGEREF _Toc516641664 \h </w:instrText>
             </w:r>
             <w:r>
               <w:rPr>
@@ -4068,7 +4075,7 @@
                 <w:noProof/>
                 <w:webHidden/>
               </w:rPr>
-              <w:t>17</w:t>
+              <w:t>19</w:t>
             </w:r>
             <w:r>
               <w:rPr>
@@ -4115,7 +4122,7 @@
       <w:pPr>
         <w:pStyle w:val="Titre1"/>
       </w:pPr>
-      <w:bookmarkStart w:id="0" w:name="_Toc516613049"/>
+      <w:bookmarkStart w:id="0" w:name="_Toc516641623"/>
       <w:r>
         <w:lastRenderedPageBreak/>
         <w:t>Objectifs</w:t>
@@ -4126,7 +4133,7 @@
       <w:pPr>
         <w:pStyle w:val="Titre2"/>
       </w:pPr>
-      <w:bookmarkStart w:id="1" w:name="_Toc516613050"/>
+      <w:bookmarkStart w:id="1" w:name="_Toc516641624"/>
       <w:r>
         <w:t>But du projet</w:t>
       </w:r>
@@ -4152,39 +4159,27 @@
       <w:r>
         <w:t xml:space="preserve">Vous pourrez retrouver l’intégralité de notre projet sur </w:t>
       </w:r>
-      <w:r>
-        <w:fldChar w:fldCharType="begin"/>
-      </w:r>
-      <w:r>
-        <w:instrText xml:space="preserve"> HYPERLINK "https://github.com/Nexoz/Spacelib" </w:instrText>
-      </w:r>
-      <w:r>
-        <w:fldChar w:fldCharType="separate"/>
-      </w:r>
-      <w:r>
-        <w:rPr>
-          <w:rStyle w:val="Lienhypertexte"/>
-        </w:rPr>
-        <w:t>GitHub</w:t>
-      </w:r>
-      <w:r>
-        <w:fldChar w:fldCharType="end"/>
-      </w:r>
+      <w:hyperlink r:id="rId11" w:history="1">
+        <w:r>
+          <w:rPr>
+            <w:rStyle w:val="Lienhypertexte"/>
+          </w:rPr>
+          <w:t>GitHub</w:t>
+        </w:r>
+      </w:hyperlink>
       <w:r>
         <w:t>.</w:t>
       </w:r>
-      <w:bookmarkStart w:id="2" w:name="_GoBack"/>
+    </w:p>
+    <w:p>
+      <w:pPr>
+        <w:pStyle w:val="Titre2"/>
+      </w:pPr>
+      <w:bookmarkStart w:id="2" w:name="_Toc516641625"/>
+      <w:r>
+        <w:t>Présentation du sujet</w:t>
+      </w:r>
       <w:bookmarkEnd w:id="2"/>
-    </w:p>
-    <w:p>
-      <w:pPr>
-        <w:pStyle w:val="Titre2"/>
-      </w:pPr>
-      <w:bookmarkStart w:id="3" w:name="_Toc516613051"/>
-      <w:r>
-        <w:t>Présentation du sujet</w:t>
-      </w:r>
-      <w:bookmarkEnd w:id="3"/>
     </w:p>
     <w:p>
       <w:r>
@@ -4279,7 +4274,7 @@
           <w:numId w:val="5"/>
         </w:numPr>
         <w:sectPr>
-          <w:footerReference w:type="first" r:id="rId11"/>
+          <w:footerReference w:type="first" r:id="rId12"/>
           <w:pgSz w:w="11906" w:h="16838"/>
           <w:pgMar w:top="1417" w:right="1417" w:bottom="1417" w:left="1417" w:header="708" w:footer="708" w:gutter="0"/>
           <w:cols w:space="708"/>
@@ -4295,7 +4290,7 @@
       <w:pPr>
         <w:pStyle w:val="Titre1"/>
       </w:pPr>
-      <w:bookmarkStart w:id="4" w:name="_Toc516613052"/>
+      <w:bookmarkStart w:id="3" w:name="_Toc516641626"/>
       <w:r>
         <w:lastRenderedPageBreak/>
         <w:t>Diagramme</w:t>
@@ -4309,7 +4304,7 @@
       <w:r>
         <w:t>cas utilisateurs</w:t>
       </w:r>
-      <w:bookmarkEnd w:id="4"/>
+      <w:bookmarkEnd w:id="3"/>
     </w:p>
     <w:p>
       <w:pPr>
@@ -4336,7 +4331,7 @@
                     <pic:cNvPicPr/>
                   </pic:nvPicPr>
                   <pic:blipFill>
-                    <a:blip r:embed="rId12"/>
+                    <a:blip r:embed="rId13"/>
                     <a:stretch>
                       <a:fillRect/>
                     </a:stretch>
@@ -4362,7 +4357,7 @@
         <w:pStyle w:val="Lgende"/>
         <w:jc w:val="center"/>
       </w:pPr>
-      <w:bookmarkStart w:id="5" w:name="_Toc516613091"/>
+      <w:bookmarkStart w:id="4" w:name="_Toc516613091"/>
       <w:r>
         <w:t xml:space="preserve">Figure </w:t>
       </w:r>
@@ -4399,7 +4394,7 @@
       <w:r>
         <w:t xml:space="preserve"> : UC Usager</w:t>
       </w:r>
-      <w:bookmarkEnd w:id="5"/>
+      <w:bookmarkEnd w:id="4"/>
     </w:p>
     <w:p>
       <w:r>
@@ -4435,7 +4430,7 @@
                     <pic:cNvPicPr/>
                   </pic:nvPicPr>
                   <pic:blipFill>
-                    <a:blip r:embed="rId13"/>
+                    <a:blip r:embed="rId14"/>
                     <a:stretch>
                       <a:fillRect/>
                     </a:stretch>
@@ -4461,7 +4456,7 @@
         <w:pStyle w:val="Lgende"/>
         <w:jc w:val="center"/>
       </w:pPr>
-      <w:bookmarkStart w:id="6" w:name="_Toc516613092"/>
+      <w:bookmarkStart w:id="5" w:name="_Toc516613092"/>
       <w:r>
         <w:t xml:space="preserve">Figure </w:t>
       </w:r>
@@ -4498,7 +4493,7 @@
       <w:r>
         <w:t xml:space="preserve"> : UC Administrateur</w:t>
       </w:r>
-      <w:bookmarkEnd w:id="6"/>
+      <w:bookmarkEnd w:id="5"/>
     </w:p>
     <w:p>
       <w:r>
@@ -4537,7 +4532,7 @@
                     <pic:cNvPicPr/>
                   </pic:nvPicPr>
                   <pic:blipFill>
-                    <a:blip r:embed="rId14"/>
+                    <a:blip r:embed="rId15"/>
                     <a:stretch>
                       <a:fillRect/>
                     </a:stretch>
@@ -4563,7 +4558,7 @@
         <w:pStyle w:val="Lgende"/>
         <w:jc w:val="center"/>
       </w:pPr>
-      <w:bookmarkStart w:id="7" w:name="_Toc516613093"/>
+      <w:bookmarkStart w:id="6" w:name="_Toc516613093"/>
       <w:r>
         <w:t xml:space="preserve">Figure </w:t>
       </w:r>
@@ -4600,25 +4595,25 @@
       <w:r>
         <w:t xml:space="preserve"> : UC Mécanicien</w:t>
       </w:r>
+      <w:bookmarkEnd w:id="6"/>
+    </w:p>
+    <w:p>
+      <w:r>
+        <w:t xml:space="preserve">Le mécanicien avant toute opération, il doit dans un premier temps se connecter. Il pourra ensuite s’occuper </w:t>
+      </w:r>
+      <w:r>
+        <w:t>des navettes qui en ont besoin.</w:t>
+      </w:r>
+    </w:p>
+    <w:p>
+      <w:pPr>
+        <w:pStyle w:val="Titre1"/>
+      </w:pPr>
+      <w:bookmarkStart w:id="7" w:name="_Toc516641627"/>
+      <w:r>
+        <w:t>Diagramme des classes</w:t>
+      </w:r>
       <w:bookmarkEnd w:id="7"/>
-    </w:p>
-    <w:p>
-      <w:r>
-        <w:t xml:space="preserve">Le mécanicien avant toute opération, il doit dans un premier temps se connecter. Il pourra ensuite s’occuper </w:t>
-      </w:r>
-      <w:r>
-        <w:t>des navettes qui en ont besoin.</w:t>
-      </w:r>
-    </w:p>
-    <w:p>
-      <w:pPr>
-        <w:pStyle w:val="Titre1"/>
-      </w:pPr>
-      <w:bookmarkStart w:id="8" w:name="_Toc516613053"/>
-      <w:r>
-        <w:t>Diagramme des classes</w:t>
-      </w:r>
-      <w:bookmarkEnd w:id="8"/>
     </w:p>
     <w:p>
       <w:r>
@@ -4866,7 +4861,7 @@
                                 <w:noProof/>
                               </w:rPr>
                             </w:pPr>
-                            <w:bookmarkStart w:id="9" w:name="_Toc516613094"/>
+                            <w:bookmarkStart w:id="8" w:name="_Toc516613094"/>
                             <w:r>
                               <w:t xml:space="preserve">Figure </w:t>
                             </w:r>
@@ -4903,7 +4898,7 @@
                             <w:r>
                               <w:t xml:space="preserve"> : Diagramme des entités</w:t>
                             </w:r>
-                            <w:bookmarkEnd w:id="9"/>
+                            <w:bookmarkEnd w:id="8"/>
                           </w:p>
                         </w:txbxContent>
                       </wps:txbx>
@@ -4936,14 +4931,36 @@
                       <w:r>
                         <w:t xml:space="preserve">Figure </w:t>
                       </w:r>
-                      <w:fldSimple w:instr=" SEQ Figure \* ARABIC ">
-                        <w:r>
-                          <w:rPr>
-                            <w:noProof/>
-                          </w:rPr>
-                          <w:t>4</w:t>
-                        </w:r>
-                      </w:fldSimple>
+                      <w:r>
+                        <w:rPr>
+                          <w:noProof/>
+                        </w:rPr>
+                        <w:fldChar w:fldCharType="begin"/>
+                      </w:r>
+                      <w:r>
+                        <w:rPr>
+                          <w:noProof/>
+                        </w:rPr>
+                        <w:instrText xml:space="preserve"> SEQ Figure \* ARABIC </w:instrText>
+                      </w:r>
+                      <w:r>
+                        <w:rPr>
+                          <w:noProof/>
+                        </w:rPr>
+                        <w:fldChar w:fldCharType="separate"/>
+                      </w:r>
+                      <w:r>
+                        <w:rPr>
+                          <w:noProof/>
+                        </w:rPr>
+                        <w:t>4</w:t>
+                      </w:r>
+                      <w:r>
+                        <w:rPr>
+                          <w:noProof/>
+                        </w:rPr>
+                        <w:fldChar w:fldCharType="end"/>
+                      </w:r>
                       <w:r>
                         <w:t xml:space="preserve"> : Diagramme des entités</w:t>
                       </w:r>
@@ -4984,7 +5001,7 @@
                     <pic:cNvPicPr/>
                   </pic:nvPicPr>
                   <pic:blipFill>
-                    <a:blip r:embed="rId15">
+                    <a:blip r:embed="rId16">
                       <a:extLst>
                         <a:ext uri="{28A0092B-C50C-407E-A947-70E740481C1C}">
                           <a14:useLocalDpi xmlns:a14="http://schemas.microsoft.com/office/drawing/2010/main" val="0"/>
@@ -5019,7 +5036,13 @@
     </w:p>
     <w:p>
       <w:r>
-        <w:t>Pour la gestion des navettes à réviser</w:t>
+        <w:t xml:space="preserve">Pour </w:t>
+      </w:r>
+      <w:r>
+        <w:rPr>
+          <w:b/>
+        </w:rPr>
+        <w:t>la gestion des navettes à réviser</w:t>
       </w:r>
       <w:r>
         <w:t>, nous avons ajouté un attribut aux navettes (</w:t>
@@ -5050,13 +5073,28 @@
     </w:p>
     <w:p>
       <w:r>
-        <w:t xml:space="preserve">Pour la gestion de la </w:t>
-      </w:r>
-      <w:r>
+        <w:t xml:space="preserve">Pour </w:t>
+      </w:r>
+      <w:r>
+        <w:rPr>
+          <w:b/>
+        </w:rPr>
+        <w:t xml:space="preserve">la gestion de la </w:t>
+      </w:r>
+      <w:r>
+        <w:rPr>
+          <w:b/>
+        </w:rPr>
         <w:t>disponibilité</w:t>
       </w:r>
       <w:r>
-        <w:t xml:space="preserve"> des quais dans la station d’arrivée</w:t>
+        <w:rPr>
+          <w:b/>
+        </w:rPr>
+        <w:t xml:space="preserve"> des quais</w:t>
+      </w:r>
+      <w:r>
+        <w:t xml:space="preserve"> dans la station d’arrivée</w:t>
       </w:r>
       <w:r>
         <w:t xml:space="preserve">, nous avons ajouté une date de réservation. Cette date est à la base nulle. Lorsqu’un usager souhaite réserver une navette, nous vérifions si un quai dans la station est disponible. Un quai est disponible </w:t>
@@ -5098,43 +5136,496 @@
     <w:p/>
     <w:p>
       <w:r>
+        <w:rPr>
+          <w:noProof/>
+        </w:rPr>
         <w:lastRenderedPageBreak/>
+        <mc:AlternateContent>
+          <mc:Choice Requires="wps">
+            <w:drawing>
+              <wp:anchor distT="0" distB="0" distL="114300" distR="114300" simplePos="0" relativeHeight="251684864" behindDoc="0" locked="0" layoutInCell="1" allowOverlap="1" wp14:anchorId="1F8AFF42" wp14:editId="326F47F1">
+                <wp:simplePos x="0" y="0"/>
+                <wp:positionH relativeFrom="column">
+                  <wp:posOffset>-823595</wp:posOffset>
+                </wp:positionH>
+                <wp:positionV relativeFrom="paragraph">
+                  <wp:posOffset>6916420</wp:posOffset>
+                </wp:positionV>
+                <wp:extent cx="7419975" cy="635"/>
+                <wp:effectExtent l="0" t="0" r="0" b="0"/>
+                <wp:wrapSquare wrapText="bothSides"/>
+                <wp:docPr id="96" name="Zone de texte 96"/>
+                <wp:cNvGraphicFramePr/>
+                <a:graphic xmlns:a="http://schemas.openxmlformats.org/drawingml/2006/main">
+                  <a:graphicData uri="http://schemas.microsoft.com/office/word/2010/wordprocessingShape">
+                    <wps:wsp>
+                      <wps:cNvSpPr txBox="1"/>
+                      <wps:spPr>
+                        <a:xfrm>
+                          <a:off x="0" y="0"/>
+                          <a:ext cx="7419975" cy="635"/>
+                        </a:xfrm>
+                        <a:prstGeom prst="rect">
+                          <a:avLst/>
+                        </a:prstGeom>
+                        <a:solidFill>
+                          <a:prstClr val="white"/>
+                        </a:solidFill>
+                        <a:ln>
+                          <a:noFill/>
+                        </a:ln>
+                      </wps:spPr>
+                      <wps:txbx>
+                        <w:txbxContent>
+                          <w:p>
+                            <w:pPr>
+                              <w:pStyle w:val="Lgende"/>
+                              <w:jc w:val="center"/>
+                              <w:rPr>
+                                <w:noProof/>
+                              </w:rPr>
+                            </w:pPr>
+                            <w:r>
+                              <w:t xml:space="preserve">Figure </w:t>
+                            </w:r>
+                            <w:fldSimple w:instr=" SEQ Figure \* ARABIC ">
+                              <w:r>
+                                <w:rPr>
+                                  <w:noProof/>
+                                </w:rPr>
+                                <w:t>5</w:t>
+                              </w:r>
+                            </w:fldSimple>
+                            <w:r>
+                              <w:t xml:space="preserve"> : Diagramme des façades</w:t>
+                            </w:r>
+                          </w:p>
+                        </w:txbxContent>
+                      </wps:txbx>
+                      <wps:bodyPr rot="0" spcFirstLastPara="0" vertOverflow="overflow" horzOverflow="overflow" vert="horz" wrap="square" lIns="0" tIns="0" rIns="0" bIns="0" numCol="1" spcCol="0" rtlCol="0" fromWordArt="0" anchor="t" anchorCtr="0" forceAA="0" compatLnSpc="1">
+                        <a:prstTxWarp prst="textNoShape">
+                          <a:avLst/>
+                        </a:prstTxWarp>
+                        <a:spAutoFit/>
+                      </wps:bodyPr>
+                    </wps:wsp>
+                  </a:graphicData>
+                </a:graphic>
+              </wp:anchor>
+            </w:drawing>
+          </mc:Choice>
+          <mc:Fallback>
+            <w:pict>
+              <v:shape w14:anchorId="1F8AFF42" id="Zone de texte 96" o:spid="_x0000_s1033" type="#_x0000_t202" style="position:absolute;left:0;text-align:left;margin-left:-64.85pt;margin-top:544.6pt;width:584.25pt;height:.05pt;z-index:251684864;visibility:visible;mso-wrap-style:square;mso-wrap-distance-left:9pt;mso-wrap-distance-top:0;mso-wrap-distance-right:9pt;mso-wrap-distance-bottom:0;mso-position-horizontal:absolute;mso-position-horizontal-relative:text;mso-position-vertical:absolute;mso-position-vertical-relative:text;v-text-anchor:top" o:gfxdata="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" stroked="f">
+                <v:textbox style="mso-fit-shape-to-text:t" inset="0,0,0,0">
+                  <w:txbxContent>
+                    <w:p>
+                      <w:pPr>
+                        <w:pStyle w:val="Lgende"/>
+                        <w:jc w:val="center"/>
+                        <w:rPr>
+                          <w:noProof/>
+                        </w:rPr>
+                      </w:pPr>
+                      <w:r>
+                        <w:t xml:space="preserve">Figure </w:t>
+                      </w:r>
+                      <w:fldSimple w:instr=" SEQ Figure \* ARABIC ">
+                        <w:r>
+                          <w:rPr>
+                            <w:noProof/>
+                          </w:rPr>
+                          <w:t>5</w:t>
+                        </w:r>
+                      </w:fldSimple>
+                      <w:r>
+                        <w:t xml:space="preserve"> : Diagramme des façades</w:t>
+                      </w:r>
+                    </w:p>
+                  </w:txbxContent>
+                </v:textbox>
+                <w10:wrap type="square"/>
+              </v:shape>
+            </w:pict>
+          </mc:Fallback>
+        </mc:AlternateContent>
+      </w:r>
+      <w:r>
         <w:t>Toutes les entités ont leur propre façade.</w:t>
       </w:r>
-    </w:p>
-    <w:p>
-      <w:pPr>
-        <w:jc w:val="center"/>
+      <w:r>
+        <w:t xml:space="preserve"> Les façades </w:t>
+      </w:r>
+      <w:r>
+        <w:t>implémentent</w:t>
+      </w:r>
+      <w:r>
+        <w:t xml:space="preserve"> toutes une </w:t>
+      </w:r>
+      <w:r>
+        <w:t>interface</w:t>
+      </w:r>
+      <w:r>
+        <w:t xml:space="preserve"> leur correspondant.</w:t>
+      </w:r>
+    </w:p>
+    <w:p>
+      <w:r>
         <w:rPr>
-          <w:color w:val="538135" w:themeColor="accent6" w:themeShade="BF"/>
-          <w:sz w:val="36"/>
+          <w:noProof/>
         </w:rPr>
+        <w:drawing>
+          <wp:anchor distT="0" distB="0" distL="114300" distR="114300" simplePos="0" relativeHeight="251682816" behindDoc="0" locked="0" layoutInCell="1" allowOverlap="1" wp14:anchorId="15EA5747">
+            <wp:simplePos x="0" y="0"/>
+            <wp:positionH relativeFrom="column">
+              <wp:posOffset>-823595</wp:posOffset>
+            </wp:positionH>
+            <wp:positionV relativeFrom="paragraph">
+              <wp:posOffset>139065</wp:posOffset>
+            </wp:positionV>
+            <wp:extent cx="7419975" cy="6577965"/>
+            <wp:effectExtent l="0" t="0" r="9525" b="0"/>
+            <wp:wrapSquare wrapText="bothSides"/>
+            <wp:docPr id="16" name="Image 16"/>
+            <wp:cNvGraphicFramePr>
+              <a:graphicFrameLocks xmlns:a="http://schemas.openxmlformats.org/drawingml/2006/main" noChangeAspect="1"/>
+            </wp:cNvGraphicFramePr>
+            <a:graphic xmlns:a="http://schemas.openxmlformats.org/drawingml/2006/main">
+              <a:graphicData uri="http://schemas.openxmlformats.org/drawingml/2006/picture">
+                <pic:pic xmlns:pic="http://schemas.openxmlformats.org/drawingml/2006/picture">
+                  <pic:nvPicPr>
+                    <pic:cNvPr id="1" name=""/>
+                    <pic:cNvPicPr/>
+                  </pic:nvPicPr>
+                  <pic:blipFill>
+                    <a:blip r:embed="rId17">
+                      <a:extLst>
+                        <a:ext uri="{28A0092B-C50C-407E-A947-70E740481C1C}">
+                          <a14:useLocalDpi xmlns:a14="http://schemas.microsoft.com/office/drawing/2010/main" val="0"/>
+                        </a:ext>
+                      </a:extLst>
+                    </a:blip>
+                    <a:stretch>
+                      <a:fillRect/>
+                    </a:stretch>
+                  </pic:blipFill>
+                  <pic:spPr>
+                    <a:xfrm>
+                      <a:off x="0" y="0"/>
+                      <a:ext cx="7419975" cy="6577965"/>
+                    </a:xfrm>
+                    <a:prstGeom prst="rect">
+                      <a:avLst/>
+                    </a:prstGeom>
+                  </pic:spPr>
+                </pic:pic>
+              </a:graphicData>
+            </a:graphic>
+            <wp14:sizeRelH relativeFrom="page">
+              <wp14:pctWidth>0</wp14:pctWidth>
+            </wp14:sizeRelH>
+            <wp14:sizeRelV relativeFrom="page">
+              <wp14:pctHeight>0</wp14:pctHeight>
+            </wp14:sizeRelV>
+          </wp:anchor>
+        </w:drawing>
+      </w:r>
+    </w:p>
+    <w:p/>
+    <w:p>
+      <w:pPr>
+        <w:sectPr>
+          <w:pgSz w:w="11906" w:h="16838"/>
+          <w:pgMar w:top="1417" w:right="1417" w:bottom="1417" w:left="1417" w:header="708" w:footer="708" w:gutter="0"/>
+          <w:cols w:space="708"/>
+          <w:titlePg/>
+          <w:docGrid w:linePitch="360"/>
+        </w:sectPr>
+      </w:pPr>
+    </w:p>
+    <w:p>
+      <w:r>
+        <w:lastRenderedPageBreak/>
+        <w:t>Les façades sont utilisées dans les différentes gestion. Nous en avons 4 :</w:t>
+      </w:r>
+    </w:p>
+    <w:p>
+      <w:pPr>
+        <w:pStyle w:val="Paragraphedeliste"/>
+        <w:numPr>
+          <w:ilvl w:val="0"/>
+          <w:numId w:val="6"/>
+        </w:numPr>
       </w:pPr>
       <w:r>
         <w:rPr>
-          <w:color w:val="538135" w:themeColor="accent6" w:themeShade="BF"/>
-          <w:sz w:val="36"/>
+          <w:b/>
         </w:rPr>
-        <w:t>Diagramme jusq</w:t>
-      </w:r>
+        <w:t>Gestion Utilisateur</w:t>
+      </w:r>
+      <w:r>
+        <w:t> :  Cette gestion nous permet de créer des utilisateurs et de pourvoir gérer leur identification.</w:t>
+      </w:r>
+    </w:p>
+    <w:p>
+      <w:pPr>
+        <w:pStyle w:val="Paragraphedeliste"/>
+        <w:numPr>
+          <w:ilvl w:val="0"/>
+          <w:numId w:val="6"/>
+        </w:numPr>
+      </w:pPr>
       <w:r>
         <w:rPr>
-          <w:color w:val="538135" w:themeColor="accent6" w:themeShade="BF"/>
-          <w:sz w:val="36"/>
+          <w:b/>
         </w:rPr>
-        <w:t>u</w:t>
+        <w:t xml:space="preserve">Gestion </w:t>
       </w:r>
       <w:r>
         <w:rPr>
-          <w:color w:val="538135" w:themeColor="accent6" w:themeShade="BF"/>
-          <w:sz w:val="36"/>
+          <w:b/>
         </w:rPr>
-        <w:t>’au gestion</w:t>
-      </w:r>
-    </w:p>
-    <w:p/>
-    <w:p>
-      <w:r>
+        <w:t>Stations</w:t>
+      </w:r>
+      <w:r>
+        <w:t xml:space="preserve"> : </w:t>
+      </w:r>
+      <w:r>
+        <w:t xml:space="preserve">Elle nous permet d’administrer les statons. On peut donc créer des quais, des navettes, des stations. </w:t>
+      </w:r>
+    </w:p>
+    <w:p>
+      <w:pPr>
+        <w:pStyle w:val="Paragraphedeliste"/>
+        <w:numPr>
+          <w:ilvl w:val="0"/>
+          <w:numId w:val="6"/>
+        </w:numPr>
+      </w:pPr>
+      <w:r>
+        <w:rPr>
+          <w:b/>
+        </w:rPr>
+        <w:t>Gestion Révision</w:t>
+      </w:r>
+      <w:r>
+        <w:t> :</w:t>
+      </w:r>
+      <w:r>
+        <w:t xml:space="preserve"> Cette gestion permet de gérer toute la révision dans son ensemble.</w:t>
+      </w:r>
+    </w:p>
+    <w:p>
+      <w:pPr>
+        <w:pStyle w:val="Paragraphedeliste"/>
+        <w:numPr>
+          <w:ilvl w:val="0"/>
+          <w:numId w:val="6"/>
+        </w:numPr>
+      </w:pPr>
+      <w:r>
+        <w:rPr>
+          <w:b/>
+        </w:rPr>
+        <w:t>Gestion Voyage</w:t>
+      </w:r>
+      <w:r>
+        <w:t> :</w:t>
+      </w:r>
+      <w:r>
+        <w:t xml:space="preserve"> Elle nous permet de gérer les voyages des utilisateurs. Elle gère de la création d’une réservation à la finalisation du voyage.</w:t>
+      </w:r>
+    </w:p>
+    <w:p>
+      <w:r>
+        <w:rPr>
+          <w:noProof/>
+        </w:rPr>
+        <mc:AlternateContent>
+          <mc:Choice Requires="wps">
+            <w:drawing>
+              <wp:anchor distT="0" distB="0" distL="114300" distR="114300" simplePos="0" relativeHeight="251687936" behindDoc="0" locked="0" layoutInCell="1" allowOverlap="1" wp14:anchorId="4C3B4EA5" wp14:editId="1A44DE52">
+                <wp:simplePos x="0" y="0"/>
+                <wp:positionH relativeFrom="column">
+                  <wp:posOffset>-833755</wp:posOffset>
+                </wp:positionH>
+                <wp:positionV relativeFrom="paragraph">
+                  <wp:posOffset>5900420</wp:posOffset>
+                </wp:positionV>
+                <wp:extent cx="7436485" cy="635"/>
+                <wp:effectExtent l="0" t="0" r="0" b="0"/>
+                <wp:wrapSquare wrapText="bothSides"/>
+                <wp:docPr id="97" name="Zone de texte 97"/>
+                <wp:cNvGraphicFramePr/>
+                <a:graphic xmlns:a="http://schemas.openxmlformats.org/drawingml/2006/main">
+                  <a:graphicData uri="http://schemas.microsoft.com/office/word/2010/wordprocessingShape">
+                    <wps:wsp>
+                      <wps:cNvSpPr txBox="1"/>
+                      <wps:spPr>
+                        <a:xfrm>
+                          <a:off x="0" y="0"/>
+                          <a:ext cx="7436485" cy="635"/>
+                        </a:xfrm>
+                        <a:prstGeom prst="rect">
+                          <a:avLst/>
+                        </a:prstGeom>
+                        <a:solidFill>
+                          <a:prstClr val="white"/>
+                        </a:solidFill>
+                        <a:ln>
+                          <a:noFill/>
+                        </a:ln>
+                      </wps:spPr>
+                      <wps:txbx>
+                        <w:txbxContent>
+                          <w:p>
+                            <w:pPr>
+                              <w:pStyle w:val="Lgende"/>
+                              <w:jc w:val="center"/>
+                              <w:rPr>
+                                <w:noProof/>
+                              </w:rPr>
+                            </w:pPr>
+                            <w:r>
+                              <w:t xml:space="preserve">Figure </w:t>
+                            </w:r>
+                            <w:fldSimple w:instr=" SEQ Figure \* ARABIC ">
+                              <w:r>
+                                <w:rPr>
+                                  <w:noProof/>
+                                </w:rPr>
+                                <w:t>6</w:t>
+                              </w:r>
+                            </w:fldSimple>
+                            <w:r>
+                              <w:t xml:space="preserve"> : Diagramme des gestions</w:t>
+                            </w:r>
+                          </w:p>
+                        </w:txbxContent>
+                      </wps:txbx>
+                      <wps:bodyPr rot="0" spcFirstLastPara="0" vertOverflow="overflow" horzOverflow="overflow" vert="horz" wrap="square" lIns="0" tIns="0" rIns="0" bIns="0" numCol="1" spcCol="0" rtlCol="0" fromWordArt="0" anchor="t" anchorCtr="0" forceAA="0" compatLnSpc="1">
+                        <a:prstTxWarp prst="textNoShape">
+                          <a:avLst/>
+                        </a:prstTxWarp>
+                        <a:spAutoFit/>
+                      </wps:bodyPr>
+                    </wps:wsp>
+                  </a:graphicData>
+                </a:graphic>
+              </wp:anchor>
+            </w:drawing>
+          </mc:Choice>
+          <mc:Fallback>
+            <w:pict>
+              <v:shape w14:anchorId="4C3B4EA5" id="Zone de texte 97" o:spid="_x0000_s1034" type="#_x0000_t202" style="position:absolute;left:0;text-align:left;margin-left:-65.65pt;margin-top:464.6pt;width:585.55pt;height:.05pt;z-index:251687936;visibility:visible;mso-wrap-style:square;mso-wrap-distance-left:9pt;mso-wrap-distance-top:0;mso-wrap-distance-right:9pt;mso-wrap-distance-bottom:0;mso-position-horizontal:absolute;mso-position-horizontal-relative:text;mso-position-vertical:absolute;mso-position-vertical-relative:text;v-text-anchor:top" o:gfxdata="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" stroked="f">
+                <v:textbox style="mso-fit-shape-to-text:t" inset="0,0,0,0">
+                  <w:txbxContent>
+                    <w:p>
+                      <w:pPr>
+                        <w:pStyle w:val="Lgende"/>
+                        <w:jc w:val="center"/>
+                        <w:rPr>
+                          <w:noProof/>
+                        </w:rPr>
+                      </w:pPr>
+                      <w:r>
+                        <w:t xml:space="preserve">Figure </w:t>
+                      </w:r>
+                      <w:fldSimple w:instr=" SEQ Figure \* ARABIC ">
+                        <w:r>
+                          <w:rPr>
+                            <w:noProof/>
+                          </w:rPr>
+                          <w:t>6</w:t>
+                        </w:r>
+                      </w:fldSimple>
+                      <w:r>
+                        <w:t xml:space="preserve"> : Diagramme des gestions</w:t>
+                      </w:r>
+                    </w:p>
+                  </w:txbxContent>
+                </v:textbox>
+                <w10:wrap type="square"/>
+              </v:shape>
+            </w:pict>
+          </mc:Fallback>
+        </mc:AlternateContent>
+      </w:r>
+      <w:r>
+        <w:rPr>
+          <w:noProof/>
+        </w:rPr>
+        <w:drawing>
+          <wp:anchor distT="0" distB="0" distL="114300" distR="114300" simplePos="0" relativeHeight="251685888" behindDoc="0" locked="0" layoutInCell="1" allowOverlap="1" wp14:anchorId="62E8DE10">
+            <wp:simplePos x="0" y="0"/>
+            <wp:positionH relativeFrom="column">
+              <wp:posOffset>-833755</wp:posOffset>
+            </wp:positionH>
+            <wp:positionV relativeFrom="paragraph">
+              <wp:posOffset>252095</wp:posOffset>
+            </wp:positionV>
+            <wp:extent cx="7436485" cy="5591175"/>
+            <wp:effectExtent l="0" t="0" r="0" b="9525"/>
+            <wp:wrapSquare wrapText="bothSides"/>
+            <wp:docPr id="31" name="Image 31"/>
+            <wp:cNvGraphicFramePr>
+              <a:graphicFrameLocks xmlns:a="http://schemas.openxmlformats.org/drawingml/2006/main" noChangeAspect="1"/>
+            </wp:cNvGraphicFramePr>
+            <a:graphic xmlns:a="http://schemas.openxmlformats.org/drawingml/2006/main">
+              <a:graphicData uri="http://schemas.openxmlformats.org/drawingml/2006/picture">
+                <pic:pic xmlns:pic="http://schemas.openxmlformats.org/drawingml/2006/picture">
+                  <pic:nvPicPr>
+                    <pic:cNvPr id="1" name=""/>
+                    <pic:cNvPicPr/>
+                  </pic:nvPicPr>
+                  <pic:blipFill>
+                    <a:blip r:embed="rId18">
+                      <a:extLst>
+                        <a:ext uri="{28A0092B-C50C-407E-A947-70E740481C1C}">
+                          <a14:useLocalDpi xmlns:a14="http://schemas.microsoft.com/office/drawing/2010/main" val="0"/>
+                        </a:ext>
+                      </a:extLst>
+                    </a:blip>
+                    <a:stretch>
+                      <a:fillRect/>
+                    </a:stretch>
+                  </pic:blipFill>
+                  <pic:spPr>
+                    <a:xfrm>
+                      <a:off x="0" y="0"/>
+                      <a:ext cx="7436485" cy="5591175"/>
+                    </a:xfrm>
+                    <a:prstGeom prst="rect">
+                      <a:avLst/>
+                    </a:prstGeom>
+                  </pic:spPr>
+                </pic:pic>
+              </a:graphicData>
+            </a:graphic>
+            <wp14:sizeRelH relativeFrom="page">
+              <wp14:pctWidth>0</wp14:pctWidth>
+            </wp14:sizeRelH>
+            <wp14:sizeRelV relativeFrom="page">
+              <wp14:pctHeight>0</wp14:pctHeight>
+            </wp14:sizeRelV>
+          </wp:anchor>
+        </w:drawing>
+      </w:r>
+    </w:p>
+    <w:p>
+      <w:pPr>
+        <w:sectPr>
+          <w:pgSz w:w="11906" w:h="16838"/>
+          <w:pgMar w:top="1417" w:right="1417" w:bottom="1417" w:left="1417" w:header="708" w:footer="708" w:gutter="0"/>
+          <w:cols w:space="708"/>
+          <w:titlePg/>
+          <w:docGrid w:linePitch="360"/>
+        </w:sectPr>
+      </w:pPr>
+    </w:p>
+    <w:p>
+      <w:r>
+        <w:lastRenderedPageBreak/>
         <w:t xml:space="preserve">Nos applications ont toutes leur propre service. Ces services sont donc </w:t>
       </w:r>
       <w:r>
@@ -5220,7 +5711,7 @@
                               <w:rPr>
                                 <w:noProof/>
                               </w:rPr>
-                              <w:t>5</w:t>
+                              <w:t>7</w:t>
                             </w:r>
                             <w:r>
                               <w:rPr>
@@ -5249,7 +5740,7 @@
           </mc:Choice>
           <mc:Fallback>
             <w:pict>
-              <v:shape w14:anchorId="54F26355" id="Zone de texte 18" o:spid="_x0000_s1033" type="#_x0000_t202" style="position:absolute;left:0;text-align:left;margin-left:-68.05pt;margin-top:330.55pt;width:592pt;height:.05pt;z-index:251668480;visibility:visible;mso-wrap-style:square;mso-wrap-distance-left:9pt;mso-wrap-distance-top:0;mso-wrap-distance-right:9pt;mso-wrap-distance-bottom:0;mso-position-horizontal:absolute;mso-position-horizontal-relative:text;mso-position-vertical:absolute;mso-position-vertical-relative:text;v-text-anchor:top" o:gfxdata="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" stroked="f">
+              <v:shape w14:anchorId="54F26355" id="Zone de texte 18" o:spid="_x0000_s1035" type="#_x0000_t202" style="position:absolute;left:0;text-align:left;margin-left:-68.05pt;margin-top:330.55pt;width:592pt;height:.05pt;z-index:251668480;visibility:visible;mso-wrap-style:square;mso-wrap-distance-left:9pt;mso-wrap-distance-top:0;mso-wrap-distance-right:9pt;mso-wrap-distance-bottom:0;mso-position-horizontal:absolute;mso-position-horizontal-relative:text;mso-position-vertical:absolute;mso-position-vertical-relative:text;v-text-anchor:top" o:gfxdata="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" stroked="f">
                 <v:textbox style="mso-fit-shape-to-text:t" inset="0,0,0,0">
                   <w:txbxContent>
                     <w:p>
@@ -5264,14 +5755,36 @@
                       <w:r>
                         <w:t xml:space="preserve">Figure </w:t>
                       </w:r>
-                      <w:fldSimple w:instr=" SEQ Figure \* ARABIC ">
-                        <w:r>
-                          <w:rPr>
-                            <w:noProof/>
-                          </w:rPr>
-                          <w:t>5</w:t>
-                        </w:r>
-                      </w:fldSimple>
+                      <w:r>
+                        <w:rPr>
+                          <w:noProof/>
+                        </w:rPr>
+                        <w:fldChar w:fldCharType="begin"/>
+                      </w:r>
+                      <w:r>
+                        <w:rPr>
+                          <w:noProof/>
+                        </w:rPr>
+                        <w:instrText xml:space="preserve"> SEQ Figure \* ARABIC </w:instrText>
+                      </w:r>
+                      <w:r>
+                        <w:rPr>
+                          <w:noProof/>
+                        </w:rPr>
+                        <w:fldChar w:fldCharType="separate"/>
+                      </w:r>
+                      <w:r>
+                        <w:rPr>
+                          <w:noProof/>
+                        </w:rPr>
+                        <w:t>7</w:t>
+                      </w:r>
+                      <w:r>
+                        <w:rPr>
+                          <w:noProof/>
+                        </w:rPr>
+                        <w:fldChar w:fldCharType="end"/>
+                      </w:r>
                       <w:r>
                         <w:t xml:space="preserve"> : Diagramme des services</w:t>
                       </w:r>
@@ -5313,7 +5826,7 @@
                     <pic:cNvPicPr/>
                   </pic:nvPicPr>
                   <pic:blipFill rotWithShape="1">
-                    <a:blip r:embed="rId16">
+                    <a:blip r:embed="rId19">
                       <a:extLst>
                         <a:ext uri="{28A0092B-C50C-407E-A947-70E740481C1C}">
                           <a14:useLocalDpi xmlns:a14="http://schemas.microsoft.com/office/drawing/2010/main" val="0"/>
@@ -5374,18 +5887,18 @@
         </w:rPr>
         <w:br w:type="page"/>
       </w:r>
-      <w:bookmarkStart w:id="11" w:name="_Toc516613054"/>
+      <w:bookmarkStart w:id="12" w:name="_Toc516641628"/>
       <w:r>
         <w:lastRenderedPageBreak/>
         <w:t>Diagrammes Séquences systèmes</w:t>
       </w:r>
-      <w:bookmarkEnd w:id="11"/>
+      <w:bookmarkEnd w:id="12"/>
     </w:p>
     <w:p>
       <w:pPr>
         <w:pStyle w:val="Titre2"/>
       </w:pPr>
-      <w:bookmarkStart w:id="12" w:name="_Toc516613055"/>
+      <w:bookmarkStart w:id="13" w:name="_Toc516641629"/>
       <w:r>
         <w:t xml:space="preserve">Diagramme Séquences systèmes des </w:t>
       </w:r>
@@ -5397,13 +5910,13 @@
       <w:r>
         <w:t xml:space="preserve"> Visiteur</w:t>
       </w:r>
-      <w:bookmarkEnd w:id="12"/>
-    </w:p>
-    <w:bookmarkStart w:id="13" w:name="_Toc516613056"/>
+      <w:bookmarkEnd w:id="13"/>
+    </w:p>
     <w:p>
       <w:pPr>
         <w:pStyle w:val="Titre3"/>
       </w:pPr>
+      <w:bookmarkStart w:id="14" w:name="_Toc516641630"/>
       <w:r>
         <w:rPr>
           <w:noProof/>
@@ -5453,7 +5966,7 @@
                                 <w:noProof/>
                               </w:rPr>
                             </w:pPr>
-                            <w:bookmarkStart w:id="14" w:name="_Toc516613096"/>
+                            <w:bookmarkStart w:id="15" w:name="_Toc516613096"/>
                             <w:r>
                               <w:t xml:space="preserve">Figure </w:t>
                             </w:r>
@@ -5479,7 +5992,7 @@
                               <w:rPr>
                                 <w:noProof/>
                               </w:rPr>
-                              <w:t>6</w:t>
+                              <w:t>8</w:t>
                             </w:r>
                             <w:r>
                               <w:rPr>
@@ -5490,7 +6003,7 @@
                             <w:r>
                               <w:t xml:space="preserve"> : DSS UC Créer un compte</w:t>
                             </w:r>
-                            <w:bookmarkEnd w:id="14"/>
+                            <w:bookmarkEnd w:id="15"/>
                           </w:p>
                         </w:txbxContent>
                       </wps:txbx>
@@ -5508,7 +6021,7 @@
           </mc:Choice>
           <mc:Fallback>
             <w:pict>
-              <v:shape w14:anchorId="49061932" id="Zone de texte 22" o:spid="_x0000_s1034" type="#_x0000_t202" style="position:absolute;left:0;text-align:left;margin-left:-60.2pt;margin-top:260.2pt;width:572.4pt;height:.05pt;z-index:251675648;visibility:visible;mso-wrap-style:square;mso-wrap-distance-left:9pt;mso-wrap-distance-top:0;mso-wrap-distance-right:9pt;mso-wrap-distance-bottom:0;mso-position-horizontal:absolute;mso-position-horizontal-relative:text;mso-position-vertical:absolute;mso-position-vertical-relative:text;v-text-anchor:top" o:gfxdata="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" stroked="f">
+              <v:shape w14:anchorId="49061932" id="Zone de texte 22" o:spid="_x0000_s1036" type="#_x0000_t202" style="position:absolute;left:0;text-align:left;margin-left:-60.2pt;margin-top:260.2pt;width:572.4pt;height:.05pt;z-index:251675648;visibility:visible;mso-wrap-style:square;mso-wrap-distance-left:9pt;mso-wrap-distance-top:0;mso-wrap-distance-right:9pt;mso-wrap-distance-bottom:0;mso-position-horizontal:absolute;mso-position-horizontal-relative:text;mso-position-vertical:absolute;mso-position-vertical-relative:text;v-text-anchor:top" o:gfxdata="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" stroked="f">
                 <v:textbox style="mso-fit-shape-to-text:t" inset="0,0,0,0">
                   <w:txbxContent>
                     <w:p>
@@ -5523,14 +6036,36 @@
                       <w:r>
                         <w:t xml:space="preserve">Figure </w:t>
                       </w:r>
-                      <w:fldSimple w:instr=" SEQ Figure \* ARABIC ">
-                        <w:r>
-                          <w:rPr>
-                            <w:noProof/>
-                          </w:rPr>
-                          <w:t>6</w:t>
-                        </w:r>
-                      </w:fldSimple>
+                      <w:r>
+                        <w:rPr>
+                          <w:noProof/>
+                        </w:rPr>
+                        <w:fldChar w:fldCharType="begin"/>
+                      </w:r>
+                      <w:r>
+                        <w:rPr>
+                          <w:noProof/>
+                        </w:rPr>
+                        <w:instrText xml:space="preserve"> SEQ Figure \* ARABIC </w:instrText>
+                      </w:r>
+                      <w:r>
+                        <w:rPr>
+                          <w:noProof/>
+                        </w:rPr>
+                        <w:fldChar w:fldCharType="separate"/>
+                      </w:r>
+                      <w:r>
+                        <w:rPr>
+                          <w:noProof/>
+                        </w:rPr>
+                        <w:t>8</w:t>
+                      </w:r>
+                      <w:r>
+                        <w:rPr>
+                          <w:noProof/>
+                        </w:rPr>
+                        <w:fldChar w:fldCharType="end"/>
+                      </w:r>
                       <w:r>
                         <w:t xml:space="preserve"> : DSS UC Créer un compte</w:t>
                       </w:r>
@@ -5574,7 +6109,7 @@
                     </pic:cNvPicPr>
                   </pic:nvPicPr>
                   <pic:blipFill>
-                    <a:blip r:embed="rId17">
+                    <a:blip r:embed="rId20">
                       <a:extLst>
                         <a:ext uri="{28A0092B-C50C-407E-A947-70E740481C1C}">
                           <a14:useLocalDpi xmlns:a14="http://schemas.microsoft.com/office/drawing/2010/main" val="0"/>
@@ -5614,7 +6149,7 @@
       <w:r>
         <w:t>Créer un compte</w:t>
       </w:r>
-      <w:bookmarkEnd w:id="13"/>
+      <w:bookmarkEnd w:id="14"/>
     </w:p>
     <w:p>
       <w:r>
@@ -5623,11 +6158,11 @@
     </w:p>
     <w:p/>
     <w:p/>
-    <w:bookmarkStart w:id="15" w:name="_Toc516613057"/>
     <w:p>
       <w:pPr>
         <w:pStyle w:val="Titre3"/>
       </w:pPr>
+      <w:bookmarkStart w:id="17" w:name="_Toc516641631"/>
       <w:r>
         <w:rPr>
           <w:noProof/>
@@ -5677,7 +6212,7 @@
                                 <w:noProof/>
                               </w:rPr>
                             </w:pPr>
-                            <w:bookmarkStart w:id="16" w:name="_Toc516613097"/>
+                            <w:bookmarkStart w:id="18" w:name="_Toc516613097"/>
                             <w:r>
                               <w:t xml:space="preserve">Figure </w:t>
                             </w:r>
@@ -5703,7 +6238,7 @@
                               <w:rPr>
                                 <w:noProof/>
                               </w:rPr>
-                              <w:t>7</w:t>
+                              <w:t>9</w:t>
                             </w:r>
                             <w:r>
                               <w:rPr>
@@ -5714,7 +6249,7 @@
                             <w:r>
                               <w:t xml:space="preserve"> : DSS UC s'authentifier</w:t>
                             </w:r>
-                            <w:bookmarkEnd w:id="16"/>
+                            <w:bookmarkEnd w:id="18"/>
                           </w:p>
                         </w:txbxContent>
                       </wps:txbx>
@@ -5732,7 +6267,7 @@
           </mc:Choice>
           <mc:Fallback>
             <w:pict>
-              <v:shape w14:anchorId="7D3185B9" id="Zone de texte 11" o:spid="_x0000_s1035" type="#_x0000_t202" style="position:absolute;left:0;text-align:left;margin-left:-60.2pt;margin-top:155.4pt;width:567.1pt;height:.05pt;z-index:251672576;visibility:visible;mso-wrap-style:square;mso-wrap-distance-left:9pt;mso-wrap-distance-top:0;mso-wrap-distance-right:9pt;mso-wrap-distance-bottom:0;mso-position-horizontal:absolute;mso-position-horizontal-relative:text;mso-position-vertical:absolute;mso-position-vertical-relative:text;v-text-anchor:top" o:gfxdata="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" stroked="f">
+              <v:shape w14:anchorId="7D3185B9" id="Zone de texte 11" o:spid="_x0000_s1037" type="#_x0000_t202" style="position:absolute;left:0;text-align:left;margin-left:-60.2pt;margin-top:155.4pt;width:567.1pt;height:.05pt;z-index:251672576;visibility:visible;mso-wrap-style:square;mso-wrap-distance-left:9pt;mso-wrap-distance-top:0;mso-wrap-distance-right:9pt;mso-wrap-distance-bottom:0;mso-position-horizontal:absolute;mso-position-horizontal-relative:text;mso-position-vertical:absolute;mso-position-vertical-relative:text;v-text-anchor:top" o:gfxdata="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" stroked="f">
                 <v:textbox style="mso-fit-shape-to-text:t" inset="0,0,0,0">
                   <w:txbxContent>
                     <w:p>
@@ -5747,14 +6282,36 @@
                       <w:r>
                         <w:t xml:space="preserve">Figure </w:t>
                       </w:r>
-                      <w:fldSimple w:instr=" SEQ Figure \* ARABIC ">
-                        <w:r>
-                          <w:rPr>
-                            <w:noProof/>
-                          </w:rPr>
-                          <w:t>7</w:t>
-                        </w:r>
-                      </w:fldSimple>
+                      <w:r>
+                        <w:rPr>
+                          <w:noProof/>
+                        </w:rPr>
+                        <w:fldChar w:fldCharType="begin"/>
+                      </w:r>
+                      <w:r>
+                        <w:rPr>
+                          <w:noProof/>
+                        </w:rPr>
+                        <w:instrText xml:space="preserve"> SEQ Figure \* ARABIC </w:instrText>
+                      </w:r>
+                      <w:r>
+                        <w:rPr>
+                          <w:noProof/>
+                        </w:rPr>
+                        <w:fldChar w:fldCharType="separate"/>
+                      </w:r>
+                      <w:r>
+                        <w:rPr>
+                          <w:noProof/>
+                        </w:rPr>
+                        <w:t>9</w:t>
+                      </w:r>
+                      <w:r>
+                        <w:rPr>
+                          <w:noProof/>
+                        </w:rPr>
+                        <w:fldChar w:fldCharType="end"/>
+                      </w:r>
                       <w:r>
                         <w:t xml:space="preserve"> : DSS UC s'authentifier</w:t>
                       </w:r>
@@ -5796,7 +6353,7 @@
                     <pic:cNvPicPr/>
                   </pic:nvPicPr>
                   <pic:blipFill>
-                    <a:blip r:embed="rId18">
+                    <a:blip r:embed="rId21">
                       <a:extLst>
                         <a:ext uri="{28A0092B-C50C-407E-A947-70E740481C1C}">
                           <a14:useLocalDpi xmlns:a14="http://schemas.microsoft.com/office/drawing/2010/main" val="0"/>
@@ -5831,7 +6388,7 @@
       <w:r>
         <w:t>S’authentifier</w:t>
       </w:r>
-      <w:bookmarkEnd w:id="15"/>
+      <w:bookmarkEnd w:id="17"/>
     </w:p>
     <w:p>
       <w:r>
@@ -5842,7 +6399,7 @@
       <w:pPr>
         <w:pStyle w:val="Titre3"/>
       </w:pPr>
-      <w:bookmarkStart w:id="17" w:name="_Toc516613058"/>
+      <w:bookmarkStart w:id="20" w:name="_Toc516641632"/>
       <w:r>
         <w:rPr>
           <w:noProof/>
@@ -5872,7 +6429,7 @@
                     <pic:cNvPicPr/>
                   </pic:nvPicPr>
                   <pic:blipFill>
-                    <a:blip r:embed="rId19">
+                    <a:blip r:embed="rId22">
                       <a:extLst>
                         <a:ext uri="{28A0092B-C50C-407E-A947-70E740481C1C}">
                           <a14:useLocalDpi xmlns:a14="http://schemas.microsoft.com/office/drawing/2010/main" val="0"/>
@@ -5907,14 +6464,14 @@
       <w:r>
         <w:t>Consulter Station</w:t>
       </w:r>
-      <w:bookmarkEnd w:id="17"/>
+      <w:bookmarkEnd w:id="20"/>
     </w:p>
     <w:p>
       <w:pPr>
         <w:pStyle w:val="Lgende"/>
         <w:jc w:val="center"/>
       </w:pPr>
-      <w:bookmarkStart w:id="18" w:name="_Toc516613098"/>
+      <w:bookmarkStart w:id="21" w:name="_Toc516613098"/>
       <w:r>
         <w:t xml:space="preserve">Figure </w:t>
       </w:r>
@@ -5940,7 +6497,7 @@
         <w:rPr>
           <w:noProof/>
         </w:rPr>
-        <w:t>8</w:t>
+        <w:t>10</w:t>
       </w:r>
       <w:r>
         <w:rPr>
@@ -5951,14 +6508,14 @@
       <w:r>
         <w:t xml:space="preserve"> : DSS UC consulter station</w:t>
       </w:r>
-      <w:bookmarkEnd w:id="18"/>
+      <w:bookmarkEnd w:id="21"/>
     </w:p>
     <w:p/>
     <w:p>
       <w:pPr>
         <w:pStyle w:val="Titre2"/>
       </w:pPr>
-      <w:bookmarkStart w:id="19" w:name="_Toc516613059"/>
+      <w:bookmarkStart w:id="22" w:name="_Toc516641633"/>
       <w:r>
         <w:t xml:space="preserve">Diagrammes Séquences systèmes des </w:t>
       </w:r>
@@ -5970,25 +6527,25 @@
       <w:r>
         <w:t xml:space="preserve"> des Usagers</w:t>
       </w:r>
-      <w:bookmarkEnd w:id="19"/>
+      <w:bookmarkEnd w:id="22"/>
     </w:p>
     <w:p>
       <w:pPr>
         <w:pStyle w:val="Titre3"/>
       </w:pPr>
-      <w:bookmarkStart w:id="20" w:name="_Toc516613060"/>
+      <w:bookmarkStart w:id="23" w:name="_Toc516641634"/>
       <w:r>
         <w:t>Réserver Navette</w:t>
       </w:r>
-      <w:bookmarkEnd w:id="20"/>
+      <w:bookmarkEnd w:id="23"/>
     </w:p>
     <w:p/>
     <w:p/>
-    <w:bookmarkStart w:id="21" w:name="_Toc516613061"/>
     <w:p>
       <w:pPr>
         <w:pStyle w:val="Titre3"/>
       </w:pPr>
+      <w:bookmarkStart w:id="24" w:name="_Toc516641635"/>
       <w:r>
         <w:rPr>
           <w:noProof/>
@@ -6038,7 +6595,7 @@
                                 <w:noProof/>
                               </w:rPr>
                             </w:pPr>
-                            <w:bookmarkStart w:id="22" w:name="_Toc516613099"/>
+                            <w:bookmarkStart w:id="25" w:name="_Toc516613099"/>
                             <w:r>
                               <w:t xml:space="preserve">Figure </w:t>
                             </w:r>
@@ -6064,7 +6621,7 @@
                               <w:rPr>
                                 <w:noProof/>
                               </w:rPr>
-                              <w:t>9</w:t>
+                              <w:t>11</w:t>
                             </w:r>
                             <w:r>
                               <w:rPr>
@@ -6075,7 +6632,7 @@
                             <w:r>
                               <w:t xml:space="preserve"> : DSS UC Démarrer voyage</w:t>
                             </w:r>
-                            <w:bookmarkEnd w:id="22"/>
+                            <w:bookmarkEnd w:id="25"/>
                           </w:p>
                         </w:txbxContent>
                       </wps:txbx>
@@ -6093,7 +6650,7 @@
           </mc:Choice>
           <mc:Fallback>
             <w:pict>
-              <v:shape w14:anchorId="145EABBA" id="Zone de texte 29" o:spid="_x0000_s1036" type="#_x0000_t202" style="position:absolute;left:0;text-align:left;margin-left:-58.45pt;margin-top:341.9pt;width:574.2pt;height:.05pt;z-index:251679744;visibility:visible;mso-wrap-style:square;mso-wrap-distance-left:9pt;mso-wrap-distance-top:0;mso-wrap-distance-right:9pt;mso-wrap-distance-bottom:0;mso-position-horizontal:absolute;mso-position-horizontal-relative:text;mso-position-vertical:absolute;mso-position-vertical-relative:text;v-text-anchor:top" o:gfxdata="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" stroked="f">
+              <v:shape w14:anchorId="145EABBA" id="Zone de texte 29" o:spid="_x0000_s1038" type="#_x0000_t202" style="position:absolute;left:0;text-align:left;margin-left:-58.45pt;margin-top:341.9pt;width:574.2pt;height:.05pt;z-index:251679744;visibility:visible;mso-wrap-style:square;mso-wrap-distance-left:9pt;mso-wrap-distance-top:0;mso-wrap-distance-right:9pt;mso-wrap-distance-bottom:0;mso-position-horizontal:absolute;mso-position-horizontal-relative:text;mso-position-vertical:absolute;mso-position-vertical-relative:text;v-text-anchor:top" o:gfxdata="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" stroked="f">
                 <v:textbox style="mso-fit-shape-to-text:t" inset="0,0,0,0">
                   <w:txbxContent>
                     <w:p>
@@ -6108,14 +6665,36 @@
                       <w:r>
                         <w:t xml:space="preserve">Figure </w:t>
                       </w:r>
-                      <w:fldSimple w:instr=" SEQ Figure \* ARABIC ">
-                        <w:r>
-                          <w:rPr>
-                            <w:noProof/>
-                          </w:rPr>
-                          <w:t>9</w:t>
-                        </w:r>
-                      </w:fldSimple>
+                      <w:r>
+                        <w:rPr>
+                          <w:noProof/>
+                        </w:rPr>
+                        <w:fldChar w:fldCharType="begin"/>
+                      </w:r>
+                      <w:r>
+                        <w:rPr>
+                          <w:noProof/>
+                        </w:rPr>
+                        <w:instrText xml:space="preserve"> SEQ Figure \* ARABIC </w:instrText>
+                      </w:r>
+                      <w:r>
+                        <w:rPr>
+                          <w:noProof/>
+                        </w:rPr>
+                        <w:fldChar w:fldCharType="separate"/>
+                      </w:r>
+                      <w:r>
+                        <w:rPr>
+                          <w:noProof/>
+                        </w:rPr>
+                        <w:t>11</w:t>
+                      </w:r>
+                      <w:r>
+                        <w:rPr>
+                          <w:noProof/>
+                        </w:rPr>
+                        <w:fldChar w:fldCharType="end"/>
+                      </w:r>
                       <w:r>
                         <w:t xml:space="preserve"> : DSS UC Démarrer voyage</w:t>
                       </w:r>
@@ -6159,7 +6738,7 @@
                     </pic:cNvPicPr>
                   </pic:nvPicPr>
                   <pic:blipFill>
-                    <a:blip r:embed="rId20">
+                    <a:blip r:embed="rId23">
                       <a:extLst>
                         <a:ext uri="{28A0092B-C50C-407E-A947-70E740481C1C}">
                           <a14:useLocalDpi xmlns:a14="http://schemas.microsoft.com/office/drawing/2010/main" val="0"/>
@@ -6199,15 +6778,15 @@
       <w:r>
         <w:t>Démarrer voyage</w:t>
       </w:r>
-      <w:bookmarkEnd w:id="21"/>
+      <w:bookmarkEnd w:id="24"/>
     </w:p>
     <w:p/>
     <w:p/>
-    <w:bookmarkStart w:id="23" w:name="_Toc516613062"/>
     <w:p>
       <w:pPr>
         <w:pStyle w:val="Titre3"/>
       </w:pPr>
+      <w:bookmarkStart w:id="27" w:name="_Toc516641636"/>
       <w:r>
         <w:rPr>
           <w:noProof/>
@@ -6258,7 +6837,7 @@
                                 <w:noProof/>
                               </w:rPr>
                             </w:pPr>
-                            <w:bookmarkStart w:id="24" w:name="_Toc516613100"/>
+                            <w:bookmarkStart w:id="28" w:name="_Toc516613100"/>
                             <w:r>
                               <w:t xml:space="preserve">Figure </w:t>
                             </w:r>
@@ -6284,7 +6863,7 @@
                               <w:rPr>
                                 <w:noProof/>
                               </w:rPr>
-                              <w:t>10</w:t>
+                              <w:t>12</w:t>
                             </w:r>
                             <w:r>
                               <w:rPr>
@@ -6295,7 +6874,7 @@
                             <w:r>
                               <w:t xml:space="preserve"> : DSS UC terminer voyage</w:t>
                             </w:r>
-                            <w:bookmarkEnd w:id="24"/>
+                            <w:bookmarkEnd w:id="28"/>
                           </w:p>
                         </w:txbxContent>
                       </wps:txbx>
@@ -6313,7 +6892,7 @@
           </mc:Choice>
           <mc:Fallback>
             <w:pict>
-              <v:shape w14:anchorId="75426144" id="Zone de texte 30" o:spid="_x0000_s1037" type="#_x0000_t202" style="position:absolute;left:0;text-align:left;margin-left:-64.65pt;margin-top:407.85pt;width:583.1pt;height:.05pt;z-index:251681792;visibility:visible;mso-wrap-style:square;mso-wrap-distance-left:9pt;mso-wrap-distance-top:0;mso-wrap-distance-right:9pt;mso-wrap-distance-bottom:0;mso-position-horizontal:absolute;mso-position-horizontal-relative:text;mso-position-vertical:absolute;mso-position-vertical-relative:text;v-text-anchor:top" o:gfxdata="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" stroked="f">
+              <v:shape w14:anchorId="75426144" id="Zone de texte 30" o:spid="_x0000_s1039" type="#_x0000_t202" style="position:absolute;left:0;text-align:left;margin-left:-64.65pt;margin-top:407.85pt;width:583.1pt;height:.05pt;z-index:251681792;visibility:visible;mso-wrap-style:square;mso-wrap-distance-left:9pt;mso-wrap-distance-top:0;mso-wrap-distance-right:9pt;mso-wrap-distance-bottom:0;mso-position-horizontal:absolute;mso-position-horizontal-relative:text;mso-position-vertical:absolute;mso-position-vertical-relative:text;v-text-anchor:top" o:gfxdata="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" stroked="f">
                 <v:textbox style="mso-fit-shape-to-text:t" inset="0,0,0,0">
                   <w:txbxContent>
                     <w:p>
@@ -6328,14 +6907,36 @@
                       <w:r>
                         <w:t xml:space="preserve">Figure </w:t>
                       </w:r>
-                      <w:fldSimple w:instr=" SEQ Figure \* ARABIC ">
-                        <w:r>
-                          <w:rPr>
-                            <w:noProof/>
-                          </w:rPr>
-                          <w:t>10</w:t>
-                        </w:r>
-                      </w:fldSimple>
+                      <w:r>
+                        <w:rPr>
+                          <w:noProof/>
+                        </w:rPr>
+                        <w:fldChar w:fldCharType="begin"/>
+                      </w:r>
+                      <w:r>
+                        <w:rPr>
+                          <w:noProof/>
+                        </w:rPr>
+                        <w:instrText xml:space="preserve"> SEQ Figure \* ARABIC </w:instrText>
+                      </w:r>
+                      <w:r>
+                        <w:rPr>
+                          <w:noProof/>
+                        </w:rPr>
+                        <w:fldChar w:fldCharType="separate"/>
+                      </w:r>
+                      <w:r>
+                        <w:rPr>
+                          <w:noProof/>
+                        </w:rPr>
+                        <w:t>12</w:t>
+                      </w:r>
+                      <w:r>
+                        <w:rPr>
+                          <w:noProof/>
+                        </w:rPr>
+                        <w:fldChar w:fldCharType="end"/>
+                      </w:r>
                       <w:r>
                         <w:t xml:space="preserve"> : DSS UC terminer voyage</w:t>
                       </w:r>
@@ -6377,7 +6978,7 @@
                     <pic:cNvPicPr/>
                   </pic:nvPicPr>
                   <pic:blipFill>
-                    <a:blip r:embed="rId21">
+                    <a:blip r:embed="rId24">
                       <a:extLst>
                         <a:ext uri="{28A0092B-C50C-407E-A947-70E740481C1C}">
                           <a14:useLocalDpi xmlns:a14="http://schemas.microsoft.com/office/drawing/2010/main" val="0"/>
@@ -6412,7 +7013,7 @@
       <w:r>
         <w:t>Terminer voyage</w:t>
       </w:r>
-      <w:bookmarkEnd w:id="23"/>
+      <w:bookmarkEnd w:id="27"/>
     </w:p>
     <w:p/>
     <w:p/>
@@ -6420,11 +7021,11 @@
       <w:pPr>
         <w:pStyle w:val="Titre3"/>
       </w:pPr>
-      <w:bookmarkStart w:id="25" w:name="_Toc516613063"/>
+      <w:bookmarkStart w:id="30" w:name="_Toc516641637"/>
       <w:r>
         <w:t>Annuler réservation</w:t>
       </w:r>
-      <w:bookmarkEnd w:id="25"/>
+      <w:bookmarkEnd w:id="30"/>
     </w:p>
     <w:p/>
     <w:p/>
@@ -6432,7 +7033,7 @@
       <w:pPr>
         <w:pStyle w:val="Titre2"/>
       </w:pPr>
-      <w:bookmarkStart w:id="26" w:name="_Toc516613064"/>
+      <w:bookmarkStart w:id="31" w:name="_Toc516641638"/>
       <w:r>
         <w:t xml:space="preserve">Diagrammes Séquences systèmes des </w:t>
       </w:r>
@@ -6444,17 +7045,17 @@
       <w:r>
         <w:t xml:space="preserve"> du mécanicien</w:t>
       </w:r>
-      <w:bookmarkEnd w:id="26"/>
+      <w:bookmarkEnd w:id="31"/>
     </w:p>
     <w:p>
       <w:pPr>
         <w:pStyle w:val="Titre3"/>
       </w:pPr>
-      <w:bookmarkStart w:id="27" w:name="_Toc516613065"/>
+      <w:bookmarkStart w:id="32" w:name="_Toc516641639"/>
       <w:r>
         <w:t>S’authentifier</w:t>
       </w:r>
-      <w:bookmarkEnd w:id="27"/>
+      <w:bookmarkEnd w:id="32"/>
     </w:p>
     <w:p/>
     <w:p/>
@@ -6462,11 +7063,11 @@
       <w:pPr>
         <w:pStyle w:val="Titre3"/>
       </w:pPr>
-      <w:bookmarkStart w:id="28" w:name="_Toc516613066"/>
+      <w:bookmarkStart w:id="33" w:name="_Toc516641640"/>
       <w:r>
         <w:t>Lister révisions à faire</w:t>
       </w:r>
-      <w:bookmarkEnd w:id="28"/>
+      <w:bookmarkEnd w:id="33"/>
     </w:p>
     <w:p/>
     <w:p/>
@@ -6474,12 +7075,12 @@
       <w:pPr>
         <w:pStyle w:val="Titre3"/>
       </w:pPr>
-      <w:bookmarkStart w:id="29" w:name="_Toc516613067"/>
+      <w:bookmarkStart w:id="34" w:name="_Toc516641641"/>
       <w:r>
         <w:lastRenderedPageBreak/>
         <w:t>Sélectionner Révision</w:t>
       </w:r>
-      <w:bookmarkEnd w:id="29"/>
+      <w:bookmarkEnd w:id="34"/>
     </w:p>
     <w:p/>
     <w:p/>
@@ -6487,11 +7088,11 @@
       <w:pPr>
         <w:pStyle w:val="Titre3"/>
       </w:pPr>
-      <w:bookmarkStart w:id="30" w:name="_Toc516613068"/>
+      <w:bookmarkStart w:id="35" w:name="_Toc516641642"/>
       <w:r>
         <w:t>Finaliser révision</w:t>
       </w:r>
-      <w:bookmarkEnd w:id="30"/>
+      <w:bookmarkEnd w:id="35"/>
     </w:p>
     <w:p/>
     <w:p/>
@@ -6499,7 +7100,7 @@
       <w:pPr>
         <w:pStyle w:val="Titre2"/>
       </w:pPr>
-      <w:bookmarkStart w:id="31" w:name="_Toc516613069"/>
+      <w:bookmarkStart w:id="36" w:name="_Toc516641643"/>
       <w:r>
         <w:t xml:space="preserve">Diagramme Séquences systèmes des </w:t>
       </w:r>
@@ -6511,64 +7112,64 @@
       <w:r>
         <w:t xml:space="preserve"> de l’administrateur</w:t>
       </w:r>
-      <w:bookmarkEnd w:id="31"/>
+      <w:bookmarkEnd w:id="36"/>
     </w:p>
     <w:p>
       <w:pPr>
         <w:pStyle w:val="Titre3"/>
       </w:pPr>
-      <w:bookmarkStart w:id="32" w:name="_Toc516613070"/>
+      <w:bookmarkStart w:id="37" w:name="_Toc516641644"/>
       <w:r>
         <w:t>Ajouter Station</w:t>
       </w:r>
-      <w:bookmarkEnd w:id="32"/>
+      <w:bookmarkEnd w:id="37"/>
     </w:p>
     <w:p/>
     <w:p>
       <w:pPr>
         <w:pStyle w:val="Titre3"/>
       </w:pPr>
-      <w:bookmarkStart w:id="33" w:name="_Toc516613071"/>
+      <w:bookmarkStart w:id="38" w:name="_Toc516641645"/>
       <w:r>
         <w:t>Ajouter Quai</w:t>
       </w:r>
-      <w:bookmarkEnd w:id="33"/>
+      <w:bookmarkEnd w:id="38"/>
     </w:p>
     <w:p/>
     <w:p>
       <w:pPr>
         <w:pStyle w:val="Titre3"/>
       </w:pPr>
-      <w:bookmarkStart w:id="34" w:name="_Toc516613072"/>
+      <w:bookmarkStart w:id="39" w:name="_Toc516641646"/>
       <w:r>
         <w:t>Ajouter navette</w:t>
       </w:r>
-      <w:bookmarkEnd w:id="34"/>
+      <w:bookmarkEnd w:id="39"/>
     </w:p>
     <w:p/>
     <w:p>
       <w:pPr>
         <w:pStyle w:val="Titre3"/>
       </w:pPr>
-      <w:bookmarkStart w:id="35" w:name="_Toc516613073"/>
+      <w:bookmarkStart w:id="40" w:name="_Toc516641647"/>
       <w:r>
         <w:t>Créer mécanicien</w:t>
       </w:r>
-      <w:bookmarkEnd w:id="35"/>
+      <w:bookmarkEnd w:id="40"/>
     </w:p>
     <w:p/>
     <w:p>
       <w:pPr>
         <w:pStyle w:val="Titre1"/>
       </w:pPr>
-      <w:bookmarkStart w:id="36" w:name="_Toc516613074"/>
+      <w:bookmarkStart w:id="41" w:name="_Toc516641648"/>
       <w:r>
         <w:t xml:space="preserve">Diagramme des </w:t>
       </w:r>
       <w:r>
         <w:t>composants</w:t>
       </w:r>
-      <w:bookmarkEnd w:id="36"/>
+      <w:bookmarkEnd w:id="41"/>
     </w:p>
     <w:p/>
     <w:p/>
@@ -6589,23 +7190,23 @@
       <w:pPr>
         <w:pStyle w:val="Titre1"/>
       </w:pPr>
-      <w:bookmarkStart w:id="37" w:name="_Toc516613075"/>
+      <w:bookmarkStart w:id="42" w:name="_Toc516641649"/>
       <w:r>
         <w:lastRenderedPageBreak/>
         <w:t>Interfaces des applications</w:t>
       </w:r>
-      <w:bookmarkEnd w:id="37"/>
+      <w:bookmarkEnd w:id="42"/>
     </w:p>
     <w:p/>
     <w:p>
       <w:pPr>
         <w:pStyle w:val="Titre2"/>
       </w:pPr>
-      <w:bookmarkStart w:id="38" w:name="_Toc516613076"/>
+      <w:bookmarkStart w:id="43" w:name="_Toc516641650"/>
       <w:r>
         <w:t>Application d’administration</w:t>
       </w:r>
-      <w:bookmarkEnd w:id="38"/>
+      <w:bookmarkEnd w:id="43"/>
     </w:p>
     <w:p/>
     <w:p/>
@@ -6613,11 +7214,11 @@
       <w:pPr>
         <w:pStyle w:val="Titre2"/>
       </w:pPr>
-      <w:bookmarkStart w:id="39" w:name="_Toc516613077"/>
+      <w:bookmarkStart w:id="44" w:name="_Toc516641651"/>
       <w:r>
         <w:t>Bornes</w:t>
       </w:r>
-      <w:bookmarkEnd w:id="39"/>
+      <w:bookmarkEnd w:id="44"/>
     </w:p>
     <w:p>
       <w:r>
@@ -6648,7 +7249,7 @@
                     <pic:cNvPicPr/>
                   </pic:nvPicPr>
                   <pic:blipFill>
-                    <a:blip r:embed="rId22"/>
+                    <a:blip r:embed="rId25"/>
                     <a:stretch>
                       <a:fillRect/>
                     </a:stretch>
@@ -6689,8 +7290,8 @@
         </w:rPr>
         <w:drawing>
           <wp:inline distT="0" distB="0" distL="0" distR="0" wp14:anchorId="7F97BC71" wp14:editId="0AFBA3C1">
-            <wp:extent cx="4459111" cy="2181006"/>
-            <wp:effectExtent l="0" t="0" r="0" b="0"/>
+            <wp:extent cx="4154170" cy="2031855"/>
+            <wp:effectExtent l="0" t="0" r="0" b="6985"/>
             <wp:docPr id="24" name="Image 24"/>
             <wp:cNvGraphicFramePr>
               <a:graphicFrameLocks xmlns:a="http://schemas.openxmlformats.org/drawingml/2006/main" noChangeAspect="1"/>
@@ -6703,7 +7304,7 @@
                     <pic:cNvPicPr/>
                   </pic:nvPicPr>
                   <pic:blipFill>
-                    <a:blip r:embed="rId23"/>
+                    <a:blip r:embed="rId26"/>
                     <a:stretch>
                       <a:fillRect/>
                     </a:stretch>
@@ -6711,7 +7312,7 @@
                   <pic:spPr>
                     <a:xfrm>
                       <a:off x="0" y="0"/>
-                      <a:ext cx="4471849" cy="2187236"/>
+                      <a:ext cx="4175387" cy="2042233"/>
                     </a:xfrm>
                     <a:prstGeom prst="rect">
                       <a:avLst/>
@@ -6723,6 +7324,8 @@
           </wp:inline>
         </w:drawing>
       </w:r>
+      <w:bookmarkStart w:id="45" w:name="_GoBack"/>
+      <w:bookmarkEnd w:id="45"/>
     </w:p>
     <w:p>
       <w:pPr>
@@ -6753,8 +7356,8 @@
         </w:rPr>
         <w:drawing>
           <wp:inline distT="0" distB="0" distL="0" distR="0" wp14:anchorId="6537AF71" wp14:editId="1B9F54D9">
-            <wp:extent cx="4075289" cy="3049583"/>
-            <wp:effectExtent l="0" t="0" r="1905" b="0"/>
+            <wp:extent cx="3790950" cy="2836809"/>
+            <wp:effectExtent l="0" t="0" r="0" b="1905"/>
             <wp:docPr id="25" name="Image 25"/>
             <wp:cNvGraphicFramePr>
               <a:graphicFrameLocks xmlns:a="http://schemas.openxmlformats.org/drawingml/2006/main" noChangeAspect="1"/>
@@ -6767,7 +7370,7 @@
                     <pic:cNvPicPr/>
                   </pic:nvPicPr>
                   <pic:blipFill>
-                    <a:blip r:embed="rId24"/>
+                    <a:blip r:embed="rId27"/>
                     <a:stretch>
                       <a:fillRect/>
                     </a:stretch>
@@ -6775,7 +7378,7 @@
                   <pic:spPr>
                     <a:xfrm>
                       <a:off x="0" y="0"/>
-                      <a:ext cx="4081851" cy="3054493"/>
+                      <a:ext cx="3799370" cy="2843110"/>
                     </a:xfrm>
                     <a:prstGeom prst="rect">
                       <a:avLst/>
@@ -6806,7 +7409,7 @@
         </w:rPr>
         <w:drawing>
           <wp:inline distT="0" distB="0" distL="0" distR="0" wp14:anchorId="25704495" wp14:editId="3291F26D">
-            <wp:extent cx="4809067" cy="2218296"/>
+            <wp:extent cx="4552950" cy="2100157"/>
             <wp:effectExtent l="0" t="0" r="0" b="0"/>
             <wp:docPr id="26" name="Image 26"/>
             <wp:cNvGraphicFramePr>
@@ -6820,7 +7423,7 @@
                     <pic:cNvPicPr/>
                   </pic:nvPicPr>
                   <pic:blipFill>
-                    <a:blip r:embed="rId25"/>
+                    <a:blip r:embed="rId28"/>
                     <a:stretch>
                       <a:fillRect/>
                     </a:stretch>
@@ -6828,7 +7431,7 @@
                   <pic:spPr>
                     <a:xfrm>
                       <a:off x="0" y="0"/>
-                      <a:ext cx="4821978" cy="2224252"/>
+                      <a:ext cx="4570197" cy="2108113"/>
                     </a:xfrm>
                     <a:prstGeom prst="rect">
                       <a:avLst/>
@@ -6850,14 +7453,14 @@
       <w:pPr>
         <w:pStyle w:val="Titre2"/>
       </w:pPr>
-      <w:bookmarkStart w:id="40" w:name="_Toc516613078"/>
+      <w:bookmarkStart w:id="46" w:name="_Toc516641652"/>
       <w:r>
         <w:t xml:space="preserve">Application des </w:t>
       </w:r>
       <w:r>
         <w:t>mécaniciens</w:t>
       </w:r>
-      <w:bookmarkEnd w:id="40"/>
+      <w:bookmarkEnd w:id="46"/>
     </w:p>
     <w:p/>
     <w:p/>
@@ -6866,11 +7469,11 @@
       <w:pPr>
         <w:pStyle w:val="Titre2"/>
       </w:pPr>
-      <w:bookmarkStart w:id="41" w:name="_Toc516613079"/>
+      <w:bookmarkStart w:id="47" w:name="_Toc516641653"/>
       <w:r>
         <w:t>Application web pour les usagers</w:t>
       </w:r>
-      <w:bookmarkEnd w:id="41"/>
+      <w:bookmarkEnd w:id="47"/>
     </w:p>
     <w:p>
       <w:pPr>
@@ -6887,22 +7490,22 @@
       <w:pPr>
         <w:pStyle w:val="Titre1"/>
       </w:pPr>
-      <w:bookmarkStart w:id="42" w:name="_Toc516613080"/>
+      <w:bookmarkStart w:id="48" w:name="_Toc516641654"/>
       <w:r>
         <w:lastRenderedPageBreak/>
         <w:t>Jeux de données</w:t>
       </w:r>
-      <w:bookmarkEnd w:id="42"/>
+      <w:bookmarkEnd w:id="48"/>
     </w:p>
     <w:p>
       <w:pPr>
         <w:pStyle w:val="Titre2"/>
       </w:pPr>
-      <w:bookmarkStart w:id="43" w:name="_Toc516613081"/>
+      <w:bookmarkStart w:id="49" w:name="_Toc516641655"/>
       <w:r>
         <w:t>Quais</w:t>
       </w:r>
-      <w:bookmarkEnd w:id="43"/>
+      <w:bookmarkEnd w:id="49"/>
     </w:p>
     <w:p>
       <w:r>
@@ -6925,7 +7528,7 @@
                     <pic:cNvPicPr/>
                   </pic:nvPicPr>
                   <pic:blipFill>
-                    <a:blip r:embed="rId26"/>
+                    <a:blip r:embed="rId29"/>
                     <a:stretch>
                       <a:fillRect/>
                     </a:stretch>
@@ -6953,11 +7556,11 @@
       <w:pPr>
         <w:pStyle w:val="Titre2"/>
       </w:pPr>
-      <w:bookmarkStart w:id="44" w:name="_Toc516613082"/>
+      <w:bookmarkStart w:id="50" w:name="_Toc516641656"/>
       <w:r>
         <w:t>Navettes</w:t>
       </w:r>
-      <w:bookmarkEnd w:id="44"/>
+      <w:bookmarkEnd w:id="50"/>
       <w:r>
         <w:t> </w:t>
       </w:r>
@@ -6983,7 +7586,7 @@
                     <pic:cNvPicPr/>
                   </pic:nvPicPr>
                   <pic:blipFill>
-                    <a:blip r:embed="rId27"/>
+                    <a:blip r:embed="rId30"/>
                     <a:stretch>
                       <a:fillRect/>
                     </a:stretch>
@@ -7008,11 +7611,11 @@
       <w:pPr>
         <w:pStyle w:val="Titre2"/>
       </w:pPr>
-      <w:bookmarkStart w:id="45" w:name="_Toc516613083"/>
+      <w:bookmarkStart w:id="51" w:name="_Toc516641657"/>
       <w:r>
         <w:t>Usager</w:t>
       </w:r>
-      <w:bookmarkEnd w:id="45"/>
+      <w:bookmarkEnd w:id="51"/>
     </w:p>
     <w:p>
       <w:r>
@@ -7035,7 +7638,7 @@
                     <pic:cNvPicPr/>
                   </pic:nvPicPr>
                   <pic:blipFill>
-                    <a:blip r:embed="rId28"/>
+                    <a:blip r:embed="rId31"/>
                     <a:stretch>
                       <a:fillRect/>
                     </a:stretch>
@@ -7060,11 +7663,11 @@
       <w:pPr>
         <w:pStyle w:val="Titre2"/>
       </w:pPr>
-      <w:bookmarkStart w:id="46" w:name="_Toc516613084"/>
+      <w:bookmarkStart w:id="52" w:name="_Toc516641658"/>
       <w:r>
         <w:t>Station</w:t>
       </w:r>
-      <w:bookmarkEnd w:id="46"/>
+      <w:bookmarkEnd w:id="52"/>
     </w:p>
     <w:p>
       <w:r>
@@ -7087,7 +7690,7 @@
                     <pic:cNvPicPr/>
                   </pic:nvPicPr>
                   <pic:blipFill>
-                    <a:blip r:embed="rId29"/>
+                    <a:blip r:embed="rId32"/>
                     <a:stretch>
                       <a:fillRect/>
                     </a:stretch>
@@ -7138,12 +7741,12 @@
       <w:pPr>
         <w:pStyle w:val="Titre1"/>
       </w:pPr>
-      <w:bookmarkStart w:id="47" w:name="_Toc516613085"/>
+      <w:bookmarkStart w:id="53" w:name="_Toc516641659"/>
       <w:r>
         <w:lastRenderedPageBreak/>
         <w:t>Tests</w:t>
       </w:r>
-      <w:bookmarkEnd w:id="47"/>
+      <w:bookmarkEnd w:id="53"/>
       <w:r>
         <w:t> </w:t>
       </w:r>
@@ -7152,21 +7755,21 @@
       <w:pPr>
         <w:pStyle w:val="Titre2"/>
       </w:pPr>
-      <w:bookmarkStart w:id="48" w:name="_Toc516613086"/>
+      <w:bookmarkStart w:id="54" w:name="_Toc516641660"/>
       <w:r>
         <w:t>Tests de la borne</w:t>
       </w:r>
-      <w:bookmarkEnd w:id="48"/>
+      <w:bookmarkEnd w:id="54"/>
     </w:p>
     <w:p>
       <w:pPr>
         <w:pStyle w:val="Titre3"/>
       </w:pPr>
-      <w:bookmarkStart w:id="49" w:name="_Toc516613087"/>
+      <w:bookmarkStart w:id="55" w:name="_Toc516641661"/>
       <w:r>
         <w:t>Test pas de quai disponible à l’arrivée</w:t>
       </w:r>
-      <w:bookmarkEnd w:id="49"/>
+      <w:bookmarkEnd w:id="55"/>
     </w:p>
     <w:p>
       <w:r>
@@ -7220,7 +7823,7 @@
                     <pic:cNvPicPr/>
                   </pic:nvPicPr>
                   <pic:blipFill>
-                    <a:blip r:embed="rId30"/>
+                    <a:blip r:embed="rId33"/>
                     <a:stretch>
                       <a:fillRect/>
                     </a:stretch>
@@ -7250,11 +7853,11 @@
       <w:pPr>
         <w:pStyle w:val="Titre3"/>
       </w:pPr>
-      <w:bookmarkStart w:id="50" w:name="_Toc516613088"/>
+      <w:bookmarkStart w:id="56" w:name="_Toc516641662"/>
       <w:r>
         <w:t>Test pas de navette disponible dans la station de départ</w:t>
       </w:r>
-      <w:bookmarkEnd w:id="50"/>
+      <w:bookmarkEnd w:id="56"/>
     </w:p>
     <w:p>
       <w:r>
@@ -7311,7 +7914,7 @@
                     <pic:cNvPicPr/>
                   </pic:nvPicPr>
                   <pic:blipFill>
-                    <a:blip r:embed="rId31"/>
+                    <a:blip r:embed="rId34"/>
                     <a:stretch>
                       <a:fillRect/>
                     </a:stretch>
@@ -7367,7 +7970,7 @@
                     <pic:cNvPicPr/>
                   </pic:nvPicPr>
                   <pic:blipFill>
-                    <a:blip r:embed="rId32"/>
+                    <a:blip r:embed="rId35"/>
                     <a:stretch>
                       <a:fillRect/>
                     </a:stretch>
@@ -7392,11 +7995,11 @@
       <w:pPr>
         <w:pStyle w:val="Titre3"/>
       </w:pPr>
-      <w:bookmarkStart w:id="51" w:name="_Toc516613089"/>
+      <w:bookmarkStart w:id="57" w:name="_Toc516641663"/>
       <w:r>
         <w:t>Test où tout se passe bien</w:t>
       </w:r>
-      <w:bookmarkEnd w:id="51"/>
+      <w:bookmarkEnd w:id="57"/>
     </w:p>
     <w:p>
       <w:r>
@@ -7433,7 +8036,7 @@
                     <pic:cNvPicPr/>
                   </pic:nvPicPr>
                   <pic:blipFill>
-                    <a:blip r:embed="rId33"/>
+                    <a:blip r:embed="rId36"/>
                     <a:stretch>
                       <a:fillRect/>
                     </a:stretch>
@@ -7485,7 +8088,7 @@
                     <pic:cNvPicPr/>
                   </pic:nvPicPr>
                   <pic:blipFill>
-                    <a:blip r:embed="rId34"/>
+                    <a:blip r:embed="rId37"/>
                     <a:stretch>
                       <a:fillRect/>
                     </a:stretch>
@@ -7526,12 +8129,12 @@
           <w:numId w:val="0"/>
         </w:numPr>
       </w:pPr>
-      <w:bookmarkStart w:id="52" w:name="_Toc516613090"/>
+      <w:bookmarkStart w:id="58" w:name="_Toc516641664"/>
       <w:r>
         <w:lastRenderedPageBreak/>
         <w:t>Table des illustrations</w:t>
       </w:r>
-      <w:bookmarkEnd w:id="52"/>
+      <w:bookmarkEnd w:id="58"/>
     </w:p>
     <w:p>
       <w:pPr>
@@ -7764,7 +8367,7 @@
           <w:lang w:eastAsia="fr-FR"/>
         </w:rPr>
       </w:pPr>
-      <w:hyperlink r:id="rId35" w:anchor="_Toc516613094" w:history="1">
+      <w:hyperlink r:id="rId38" w:anchor="_Toc516613094" w:history="1">
         <w:r>
           <w:rPr>
             <w:rStyle w:val="Lienhypertexte"/>
@@ -7834,7 +8437,7 @@
           <w:lang w:eastAsia="fr-FR"/>
         </w:rPr>
       </w:pPr>
-      <w:hyperlink r:id="rId36" w:anchor="_Toc516613095" w:history="1">
+      <w:hyperlink r:id="rId39" w:anchor="_Toc516613095" w:history="1">
         <w:r>
           <w:rPr>
             <w:rStyle w:val="Lienhypertexte"/>
@@ -7904,7 +8507,7 @@
           <w:lang w:eastAsia="fr-FR"/>
         </w:rPr>
       </w:pPr>
-      <w:hyperlink r:id="rId37" w:anchor="_Toc516613096" w:history="1">
+      <w:hyperlink r:id="rId40" w:anchor="_Toc516613096" w:history="1">
         <w:r>
           <w:rPr>
             <w:rStyle w:val="Lienhypertexte"/>
@@ -7974,7 +8577,7 @@
           <w:lang w:eastAsia="fr-FR"/>
         </w:rPr>
       </w:pPr>
-      <w:hyperlink r:id="rId38" w:anchor="_Toc516613097" w:history="1">
+      <w:hyperlink r:id="rId41" w:anchor="_Toc516613097" w:history="1">
         <w:r>
           <w:rPr>
             <w:rStyle w:val="Lienhypertexte"/>
@@ -8114,7 +8717,7 @@
           <w:lang w:eastAsia="fr-FR"/>
         </w:rPr>
       </w:pPr>
-      <w:hyperlink r:id="rId39" w:anchor="_Toc516613099" w:history="1">
+      <w:hyperlink r:id="rId42" w:anchor="_Toc516613099" w:history="1">
         <w:r>
           <w:rPr>
             <w:rStyle w:val="Lienhypertexte"/>
@@ -8184,7 +8787,7 @@
           <w:lang w:eastAsia="fr-FR"/>
         </w:rPr>
       </w:pPr>
-      <w:hyperlink r:id="rId40" w:anchor="_Toc516613100" w:history="1">
+      <w:hyperlink r:id="rId43" w:anchor="_Toc516613100" w:history="1">
         <w:r>
           <w:rPr>
             <w:rStyle w:val="Lienhypertexte"/>
@@ -8344,7 +8947,7 @@
                 <w:bCs/>
                 <w:noProof/>
               </w:rPr>
-              <w:t>16</w:t>
+              <w:t>15</w:t>
             </w:r>
             <w:r>
               <w:rPr>
@@ -8389,7 +8992,7 @@
                 <w:bCs/>
                 <w:noProof/>
               </w:rPr>
-              <w:t>17</w:t>
+              <w:t>19</w:t>
             </w:r>
             <w:r>
               <w:rPr>
@@ -8514,7 +9117,7 @@
                 <w:bCs/>
                 <w:noProof/>
               </w:rPr>
-              <w:t>17</w:t>
+              <w:t>14</w:t>
             </w:r>
             <w:r>
               <w:rPr>
@@ -8559,7 +9162,7 @@
                 <w:bCs/>
                 <w:noProof/>
               </w:rPr>
-              <w:t>17</w:t>
+              <w:t>19</w:t>
             </w:r>
             <w:r>
               <w:rPr>
@@ -9063,6 +9666,119 @@
     </w:lvl>
   </w:abstractNum>
   <w:abstractNum w:abstractNumId="4" w15:restartNumberingAfterBreak="0">
+    <w:nsid w:val="6DC15905"/>
+    <w:multiLevelType w:val="hybridMultilevel"/>
+    <w:tmpl w:val="AC34E8D4"/>
+    <w:lvl w:ilvl="0" w:tplc="040C0001">
+      <w:start w:val="1"/>
+      <w:numFmt w:val="bullet"/>
+      <w:lvlText w:val=""/>
+      <w:lvlJc w:val="left"/>
+      <w:pPr>
+        <w:ind w:left="720" w:hanging="360"/>
+      </w:pPr>
+      <w:rPr>
+        <w:rFonts w:ascii="Symbol" w:hAnsi="Symbol" w:hint="default"/>
+      </w:rPr>
+    </w:lvl>
+    <w:lvl w:ilvl="1" w:tplc="040C0003" w:tentative="1">
+      <w:start w:val="1"/>
+      <w:numFmt w:val="bullet"/>
+      <w:lvlText w:val="o"/>
+      <w:lvlJc w:val="left"/>
+      <w:pPr>
+        <w:ind w:left="1440" w:hanging="360"/>
+      </w:pPr>
+      <w:rPr>
+        <w:rFonts w:ascii="Courier New" w:hAnsi="Courier New" w:cs="Courier New" w:hint="default"/>
+      </w:rPr>
+    </w:lvl>
+    <w:lvl w:ilvl="2" w:tplc="040C0005" w:tentative="1">
+      <w:start w:val="1"/>
+      <w:numFmt w:val="bullet"/>
+      <w:lvlText w:val=""/>
+      <w:lvlJc w:val="left"/>
+      <w:pPr>
+        <w:ind w:left="2160" w:hanging="360"/>
+      </w:pPr>
+      <w:rPr>
+        <w:rFonts w:ascii="Wingdings" w:hAnsi="Wingdings" w:hint="default"/>
+      </w:rPr>
+    </w:lvl>
+    <w:lvl w:ilvl="3" w:tplc="040C0001" w:tentative="1">
+      <w:start w:val="1"/>
+      <w:numFmt w:val="bullet"/>
+      <w:lvlText w:val=""/>
+      <w:lvlJc w:val="left"/>
+      <w:pPr>
+        <w:ind w:left="2880" w:hanging="360"/>
+      </w:pPr>
+      <w:rPr>
+        <w:rFonts w:ascii="Symbol" w:hAnsi="Symbol" w:hint="default"/>
+      </w:rPr>
+    </w:lvl>
+    <w:lvl w:ilvl="4" w:tplc="040C0003" w:tentative="1">
+      <w:start w:val="1"/>
+      <w:numFmt w:val="bullet"/>
+      <w:lvlText w:val="o"/>
+      <w:lvlJc w:val="left"/>
+      <w:pPr>
+        <w:ind w:left="3600" w:hanging="360"/>
+      </w:pPr>
+      <w:rPr>
+        <w:rFonts w:ascii="Courier New" w:hAnsi="Courier New" w:cs="Courier New" w:hint="default"/>
+      </w:rPr>
+    </w:lvl>
+    <w:lvl w:ilvl="5" w:tplc="040C0005" w:tentative="1">
+      <w:start w:val="1"/>
+      <w:numFmt w:val="bullet"/>
+      <w:lvlText w:val=""/>
+      <w:lvlJc w:val="left"/>
+      <w:pPr>
+        <w:ind w:left="4320" w:hanging="360"/>
+      </w:pPr>
+      <w:rPr>
+        <w:rFonts w:ascii="Wingdings" w:hAnsi="Wingdings" w:hint="default"/>
+      </w:rPr>
+    </w:lvl>
+    <w:lvl w:ilvl="6" w:tplc="040C0001" w:tentative="1">
+      <w:start w:val="1"/>
+      <w:numFmt w:val="bullet"/>
+      <w:lvlText w:val=""/>
+      <w:lvlJc w:val="left"/>
+      <w:pPr>
+        <w:ind w:left="5040" w:hanging="360"/>
+      </w:pPr>
+      <w:rPr>
+        <w:rFonts w:ascii="Symbol" w:hAnsi="Symbol" w:hint="default"/>
+      </w:rPr>
+    </w:lvl>
+    <w:lvl w:ilvl="7" w:tplc="040C0003" w:tentative="1">
+      <w:start w:val="1"/>
+      <w:numFmt w:val="bullet"/>
+      <w:lvlText w:val="o"/>
+      <w:lvlJc w:val="left"/>
+      <w:pPr>
+        <w:ind w:left="5760" w:hanging="360"/>
+      </w:pPr>
+      <w:rPr>
+        <w:rFonts w:ascii="Courier New" w:hAnsi="Courier New" w:cs="Courier New" w:hint="default"/>
+      </w:rPr>
+    </w:lvl>
+    <w:lvl w:ilvl="8" w:tplc="040C0005" w:tentative="1">
+      <w:start w:val="1"/>
+      <w:numFmt w:val="bullet"/>
+      <w:lvlText w:val=""/>
+      <w:lvlJc w:val="left"/>
+      <w:pPr>
+        <w:ind w:left="6480" w:hanging="360"/>
+      </w:pPr>
+      <w:rPr>
+        <w:rFonts w:ascii="Wingdings" w:hAnsi="Wingdings" w:hint="default"/>
+      </w:rPr>
+    </w:lvl>
+  </w:abstractNum>
+  <w:abstractNum w:abstractNumId="5" w15:restartNumberingAfterBreak="0">
     <w:nsid w:val="6F782BE9"/>
     <w:multiLevelType w:val="hybridMultilevel"/>
     <w:tmpl w:val="E24E473E"/>
@@ -9150,7 +9866,7 @@
     </w:lvl>
   </w:abstractNum>
   <w:num w:numId="1">
-    <w:abstractNumId w:val="4"/>
+    <w:abstractNumId w:val="5"/>
   </w:num>
   <w:num w:numId="2">
     <w:abstractNumId w:val="2"/>
@@ -9163,6 +9879,9 @@
   </w:num>
   <w:num w:numId="5">
     <w:abstractNumId w:val="3"/>
+  </w:num>
+  <w:num w:numId="6">
+    <w:abstractNumId w:val="4"/>
   </w:num>
 </w:numbering>
 </file>
@@ -10231,7 +10950,7 @@
 </file>
 
 <file path=customXml/itemProps2.xml><?xml version="1.0" encoding="utf-8"?>
-<ds:datastoreItem xmlns:ds="http://schemas.openxmlformats.org/officeDocument/2006/customXml" ds:itemID="{421242B9-DEB7-9945-B751-CC5BD550EE37}">
+<ds:datastoreItem xmlns:ds="http://schemas.openxmlformats.org/officeDocument/2006/customXml" ds:itemID="{11D4420B-B46B-4826-8594-C631F70AF805}">
   <ds:schemaRefs>
     <ds:schemaRef ds:uri="http://schemas.openxmlformats.org/officeDocument/2006/bibliography"/>
   </ds:schemaRefs>
